--- a/Assignments/Theory/Midterm- Review Paper.docx
+++ b/Assignments/Theory/Midterm- Review Paper.docx
@@ -4,474 +4,215 @@
   <w:body>
     <w:p>
       <w:pPr>
-        <w:pStyle w:val="Titledocument"/>
-      </w:pPr>
-      <w:r>
-        <w:t>Submission Template for ACM Papers</w:t>
-      </w:r>
-    </w:p>
-    <w:p>
-      <w:pPr>
-        <w:pStyle w:val="ShortTitle"/>
-        <w:rPr>
-          <w:rFonts w:cs="Linux Libertine"/>
-        </w:rPr>
-      </w:pPr>
-      <w:r>
-        <w:rPr>
-          <w:rFonts w:cs="Linux Libertine"/>
-        </w:rPr>
-        <w:t>This is Short Title of the paper, used in page headers</w:t>
-      </w:r>
-    </w:p>
-    <w:p>
-      <w:pPr>
-        <w:pStyle w:val="Subtitle"/>
-      </w:pPr>
-      <w:r>
-        <w:t>This is the subtitle of the paper, this document both explains and embodies the submission format for authors using Word</w:t>
-      </w:r>
-    </w:p>
-    <w:p>
-      <w:pPr>
-        <w:pStyle w:val="Authors"/>
-        <w:rPr>
-          <w:rFonts w:eastAsiaTheme="minorEastAsia"/>
-          <w:caps w:val="0"/>
-        </w:rPr>
-      </w:pPr>
-      <w:r>
-        <w:rPr>
-          <w:rFonts w:eastAsiaTheme="minorEastAsia"/>
-          <w:caps w:val="0"/>
-        </w:rPr>
-        <w:t>First</w:t>
-      </w:r>
-      <w:r>
-        <w:rPr>
-          <w:rFonts w:eastAsiaTheme="minorEastAsia"/>
-          <w:caps w:val="0"/>
-        </w:rPr>
-        <w:t xml:space="preserve"> </w:t>
-      </w:r>
-      <w:r>
-        <w:rPr>
-          <w:rFonts w:eastAsiaTheme="minorEastAsia"/>
-          <w:caps w:val="0"/>
-        </w:rPr>
-        <w:t>Author's</w:t>
-      </w:r>
-      <w:r>
-        <w:rPr>
-          <w:rFonts w:eastAsiaTheme="minorEastAsia"/>
-          <w:caps w:val="0"/>
-        </w:rPr>
-        <w:t xml:space="preserve"> </w:t>
-      </w:r>
-      <w:r>
-        <w:rPr>
-          <w:rFonts w:eastAsiaTheme="minorEastAsia"/>
-          <w:caps w:val="0"/>
-        </w:rPr>
-        <w:t>Name</w:t>
-      </w:r>
-      <w:r>
-        <w:rPr>
-          <w:rFonts w:eastAsiaTheme="minorEastAsia"/>
-          <w:caps w:val="0"/>
-        </w:rPr>
-        <w:t xml:space="preserve">, </w:t>
-      </w:r>
-      <w:r>
-        <w:rPr>
-          <w:rFonts w:eastAsiaTheme="minorEastAsia"/>
-          <w:caps w:val="0"/>
-        </w:rPr>
-        <w:t>Initials</w:t>
-      </w:r>
-      <w:r>
-        <w:rPr>
-          <w:rFonts w:eastAsiaTheme="minorEastAsia"/>
-          <w:caps w:val="0"/>
-        </w:rPr>
-        <w:t xml:space="preserve">, </w:t>
-      </w:r>
-      <w:r>
-        <w:rPr>
-          <w:rFonts w:eastAsiaTheme="minorEastAsia"/>
-          <w:caps w:val="0"/>
-        </w:rPr>
-        <w:t>and</w:t>
-      </w:r>
-      <w:r>
-        <w:rPr>
-          <w:rFonts w:eastAsiaTheme="minorEastAsia"/>
-          <w:caps w:val="0"/>
-        </w:rPr>
-        <w:t xml:space="preserve"> </w:t>
-      </w:r>
-      <w:r>
-        <w:rPr>
-          <w:rFonts w:eastAsiaTheme="minorEastAsia"/>
-          <w:caps w:val="0"/>
-        </w:rPr>
-        <w:t>Last name</w:t>
-      </w:r>
-      <w:r>
-        <w:rPr>
-          <w:rFonts w:eastAsiaTheme="minorEastAsia" w:hint="eastAsia"/>
-          <w:caps w:val="0"/>
-        </w:rPr>
-        <w:footnoteReference w:customMarkFollows="1" w:id="1"/>
-        <w:t>*</w:t>
-      </w:r>
-    </w:p>
-    <w:p>
-      <w:pPr>
-        <w:pStyle w:val="Affiliation"/>
-        <w:rPr>
-          <w:rFonts w:eastAsiaTheme="minorEastAsia"/>
-        </w:rPr>
-      </w:pPr>
-      <w:r>
-        <w:rPr>
-          <w:rFonts w:eastAsiaTheme="minorEastAsia" w:hint="eastAsia"/>
-        </w:rPr>
-        <w:t>First author's affiliation</w:t>
-      </w:r>
-      <w:r>
-        <w:rPr>
-          <w:rFonts w:eastAsiaTheme="minorEastAsia"/>
-        </w:rPr>
-        <w:t>, an Institution with a very long name</w:t>
-      </w:r>
-      <w:r>
-        <w:rPr>
-          <w:rFonts w:eastAsiaTheme="minorEastAsia"/>
-        </w:rPr>
-        <w:t xml:space="preserve">, </w:t>
-      </w:r>
-      <w:r>
-        <w:rPr>
-          <w:rFonts w:eastAsiaTheme="minorEastAsia"/>
-        </w:rPr>
-        <w:t>xxxx</w:t>
-      </w:r>
-      <w:r>
-        <w:rPr>
-          <w:rFonts w:eastAsiaTheme="minorEastAsia"/>
-        </w:rPr>
-        <w:t>@gmail.com</w:t>
-      </w:r>
-    </w:p>
-    <w:p>
-      <w:pPr>
-        <w:pStyle w:val="Authors"/>
-        <w:rPr>
-          <w:rStyle w:val="AuthorsChar"/>
-        </w:rPr>
-      </w:pPr>
-      <w:r>
-        <w:rPr>
-          <w:rStyle w:val="AuthorsChar"/>
-        </w:rPr>
-        <w:t>Second</w:t>
-      </w:r>
-      <w:r>
-        <w:rPr>
-          <w:rStyle w:val="AuthorsChar"/>
-        </w:rPr>
-        <w:t xml:space="preserve"> </w:t>
-      </w:r>
-      <w:r>
-        <w:rPr>
-          <w:rStyle w:val="AuthorsChar"/>
-        </w:rPr>
-        <w:t>Author</w:t>
-      </w:r>
-      <w:r>
-        <w:rPr>
-          <w:rStyle w:val="AuthorsChar"/>
-        </w:rPr>
-        <w:t>'</w:t>
-      </w:r>
-      <w:r>
-        <w:rPr>
-          <w:rStyle w:val="AuthorsChar"/>
-        </w:rPr>
-        <w:t>s</w:t>
-      </w:r>
-      <w:r>
-        <w:rPr>
-          <w:rStyle w:val="AuthorsChar"/>
-        </w:rPr>
-        <w:t xml:space="preserve"> </w:t>
-      </w:r>
-      <w:r>
-        <w:rPr>
-          <w:rStyle w:val="AuthorsChar"/>
-        </w:rPr>
-        <w:t>Name</w:t>
-      </w:r>
-      <w:r>
-        <w:rPr>
-          <w:rStyle w:val="AuthorsChar"/>
-        </w:rPr>
-        <w:t xml:space="preserve">, </w:t>
-      </w:r>
-      <w:r>
-        <w:rPr>
-          <w:rStyle w:val="AuthorsChar"/>
-        </w:rPr>
-        <w:t>Initials</w:t>
-      </w:r>
-      <w:r>
-        <w:rPr>
-          <w:rStyle w:val="AuthorsChar"/>
-        </w:rPr>
-        <w:t xml:space="preserve">, </w:t>
-      </w:r>
-      <w:r>
-        <w:rPr>
-          <w:rStyle w:val="AuthorsChar"/>
-        </w:rPr>
-        <w:t>and</w:t>
-      </w:r>
-      <w:r>
-        <w:rPr>
-          <w:rStyle w:val="AuthorsChar"/>
-        </w:rPr>
-        <w:t xml:space="preserve"> </w:t>
-      </w:r>
-      <w:r>
-        <w:rPr>
-          <w:rStyle w:val="AuthorsChar"/>
-        </w:rPr>
-        <w:t>Last</w:t>
-      </w:r>
-      <w:r>
-        <w:rPr>
-          <w:rStyle w:val="AuthorsChar"/>
-        </w:rPr>
-        <w:t xml:space="preserve"> </w:t>
-      </w:r>
-      <w:r>
-        <w:rPr>
-          <w:rStyle w:val="AuthorsChar"/>
-        </w:rPr>
-        <w:t>Name</w:t>
-      </w:r>
-    </w:p>
-    <w:p>
-      <w:pPr>
-        <w:pStyle w:val="Affiliation"/>
-        <w:rPr>
-          <w:rFonts w:eastAsiaTheme="minorEastAsia"/>
-        </w:rPr>
-      </w:pPr>
-      <w:r>
-        <w:rPr>
-          <w:rStyle w:val="AuthorsChar"/>
-        </w:rPr>
-        <w:t>S</w:t>
-      </w:r>
-      <w:r>
-        <w:rPr>
-          <w:rFonts w:eastAsiaTheme="minorEastAsia"/>
-        </w:rPr>
-        <w:t xml:space="preserve">econd </w:t>
-      </w:r>
-      <w:r>
-        <w:rPr>
-          <w:rFonts w:eastAsiaTheme="minorEastAsia" w:hint="eastAsia"/>
-        </w:rPr>
-        <w:t>author's affiliation</w:t>
-      </w:r>
-      <w:r>
-        <w:rPr>
-          <w:rFonts w:eastAsiaTheme="minorEastAsia"/>
-        </w:rPr>
-        <w:t>, possibly the same institution</w:t>
-      </w:r>
-      <w:r>
-        <w:rPr>
-          <w:rFonts w:eastAsiaTheme="minorEastAsia"/>
-        </w:rPr>
-        <w:t xml:space="preserve">, </w:t>
-      </w:r>
-      <w:r>
-        <w:rPr>
-          <w:rFonts w:eastAsiaTheme="minorEastAsia"/>
-        </w:rPr>
-        <w:t>xxxx</w:t>
-      </w:r>
-      <w:r>
-        <w:rPr>
-          <w:rFonts w:eastAsiaTheme="minorEastAsia"/>
-        </w:rPr>
-        <w:t>@gmail.com</w:t>
-      </w:r>
-    </w:p>
-    <w:p>
-      <w:pPr>
-        <w:pStyle w:val="Authors"/>
-        <w:rPr>
-          <w:rStyle w:val="AuthorsChar"/>
-        </w:rPr>
-      </w:pPr>
-      <w:r>
-        <w:rPr>
-          <w:rStyle w:val="AuthorsChar"/>
-        </w:rPr>
-        <w:t>Third</w:t>
-      </w:r>
-      <w:r>
-        <w:rPr>
-          <w:rStyle w:val="AuthorsChar"/>
-        </w:rPr>
-        <w:t xml:space="preserve"> </w:t>
-      </w:r>
-      <w:r>
-        <w:rPr>
-          <w:rStyle w:val="AuthorsChar"/>
-        </w:rPr>
-        <w:t>Author</w:t>
-      </w:r>
-      <w:r>
-        <w:rPr>
-          <w:rStyle w:val="AuthorsChar"/>
-        </w:rPr>
-        <w:t>'</w:t>
-      </w:r>
-      <w:r>
-        <w:rPr>
-          <w:rStyle w:val="AuthorsChar"/>
-        </w:rPr>
-        <w:t>s</w:t>
-      </w:r>
-      <w:r>
-        <w:rPr>
-          <w:rStyle w:val="AuthorsChar"/>
-        </w:rPr>
-        <w:t xml:space="preserve"> </w:t>
-      </w:r>
-      <w:r>
-        <w:rPr>
-          <w:rStyle w:val="AuthorsChar"/>
-        </w:rPr>
-        <w:t>Name</w:t>
-      </w:r>
-      <w:r>
-        <w:rPr>
-          <w:rStyle w:val="AuthorsChar"/>
-        </w:rPr>
-        <w:t xml:space="preserve">, </w:t>
-      </w:r>
-      <w:r>
-        <w:rPr>
-          <w:rStyle w:val="AuthorsChar"/>
-        </w:rPr>
-        <w:t>Initials</w:t>
-      </w:r>
-      <w:r>
-        <w:rPr>
-          <w:rStyle w:val="AuthorsChar"/>
-        </w:rPr>
-        <w:t xml:space="preserve">, </w:t>
-      </w:r>
-      <w:r>
-        <w:rPr>
-          <w:rStyle w:val="AuthorsChar"/>
-        </w:rPr>
-        <w:t>and</w:t>
-      </w:r>
-      <w:r>
-        <w:rPr>
-          <w:rStyle w:val="AuthorsChar"/>
-        </w:rPr>
-        <w:t xml:space="preserve"> </w:t>
-      </w:r>
-      <w:r>
-        <w:rPr>
-          <w:rStyle w:val="AuthorsChar"/>
-        </w:rPr>
-        <w:t>Last</w:t>
-      </w:r>
-      <w:r>
-        <w:rPr>
-          <w:rStyle w:val="AuthorsChar"/>
-        </w:rPr>
-        <w:t xml:space="preserve"> </w:t>
-      </w:r>
-      <w:r>
-        <w:rPr>
-          <w:rStyle w:val="AuthorsChar"/>
-        </w:rPr>
-        <w:t>Name</w:t>
-      </w:r>
-    </w:p>
-    <w:p>
-      <w:pPr>
-        <w:pStyle w:val="Affiliation"/>
-        <w:rPr>
-          <w:rFonts w:eastAsiaTheme="minorEastAsia"/>
-        </w:rPr>
-      </w:pPr>
-      <w:r>
-        <w:rPr>
-          <w:rFonts w:eastAsiaTheme="minorEastAsia"/>
-        </w:rPr>
-        <w:t>Third</w:t>
-      </w:r>
-      <w:r>
-        <w:rPr>
-          <w:rFonts w:eastAsiaTheme="minorEastAsia" w:hint="eastAsia"/>
-        </w:rPr>
-        <w:t xml:space="preserve"> author's affiliation</w:t>
-      </w:r>
-      <w:r>
-        <w:rPr>
-          <w:rFonts w:eastAsiaTheme="minorEastAsia"/>
-        </w:rPr>
-        <w:t>, possibly the same institution</w:t>
-      </w:r>
-      <w:r>
-        <w:rPr>
-          <w:rFonts w:eastAsiaTheme="minorEastAsia"/>
-        </w:rPr>
-        <w:t xml:space="preserve">, </w:t>
-      </w:r>
-      <w:r>
-        <w:rPr>
-          <w:rFonts w:eastAsiaTheme="minorEastAsia"/>
-        </w:rPr>
-        <w:t>xxxx</w:t>
-      </w:r>
-      <w:r>
-        <w:rPr>
-          <w:rFonts w:eastAsiaTheme="minorEastAsia"/>
-        </w:rPr>
-        <w:t>@gmail.com</w:t>
-      </w:r>
-    </w:p>
-    <w:p>
-      <w:pPr>
-        <w:pStyle w:val="Abstract"/>
-      </w:pPr>
-      <w:r>
-        <w:rPr>
-          <w:rFonts w:hint="eastAsia"/>
-        </w:rPr>
-        <w:t xml:space="preserve">Although there is no distinctive header, this is the abstract. </w:t>
-      </w:r>
-      <w:r>
-        <w:t>This submission template allows authors to submit their papers for review to an ACM Conference or Journal without any output design specifications incorporated at this point in the process. The ACM manuscript template is a single column document that allows authors to type their content into the pre-existing set of paragraph formatting styles applied to the sample placeholder text here. Throughout the document you will find further instructions on how to format your text.</w:t>
-      </w:r>
-      <w:r>
-        <w:t xml:space="preserve"> If your conference’s review process will be double-blind: The submitted document should not include author information and should not include acknowledgments, citations or discussion of related work that would make the authorship apparent. Submissions containing author identifying information may be subject to rejection without review. </w:t>
-      </w:r>
-      <w:r>
-        <w:t xml:space="preserve">Upon acceptance, the author and affiliation information must be added to your paper. </w:t>
+        <w:pStyle w:val="NormalWeb"/>
+        <w:spacing w:before="0" w:beforeAutospacing="0" w:after="0" w:afterAutospacing="0"/>
+      </w:pPr>
+      <w:r>
+        <w:rPr>
+          <w:rFonts w:ascii="Linux Libertine" w:hAnsi="Linux Libertine" w:cs="Linux Libertine"/>
+          <w:color w:val="000000"/>
+          <w:sz w:val="20"/>
+          <w:szCs w:val="20"/>
+        </w:rPr>
+        <w:t xml:space="preserve">Current state of </w:t>
+      </w:r>
+      <w:proofErr w:type="spellStart"/>
+      <w:r>
+        <w:rPr>
+          <w:rFonts w:ascii="Linux Libertine" w:hAnsi="Linux Libertine" w:cs="Linux Libertine"/>
+          <w:color w:val="000000"/>
+          <w:sz w:val="20"/>
+          <w:szCs w:val="20"/>
+        </w:rPr>
+        <w:t>KaiOS</w:t>
+      </w:r>
+      <w:proofErr w:type="spellEnd"/>
+      <w:r>
+        <w:rPr>
+          <w:rFonts w:ascii="Linux Libertine" w:hAnsi="Linux Libertine" w:cs="Linux Libertine"/>
+          <w:color w:val="000000"/>
+          <w:sz w:val="20"/>
+          <w:szCs w:val="20"/>
+        </w:rPr>
+        <w:t xml:space="preserve"> in emerging market and roadblocks</w:t>
+      </w:r>
+    </w:p>
+    <w:p/>
+    <w:p>
+      <w:pPr>
+        <w:pStyle w:val="NormalWeb"/>
+        <w:spacing w:before="60" w:beforeAutospacing="0" w:after="0" w:afterAutospacing="0"/>
+      </w:pPr>
+      <w:r>
+        <w:rPr>
+          <w:rFonts w:ascii="Linux Biolinum O" w:hAnsi="Linux Biolinum O" w:cs="Linux Biolinum O"/>
+          <w:color w:val="000000"/>
+          <w:sz w:val="22"/>
+          <w:szCs w:val="22"/>
+        </w:rPr>
+        <w:t>Mohammad Rayed</w:t>
+      </w:r>
+    </w:p>
+    <w:p>
+      <w:pPr>
+        <w:pStyle w:val="NormalWeb"/>
+        <w:spacing w:before="60" w:beforeAutospacing="0" w:after="0" w:afterAutospacing="0"/>
+      </w:pPr>
+      <w:r>
+        <w:rPr>
+          <w:rFonts w:ascii="Linux Libertine O" w:hAnsi="Linux Libertine O" w:cs="Linux Libertine O"/>
+          <w:color w:val="000000"/>
+          <w:sz w:val="18"/>
+          <w:szCs w:val="18"/>
+        </w:rPr>
+        <w:t xml:space="preserve">Undergraduate student, North South University, </w:t>
+      </w:r>
+      <w:hyperlink r:id="rId7" w:history="1">
+        <w:r>
+          <w:rPr>
+            <w:rStyle w:val="Hyperlink"/>
+            <w:color w:val="1155CC"/>
+            <w:sz w:val="18"/>
+            <w:szCs w:val="18"/>
+          </w:rPr>
+          <w:t>mohammad.rayed@northsouth.edu</w:t>
+        </w:r>
+      </w:hyperlink>
+    </w:p>
+    <w:p>
+      <w:pPr>
+        <w:pStyle w:val="NormalWeb"/>
+        <w:spacing w:before="200" w:beforeAutospacing="0" w:after="0" w:afterAutospacing="0"/>
+        <w:jc w:val="both"/>
+      </w:pPr>
+      <w:r>
+        <w:rPr>
+          <w:rFonts w:ascii="Linux Libertine O" w:hAnsi="Linux Libertine O" w:cs="Linux Libertine O"/>
+          <w:color w:val="000000"/>
+          <w:sz w:val="16"/>
+          <w:szCs w:val="16"/>
+        </w:rPr>
+        <w:t xml:space="preserve">With about 36% of the world’s population being poor, access to the internet and phone is a dream come true for billions of people. As these people struggle for their next meal, </w:t>
+      </w:r>
+      <w:proofErr w:type="spellStart"/>
+      <w:r>
+        <w:rPr>
+          <w:rFonts w:ascii="Linux Libertine O" w:hAnsi="Linux Libertine O" w:cs="Linux Libertine O"/>
+          <w:color w:val="000000"/>
+          <w:sz w:val="16"/>
+          <w:szCs w:val="16"/>
+        </w:rPr>
+        <w:t>KaiOS</w:t>
+      </w:r>
+      <w:proofErr w:type="spellEnd"/>
+      <w:r>
+        <w:rPr>
+          <w:rFonts w:ascii="Linux Libertine O" w:hAnsi="Linux Libertine O" w:cs="Linux Libertine O"/>
+          <w:color w:val="000000"/>
+          <w:sz w:val="16"/>
+          <w:szCs w:val="16"/>
+        </w:rPr>
+        <w:t xml:space="preserve"> through its user-</w:t>
+      </w:r>
+      <w:proofErr w:type="spellStart"/>
+      <w:r>
+        <w:rPr>
+          <w:rFonts w:ascii="Linux Libertine O" w:hAnsi="Linux Libertine O" w:cs="Linux Libertine O"/>
+          <w:color w:val="000000"/>
+          <w:sz w:val="16"/>
+          <w:szCs w:val="16"/>
+        </w:rPr>
+        <w:t>centred</w:t>
+      </w:r>
+      <w:proofErr w:type="spellEnd"/>
+      <w:r>
+        <w:rPr>
+          <w:rFonts w:ascii="Linux Libertine O" w:hAnsi="Linux Libertine O" w:cs="Linux Libertine O"/>
+          <w:color w:val="000000"/>
+          <w:sz w:val="16"/>
+          <w:szCs w:val="16"/>
+        </w:rPr>
+        <w:t xml:space="preserve"> operating system strives to empower them by providing smart solutions balancing affordability and sophistication. </w:t>
+      </w:r>
+      <w:proofErr w:type="spellStart"/>
+      <w:r>
+        <w:rPr>
+          <w:rFonts w:ascii="Linux Libertine O" w:hAnsi="Linux Libertine O" w:cs="Linux Libertine O"/>
+          <w:color w:val="000000"/>
+          <w:sz w:val="16"/>
+          <w:szCs w:val="16"/>
+        </w:rPr>
+        <w:t>KaiOS</w:t>
+      </w:r>
+      <w:proofErr w:type="spellEnd"/>
+      <w:r>
+        <w:rPr>
+          <w:rFonts w:ascii="Linux Libertine O" w:hAnsi="Linux Libertine O" w:cs="Linux Libertine O"/>
+          <w:color w:val="000000"/>
+          <w:sz w:val="16"/>
+          <w:szCs w:val="16"/>
+        </w:rPr>
+        <w:t xml:space="preserve"> is a specially designed Operating system that is developed for smart feature phones that can have features like </w:t>
+      </w:r>
+      <w:proofErr w:type="spellStart"/>
+      <w:r>
+        <w:rPr>
+          <w:rFonts w:ascii="Linux Libertine O" w:hAnsi="Linux Libertine O" w:cs="Linux Libertine O"/>
+          <w:color w:val="000000"/>
+          <w:sz w:val="16"/>
+          <w:szCs w:val="16"/>
+        </w:rPr>
+        <w:t>WiFi</w:t>
+      </w:r>
+      <w:proofErr w:type="spellEnd"/>
+      <w:r>
+        <w:rPr>
+          <w:rFonts w:ascii="Linux Libertine O" w:hAnsi="Linux Libertine O" w:cs="Linux Libertine O"/>
+          <w:color w:val="000000"/>
+          <w:sz w:val="16"/>
+          <w:szCs w:val="16"/>
+        </w:rPr>
+        <w:t xml:space="preserve">, GPS, Browser, Facebook as well as WhatsApp depending on device specifications. It has enabled low literate people of Asia-pacific as well as Sub-Saharan Africa to access banking services through affordable phones while ensuring financial inclusion. Although it has a separate user base, there are several obstacles </w:t>
+      </w:r>
+      <w:proofErr w:type="spellStart"/>
+      <w:r>
+        <w:rPr>
+          <w:rFonts w:ascii="Linux Libertine O" w:hAnsi="Linux Libertine O" w:cs="Linux Libertine O"/>
+          <w:color w:val="000000"/>
+          <w:sz w:val="16"/>
+          <w:szCs w:val="16"/>
+        </w:rPr>
+        <w:t>KaiOS</w:t>
+      </w:r>
+      <w:proofErr w:type="spellEnd"/>
+      <w:r>
+        <w:rPr>
+          <w:rFonts w:ascii="Linux Libertine O" w:hAnsi="Linux Libertine O" w:cs="Linux Libertine O"/>
+          <w:color w:val="000000"/>
+          <w:sz w:val="16"/>
+          <w:szCs w:val="16"/>
+        </w:rPr>
+        <w:t xml:space="preserve"> might face in the near future. In this paper, we highlight the existing and potential market opportunities of </w:t>
+      </w:r>
+      <w:proofErr w:type="spellStart"/>
+      <w:r>
+        <w:rPr>
+          <w:rFonts w:ascii="Linux Libertine O" w:hAnsi="Linux Libertine O" w:cs="Linux Libertine O"/>
+          <w:color w:val="000000"/>
+          <w:sz w:val="16"/>
+          <w:szCs w:val="16"/>
+        </w:rPr>
+        <w:t>KaiOS</w:t>
+      </w:r>
+      <w:proofErr w:type="spellEnd"/>
+      <w:r>
+        <w:rPr>
+          <w:rFonts w:ascii="Linux Libertine O" w:hAnsi="Linux Libertine O" w:cs="Linux Libertine O"/>
+          <w:color w:val="000000"/>
+          <w:sz w:val="16"/>
+          <w:szCs w:val="16"/>
+        </w:rPr>
+        <w:t xml:space="preserve"> as well as roadblocks of this emerging tech company.</w:t>
       </w:r>
     </w:p>
     <w:p>
@@ -600,95 +341,101 @@
         <w:ind w:left="432" w:hanging="432"/>
       </w:pPr>
       <w:r>
+        <w:t>Introduction</w:t>
+      </w:r>
+    </w:p>
+    <w:p>
+      <w:pPr>
+        <w:pStyle w:val="PostHeadPara"/>
+      </w:pPr>
+      <w:r>
+        <w:t>ACM's new manuscript submission template aims to provide consistent styles for use across ACM publications, and incorporates accessibility and metadata-extraction functionality necessary for future Digital Library endeavors.</w:t>
+      </w:r>
+      <w:r>
+        <w:t xml:space="preserve"> Numerous ACM and SIG-specific templates</w:t>
+      </w:r>
+      <w:r>
+        <w:t xml:space="preserve"> have been examined, and their unique features incorporated into this single new template. If you are new to publishing with ACM, this document is a valuable guide to the process of preparing your work for publication. If you have published with ACM before, this document provides insight and instruction into </w:t>
+      </w:r>
+      <w:r>
+        <w:t>the current process for preparing` your manuscript</w:t>
+      </w:r>
+      <w:r>
+        <w:t>.</w:t>
+      </w:r>
+    </w:p>
+    <w:p>
+      <w:pPr>
+        <w:pStyle w:val="Para"/>
+      </w:pPr>
+      <w:r>
+        <w:t xml:space="preserve">This submission template allows authors to submit their papers for review to an ACM Conference or Journal without any output design specifications incorporated at this point in the process. The ACM “Submission Template” is a single column MS-Word document that allows authors to type their content into the pre-existing set of paragraph formatting styles applied to the sample placeholder text here, or copy-and-paste their text and </w:t>
+      </w:r>
+      <w:r>
+        <w:rPr>
+          <w:color w:val="000000"/>
+        </w:rPr>
+        <w:t xml:space="preserve">then apply the respective paragraph </w:t>
+      </w:r>
+      <w:r>
+        <w:t>styles (</w:t>
+      </w:r>
+      <w:r>
+        <w:rPr>
+          <w:b/>
+        </w:rPr>
+        <w:t>Windows</w:t>
+      </w:r>
+      <w:r>
+        <w:t xml:space="preserve">: you can open the Styles task pane from the </w:t>
+      </w:r>
+      <w:r>
+        <w:rPr>
+          <w:b/>
+        </w:rPr>
+        <w:t>Home</w:t>
+      </w:r>
+      <w:r>
+        <w:t xml:space="preserve"> tab [it can also be opened with the keyboard shortcut </w:t>
+      </w:r>
+      <w:proofErr w:type="spellStart"/>
+      <w:r>
+        <w:t>Alt+Ctrl+Shift+S</w:t>
+      </w:r>
+      <w:proofErr w:type="spellEnd"/>
+      <w:r>
+        <w:t xml:space="preserve">]; </w:t>
+      </w:r>
+      <w:r>
+        <w:rPr>
+          <w:b/>
+        </w:rPr>
+        <w:t>MAC16</w:t>
+      </w:r>
+      <w:r>
+        <w:t xml:space="preserve">: you can access the Styles pane at the right of the </w:t>
+      </w:r>
+      <w:r>
+        <w:rPr>
+          <w:b/>
+        </w:rPr>
+        <w:t>Home</w:t>
+      </w:r>
+      <w:r>
+        <w:t xml:space="preserve"> toolbar.) </w:t>
+      </w:r>
+      <w:r>
+        <w:rPr>
+          <w:color w:val="000000"/>
+        </w:rPr>
+        <w:t xml:space="preserve">Highlight a section that you want to designate with a certain style, and then select the appropriate </w:t>
+      </w:r>
+      <w:r>
+        <w:rPr>
+          <w:color w:val="000000"/>
+        </w:rPr>
         <w:lastRenderedPageBreak/>
-        <w:t>Introduction</w:t>
-      </w:r>
-    </w:p>
-    <w:p>
-      <w:pPr>
-        <w:pStyle w:val="PostHeadPara"/>
-      </w:pPr>
-      <w:r>
-        <w:t>ACM's new manuscript submission template aims to provide consistent styles for use across ACM publications, and incorporates accessibility and metadata-extraction functionality necessary for future Digital Library endeavors.</w:t>
-      </w:r>
-      <w:r>
-        <w:t xml:space="preserve"> Numerous ACM and SIG-specific templates</w:t>
-      </w:r>
-      <w:r>
-        <w:t xml:space="preserve"> have been examined, and their unique features incorporated into this single new template. If you are new to publishing with ACM, this document is a valuable guide to the process of preparing your work for publication. If you have published with ACM before, this document provides insight and instruction into </w:t>
-      </w:r>
-      <w:r>
-        <w:t>the current process for preparing` your manuscript</w:t>
-      </w:r>
-      <w:r>
-        <w:t>.</w:t>
-      </w:r>
-    </w:p>
-    <w:p>
-      <w:pPr>
-        <w:pStyle w:val="Para"/>
-      </w:pPr>
-      <w:r>
-        <w:t xml:space="preserve">This submission template allows authors to submit their papers for review to an ACM Conference or Journal without any output design specifications incorporated at this point in the process. The ACM “Submission Template” is a single column MS-Word document that allows authors to type their content into the pre-existing set of paragraph formatting styles applied to the sample placeholder text here, or copy-and-paste their text and </w:t>
-      </w:r>
-      <w:r>
-        <w:rPr>
-          <w:color w:val="000000"/>
-        </w:rPr>
-        <w:t xml:space="preserve">then apply the respective paragraph </w:t>
-      </w:r>
-      <w:r>
-        <w:t>styles (</w:t>
-      </w:r>
-      <w:r>
-        <w:rPr>
-          <w:b/>
-        </w:rPr>
-        <w:t>Windows</w:t>
-      </w:r>
-      <w:r>
-        <w:t xml:space="preserve">: you can open the Styles task pane from the </w:t>
-      </w:r>
-      <w:r>
-        <w:rPr>
-          <w:b/>
-        </w:rPr>
-        <w:t>Home</w:t>
-      </w:r>
-      <w:r>
-        <w:t xml:space="preserve"> tab [it can also be opened with the keyboard shortcut </w:t>
-      </w:r>
-      <w:proofErr w:type="spellStart"/>
-      <w:r>
-        <w:t>Alt+Ctrl+Shift+S</w:t>
-      </w:r>
-      <w:proofErr w:type="spellEnd"/>
-      <w:r>
-        <w:t xml:space="preserve">]; </w:t>
-      </w:r>
-      <w:r>
-        <w:rPr>
-          <w:b/>
-        </w:rPr>
-        <w:t>MAC16</w:t>
-      </w:r>
-      <w:r>
-        <w:t xml:space="preserve">: you can access the Styles pane at the right of the </w:t>
-      </w:r>
-      <w:r>
-        <w:rPr>
-          <w:b/>
-        </w:rPr>
-        <w:t>Home</w:t>
-      </w:r>
-      <w:r>
-        <w:t xml:space="preserve"> toolbar.) </w:t>
-      </w:r>
-      <w:r>
-        <w:rPr>
-          <w:color w:val="000000"/>
-        </w:rPr>
-        <w:t xml:space="preserve">Highlight a section that you want to designate with a certain style, and then select the appropriate style from the list. </w:t>
+        <w:t xml:space="preserve">style from the list. </w:t>
       </w:r>
       <w:r>
         <w:t>To view which style is being used in any part of this document, place your cursor on your text and look at the “Current style” field in the Styles pane.</w:t>
@@ -860,7 +607,6 @@
         <w:rPr>
           <w:i/>
         </w:rPr>
-        <w:lastRenderedPageBreak/>
         <w:t>If a paper is accepted for publication</w:t>
       </w:r>
       <w:r>
@@ -888,7 +634,7 @@
       <w:r>
         <w:t xml:space="preserve">The new template enables you to import required indexing concepts for your article from the </w:t>
       </w:r>
-      <w:hyperlink r:id="rId7" w:tgtFrame="_blank" w:history="1">
+      <w:hyperlink r:id="rId8" w:tgtFrame="_blank" w:history="1">
         <w:r>
           <w:rPr>
             <w:rStyle w:val="Hyperlink"/>
@@ -899,7 +645,7 @@
       <w:r>
         <w:t xml:space="preserve"> using an </w:t>
       </w:r>
-      <w:hyperlink r:id="rId8" w:tgtFrame="_blank" w:history="1">
+      <w:hyperlink r:id="rId9" w:tgtFrame="_blank" w:history="1">
         <w:r>
           <w:rPr>
             <w:rStyle w:val="Hyperlink"/>
@@ -916,7 +662,7 @@
         </w:rPr>
         <w:t>To insert CCS terms into your document, copy and paste the formatted text from the CCS tool using the “</w:t>
       </w:r>
-      <w:hyperlink r:id="rId9" w:history="1">
+      <w:hyperlink r:id="rId10" w:history="1">
         <w:r>
           <w:rPr>
             <w:rStyle w:val="Hyperlink"/>
@@ -950,7 +696,11 @@
       </w:r>
       <w:proofErr w:type="spellEnd"/>
       <w:r>
-        <w:t xml:space="preserve"> Code” listing, click on “Show the XML Only.” Highlight and copy the XML code from the window. You must insert the XML code into your Word document’s properties: from your Word document, click on “</w:t>
+        <w:t xml:space="preserve"> Code” listing, click on “Show the XML Only.” Highlight and copy the XML code from the window. You must insert the XML code into your Word document’s properties: from your Word document, click </w:t>
+      </w:r>
+      <w:r>
+        <w:lastRenderedPageBreak/>
+        <w:t>on “</w:t>
       </w:r>
       <w:r>
         <w:rPr>
@@ -2074,7 +1824,6 @@
             </w:pPr>
             <w:proofErr w:type="spellStart"/>
             <w:r>
-              <w:lastRenderedPageBreak/>
               <w:t>PostHeadPara</w:t>
             </w:r>
             <w:proofErr w:type="spellEnd"/>
@@ -2517,6 +2266,7 @@
         <w:pStyle w:val="Para"/>
       </w:pPr>
       <w:r>
+        <w:lastRenderedPageBreak/>
         <w:t>Tables</w:t>
       </w:r>
       <w:r>
@@ -2745,7 +2495,7 @@
         </w:rPr>
         <w:lastRenderedPageBreak/>
         <w:drawing>
-          <wp:inline distT="0" distB="0" distL="0" distR="0" wp14:anchorId="6DA25EAD" wp14:editId="0916F29C">
+          <wp:inline distT="0" distB="0" distL="0" distR="0" wp14:anchorId="14B52371" wp14:editId="041D7567">
             <wp:extent cx="2283295" cy="1793731"/>
             <wp:effectExtent l="0" t="0" r="3175" b="0"/>
             <wp:docPr id="4" name="Picture 4" descr="Figure 1: A woman and a girl in white dresses sit in an open car. The image is centered and occupies 1/3 of the page width."/>
@@ -2762,7 +2512,7 @@
                     </pic:cNvPicPr>
                   </pic:nvPicPr>
                   <pic:blipFill>
-                    <a:blip r:embed="rId10">
+                    <a:blip r:embed="rId11">
                       <a:extLst>
                         <a:ext uri="{28A0092B-C50C-407E-A947-70E740481C1C}">
                           <a14:useLocalDpi xmlns:a14="http://schemas.microsoft.com/office/drawing/2010/main" val="0"/>
@@ -2838,7 +2588,7 @@
         </w:rPr>
         <w:lastRenderedPageBreak/>
         <w:drawing>
-          <wp:inline distT="0" distB="0" distL="0" distR="0" wp14:anchorId="5066038B" wp14:editId="74A2C02A">
+          <wp:inline distT="0" distB="0" distL="0" distR="0" wp14:anchorId="792DB19A" wp14:editId="69036232">
             <wp:extent cx="5499395" cy="3800007"/>
             <wp:effectExtent l="0" t="0" r="0" b="0"/>
             <wp:docPr id="16" name="Picture 16" descr="Figure 2. A woman stands to the left of the Bombe Machine, which is roughly 2.1 meters wide and 2 meters tall.  There are nine rows of rotating drums, each holding twelve drums."/>
@@ -2855,7 +2605,7 @@
                     </pic:cNvPicPr>
                   </pic:nvPicPr>
                   <pic:blipFill rotWithShape="1">
-                    <a:blip r:embed="rId11"/>
+                    <a:blip r:embed="rId12"/>
                     <a:srcRect t="195" b="-74"/>
                     <a:stretch/>
                   </pic:blipFill>
@@ -2909,7 +2659,7 @@
       <w:r>
         <w:t xml:space="preserve"> [Public domain], via Wikimedia Commons. (</w:t>
       </w:r>
-      <w:hyperlink r:id="rId12" w:history="1">
+      <w:hyperlink r:id="rId13" w:history="1">
         <w:r>
           <w:rPr>
             <w:rStyle w:val="Hyperlink"/>
@@ -3019,7 +2769,7 @@
               </w:rPr>
               <w:lastRenderedPageBreak/>
               <w:drawing>
-                <wp:inline distT="0" distB="0" distL="0" distR="0" wp14:anchorId="5FFA28AC" wp14:editId="1AF74387">
+                <wp:inline distT="0" distB="0" distL="0" distR="0" wp14:anchorId="41DAFEBE" wp14:editId="096B8C0E">
                   <wp:extent cx="1360170" cy="862330"/>
                   <wp:effectExtent l="0" t="0" r="0" b="0"/>
                   <wp:docPr id="5" name="Picture 3" descr="Figure 2: The layout of multipart images should be as per the above example within the table in image 1."/>
@@ -3036,7 +2786,7 @@
                           </pic:cNvPicPr>
                         </pic:nvPicPr>
                         <pic:blipFill>
-                          <a:blip r:embed="rId13"/>
+                          <a:blip r:embed="rId14"/>
                           <a:srcRect/>
                           <a:stretch>
                             <a:fillRect/>
@@ -3085,7 +2835,7 @@
                 <w:noProof/>
               </w:rPr>
               <w:drawing>
-                <wp:inline distT="0" distB="0" distL="0" distR="0" wp14:anchorId="1AE651E2" wp14:editId="10E01BA7">
+                <wp:inline distT="0" distB="0" distL="0" distR="0" wp14:anchorId="7DE89E11" wp14:editId="60050017">
                   <wp:extent cx="1336675" cy="856615"/>
                   <wp:effectExtent l="0" t="0" r="0" b="635"/>
                   <wp:docPr id="6" name="Picture 2" descr="Figure 2: The layout of multipart images should be as per the above example within the table in image 2."/>
@@ -3102,7 +2852,7 @@
                           </pic:cNvPicPr>
                         </pic:nvPicPr>
                         <pic:blipFill>
-                          <a:blip r:embed="rId14"/>
+                          <a:blip r:embed="rId15"/>
                           <a:srcRect/>
                           <a:stretch>
                             <a:fillRect/>
@@ -3158,7 +2908,7 @@
                 <w:noProof/>
               </w:rPr>
               <w:drawing>
-                <wp:inline distT="0" distB="0" distL="0" distR="0" wp14:anchorId="00919343" wp14:editId="6BCB30A7">
+                <wp:inline distT="0" distB="0" distL="0" distR="0" wp14:anchorId="3AE14D65" wp14:editId="7062E9C4">
                   <wp:extent cx="1319530" cy="804545"/>
                   <wp:effectExtent l="0" t="0" r="0" b="0"/>
                   <wp:docPr id="7" name="Picture 4" descr="Figure 2: The layout of multipart images should be as per the above example within the table in image 3."/>
@@ -3175,7 +2925,7 @@
                           </pic:cNvPicPr>
                         </pic:nvPicPr>
                         <pic:blipFill>
-                          <a:blip r:embed="rId15"/>
+                          <a:blip r:embed="rId16"/>
                           <a:srcRect/>
                           <a:stretch>
                             <a:fillRect/>
@@ -3224,7 +2974,7 @@
                 <w:noProof/>
               </w:rPr>
               <w:drawing>
-                <wp:inline distT="0" distB="0" distL="0" distR="0" wp14:anchorId="6D16632A" wp14:editId="0EE7283D">
+                <wp:inline distT="0" distB="0" distL="0" distR="0" wp14:anchorId="1DAEE862" wp14:editId="5A15CBE5">
                   <wp:extent cx="1284605" cy="815975"/>
                   <wp:effectExtent l="0" t="0" r="0" b="3175"/>
                   <wp:docPr id="8" name="Picture 9" descr="Figure 2: The layout of multipart images should be as per the above example within the table in image 4."/>
@@ -3241,7 +2991,7 @@
                           </pic:cNvPicPr>
                         </pic:nvPicPr>
                         <pic:blipFill>
-                          <a:blip r:embed="rId16"/>
+                          <a:blip r:embed="rId17"/>
                           <a:srcRect/>
                           <a:stretch>
                             <a:fillRect/>
@@ -3355,7 +3105,7 @@
       <w:r>
         <w:t xml:space="preserve">plain text description may not be adequate. More complex alternative descriptions can be placed in an appendix and referenced in a short figure description. For example, provide a data table capturing the information in a bar chart, or a structured list representing a graph.  For additional information regarding how best to write figure descriptions and why doing this is so important, please see </w:t>
       </w:r>
-      <w:hyperlink r:id="rId17" w:history="1">
+      <w:hyperlink r:id="rId18" w:history="1">
         <w:r>
           <w:rPr>
             <w:rStyle w:val="Hyperlink"/>
@@ -3539,6 +3289,7 @@
         </w:numPr>
       </w:pPr>
       <w:r>
+        <w:lastRenderedPageBreak/>
         <w:t>Insert a picture in the document.</w:t>
       </w:r>
     </w:p>
@@ -3551,7 +3302,6 @@
         </w:numPr>
       </w:pPr>
       <w:r>
-        <w:lastRenderedPageBreak/>
         <w:t xml:space="preserve">Right click on the inserted picture and select the </w:t>
       </w:r>
       <w:r>
@@ -5045,7 +4795,7 @@
       <w:r>
         <w:t xml:space="preserve"> and Andrew McCallum. 2013. UMass Citation Field Extraction Dataset. Retrieved May 27, 2019 from </w:t>
       </w:r>
-      <w:hyperlink r:id="rId18" w:history="1">
+      <w:hyperlink r:id="rId19" w:history="1">
         <w:r>
           <w:rPr>
             <w:rStyle w:val="Hyperlink"/>
@@ -5199,7 +4949,7 @@
       <w:r>
         <w:t xml:space="preserve">. 1979. First-Order Dynamic Logic. Lecture Notes in Computer Science, Vol. 68. Springer-Verlag, New York, NY.  </w:t>
       </w:r>
-      <w:hyperlink r:id="rId19" w:history="1">
+      <w:hyperlink r:id="rId20" w:history="1">
         <w:r>
           <w:rPr>
             <w:rStyle w:val="Hyperlink"/>
@@ -5244,7 +4994,7 @@
       <w:r>
         <w:t xml:space="preserve">to computer document formatting. In Proceedings of the 7th Annual Symposium on Principles of Programming Languages. ACM, New York, 24–31. </w:t>
       </w:r>
-      <w:hyperlink r:id="rId20" w:history="1">
+      <w:hyperlink r:id="rId21" w:history="1">
         <w:r>
           <w:t>https://doi.org/10.1145/567446.567449</w:t>
         </w:r>
@@ -5276,7 +5026,7 @@
       <w:r>
         <w:t xml:space="preserve">TUG 2017. Institutional members of the LaTeX Users Group.  Retrieved May 27, 2017 from </w:t>
       </w:r>
-      <w:hyperlink r:id="rId21" w:history="1">
+      <w:hyperlink r:id="rId22" w:history="1">
         <w:r>
           <w:rPr>
             <w:rStyle w:val="Hyperlink"/>
@@ -5348,7 +5098,7 @@
       <w:r>
         <w:t xml:space="preserve">. ACM 50, 1 (Jan. 2007), 36-44. DOI: </w:t>
       </w:r>
-      <w:hyperlink r:id="rId22" w:history="1">
+      <w:hyperlink r:id="rId23" w:history="1">
         <w:r>
           <w:t>https://doi.org/10.1145/1188913.1188915</w:t>
         </w:r>
@@ -5439,6 +5189,7 @@
       </w:pPr>
       <w:proofErr w:type="spellStart"/>
       <w:r>
+        <w:lastRenderedPageBreak/>
         <w:t>Sten</w:t>
       </w:r>
       <w:proofErr w:type="spellEnd"/>
@@ -5453,7 +5204,7 @@
       <w:r>
         <w:t xml:space="preserve">. 1979. Predicate path expressions. In Proceedings of the 6th. ACM SIGACT-SIGPLAN Symposium on Principles of Programming Languages (POPL '79), January 29 - 31, 1979, San Antonio, Texas. ACM Inc., New York, NY, 226-236. </w:t>
       </w:r>
-      <w:hyperlink r:id="rId23" w:history="1">
+      <w:hyperlink r:id="rId24" w:history="1">
         <w:r>
           <w:t>https://doi.org/10.1145/567752.567774</w:t>
         </w:r>
@@ -5469,7 +5220,6 @@
         <w:ind w:left="360" w:hanging="360"/>
       </w:pPr>
       <w:r>
-        <w:lastRenderedPageBreak/>
         <w:t>Joseph Scientist. 2009. The fountain of youth. (Aug. 2009). Patent No. 12345, Filed July 1st., 2008, Issued Aug. 9th., 2009.</w:t>
       </w:r>
     </w:p>
@@ -5695,7 +5445,7 @@
       <w:r>
         <w:t xml:space="preserve">Equations should be created with the built-in Microsoft® Equation Editor included with your version of Word. (Please check the compatibility at </w:t>
       </w:r>
-      <w:hyperlink r:id="rId24" w:history="1">
+      <w:hyperlink r:id="rId25" w:history="1">
         <w:r>
           <w:rPr>
             <w:rStyle w:val="Hyperlink"/>
@@ -5947,6 +5697,7 @@
         <w:pStyle w:val="AppendixH3"/>
       </w:pPr>
       <w:r>
+        <w:lastRenderedPageBreak/>
         <w:t>A.1.1</w:t>
       </w:r>
       <w:r>
@@ -6009,7 +5760,6 @@
         </w:numPr>
       </w:pPr>
       <w:r>
-        <w:lastRenderedPageBreak/>
         <w:t>Images created in Microsoft Word using text-box, shapes, clip-art are NOT recommended.</w:t>
       </w:r>
     </w:p>
@@ -8775,7 +8525,11 @@
       </w:r>
       <w:proofErr w:type="spellEnd"/>
       <w:r>
-        <w:t xml:space="preserve"> mi in </w:t>
+        <w:t xml:space="preserve"> </w:t>
+      </w:r>
+      <w:r>
+        <w:lastRenderedPageBreak/>
+        <w:t xml:space="preserve">mi in </w:t>
       </w:r>
       <w:proofErr w:type="spellStart"/>
       <w:r>
@@ -9304,7 +9058,6 @@
       </w:r>
       <w:proofErr w:type="spellStart"/>
       <w:r>
-        <w:lastRenderedPageBreak/>
         <w:t>ultrices</w:t>
       </w:r>
       <w:proofErr w:type="spellEnd"/>
@@ -11938,8 +11691,8 @@
       <w:proofErr w:type="spellEnd"/>
     </w:p>
     <w:sectPr>
-      <w:footerReference w:type="default" r:id="rId25"/>
-      <w:footerReference w:type="first" r:id="rId26"/>
+      <w:footerReference w:type="default" r:id="rId26"/>
+      <w:footerReference w:type="first" r:id="rId27"/>
       <w:pgSz w:w="12240" w:h="15840"/>
       <w:pgMar w:top="1760" w:right="2040" w:bottom="2840" w:left="1440" w:header="706" w:footer="706" w:gutter="0"/>
       <w:cols w:space="708"/>
@@ -12116,20 +11869,6 @@
       </w:pPr>
       <w:r>
         <w:continuationSeparator/>
-      </w:r>
-    </w:p>
-  </w:footnote>
-  <w:footnote w:id="1">
-    <w:p>
-      <w:pPr>
-        <w:pStyle w:val="AuthNotes"/>
-        <w:spacing w:line="240" w:lineRule="auto"/>
-      </w:pPr>
-      <w:r>
-        <w:t>*</w:t>
-      </w:r>
-      <w:r>
-        <w:t xml:space="preserve"> Place the footnote text for the author (if applicable) here. </w:t>
       </w:r>
     </w:p>
   </w:footnote>
@@ -14710,6 +14449,22 @@
       <w:rFonts w:eastAsia="Cambria"/>
     </w:rPr>
   </w:style>
+  <w:style w:type="paragraph" w:styleId="NormalWeb">
+    <w:name w:val="Normal (Web)"/>
+    <w:basedOn w:val="Normal"/>
+    <w:uiPriority w:val="99"/>
+    <w:semiHidden/>
+    <w:unhideWhenUsed/>
+    <w:rsid w:val="00A61BF8"/>
+    <w:pPr>
+      <w:spacing w:before="100" w:beforeAutospacing="1" w:after="100" w:afterAutospacing="1" w:line="240" w:lineRule="auto"/>
+    </w:pPr>
+    <w:rPr>
+      <w:rFonts w:ascii="Times New Roman" w:eastAsia="Times New Roman" w:hAnsi="Times New Roman" w:cs="Times New Roman"/>
+      <w:sz w:val="24"/>
+      <w:szCs w:val="24"/>
+    </w:rPr>
+  </w:style>
 </w:styles>
 </file>
 

--- a/Assignments/Theory/Midterm- Review Paper.docx
+++ b/Assignments/Theory/Midterm- Review Paper.docx
@@ -217,299 +217,477 @@
     </w:p>
     <w:p>
       <w:pPr>
-        <w:pStyle w:val="CCSDescription"/>
-        <w:rPr>
+        <w:spacing w:before="140" w:after="0" w:line="240" w:lineRule="auto"/>
+        <w:jc w:val="both"/>
+        <w:rPr>
+          <w:rFonts w:ascii="Times New Roman" w:eastAsia="Times New Roman" w:hAnsi="Times New Roman" w:cs="Times New Roman"/>
+          <w:sz w:val="24"/>
+          <w:szCs w:val="24"/>
+          <w:lang w:bidi="bn-BD"/>
+        </w:rPr>
+      </w:pPr>
+      <w:r>
+        <w:rPr>
+          <w:rFonts w:ascii="Linux Libertine O" w:eastAsia="Times New Roman" w:hAnsi="Linux Libertine O" w:cs="Times New Roman"/>
+          <w:b/>
+          <w:bCs/>
+          <w:color w:val="000000"/>
+          <w:sz w:val="16"/>
+          <w:szCs w:val="16"/>
+          <w:lang w:bidi="bn-BD"/>
+        </w:rPr>
+        <w:t xml:space="preserve">CCS CONCEPTS </w:t>
+      </w:r>
+      <w:r>
+        <w:rPr>
+          <w:rFonts w:ascii="Linux Libertine O" w:eastAsia="Times New Roman" w:hAnsi="Linux Libertine O" w:cs="Times New Roman"/>
+          <w:b/>
+          <w:bCs/>
+          <w:color w:val="000000"/>
+          <w:sz w:val="18"/>
           <w:szCs w:val="18"/>
-        </w:rPr>
-      </w:pPr>
-      <w:r>
-        <w:rPr>
-          <w:rStyle w:val="CCSHeadchar"/>
+          <w:lang w:bidi="bn-BD"/>
+        </w:rPr>
+        <w:t>→</w:t>
+      </w:r>
+      <w:r>
+        <w:rPr>
+          <w:rFonts w:ascii="Linux Libertine O" w:eastAsia="Times New Roman" w:hAnsi="Linux Libertine O" w:cs="Times New Roman"/>
+          <w:color w:val="000000"/>
+          <w:sz w:val="18"/>
           <w:szCs w:val="18"/>
-        </w:rPr>
-        <w:t xml:space="preserve">CCS CONCEPTS </w:t>
-      </w:r>
-      <w:r>
-        <w:t xml:space="preserve">• </w:t>
-      </w:r>
-      <w:r>
-        <w:rPr>
-          <w:b w:val="0"/>
-        </w:rPr>
-        <w:t>Insert your first CCS term here • Insert your second CCS term here • Insert your third CCS term here</w:t>
-      </w:r>
-    </w:p>
-    <w:p>
-      <w:pPr>
-        <w:pStyle w:val="KeyWords"/>
-        <w:rPr>
+          <w:lang w:bidi="bn-BD"/>
+        </w:rPr>
+        <w:t xml:space="preserve">Human-centered computing </w:t>
+      </w:r>
+      <w:r>
+        <w:rPr>
+          <w:rFonts w:ascii="Linux Libertine O" w:eastAsia="Times New Roman" w:hAnsi="Linux Libertine O" w:cs="Times New Roman"/>
           <w:b/>
+          <w:bCs/>
+          <w:color w:val="000000"/>
+          <w:sz w:val="18"/>
           <w:szCs w:val="18"/>
-        </w:rPr>
-      </w:pPr>
-      <w:r>
-        <w:rPr>
-          <w:rStyle w:val="KeyWordHeadchar"/>
+          <w:lang w:bidi="bn-BD"/>
+        </w:rPr>
+        <w:t xml:space="preserve">→ </w:t>
+      </w:r>
+      <w:r>
+        <w:rPr>
+          <w:rFonts w:ascii="Linux Libertine O" w:eastAsia="Times New Roman" w:hAnsi="Linux Libertine O" w:cs="Times New Roman"/>
+          <w:color w:val="000000"/>
+          <w:sz w:val="18"/>
+          <w:szCs w:val="18"/>
+          <w:lang w:bidi="bn-BD"/>
+        </w:rPr>
+        <w:t xml:space="preserve">Ubiquitous and mobile computing </w:t>
+      </w:r>
+      <w:r>
+        <w:rPr>
+          <w:rFonts w:ascii="Linux Libertine O" w:eastAsia="Times New Roman" w:hAnsi="Linux Libertine O" w:cs="Times New Roman"/>
           <w:b/>
+          <w:bCs/>
+          <w:color w:val="000000"/>
+          <w:sz w:val="18"/>
           <w:szCs w:val="18"/>
+          <w:lang w:bidi="bn-BD"/>
+        </w:rPr>
+        <w:t xml:space="preserve">→ </w:t>
+      </w:r>
+      <w:r>
+        <w:rPr>
+          <w:rFonts w:ascii="Linux Libertine O" w:eastAsia="Times New Roman" w:hAnsi="Linux Libertine O" w:cs="Times New Roman"/>
+          <w:color w:val="000000"/>
+          <w:sz w:val="18"/>
+          <w:szCs w:val="18"/>
+          <w:lang w:bidi="bn-BD"/>
+        </w:rPr>
+        <w:t xml:space="preserve">Ubiquitous and mobile devices </w:t>
+      </w:r>
+      <w:r>
+        <w:rPr>
+          <w:rFonts w:ascii="Linux Libertine O" w:eastAsia="Times New Roman" w:hAnsi="Linux Libertine O" w:cs="Times New Roman"/>
+          <w:b/>
+          <w:bCs/>
+          <w:color w:val="000000"/>
+          <w:sz w:val="18"/>
+          <w:szCs w:val="18"/>
+          <w:lang w:bidi="bn-BD"/>
+        </w:rPr>
+        <w:t xml:space="preserve">→ </w:t>
+      </w:r>
+      <w:r>
+        <w:rPr>
+          <w:rFonts w:ascii="Linux Libertine O" w:eastAsia="Times New Roman" w:hAnsi="Linux Libertine O" w:cs="Times New Roman"/>
+          <w:color w:val="000000"/>
+          <w:sz w:val="18"/>
+          <w:szCs w:val="18"/>
+          <w:lang w:bidi="bn-BD"/>
+        </w:rPr>
+        <w:t>Smartphones</w:t>
+      </w:r>
+    </w:p>
+    <w:p>
+      <w:pPr>
+        <w:spacing w:before="140" w:after="0" w:line="240" w:lineRule="auto"/>
+        <w:jc w:val="both"/>
+        <w:rPr>
+          <w:rFonts w:ascii="Times New Roman" w:eastAsia="Times New Roman" w:hAnsi="Times New Roman" w:cs="Times New Roman"/>
+          <w:sz w:val="24"/>
+          <w:szCs w:val="24"/>
+          <w:lang w:bidi="bn-BD"/>
+        </w:rPr>
+      </w:pPr>
+      <w:r>
+        <w:rPr>
+          <w:rFonts w:ascii="Linux Libertine O" w:eastAsia="Times New Roman" w:hAnsi="Linux Libertine O" w:cs="Times New Roman"/>
+          <w:b/>
+          <w:bCs/>
+          <w:color w:val="000000"/>
+          <w:sz w:val="16"/>
+          <w:szCs w:val="16"/>
+          <w:lang w:bidi="bn-BD"/>
         </w:rPr>
         <w:t xml:space="preserve">Additional Keywords and Phrases: </w:t>
       </w:r>
       <w:r>
+        <w:rPr>
+          <w:rFonts w:ascii="Linux Libertine O" w:eastAsia="Times New Roman" w:hAnsi="Linux Libertine O" w:cs="Times New Roman"/>
+          <w:color w:val="000000"/>
+          <w:sz w:val="18"/>
+          <w:szCs w:val="18"/>
+          <w:lang w:bidi="bn-BD"/>
+        </w:rPr>
         <w:t>Insert comma delimited author-supplied keyword list, Keyword number 2, Keyword number 3, Keyword number 4</w:t>
       </w:r>
     </w:p>
     <w:p>
       <w:pPr>
-        <w:pStyle w:val="ACMRefHead"/>
-      </w:pPr>
-      <w:r>
-        <w:t>ACM Reference Format:</w:t>
-      </w:r>
-    </w:p>
-    <w:p>
-      <w:pPr>
-        <w:pStyle w:val="ACMRef"/>
-      </w:pPr>
-      <w:r>
-        <w:t>First Author</w:t>
-      </w:r>
-      <w:r>
-        <w:t>’s Name, Initials, and Last Name</w:t>
-      </w:r>
-      <w:r>
-        <w:t>, Second Author</w:t>
-      </w:r>
-      <w:r>
-        <w:t>’s Name, Initials, and Last Name</w:t>
-      </w:r>
-      <w:r>
-        <w:t>, and Third Author</w:t>
-      </w:r>
-      <w:r>
-        <w:t>’s Name, Initials, and Last Name</w:t>
-      </w:r>
-      <w:r>
-        <w:t xml:space="preserve">. 2018. </w:t>
-      </w:r>
-      <w:r>
-        <w:t>The Title of the Paper: ACM Conference Proceedings Manuscript Submission Template</w:t>
-      </w:r>
-      <w:r>
-        <w:t>: This is the subtitle of the paper</w:t>
-      </w:r>
-      <w:r>
-        <w:t>,</w:t>
-      </w:r>
-      <w:r>
-        <w:t xml:space="preserve"> </w:t>
-      </w:r>
-      <w:r>
-        <w:t>this document both explains and embodies the submission format for authors using Word</w:t>
-      </w:r>
-      <w:r>
-        <w:t>. In</w:t>
-      </w:r>
-      <w:r>
-        <w:t xml:space="preserve"> </w:t>
-      </w:r>
-      <w:r>
-        <w:t>Woodstock ’18: ACM Symposium on Neural</w:t>
-      </w:r>
-      <w:r>
-        <w:t xml:space="preserve"> </w:t>
-      </w:r>
-      <w:r>
-        <w:t>Gaze Detection, June 03–05, 2018, Woodstock, NY.</w:t>
-      </w:r>
-      <w:r>
-        <w:t xml:space="preserve"> </w:t>
-      </w:r>
-      <w:r>
-        <w:t xml:space="preserve">ACM, New York, NY, USA, 10 pages. </w:t>
-      </w:r>
-      <w:r>
-        <w:t>NOTE: This block will be automatically generated when manuscripts are processed after acceptance.</w:t>
-      </w:r>
-    </w:p>
-    <w:p>
-      <w:pPr>
-        <w:pStyle w:val="Head1"/>
-        <w:tabs>
-          <w:tab w:val="clear" w:pos="360"/>
-        </w:tabs>
-        <w:ind w:left="432" w:hanging="432"/>
-      </w:pPr>
-      <w:r>
+        <w:numPr>
+          <w:ilvl w:val="0"/>
+          <w:numId w:val="16"/>
+        </w:numPr>
+        <w:spacing w:before="320" w:after="60" w:line="240" w:lineRule="auto"/>
+        <w:ind w:left="360"/>
+        <w:textAlignment w:val="baseline"/>
+        <w:rPr>
+          <w:rFonts w:ascii="Calibri" w:eastAsia="Times New Roman" w:hAnsi="Calibri" w:cs="Calibri"/>
+          <w:color w:val="000000"/>
+          <w:lang w:bidi="bn-BD"/>
+        </w:rPr>
+      </w:pPr>
+      <w:r>
+        <w:rPr>
+          <w:rFonts w:ascii="Linux Biolinum O" w:eastAsia="Times New Roman" w:hAnsi="Linux Biolinum O" w:cs="Calibri"/>
+          <w:b/>
+          <w:bCs/>
+          <w:smallCaps/>
+          <w:color w:val="000000"/>
+          <w:sz w:val="18"/>
+          <w:szCs w:val="18"/>
+          <w:lang w:bidi="bn-BD"/>
+        </w:rPr>
         <w:t>Introduction</w:t>
       </w:r>
     </w:p>
     <w:p>
       <w:pPr>
-        <w:pStyle w:val="PostHeadPara"/>
-      </w:pPr>
-      <w:r>
-        <w:t>ACM's new manuscript submission template aims to provide consistent styles for use across ACM publications, and incorporates accessibility and metadata-extraction functionality necessary for future Digital Library endeavors.</w:t>
-      </w:r>
-      <w:r>
-        <w:t xml:space="preserve"> Numerous ACM and SIG-specific templates</w:t>
-      </w:r>
-      <w:r>
-        <w:t xml:space="preserve"> have been examined, and their unique features incorporated into this single new template. If you are new to publishing with ACM, this document is a valuable guide to the process of preparing your work for publication. If you have published with ACM before, this document provides insight and instruction into </w:t>
-      </w:r>
-      <w:r>
-        <w:t>the current process for preparing` your manuscript</w:t>
-      </w:r>
-      <w:r>
-        <w:t>.</w:t>
-      </w:r>
-    </w:p>
-    <w:p>
-      <w:pPr>
-        <w:pStyle w:val="Para"/>
-      </w:pPr>
-      <w:r>
-        <w:t xml:space="preserve">This submission template allows authors to submit their papers for review to an ACM Conference or Journal without any output design specifications incorporated at this point in the process. The ACM “Submission Template” is a single column MS-Word document that allows authors to type their content into the pre-existing set of paragraph formatting styles applied to the sample placeholder text here, or copy-and-paste their text and </w:t>
-      </w:r>
-      <w:r>
-        <w:rPr>
+        <w:spacing w:after="0" w:line="240" w:lineRule="auto"/>
+        <w:rPr>
+          <w:rFonts w:ascii="Times New Roman" w:eastAsia="Times New Roman" w:hAnsi="Times New Roman" w:cs="Times New Roman"/>
+          <w:sz w:val="24"/>
+          <w:szCs w:val="24"/>
+          <w:lang w:bidi="bn-BD"/>
+        </w:rPr>
+      </w:pPr>
+    </w:p>
+    <w:p>
+      <w:pPr>
+        <w:spacing w:after="0" w:line="240" w:lineRule="auto"/>
+        <w:jc w:val="both"/>
+        <w:rPr>
+          <w:rFonts w:ascii="Times New Roman" w:eastAsia="Times New Roman" w:hAnsi="Times New Roman" w:cs="Times New Roman"/>
+          <w:sz w:val="24"/>
+          <w:szCs w:val="24"/>
+          <w:lang w:bidi="bn-BD"/>
+        </w:rPr>
+      </w:pPr>
+      <w:proofErr w:type="spellStart"/>
+      <w:r>
+        <w:rPr>
+          <w:rFonts w:ascii="Linux Libertine O" w:eastAsia="Times New Roman" w:hAnsi="Linux Libertine O" w:cs="Times New Roman"/>
           <w:color w:val="000000"/>
-        </w:rPr>
-        <w:t xml:space="preserve">then apply the respective paragraph </w:t>
-      </w:r>
-      <w:r>
-        <w:t>styles (</w:t>
-      </w:r>
-      <w:r>
-        <w:rPr>
-          <w:b/>
-        </w:rPr>
-        <w:t>Windows</w:t>
-      </w:r>
-      <w:r>
-        <w:t xml:space="preserve">: you can open the Styles task pane from the </w:t>
-      </w:r>
-      <w:r>
-        <w:rPr>
-          <w:b/>
-        </w:rPr>
-        <w:t>Home</w:t>
-      </w:r>
-      <w:r>
-        <w:t xml:space="preserve"> tab [it can also be opened with the keyboard shortcut </w:t>
-      </w:r>
-      <w:proofErr w:type="spellStart"/>
-      <w:r>
-        <w:t>Alt+Ctrl+Shift+S</w:t>
-      </w:r>
-      <w:proofErr w:type="spellEnd"/>
-      <w:r>
-        <w:t xml:space="preserve">]; </w:t>
-      </w:r>
-      <w:r>
-        <w:rPr>
-          <w:b/>
-        </w:rPr>
-        <w:t>MAC16</w:t>
-      </w:r>
-      <w:r>
-        <w:t xml:space="preserve">: you can access the Styles pane at the right of the </w:t>
-      </w:r>
-      <w:r>
-        <w:rPr>
-          <w:b/>
-        </w:rPr>
-        <w:t>Home</w:t>
-      </w:r>
-      <w:r>
-        <w:t xml:space="preserve"> toolbar.) </w:t>
-      </w:r>
-      <w:r>
-        <w:rPr>
+          <w:sz w:val="18"/>
+          <w:szCs w:val="18"/>
+          <w:lang w:bidi="bn-BD"/>
+        </w:rPr>
+        <w:t>KaiOS</w:t>
+      </w:r>
+      <w:proofErr w:type="spellEnd"/>
+      <w:r>
+        <w:rPr>
+          <w:rFonts w:ascii="Linux Libertine O" w:eastAsia="Times New Roman" w:hAnsi="Linux Libertine O" w:cs="Times New Roman"/>
           <w:color w:val="000000"/>
-        </w:rPr>
-        <w:t xml:space="preserve">Highlight a section that you want to designate with a certain style, and then select the appropriate </w:t>
-      </w:r>
-      <w:r>
-        <w:rPr>
+          <w:sz w:val="18"/>
+          <w:szCs w:val="18"/>
+          <w:lang w:bidi="bn-BD"/>
+        </w:rPr>
+        <w:t xml:space="preserve"> from its inception has been a bifurcate ecosystem of affordable digital products and services. Existing in more than 100 countries throughout the world, </w:t>
+      </w:r>
+      <w:proofErr w:type="spellStart"/>
+      <w:r>
+        <w:rPr>
+          <w:rFonts w:ascii="Linux Libertine O" w:eastAsia="Times New Roman" w:hAnsi="Linux Libertine O" w:cs="Times New Roman"/>
           <w:color w:val="000000"/>
-        </w:rPr>
-        <w:lastRenderedPageBreak/>
-        <w:t xml:space="preserve">style from the list. </w:t>
-      </w:r>
-      <w:r>
-        <w:t>To view which style is being used in any part of this document, place your cursor on your text and look at the “Current style” field in the Styles pane.</w:t>
-      </w:r>
-    </w:p>
-    <w:p>
-      <w:pPr>
-        <w:pStyle w:val="Para"/>
-      </w:pPr>
-      <w:r>
-        <w:t>It is beneficial to create your document in draft mode with the style panel open in the left-side panel. If the panel is not immediately visible when the Submission Template is opened, you will need to open the panel manually—for Windows: click on the following from the main ribbon above: File &gt; Options &gt; Advanced &gt; Display &gt; Style area pane width in Draft and Outline views. Set the style area width (1–1.5" is a good starting value.); for MAC: go to the “</w:t>
-      </w:r>
-      <w:r>
-        <w:rPr>
-          <w:b/>
-        </w:rPr>
-        <w:t>View</w:t>
-      </w:r>
-      <w:r>
-        <w:t>” menu and select “</w:t>
-      </w:r>
-      <w:r>
-        <w:rPr>
-          <w:b/>
-        </w:rPr>
-        <w:t>Draft</w:t>
-      </w:r>
-      <w:r>
-        <w:t>”; then go to the “</w:t>
-      </w:r>
-      <w:r>
-        <w:rPr>
-          <w:b/>
-        </w:rPr>
-        <w:t>Word</w:t>
-      </w:r>
-      <w:r>
-        <w:t>” menu and select “</w:t>
-      </w:r>
-      <w:r>
-        <w:rPr>
-          <w:b/>
-        </w:rPr>
-        <w:t>Preferences</w:t>
-      </w:r>
-      <w:r>
-        <w:t>” and then “</w:t>
-      </w:r>
-      <w:r>
-        <w:rPr>
-          <w:b/>
-        </w:rPr>
-        <w:t>View</w:t>
-      </w:r>
-      <w:r>
-        <w:t>,” under the “</w:t>
-      </w:r>
-      <w:r>
-        <w:rPr>
-          <w:b/>
-        </w:rPr>
-        <w:t>Window</w:t>
-      </w:r>
-      <w:r>
-        <w:t>” section insert “1.5” inches under the style area width.</w:t>
-      </w:r>
-    </w:p>
-    <w:p>
-      <w:pPr>
-        <w:pStyle w:val="Para"/>
-      </w:pPr>
-      <w:r>
-        <w:t>All style elements are specified in this template to facilitate the production of your paper and to have the styles consistent throughout. The paragraph styles are built-in and examples of the styles are provided throughout this document. Save as you go and backup your work regularly!</w:t>
-      </w:r>
+          <w:sz w:val="18"/>
+          <w:szCs w:val="18"/>
+          <w:lang w:bidi="bn-BD"/>
+        </w:rPr>
+        <w:t>KaiOS</w:t>
+      </w:r>
+      <w:proofErr w:type="spellEnd"/>
+      <w:r>
+        <w:rPr>
+          <w:rFonts w:ascii="Linux Libertine O" w:eastAsia="Times New Roman" w:hAnsi="Linux Libertine O" w:cs="Times New Roman"/>
+          <w:color w:val="000000"/>
+          <w:sz w:val="18"/>
+          <w:szCs w:val="18"/>
+          <w:lang w:bidi="bn-BD"/>
+        </w:rPr>
+        <w:t xml:space="preserve"> is currently the mainstream provider of affordable smart feature phones with services to leverage technology for the poor. “Feature phones” refer to the button mobile phones with text and call features only. The smart feature phones of </w:t>
+      </w:r>
+      <w:proofErr w:type="spellStart"/>
+      <w:r>
+        <w:rPr>
+          <w:rFonts w:ascii="Linux Libertine O" w:eastAsia="Times New Roman" w:hAnsi="Linux Libertine O" w:cs="Times New Roman"/>
+          <w:color w:val="000000"/>
+          <w:sz w:val="18"/>
+          <w:szCs w:val="18"/>
+          <w:lang w:bidi="bn-BD"/>
+        </w:rPr>
+        <w:t>KaiOS</w:t>
+      </w:r>
+      <w:proofErr w:type="spellEnd"/>
+      <w:r>
+        <w:rPr>
+          <w:rFonts w:ascii="Linux Libertine O" w:eastAsia="Times New Roman" w:hAnsi="Linux Libertine O" w:cs="Times New Roman"/>
+          <w:color w:val="000000"/>
+          <w:sz w:val="18"/>
+          <w:szCs w:val="18"/>
+          <w:lang w:bidi="bn-BD"/>
+        </w:rPr>
+        <w:t xml:space="preserve"> refers to the feature phones equipped with smart technologies like GPS, </w:t>
+      </w:r>
+      <w:proofErr w:type="spellStart"/>
+      <w:r>
+        <w:rPr>
+          <w:rFonts w:ascii="Linux Libertine O" w:eastAsia="Times New Roman" w:hAnsi="Linux Libertine O" w:cs="Times New Roman"/>
+          <w:color w:val="000000"/>
+          <w:sz w:val="18"/>
+          <w:szCs w:val="18"/>
+          <w:lang w:bidi="bn-BD"/>
+        </w:rPr>
+        <w:t>WiFi</w:t>
+      </w:r>
+      <w:proofErr w:type="spellEnd"/>
+      <w:r>
+        <w:rPr>
+          <w:rFonts w:ascii="Linux Libertine O" w:eastAsia="Times New Roman" w:hAnsi="Linux Libertine O" w:cs="Times New Roman"/>
+          <w:color w:val="000000"/>
+          <w:sz w:val="18"/>
+          <w:szCs w:val="18"/>
+          <w:lang w:bidi="bn-BD"/>
+        </w:rPr>
+        <w:t xml:space="preserve"> as well as smart apps for instance, </w:t>
+      </w:r>
+      <w:proofErr w:type="spellStart"/>
+      <w:r>
+        <w:rPr>
+          <w:rFonts w:ascii="Linux Libertine O" w:eastAsia="Times New Roman" w:hAnsi="Linux Libertine O" w:cs="Times New Roman"/>
+          <w:color w:val="000000"/>
+          <w:sz w:val="18"/>
+          <w:szCs w:val="18"/>
+          <w:lang w:bidi="bn-BD"/>
+        </w:rPr>
+        <w:t>Youtube</w:t>
+      </w:r>
+      <w:proofErr w:type="spellEnd"/>
+      <w:r>
+        <w:rPr>
+          <w:rFonts w:ascii="Linux Libertine O" w:eastAsia="Times New Roman" w:hAnsi="Linux Libertine O" w:cs="Times New Roman"/>
+          <w:color w:val="000000"/>
+          <w:sz w:val="18"/>
+          <w:szCs w:val="18"/>
+          <w:lang w:bidi="bn-BD"/>
+        </w:rPr>
+        <w:t>, Facebook, WhatsApp etc. These technologies have the potential to improve the lives of the people through connecting them via the internet. Billions of people around the world still do not have access to the internet. The price upsurge and the urban-</w:t>
+      </w:r>
+      <w:proofErr w:type="spellStart"/>
+      <w:r>
+        <w:rPr>
+          <w:rFonts w:ascii="Linux Libertine O" w:eastAsia="Times New Roman" w:hAnsi="Linux Libertine O" w:cs="Times New Roman"/>
+          <w:color w:val="000000"/>
+          <w:sz w:val="18"/>
+          <w:szCs w:val="18"/>
+          <w:lang w:bidi="bn-BD"/>
+        </w:rPr>
+        <w:t>centred</w:t>
+      </w:r>
+      <w:proofErr w:type="spellEnd"/>
+      <w:r>
+        <w:rPr>
+          <w:rFonts w:ascii="Linux Libertine O" w:eastAsia="Times New Roman" w:hAnsi="Linux Libertine O" w:cs="Times New Roman"/>
+          <w:color w:val="000000"/>
+          <w:sz w:val="18"/>
+          <w:szCs w:val="18"/>
+          <w:lang w:bidi="bn-BD"/>
+        </w:rPr>
+        <w:t xml:space="preserve"> design of smart phones have </w:t>
+      </w:r>
+      <w:proofErr w:type="gramStart"/>
+      <w:r>
+        <w:rPr>
+          <w:rFonts w:ascii="Linux Libertine O" w:eastAsia="Times New Roman" w:hAnsi="Linux Libertine O" w:cs="Times New Roman"/>
+          <w:color w:val="000000"/>
+          <w:sz w:val="18"/>
+          <w:szCs w:val="18"/>
+          <w:lang w:bidi="bn-BD"/>
+        </w:rPr>
+        <w:t>made  it</w:t>
+      </w:r>
+      <w:proofErr w:type="gramEnd"/>
+      <w:r>
+        <w:rPr>
+          <w:rFonts w:ascii="Linux Libertine O" w:eastAsia="Times New Roman" w:hAnsi="Linux Libertine O" w:cs="Times New Roman"/>
+          <w:color w:val="000000"/>
+          <w:sz w:val="18"/>
+          <w:szCs w:val="18"/>
+          <w:lang w:bidi="bn-BD"/>
+        </w:rPr>
+        <w:t xml:space="preserve"> difficult for those people to explore the opportunities that the internet brings in.</w:t>
+      </w:r>
+    </w:p>
+    <w:p>
+      <w:pPr>
+        <w:spacing w:after="0" w:line="240" w:lineRule="auto"/>
+        <w:rPr>
+          <w:rFonts w:ascii="Times New Roman" w:eastAsia="Times New Roman" w:hAnsi="Times New Roman" w:cs="Times New Roman"/>
+          <w:sz w:val="24"/>
+          <w:szCs w:val="24"/>
+          <w:lang w:bidi="bn-BD"/>
+        </w:rPr>
+      </w:pPr>
+    </w:p>
+    <w:p>
+      <w:pPr>
+        <w:spacing w:after="0" w:line="240" w:lineRule="auto"/>
+        <w:jc w:val="both"/>
+        <w:rPr>
+          <w:rFonts w:ascii="Times New Roman" w:eastAsia="Times New Roman" w:hAnsi="Times New Roman" w:cs="Times New Roman"/>
+          <w:sz w:val="24"/>
+          <w:szCs w:val="24"/>
+          <w:lang w:bidi="bn-BD"/>
+        </w:rPr>
+      </w:pPr>
+      <w:r>
+        <w:rPr>
+          <w:rFonts w:ascii="Linux Libertine O" w:eastAsia="Times New Roman" w:hAnsi="Linux Libertine O" w:cs="Times New Roman"/>
+          <w:color w:val="000000"/>
+          <w:sz w:val="18"/>
+          <w:szCs w:val="18"/>
+          <w:lang w:bidi="bn-BD"/>
+        </w:rPr>
+        <w:t xml:space="preserve">The </w:t>
+      </w:r>
+      <w:proofErr w:type="spellStart"/>
+      <w:r>
+        <w:rPr>
+          <w:rFonts w:ascii="Linux Libertine O" w:eastAsia="Times New Roman" w:hAnsi="Linux Libertine O" w:cs="Times New Roman"/>
+          <w:color w:val="000000"/>
+          <w:sz w:val="18"/>
+          <w:szCs w:val="18"/>
+          <w:lang w:bidi="bn-BD"/>
+        </w:rPr>
+        <w:t>KaiOS</w:t>
+      </w:r>
+      <w:proofErr w:type="spellEnd"/>
+      <w:r>
+        <w:rPr>
+          <w:rFonts w:ascii="Linux Libertine O" w:eastAsia="Times New Roman" w:hAnsi="Linux Libertine O" w:cs="Times New Roman"/>
+          <w:color w:val="000000"/>
+          <w:sz w:val="18"/>
+          <w:szCs w:val="18"/>
+          <w:lang w:bidi="bn-BD"/>
+        </w:rPr>
+        <w:t xml:space="preserve"> offers smart feature phones in four groups: Candy bar phones- the most affordable phone of all time; characterized by its chocolate bar-like shape and size. Rugged phones- Tough phones prepared for people who work in hostile environments; </w:t>
+      </w:r>
+    </w:p>
+    <w:p>
+      <w:pPr>
+        <w:spacing w:after="0" w:line="240" w:lineRule="auto"/>
+        <w:rPr>
+          <w:rFonts w:ascii="Times New Roman" w:eastAsia="Times New Roman" w:hAnsi="Times New Roman" w:cs="Times New Roman"/>
+          <w:sz w:val="24"/>
+          <w:szCs w:val="24"/>
+          <w:lang w:bidi="bn-BD"/>
+        </w:rPr>
+      </w:pPr>
+    </w:p>
+    <w:p>
+      <w:pPr>
+        <w:spacing w:after="0" w:line="240" w:lineRule="auto"/>
+        <w:jc w:val="both"/>
+        <w:rPr>
+          <w:rFonts w:ascii="Times New Roman" w:eastAsia="Times New Roman" w:hAnsi="Times New Roman" w:cs="Times New Roman"/>
+          <w:sz w:val="24"/>
+          <w:szCs w:val="24"/>
+          <w:lang w:bidi="bn-BD"/>
+        </w:rPr>
+      </w:pPr>
+      <w:r>
+        <w:rPr>
+          <w:rFonts w:ascii="Linux Libertine O" w:eastAsia="Times New Roman" w:hAnsi="Linux Libertine O" w:cs="Times New Roman"/>
+          <w:color w:val="000000"/>
+          <w:sz w:val="18"/>
+          <w:szCs w:val="18"/>
+          <w:lang w:bidi="bn-BD"/>
+        </w:rPr>
+        <w:t xml:space="preserve">The </w:t>
+      </w:r>
+      <w:proofErr w:type="spellStart"/>
+      <w:r>
+        <w:rPr>
+          <w:rFonts w:ascii="Linux Libertine O" w:eastAsia="Times New Roman" w:hAnsi="Linux Libertine O" w:cs="Times New Roman"/>
+          <w:color w:val="000000"/>
+          <w:sz w:val="18"/>
+          <w:szCs w:val="18"/>
+          <w:lang w:bidi="bn-BD"/>
+        </w:rPr>
+        <w:t>KaiOS</w:t>
+      </w:r>
+      <w:proofErr w:type="spellEnd"/>
+      <w:r>
+        <w:rPr>
+          <w:rFonts w:ascii="Linux Libertine O" w:eastAsia="Times New Roman" w:hAnsi="Linux Libertine O" w:cs="Times New Roman"/>
+          <w:color w:val="000000"/>
+          <w:sz w:val="18"/>
+          <w:szCs w:val="18"/>
+          <w:lang w:bidi="bn-BD"/>
+        </w:rPr>
+        <w:t xml:space="preserve"> is powered by HTML5 and other open web technologies, making it easier to develop applications. The </w:t>
+      </w:r>
+      <w:proofErr w:type="spellStart"/>
+      <w:r>
+        <w:rPr>
+          <w:rFonts w:ascii="Linux Libertine O" w:eastAsia="Times New Roman" w:hAnsi="Linux Libertine O" w:cs="Times New Roman"/>
+          <w:color w:val="000000"/>
+          <w:sz w:val="18"/>
+          <w:szCs w:val="18"/>
+          <w:lang w:bidi="bn-BD"/>
+        </w:rPr>
+        <w:t>KaiS</w:t>
+      </w:r>
+      <w:proofErr w:type="spellEnd"/>
     </w:p>
     <w:p>
       <w:pPr>
@@ -535,6 +713,7 @@
         <w:pStyle w:val="Para"/>
       </w:pPr>
       <w:r>
+        <w:lastRenderedPageBreak/>
         <w:t xml:space="preserve">To increase the accessibility of your manuscript, you should set the title and language metadata. </w:t>
       </w:r>
       <w:r>
@@ -696,11 +875,7 @@
       </w:r>
       <w:proofErr w:type="spellEnd"/>
       <w:r>
-        <w:t xml:space="preserve"> Code” listing, click on “Show the XML Only.” Highlight and copy the XML code from the window. You must insert the XML code into your Word document’s properties: from your Word document, click </w:t>
-      </w:r>
-      <w:r>
-        <w:lastRenderedPageBreak/>
-        <w:t>on “</w:t>
+        <w:t xml:space="preserve"> Code” listing, click on “Show the XML Only.” Highlight and copy the XML code from the window. You must insert the XML code into your Word document’s properties: from your Word document, click on “</w:t>
       </w:r>
       <w:r>
         <w:rPr>
@@ -862,6 +1037,7 @@
       </w:pPr>
       <w:bookmarkStart w:id="0" w:name="_Ref31715975"/>
       <w:r>
+        <w:lastRenderedPageBreak/>
         <w:t>Table</w:t>
       </w:r>
       <w:bookmarkEnd w:id="0"/>
@@ -2266,7 +2442,6 @@
         <w:pStyle w:val="Para"/>
       </w:pPr>
       <w:r>
-        <w:lastRenderedPageBreak/>
         <w:t>Tables</w:t>
       </w:r>
       <w:r>
@@ -2462,6 +2637,7 @@
         <w:pStyle w:val="Para"/>
       </w:pPr>
       <w:r>
+        <w:lastRenderedPageBreak/>
         <w:t>To accommodate readers with color vision differences, figures should still be usable when printed in grayscale. Refer to elements of the figure with non-color terms, for example “indicated as squares” instead of “indicated in blue”. Use different patterns in bar charts, different line patterns in graphs, and different shapes in plots to distinguish groups of elements and reinforce color differences.</w:t>
       </w:r>
     </w:p>
@@ -2493,7 +2669,6 @@
         <w:rPr>
           <w:noProof/>
         </w:rPr>
-        <w:lastRenderedPageBreak/>
         <w:drawing>
           <wp:inline distT="0" distB="0" distL="0" distR="0" wp14:anchorId="14B52371" wp14:editId="041D7567">
             <wp:extent cx="2283295" cy="1793731"/>
@@ -12498,6 +12673,119 @@
     </w:lvl>
   </w:abstractNum>
   <w:abstractNum w:abstractNumId="10" w15:restartNumberingAfterBreak="0">
+    <w:nsid w:val="654B41C1"/>
+    <w:multiLevelType w:val="multilevel"/>
+    <w:tmpl w:val="8C8444F6"/>
+    <w:lvl w:ilvl="0">
+      <w:start w:val="1"/>
+      <w:numFmt w:val="decimal"/>
+      <w:lvlText w:val="%1."/>
+      <w:lvlJc w:val="left"/>
+      <w:pPr>
+        <w:tabs>
+          <w:tab w:val="num" w:pos="720"/>
+        </w:tabs>
+        <w:ind w:left="720" w:hanging="360"/>
+      </w:pPr>
+    </w:lvl>
+    <w:lvl w:ilvl="1" w:tentative="1">
+      <w:start w:val="1"/>
+      <w:numFmt w:val="decimal"/>
+      <w:lvlText w:val="%2."/>
+      <w:lvlJc w:val="left"/>
+      <w:pPr>
+        <w:tabs>
+          <w:tab w:val="num" w:pos="1440"/>
+        </w:tabs>
+        <w:ind w:left="1440" w:hanging="360"/>
+      </w:pPr>
+    </w:lvl>
+    <w:lvl w:ilvl="2" w:tentative="1">
+      <w:start w:val="1"/>
+      <w:numFmt w:val="decimal"/>
+      <w:lvlText w:val="%3."/>
+      <w:lvlJc w:val="left"/>
+      <w:pPr>
+        <w:tabs>
+          <w:tab w:val="num" w:pos="2160"/>
+        </w:tabs>
+        <w:ind w:left="2160" w:hanging="360"/>
+      </w:pPr>
+    </w:lvl>
+    <w:lvl w:ilvl="3" w:tentative="1">
+      <w:start w:val="1"/>
+      <w:numFmt w:val="decimal"/>
+      <w:lvlText w:val="%4."/>
+      <w:lvlJc w:val="left"/>
+      <w:pPr>
+        <w:tabs>
+          <w:tab w:val="num" w:pos="2880"/>
+        </w:tabs>
+        <w:ind w:left="2880" w:hanging="360"/>
+      </w:pPr>
+    </w:lvl>
+    <w:lvl w:ilvl="4" w:tentative="1">
+      <w:start w:val="1"/>
+      <w:numFmt w:val="decimal"/>
+      <w:lvlText w:val="%5."/>
+      <w:lvlJc w:val="left"/>
+      <w:pPr>
+        <w:tabs>
+          <w:tab w:val="num" w:pos="3600"/>
+        </w:tabs>
+        <w:ind w:left="3600" w:hanging="360"/>
+      </w:pPr>
+    </w:lvl>
+    <w:lvl w:ilvl="5" w:tentative="1">
+      <w:start w:val="1"/>
+      <w:numFmt w:val="decimal"/>
+      <w:lvlText w:val="%6."/>
+      <w:lvlJc w:val="left"/>
+      <w:pPr>
+        <w:tabs>
+          <w:tab w:val="num" w:pos="4320"/>
+        </w:tabs>
+        <w:ind w:left="4320" w:hanging="360"/>
+      </w:pPr>
+    </w:lvl>
+    <w:lvl w:ilvl="6" w:tentative="1">
+      <w:start w:val="1"/>
+      <w:numFmt w:val="decimal"/>
+      <w:lvlText w:val="%7."/>
+      <w:lvlJc w:val="left"/>
+      <w:pPr>
+        <w:tabs>
+          <w:tab w:val="num" w:pos="5040"/>
+        </w:tabs>
+        <w:ind w:left="5040" w:hanging="360"/>
+      </w:pPr>
+    </w:lvl>
+    <w:lvl w:ilvl="7" w:tentative="1">
+      <w:start w:val="1"/>
+      <w:numFmt w:val="decimal"/>
+      <w:lvlText w:val="%8."/>
+      <w:lvlJc w:val="left"/>
+      <w:pPr>
+        <w:tabs>
+          <w:tab w:val="num" w:pos="5760"/>
+        </w:tabs>
+        <w:ind w:left="5760" w:hanging="360"/>
+      </w:pPr>
+    </w:lvl>
+    <w:lvl w:ilvl="8" w:tentative="1">
+      <w:start w:val="1"/>
+      <w:numFmt w:val="decimal"/>
+      <w:lvlText w:val="%9."/>
+      <w:lvlJc w:val="left"/>
+      <w:pPr>
+        <w:tabs>
+          <w:tab w:val="num" w:pos="6480"/>
+        </w:tabs>
+        <w:ind w:left="6480" w:hanging="360"/>
+      </w:pPr>
+    </w:lvl>
+  </w:abstractNum>
+  <w:abstractNum w:abstractNumId="11" w15:restartNumberingAfterBreak="0">
     <w:nsid w:val="669665FE"/>
     <w:multiLevelType w:val="hybridMultilevel"/>
     <w:tmpl w:val="1A3A63A4"/>
@@ -12610,7 +12898,7 @@
       </w:rPr>
     </w:lvl>
   </w:abstractNum>
-  <w:abstractNum w:abstractNumId="11" w15:restartNumberingAfterBreak="0">
+  <w:abstractNum w:abstractNumId="12" w15:restartNumberingAfterBreak="0">
     <w:nsid w:val="6B514737"/>
     <w:multiLevelType w:val="singleLevel"/>
     <w:tmpl w:val="40090019"/>
@@ -12627,7 +12915,7 @@
       </w:rPr>
     </w:lvl>
   </w:abstractNum>
-  <w:abstractNum w:abstractNumId="12" w15:restartNumberingAfterBreak="0">
+  <w:abstractNum w:abstractNumId="13" w15:restartNumberingAfterBreak="0">
     <w:nsid w:val="6BA328B1"/>
     <w:multiLevelType w:val="hybridMultilevel"/>
     <w:tmpl w:val="A0DA76FE"/>
@@ -12740,7 +13028,7 @@
       </w:rPr>
     </w:lvl>
   </w:abstractNum>
-  <w:abstractNum w:abstractNumId="13" w15:restartNumberingAfterBreak="0">
+  <w:abstractNum w:abstractNumId="14" w15:restartNumberingAfterBreak="0">
     <w:nsid w:val="6C7A4A29"/>
     <w:multiLevelType w:val="multilevel"/>
     <w:tmpl w:val="4D6825E8"/>
@@ -12830,7 +13118,7 @@
       </w:pPr>
     </w:lvl>
   </w:abstractNum>
-  <w:abstractNum w:abstractNumId="14" w15:restartNumberingAfterBreak="0">
+  <w:abstractNum w:abstractNumId="15" w15:restartNumberingAfterBreak="0">
     <w:nsid w:val="6CC87F05"/>
     <w:multiLevelType w:val="hybridMultilevel"/>
     <w:tmpl w:val="4A10C85C"/>
@@ -12947,7 +13235,7 @@
     <w:abstractNumId w:val="0"/>
   </w:num>
   <w:num w:numId="2">
-    <w:abstractNumId w:val="13"/>
+    <w:abstractNumId w:val="14"/>
   </w:num>
   <w:num w:numId="3">
     <w:abstractNumId w:val="9"/>
@@ -12962,7 +13250,7 @@
     <w:abstractNumId w:val="6"/>
   </w:num>
   <w:num w:numId="7">
-    <w:abstractNumId w:val="11"/>
+    <w:abstractNumId w:val="12"/>
   </w:num>
   <w:num w:numId="8">
     <w:abstractNumId w:val="2"/>
@@ -12971,13 +13259,13 @@
     <w:abstractNumId w:val="7"/>
   </w:num>
   <w:num w:numId="10">
-    <w:abstractNumId w:val="14"/>
+    <w:abstractNumId w:val="15"/>
   </w:num>
   <w:num w:numId="11">
     <w:abstractNumId w:val="5"/>
   </w:num>
   <w:num w:numId="12">
-    <w:abstractNumId w:val="12"/>
+    <w:abstractNumId w:val="13"/>
   </w:num>
   <w:num w:numId="13">
     <w:abstractNumId w:val="8"/>
@@ -12986,6 +13274,9 @@
     <w:abstractNumId w:val="4"/>
   </w:num>
   <w:num w:numId="15">
+    <w:abstractNumId w:val="11"/>
+  </w:num>
+  <w:num w:numId="16">
     <w:abstractNumId w:val="10"/>
   </w:num>
 </w:numbering>

--- a/Assignments/Theory/Midterm- Review Paper.docx
+++ b/Assignments/Theory/Midterm- Review Paper.docx
@@ -542,9 +542,31 @@
           <w:szCs w:val="18"/>
           <w:lang w:bidi="bn-BD"/>
         </w:rPr>
-        <w:t xml:space="preserve"> design of smart phones have </w:t>
-      </w:r>
-      <w:proofErr w:type="gramStart"/>
+        <w:t xml:space="preserve"> design of smart phones have made  it difficult for those people to explore the opportunities that the internet brings in.</w:t>
+      </w:r>
+    </w:p>
+    <w:p>
+      <w:pPr>
+        <w:spacing w:after="0" w:line="240" w:lineRule="auto"/>
+        <w:rPr>
+          <w:rFonts w:ascii="Times New Roman" w:eastAsia="Times New Roman" w:hAnsi="Times New Roman" w:cs="Times New Roman"/>
+          <w:sz w:val="24"/>
+          <w:szCs w:val="24"/>
+          <w:lang w:bidi="bn-BD"/>
+        </w:rPr>
+      </w:pPr>
+    </w:p>
+    <w:p>
+      <w:pPr>
+        <w:spacing w:after="0" w:line="240" w:lineRule="auto"/>
+        <w:jc w:val="both"/>
+        <w:rPr>
+          <w:rFonts w:ascii="Times New Roman" w:eastAsia="Times New Roman" w:hAnsi="Times New Roman" w:cs="Times New Roman"/>
+          <w:sz w:val="24"/>
+          <w:szCs w:val="24"/>
+          <w:lang w:bidi="bn-BD"/>
+        </w:rPr>
+      </w:pPr>
       <w:r>
         <w:rPr>
           <w:rFonts w:ascii="Linux Libertine O" w:eastAsia="Times New Roman" w:hAnsi="Linux Libertine O" w:cs="Times New Roman"/>
@@ -553,9 +575,9 @@
           <w:szCs w:val="18"/>
           <w:lang w:bidi="bn-BD"/>
         </w:rPr>
-        <w:t>made  it</w:t>
-      </w:r>
-      <w:proofErr w:type="gramEnd"/>
+        <w:t xml:space="preserve">The </w:t>
+      </w:r>
+      <w:proofErr w:type="spellStart"/>
       <w:r>
         <w:rPr>
           <w:rFonts w:ascii="Linux Libertine O" w:eastAsia="Times New Roman" w:hAnsi="Linux Libertine O" w:cs="Times New Roman"/>
@@ -564,31 +586,9 @@
           <w:szCs w:val="18"/>
           <w:lang w:bidi="bn-BD"/>
         </w:rPr>
-        <w:t xml:space="preserve"> difficult for those people to explore the opportunities that the internet brings in.</w:t>
-      </w:r>
-    </w:p>
-    <w:p>
-      <w:pPr>
-        <w:spacing w:after="0" w:line="240" w:lineRule="auto"/>
-        <w:rPr>
-          <w:rFonts w:ascii="Times New Roman" w:eastAsia="Times New Roman" w:hAnsi="Times New Roman" w:cs="Times New Roman"/>
-          <w:sz w:val="24"/>
-          <w:szCs w:val="24"/>
-          <w:lang w:bidi="bn-BD"/>
-        </w:rPr>
-      </w:pPr>
-    </w:p>
-    <w:p>
-      <w:pPr>
-        <w:spacing w:after="0" w:line="240" w:lineRule="auto"/>
-        <w:jc w:val="both"/>
-        <w:rPr>
-          <w:rFonts w:ascii="Times New Roman" w:eastAsia="Times New Roman" w:hAnsi="Times New Roman" w:cs="Times New Roman"/>
-          <w:sz w:val="24"/>
-          <w:szCs w:val="24"/>
-          <w:lang w:bidi="bn-BD"/>
-        </w:rPr>
-      </w:pPr>
+        <w:t>KaiOS</w:t>
+      </w:r>
+      <w:proofErr w:type="spellEnd"/>
       <w:r>
         <w:rPr>
           <w:rFonts w:ascii="Linux Libertine O" w:eastAsia="Times New Roman" w:hAnsi="Linux Libertine O" w:cs="Times New Roman"/>
@@ -597,9 +597,31 @@
           <w:szCs w:val="18"/>
           <w:lang w:bidi="bn-BD"/>
         </w:rPr>
-        <w:t xml:space="preserve">The </w:t>
-      </w:r>
-      <w:proofErr w:type="spellStart"/>
+        <w:t xml:space="preserve"> offers smart feature phones in four groups: Candy bar phones- the most affordable phone of all time; characterized by its chocolate bar-like shape and size. Rugged phones- Tough phones prepared for people who work in hostile environments; </w:t>
+      </w:r>
+    </w:p>
+    <w:p>
+      <w:pPr>
+        <w:spacing w:after="0" w:line="240" w:lineRule="auto"/>
+        <w:rPr>
+          <w:rFonts w:ascii="Times New Roman" w:eastAsia="Times New Roman" w:hAnsi="Times New Roman" w:cs="Times New Roman"/>
+          <w:sz w:val="24"/>
+          <w:szCs w:val="24"/>
+          <w:lang w:bidi="bn-BD"/>
+        </w:rPr>
+      </w:pPr>
+    </w:p>
+    <w:p>
+      <w:pPr>
+        <w:spacing w:after="0" w:line="240" w:lineRule="auto"/>
+        <w:jc w:val="both"/>
+        <w:rPr>
+          <w:rFonts w:ascii="Times New Roman" w:eastAsia="Times New Roman" w:hAnsi="Times New Roman" w:cs="Times New Roman"/>
+          <w:sz w:val="24"/>
+          <w:szCs w:val="24"/>
+          <w:lang w:bidi="bn-BD"/>
+        </w:rPr>
+      </w:pPr>
       <w:r>
         <w:rPr>
           <w:rFonts w:ascii="Linux Libertine O" w:eastAsia="Times New Roman" w:hAnsi="Linux Libertine O" w:cs="Times New Roman"/>
@@ -608,9 +630,9 @@
           <w:szCs w:val="18"/>
           <w:lang w:bidi="bn-BD"/>
         </w:rPr>
-        <w:t>KaiOS</w:t>
-      </w:r>
-      <w:proofErr w:type="spellEnd"/>
+        <w:t xml:space="preserve">The </w:t>
+      </w:r>
+      <w:proofErr w:type="spellStart"/>
       <w:r>
         <w:rPr>
           <w:rFonts w:ascii="Linux Libertine O" w:eastAsia="Times New Roman" w:hAnsi="Linux Libertine O" w:cs="Times New Roman"/>
@@ -619,31 +641,9 @@
           <w:szCs w:val="18"/>
           <w:lang w:bidi="bn-BD"/>
         </w:rPr>
-        <w:t xml:space="preserve"> offers smart feature phones in four groups: Candy bar phones- the most affordable phone of all time; characterized by its chocolate bar-like shape and size. Rugged phones- Tough phones prepared for people who work in hostile environments; </w:t>
-      </w:r>
-    </w:p>
-    <w:p>
-      <w:pPr>
-        <w:spacing w:after="0" w:line="240" w:lineRule="auto"/>
-        <w:rPr>
-          <w:rFonts w:ascii="Times New Roman" w:eastAsia="Times New Roman" w:hAnsi="Times New Roman" w:cs="Times New Roman"/>
-          <w:sz w:val="24"/>
-          <w:szCs w:val="24"/>
-          <w:lang w:bidi="bn-BD"/>
-        </w:rPr>
-      </w:pPr>
-    </w:p>
-    <w:p>
-      <w:pPr>
-        <w:spacing w:after="0" w:line="240" w:lineRule="auto"/>
-        <w:jc w:val="both"/>
-        <w:rPr>
-          <w:rFonts w:ascii="Times New Roman" w:eastAsia="Times New Roman" w:hAnsi="Times New Roman" w:cs="Times New Roman"/>
-          <w:sz w:val="24"/>
-          <w:szCs w:val="24"/>
-          <w:lang w:bidi="bn-BD"/>
-        </w:rPr>
-      </w:pPr>
+        <w:t>KaiOS</w:t>
+      </w:r>
+      <w:proofErr w:type="spellEnd"/>
       <w:r>
         <w:rPr>
           <w:rFonts w:ascii="Linux Libertine O" w:eastAsia="Times New Roman" w:hAnsi="Linux Libertine O" w:cs="Times New Roman"/>
@@ -652,7 +652,7 @@
           <w:szCs w:val="18"/>
           <w:lang w:bidi="bn-BD"/>
         </w:rPr>
-        <w:t xml:space="preserve">The </w:t>
+        <w:t xml:space="preserve"> is powered by HTML5 and other open web technologies, making it easier to develop applications. The </w:t>
       </w:r>
       <w:proofErr w:type="spellStart"/>
       <w:r>
@@ -663,9 +663,49 @@
           <w:szCs w:val="18"/>
           <w:lang w:bidi="bn-BD"/>
         </w:rPr>
+        <w:t>KaiS</w:t>
+      </w:r>
+      <w:proofErr w:type="spellEnd"/>
+    </w:p>
+    <w:p>
+      <w:pPr>
+        <w:pStyle w:val="Head2"/>
+        <w:tabs>
+          <w:tab w:val="clear" w:pos="360"/>
+        </w:tabs>
+      </w:pPr>
+      <w:r>
+        <w:t>Accessibility</w:t>
+      </w:r>
+    </w:p>
+    <w:p>
+      <w:pPr>
+        <w:pStyle w:val="Para"/>
+        <w:ind w:firstLine="0"/>
+      </w:pPr>
+      <w:r>
+        <w:t xml:space="preserve">The </w:t>
+      </w:r>
+      <w:proofErr w:type="spellStart"/>
+      <w:r>
         <w:t>KaiOS</w:t>
       </w:r>
       <w:proofErr w:type="spellEnd"/>
+      <w:r>
+        <w:t xml:space="preserve"> which was developed by Kai Technologies Limited provided a framework for low end devices. </w:t>
+      </w:r>
+    </w:p>
+    <w:p>
+      <w:pPr>
+        <w:spacing w:after="0" w:line="240" w:lineRule="auto"/>
+        <w:jc w:val="both"/>
+        <w:rPr>
+          <w:rFonts w:ascii="Times New Roman" w:eastAsia="Times New Roman" w:hAnsi="Times New Roman" w:cs="Times New Roman"/>
+          <w:sz w:val="24"/>
+          <w:szCs w:val="24"/>
+          <w:lang w:bidi="bn-BD"/>
+        </w:rPr>
+      </w:pPr>
       <w:r>
         <w:rPr>
           <w:rFonts w:ascii="Linux Libertine O" w:eastAsia="Times New Roman" w:hAnsi="Linux Libertine O" w:cs="Times New Roman"/>
@@ -674,7 +714,7 @@
           <w:szCs w:val="18"/>
           <w:lang w:bidi="bn-BD"/>
         </w:rPr>
-        <w:t xml:space="preserve"> is powered by HTML5 and other open web technologies, making it easier to develop applications. The </w:t>
+        <w:t xml:space="preserve">The </w:t>
       </w:r>
       <w:proofErr w:type="spellStart"/>
       <w:r>
@@ -685,60 +725,25 @@
           <w:szCs w:val="18"/>
           <w:lang w:bidi="bn-BD"/>
         </w:rPr>
-        <w:t>KaiS</w:t>
-      </w:r>
-      <w:proofErr w:type="spellEnd"/>
-    </w:p>
-    <w:p>
-      <w:pPr>
-        <w:pStyle w:val="Head2"/>
-        <w:tabs>
-          <w:tab w:val="clear" w:pos="360"/>
-        </w:tabs>
-      </w:pPr>
-      <w:r>
-        <w:t>Accessibility</w:t>
-      </w:r>
-    </w:p>
-    <w:p>
-      <w:pPr>
-        <w:pStyle w:val="PostHeadPara"/>
-      </w:pPr>
-      <w:r>
-        <w:t>Following the guidelines throughout this template will also improve the accessibility of your manuscript and increase the audience for your work.  Ensure that heading styles are applied as instructed, tables are created using Word’s table feature (rather than an image), figures have a text equivalent, and list styles are applied as instructed.</w:t>
-      </w:r>
-    </w:p>
-    <w:p>
-      <w:pPr>
-        <w:pStyle w:val="Para"/>
-      </w:pPr>
-      <w:r>
-        <w:lastRenderedPageBreak/>
-        <w:t xml:space="preserve">To increase the accessibility of your manuscript, you should set the title and language metadata. </w:t>
-      </w:r>
-      <w:r>
-        <w:t xml:space="preserve">On Word for Windows, open the File tab and click on Info. On Word for Mac, click the File Menu and select Properties, then click the Summary tab. Fill in the title of your document. </w:t>
-      </w:r>
-      <w:r>
-        <w:t>For anonymous review, clear the ‘author’ field.</w:t>
-      </w:r>
-    </w:p>
-    <w:p>
-      <w:pPr>
-        <w:pStyle w:val="Para"/>
-      </w:pPr>
-      <w:r>
-        <w:t>To set the document language, c</w:t>
-      </w:r>
-      <w:r>
-        <w:t xml:space="preserve">lick the Review tab in the Ribbon. On Word for Windows: Click the Language button and select “Set Proofing Language.” Verify the language is </w:t>
-      </w:r>
-      <w:r>
-        <w:t xml:space="preserve">set correctly. </w:t>
-      </w:r>
-      <w:r>
-        <w:t>On Word for Mac: Click the Language button and select the document language from the pop-up.</w:t>
-      </w:r>
+        <w:t>KaiOS</w:t>
+      </w:r>
+      <w:proofErr w:type="spellEnd"/>
+      <w:r>
+        <w:rPr>
+          <w:rFonts w:ascii="Linux Libertine O" w:eastAsia="Times New Roman" w:hAnsi="Linux Libertine O" w:cs="Times New Roman"/>
+          <w:color w:val="000000"/>
+          <w:sz w:val="18"/>
+          <w:szCs w:val="18"/>
+          <w:lang w:bidi="bn-BD"/>
+        </w:rPr>
+        <w:t xml:space="preserve"> offers smart feature phones in four groups: Candy bar phones- the most affordable phone of all time; characterized by its chocolate bar-like shape and size. Rugged phones- Tough phones prepared for people who work in hostile environments; </w:t>
+      </w:r>
+    </w:p>
+    <w:p>
+      <w:pPr>
+        <w:pStyle w:val="ParaContinue"/>
+        <w:ind w:firstLine="0"/>
+      </w:pPr>
     </w:p>
     <w:p>
       <w:pPr>
@@ -1037,7 +1042,6 @@
       </w:pPr>
       <w:bookmarkStart w:id="0" w:name="_Ref31715975"/>
       <w:r>
-        <w:lastRenderedPageBreak/>
         <w:t>Table</w:t>
       </w:r>
       <w:bookmarkEnd w:id="0"/>
@@ -1408,6 +1412,7 @@
             </w:pPr>
             <w:proofErr w:type="spellStart"/>
             <w:r>
+              <w:lastRenderedPageBreak/>
               <w:t>AuthNotes</w:t>
             </w:r>
             <w:proofErr w:type="spellEnd"/>
@@ -2637,15 +2642,15 @@
         <w:pStyle w:val="Para"/>
       </w:pPr>
       <w:r>
+        <w:t>To accommodate readers with color vision differences, figures should still be usable when printed in grayscale. Refer to elements of the figure with non-color terms, for example “indicated as squares” instead of “indicated in blue”. Use different patterns in bar charts, different line patterns in graphs, and different shapes in plots to distinguish groups of elements and reinforce color differences.</w:t>
+      </w:r>
+    </w:p>
+    <w:p>
+      <w:pPr>
+        <w:pStyle w:val="Head3"/>
+      </w:pPr>
+      <w:r>
         <w:lastRenderedPageBreak/>
-        <w:t>To accommodate readers with color vision differences, figures should still be usable when printed in grayscale. Refer to elements of the figure with non-color terms, for example “indicated as squares” instead of “indicated in blue”. Use different patterns in bar charts, different line patterns in graphs, and different shapes in plots to distinguish groups of elements and reinforce color differences.</w:t>
-      </w:r>
-    </w:p>
-    <w:p>
-      <w:pPr>
-        <w:pStyle w:val="Head3"/>
-      </w:pPr>
-      <w:r>
         <w:t>Half Width Figures.</w:t>
       </w:r>
     </w:p>
@@ -4232,11 +4237,7 @@
       </w:pPr>
       <w:proofErr w:type="spellStart"/>
       <w:r>
-        <w:t>current_</w:t>
-      </w:r>
-      <w:proofErr w:type="gramStart"/>
-      <w:r>
-        <w:t>position</w:t>
+        <w:t>current_position</w:t>
       </w:r>
       <w:proofErr w:type="spellEnd"/>
       <w:r>
@@ -4244,9 +4245,6 @@
       </w:r>
       <w:r>
         <w:tab/>
-      </w:r>
-      <w:proofErr w:type="gramEnd"/>
-      <w:r>
         <w:t xml:space="preserve"> center</w:t>
       </w:r>
     </w:p>
@@ -4262,70 +4260,43 @@
         <w:rPr>
           <w:rFonts w:cs="Linux Libertine O"/>
         </w:rPr>
-        <w:t>current_</w:t>
-      </w:r>
-      <w:proofErr w:type="gramStart"/>
+        <w:t>current_direction</w:t>
+      </w:r>
+      <w:proofErr w:type="spellEnd"/>
       <w:r>
         <w:rPr>
           <w:rFonts w:cs="Linux Libertine O"/>
         </w:rPr>
-        <w:t>direction</w:t>
-      </w:r>
-      <w:proofErr w:type="spellEnd"/>
+        <w:t xml:space="preserve">  </w:t>
+      </w:r>
       <w:r>
         <w:rPr>
           <w:rFonts w:cs="Linux Libertine O"/>
         </w:rPr>
-        <w:t xml:space="preserve">  </w:t>
-      </w:r>
-      <w:r>
+        <w:tab/>
+        <w:t xml:space="preserve"> up</w:t>
+      </w:r>
+    </w:p>
+    <w:p>
+      <w:pPr>
+        <w:pStyle w:val="Algorithm"/>
         <w:rPr>
           <w:rFonts w:cs="Linux Libertine O"/>
         </w:rPr>
-        <w:tab/>
-      </w:r>
-      <w:proofErr w:type="gramEnd"/>
+      </w:pPr>
+      <w:proofErr w:type="spellStart"/>
       <w:r>
         <w:rPr>
           <w:rFonts w:cs="Linux Libertine O"/>
         </w:rPr>
-        <w:t xml:space="preserve"> up</w:t>
-      </w:r>
-    </w:p>
-    <w:p>
-      <w:pPr>
-        <w:pStyle w:val="Algorithm"/>
+        <w:t>current_position</w:t>
+      </w:r>
+      <w:proofErr w:type="spellEnd"/>
+      <w:r>
         <w:rPr>
           <w:rFonts w:cs="Linux Libertine O"/>
         </w:rPr>
-      </w:pPr>
-      <w:proofErr w:type="spellStart"/>
-      <w:r>
-        <w:rPr>
-          <w:rFonts w:cs="Linux Libertine O"/>
-        </w:rPr>
-        <w:t>current_</w:t>
-      </w:r>
-      <w:proofErr w:type="gramStart"/>
-      <w:r>
-        <w:rPr>
-          <w:rFonts w:cs="Linux Libertine O"/>
-        </w:rPr>
-        <w:t>position</w:t>
-      </w:r>
-      <w:proofErr w:type="spellEnd"/>
-      <w:r>
-        <w:rPr>
-          <w:rFonts w:cs="Linux Libertine O"/>
-        </w:rPr>
-        <w:t xml:space="preserve">  is</w:t>
-      </w:r>
-      <w:proofErr w:type="gramEnd"/>
-      <w:r>
-        <w:rPr>
-          <w:rFonts w:cs="Linux Libertine O"/>
-        </w:rPr>
-        <w:t xml:space="preserve"> inside circle</w:t>
+        <w:t xml:space="preserve">  is inside circle</w:t>
       </w:r>
     </w:p>
     <w:p>
@@ -4941,15 +4912,7 @@
       </w:r>
       <w:proofErr w:type="spellEnd"/>
       <w:r>
-        <w:t xml:space="preserve"> Networks (BroadNets’04</w:t>
-      </w:r>
-      <w:proofErr w:type="gramStart"/>
-      <w:r>
-        <w:t>) .</w:t>
-      </w:r>
-      <w:proofErr w:type="gramEnd"/>
-      <w:r>
-        <w:t xml:space="preserve"> IEEE, Los Alamitos, CA, 210–217. </w:t>
+        <w:t xml:space="preserve"> Networks (BroadNets’04) . IEEE, Los Alamitos, CA, 210–217. </w:t>
       </w:r>
       <w:r>
         <w:t>https://doi.org/10.1109/BROADNETS.2004.8</w:t>
@@ -5042,15 +5005,7 @@
       </w:r>
       <w:proofErr w:type="spellEnd"/>
       <w:r>
-        <w:t>, and Giovanni Vigna. 2007. Catch me, if you can: Evading network signatures with web-based polymorphic worms. In Proceedings of the first USENIX workshop on Offensive Technologies (WOOT ’07</w:t>
-      </w:r>
-      <w:proofErr w:type="gramStart"/>
-      <w:r>
-        <w:t>) .</w:t>
-      </w:r>
-      <w:proofErr w:type="gramEnd"/>
-      <w:r>
-        <w:t xml:space="preserve"> USENIX Association, Berkley, CA, Article 7, 9 pages.</w:t>
+        <w:t>, and Giovanni Vigna. 2007. Catch me, if you can: Evading network signatures with web-based polymorphic worms. In Proceedings of the first USENIX workshop on Offensive Technologies (WOOT ’07) . USENIX Association, Berkley, CA, Article 7, 9 pages.</w:t>
       </w:r>
     </w:p>
     <w:p>
@@ -13680,6 +13635,7 @@
   <w:style w:type="paragraph" w:default="1" w:styleId="Normal">
     <w:name w:val="Normal"/>
     <w:qFormat/>
+    <w:rsid w:val="008042EB"/>
   </w:style>
   <w:style w:type="paragraph" w:styleId="Heading1">
     <w:name w:val="heading 1"/>

--- a/Assignments/Theory/Midterm- Review Paper.docx
+++ b/Assignments/Theory/Midterm- Review Paper.docx
@@ -700,23 +700,13 @@
         <w:spacing w:after="0" w:line="240" w:lineRule="auto"/>
         <w:jc w:val="both"/>
         <w:rPr>
-          <w:rFonts w:ascii="Times New Roman" w:eastAsia="Times New Roman" w:hAnsi="Times New Roman" w:cs="Times New Roman"/>
-          <w:sz w:val="24"/>
-          <w:szCs w:val="24"/>
-          <w:lang w:bidi="bn-BD"/>
-        </w:rPr>
-      </w:pPr>
-      <w:r>
-        <w:rPr>
           <w:rFonts w:ascii="Linux Libertine O" w:eastAsia="Times New Roman" w:hAnsi="Linux Libertine O" w:cs="Times New Roman"/>
           <w:color w:val="000000"/>
           <w:sz w:val="18"/>
           <w:szCs w:val="18"/>
           <w:lang w:bidi="bn-BD"/>
         </w:rPr>
-        <w:t xml:space="preserve">The </w:t>
-      </w:r>
-      <w:proofErr w:type="spellStart"/>
+      </w:pPr>
       <w:r>
         <w:rPr>
           <w:rFonts w:ascii="Linux Libertine O" w:eastAsia="Times New Roman" w:hAnsi="Linux Libertine O" w:cs="Times New Roman"/>
@@ -725,9 +715,9 @@
           <w:szCs w:val="18"/>
           <w:lang w:bidi="bn-BD"/>
         </w:rPr>
-        <w:t>KaiOS</w:t>
-      </w:r>
-      <w:proofErr w:type="spellEnd"/>
+        <w:t xml:space="preserve">The </w:t>
+      </w:r>
+      <w:proofErr w:type="spellStart"/>
       <w:r>
         <w:rPr>
           <w:rFonts w:ascii="Linux Libertine O" w:eastAsia="Times New Roman" w:hAnsi="Linux Libertine O" w:cs="Times New Roman"/>
@@ -736,8 +726,134 @@
           <w:szCs w:val="18"/>
           <w:lang w:bidi="bn-BD"/>
         </w:rPr>
+        <w:t>KaiOS</w:t>
+      </w:r>
+      <w:proofErr w:type="spellEnd"/>
+      <w:r>
+        <w:rPr>
+          <w:rFonts w:ascii="Linux Libertine O" w:eastAsia="Times New Roman" w:hAnsi="Linux Libertine O" w:cs="Times New Roman"/>
+          <w:color w:val="000000"/>
+          <w:sz w:val="18"/>
+          <w:szCs w:val="18"/>
+          <w:lang w:bidi="bn-BD"/>
+        </w:rPr>
         <w:t xml:space="preserve"> offers smart feature phones in four groups: Candy bar phones- the most affordable phone of all time; characterized by its chocolate bar-like shape and size. Rugged phones- Tough phones prepared for people who work in hostile environments; </w:t>
       </w:r>
+    </w:p>
+    <w:p>
+      <w:pPr>
+        <w:spacing w:after="0" w:line="240" w:lineRule="auto"/>
+        <w:jc w:val="both"/>
+        <w:rPr>
+          <w:rFonts w:ascii="Linux Libertine O" w:eastAsia="Times New Roman" w:hAnsi="Linux Libertine O" w:cs="Times New Roman"/>
+          <w:color w:val="000000"/>
+          <w:sz w:val="18"/>
+          <w:szCs w:val="18"/>
+          <w:lang w:bidi="bn-BD"/>
+        </w:rPr>
+      </w:pPr>
+    </w:p>
+    <w:p>
+      <w:pPr>
+        <w:spacing w:before="100" w:beforeAutospacing="1" w:after="100" w:afterAutospacing="1" w:line="240" w:lineRule="auto"/>
+        <w:rPr>
+          <w:rFonts w:ascii="Times New Roman" w:eastAsia="Times New Roman" w:hAnsi="Times New Roman" w:cs="Times New Roman"/>
+          <w:sz w:val="24"/>
+          <w:szCs w:val="24"/>
+        </w:rPr>
+      </w:pPr>
+      <w:r>
+        <w:rPr>
+          <w:rFonts w:ascii="Times New Roman" w:eastAsia="Times New Roman" w:hAnsi="Times New Roman" w:cs="Times New Roman"/>
+          <w:sz w:val="24"/>
+          <w:szCs w:val="24"/>
+        </w:rPr>
+        <w:t>Mobile OS development companies partner with local carriers and original equipment manufacturers (OEMs) to bring smart feature phones to life.</w:t>
+      </w:r>
+    </w:p>
+    <w:p>
+      <w:pPr>
+        <w:spacing w:before="100" w:beforeAutospacing="1" w:after="100" w:afterAutospacing="1" w:line="240" w:lineRule="auto"/>
+        <w:rPr>
+          <w:rFonts w:ascii="Times New Roman" w:eastAsia="Times New Roman" w:hAnsi="Times New Roman" w:cs="Times New Roman"/>
+          <w:sz w:val="24"/>
+          <w:szCs w:val="24"/>
+        </w:rPr>
+      </w:pPr>
+      <w:r>
+        <w:rPr>
+          <w:rFonts w:ascii="Times New Roman" w:eastAsia="Times New Roman" w:hAnsi="Times New Roman" w:cs="Times New Roman"/>
+          <w:sz w:val="24"/>
+          <w:szCs w:val="24"/>
+        </w:rPr>
+        <w:t>They lay out the plan for what’s possible on smart feature phones, leaving carriers and manufacturers to decide how to execute the plan to best meet the needs of their target customers.</w:t>
+      </w:r>
+    </w:p>
+    <w:p>
+      <w:pPr>
+        <w:spacing w:before="100" w:beforeAutospacing="1" w:after="100" w:afterAutospacing="1" w:line="240" w:lineRule="auto"/>
+        <w:rPr>
+          <w:rFonts w:ascii="Times New Roman" w:eastAsia="Times New Roman" w:hAnsi="Times New Roman" w:cs="Times New Roman"/>
+          <w:sz w:val="24"/>
+          <w:szCs w:val="24"/>
+        </w:rPr>
+      </w:pPr>
+      <w:r>
+        <w:rPr>
+          <w:rFonts w:ascii="Times New Roman" w:eastAsia="Times New Roman" w:hAnsi="Times New Roman" w:cs="Times New Roman"/>
+          <w:sz w:val="24"/>
+          <w:szCs w:val="24"/>
+        </w:rPr>
+        <w:t xml:space="preserve">A mobile OS’s support for features isn’t a guarantee of their implementation. For example, although </w:t>
+      </w:r>
+      <w:proofErr w:type="spellStart"/>
+      <w:r>
+        <w:rPr>
+          <w:rFonts w:ascii="Times New Roman" w:eastAsia="Times New Roman" w:hAnsi="Times New Roman" w:cs="Times New Roman"/>
+          <w:sz w:val="24"/>
+          <w:szCs w:val="24"/>
+        </w:rPr>
+        <w:t>KaiOS</w:t>
+      </w:r>
+      <w:proofErr w:type="spellEnd"/>
+      <w:r>
+        <w:rPr>
+          <w:rFonts w:ascii="Times New Roman" w:eastAsia="Times New Roman" w:hAnsi="Times New Roman" w:cs="Times New Roman"/>
+          <w:sz w:val="24"/>
+          <w:szCs w:val="24"/>
+        </w:rPr>
+        <w:t xml:space="preserve"> supports near-field technology (NFC) for payments, manufacturers might choose to leave out this feature in some </w:t>
+      </w:r>
+      <w:proofErr w:type="spellStart"/>
+      <w:r>
+        <w:rPr>
+          <w:rFonts w:ascii="Times New Roman" w:eastAsia="Times New Roman" w:hAnsi="Times New Roman" w:cs="Times New Roman"/>
+          <w:sz w:val="24"/>
+          <w:szCs w:val="24"/>
+        </w:rPr>
+        <w:t>KaiOS</w:t>
+      </w:r>
+      <w:proofErr w:type="spellEnd"/>
+      <w:r>
+        <w:rPr>
+          <w:rFonts w:ascii="Times New Roman" w:eastAsia="Times New Roman" w:hAnsi="Times New Roman" w:cs="Times New Roman"/>
+          <w:sz w:val="24"/>
+          <w:szCs w:val="24"/>
+        </w:rPr>
+        <w:t xml:space="preserve"> devices.</w:t>
+      </w:r>
+    </w:p>
+    <w:p>
+      <w:pPr>
+        <w:spacing w:after="0" w:line="240" w:lineRule="auto"/>
+        <w:jc w:val="both"/>
+        <w:rPr>
+          <w:rFonts w:ascii="Times New Roman" w:eastAsia="Times New Roman" w:hAnsi="Times New Roman" w:cs="Times New Roman"/>
+          <w:sz w:val="24"/>
+          <w:szCs w:val="24"/>
+          <w:lang w:bidi="bn-BD"/>
+        </w:rPr>
+      </w:pPr>
     </w:p>
     <w:p>
       <w:pPr>
@@ -964,6 +1080,7 @@
         </w:tabs>
       </w:pPr>
       <w:r>
+        <w:lastRenderedPageBreak/>
         <w:t>Tables</w:t>
       </w:r>
     </w:p>
@@ -1412,7 +1529,6 @@
             </w:pPr>
             <w:proofErr w:type="spellStart"/>
             <w:r>
-              <w:lastRenderedPageBreak/>
               <w:t>AuthNotes</w:t>
             </w:r>
             <w:proofErr w:type="spellEnd"/>
@@ -2570,6 +2686,7 @@
         <w:pStyle w:val="Para"/>
       </w:pPr>
       <w:r>
+        <w:lastRenderedPageBreak/>
         <w:t>Or</w:t>
       </w:r>
     </w:p>
@@ -2650,7 +2767,6 @@
         <w:pStyle w:val="Head3"/>
       </w:pPr>
       <w:r>
-        <w:lastRenderedPageBreak/>
         <w:t>Half Width Figures.</w:t>
       </w:r>
     </w:p>

--- a/Assignments/Theory/Midterm- Review Paper.docx
+++ b/Assignments/Theory/Midterm- Review Paper.docx
@@ -14,27 +14,7 @@
           <w:sz w:val="20"/>
           <w:szCs w:val="20"/>
         </w:rPr>
-        <w:t xml:space="preserve">Current state of </w:t>
-      </w:r>
-      <w:proofErr w:type="spellStart"/>
-      <w:r>
-        <w:rPr>
-          <w:rFonts w:ascii="Linux Libertine" w:hAnsi="Linux Libertine" w:cs="Linux Libertine"/>
-          <w:color w:val="000000"/>
-          <w:sz w:val="20"/>
-          <w:szCs w:val="20"/>
-        </w:rPr>
-        <w:t>KaiOS</w:t>
-      </w:r>
-      <w:proofErr w:type="spellEnd"/>
-      <w:r>
-        <w:rPr>
-          <w:rFonts w:ascii="Linux Libertine" w:hAnsi="Linux Libertine" w:cs="Linux Libertine"/>
-          <w:color w:val="000000"/>
-          <w:sz w:val="20"/>
-          <w:szCs w:val="20"/>
-        </w:rPr>
-        <w:t xml:space="preserve"> in emerging market and roadblocks</w:t>
+        <w:t>Current state of KaiOS in emerging market and roadblocks</w:t>
       </w:r>
     </w:p>
     <w:p/>
@@ -92,127 +72,7 @@
           <w:sz w:val="16"/>
           <w:szCs w:val="16"/>
         </w:rPr>
-        <w:t xml:space="preserve">With about 36% of the world’s population being poor, access to the internet and phone is a dream come true for billions of people. As these people struggle for their next meal, </w:t>
-      </w:r>
-      <w:proofErr w:type="spellStart"/>
-      <w:r>
-        <w:rPr>
-          <w:rFonts w:ascii="Linux Libertine O" w:hAnsi="Linux Libertine O" w:cs="Linux Libertine O"/>
-          <w:color w:val="000000"/>
-          <w:sz w:val="16"/>
-          <w:szCs w:val="16"/>
-        </w:rPr>
-        <w:t>KaiOS</w:t>
-      </w:r>
-      <w:proofErr w:type="spellEnd"/>
-      <w:r>
-        <w:rPr>
-          <w:rFonts w:ascii="Linux Libertine O" w:hAnsi="Linux Libertine O" w:cs="Linux Libertine O"/>
-          <w:color w:val="000000"/>
-          <w:sz w:val="16"/>
-          <w:szCs w:val="16"/>
-        </w:rPr>
-        <w:t xml:space="preserve"> through its user-</w:t>
-      </w:r>
-      <w:proofErr w:type="spellStart"/>
-      <w:r>
-        <w:rPr>
-          <w:rFonts w:ascii="Linux Libertine O" w:hAnsi="Linux Libertine O" w:cs="Linux Libertine O"/>
-          <w:color w:val="000000"/>
-          <w:sz w:val="16"/>
-          <w:szCs w:val="16"/>
-        </w:rPr>
-        <w:t>centred</w:t>
-      </w:r>
-      <w:proofErr w:type="spellEnd"/>
-      <w:r>
-        <w:rPr>
-          <w:rFonts w:ascii="Linux Libertine O" w:hAnsi="Linux Libertine O" w:cs="Linux Libertine O"/>
-          <w:color w:val="000000"/>
-          <w:sz w:val="16"/>
-          <w:szCs w:val="16"/>
-        </w:rPr>
-        <w:t xml:space="preserve"> operating system strives to empower them by providing smart solutions balancing affordability and sophistication. </w:t>
-      </w:r>
-      <w:proofErr w:type="spellStart"/>
-      <w:r>
-        <w:rPr>
-          <w:rFonts w:ascii="Linux Libertine O" w:hAnsi="Linux Libertine O" w:cs="Linux Libertine O"/>
-          <w:color w:val="000000"/>
-          <w:sz w:val="16"/>
-          <w:szCs w:val="16"/>
-        </w:rPr>
-        <w:t>KaiOS</w:t>
-      </w:r>
-      <w:proofErr w:type="spellEnd"/>
-      <w:r>
-        <w:rPr>
-          <w:rFonts w:ascii="Linux Libertine O" w:hAnsi="Linux Libertine O" w:cs="Linux Libertine O"/>
-          <w:color w:val="000000"/>
-          <w:sz w:val="16"/>
-          <w:szCs w:val="16"/>
-        </w:rPr>
-        <w:t xml:space="preserve"> is a specially designed Operating system that is developed for smart feature phones that can have features like </w:t>
-      </w:r>
-      <w:proofErr w:type="spellStart"/>
-      <w:r>
-        <w:rPr>
-          <w:rFonts w:ascii="Linux Libertine O" w:hAnsi="Linux Libertine O" w:cs="Linux Libertine O"/>
-          <w:color w:val="000000"/>
-          <w:sz w:val="16"/>
-          <w:szCs w:val="16"/>
-        </w:rPr>
-        <w:t>WiFi</w:t>
-      </w:r>
-      <w:proofErr w:type="spellEnd"/>
-      <w:r>
-        <w:rPr>
-          <w:rFonts w:ascii="Linux Libertine O" w:hAnsi="Linux Libertine O" w:cs="Linux Libertine O"/>
-          <w:color w:val="000000"/>
-          <w:sz w:val="16"/>
-          <w:szCs w:val="16"/>
-        </w:rPr>
-        <w:t xml:space="preserve">, GPS, Browser, Facebook as well as WhatsApp depending on device specifications. It has enabled low literate people of Asia-pacific as well as Sub-Saharan Africa to access banking services through affordable phones while ensuring financial inclusion. Although it has a separate user base, there are several obstacles </w:t>
-      </w:r>
-      <w:proofErr w:type="spellStart"/>
-      <w:r>
-        <w:rPr>
-          <w:rFonts w:ascii="Linux Libertine O" w:hAnsi="Linux Libertine O" w:cs="Linux Libertine O"/>
-          <w:color w:val="000000"/>
-          <w:sz w:val="16"/>
-          <w:szCs w:val="16"/>
-        </w:rPr>
-        <w:t>KaiOS</w:t>
-      </w:r>
-      <w:proofErr w:type="spellEnd"/>
-      <w:r>
-        <w:rPr>
-          <w:rFonts w:ascii="Linux Libertine O" w:hAnsi="Linux Libertine O" w:cs="Linux Libertine O"/>
-          <w:color w:val="000000"/>
-          <w:sz w:val="16"/>
-          <w:szCs w:val="16"/>
-        </w:rPr>
-        <w:t xml:space="preserve"> might face in the near future. In this paper, we highlight the existing and potential market opportunities of </w:t>
-      </w:r>
-      <w:proofErr w:type="spellStart"/>
-      <w:r>
-        <w:rPr>
-          <w:rFonts w:ascii="Linux Libertine O" w:hAnsi="Linux Libertine O" w:cs="Linux Libertine O"/>
-          <w:color w:val="000000"/>
-          <w:sz w:val="16"/>
-          <w:szCs w:val="16"/>
-        </w:rPr>
-        <w:t>KaiOS</w:t>
-      </w:r>
-      <w:proofErr w:type="spellEnd"/>
-      <w:r>
-        <w:rPr>
-          <w:rFonts w:ascii="Linux Libertine O" w:hAnsi="Linux Libertine O" w:cs="Linux Libertine O"/>
-          <w:color w:val="000000"/>
-          <w:sz w:val="16"/>
-          <w:szCs w:val="16"/>
-        </w:rPr>
-        <w:t xml:space="preserve"> as well as roadblocks of this emerging tech company.</w:t>
+        <w:t>With about 36% of the world’s population being poor, access to the internet and phone is a dream come true for billions of people. As these people struggle for their next meal, KaiOS through its user-centred operating system strives to empower them by providing smart solutions balancing affordability and sophistication. KaiOS is a specially designed Operating system that is developed for smart feature phones that can have features like WiFi, GPS, Browser, Facebook as well as WhatsApp depending on device specifications. It has enabled low literate people of Asia-pacific as well as Sub-Saharan Africa to access banking services through affordable phones while ensuring financial inclusion. Although it has a separate user base, there are several obstacles KaiOS might face in the near future. In this paper, we highlight the existing and potential market opportunities of KaiOS as well as roadblocks of this emerging tech company.</w:t>
       </w:r>
     </w:p>
     <w:p>
@@ -412,7 +272,6 @@
           <w:lang w:bidi="bn-BD"/>
         </w:rPr>
       </w:pPr>
-      <w:proofErr w:type="spellStart"/>
       <w:r>
         <w:rPr>
           <w:rFonts w:ascii="Linux Libertine O" w:eastAsia="Times New Roman" w:hAnsi="Linux Libertine O" w:cs="Times New Roman"/>
@@ -421,9 +280,9 @@
           <w:szCs w:val="18"/>
           <w:lang w:bidi="bn-BD"/>
         </w:rPr>
-        <w:t>KaiOS</w:t>
-      </w:r>
-      <w:proofErr w:type="spellEnd"/>
+        <w:t xml:space="preserve">KaiOS from its inception has been a bifurcate ecosystem of affordable digital products and services. Existing in more than 100 countries throughout the world, KaiOS is currently the mainstream provider of affordable smart feature phones with services to leverage technology for the poor. “Feature phones” refer to the button mobile phones with text and call features only. The smart feature phones of KaiOS refers to the feature phones equipped with smart technologies like GPS, WiFi as well as smart apps for instance, Youtube, Facebook, WhatsApp etc. These technologies have the potential to improve the lives of the people through connecting them via the internet. Billions of people around the world still do not have access to the internet. The price upsurge and the urban-centred design of smart phones have </w:t>
+      </w:r>
+      <w:proofErr w:type="gramStart"/>
       <w:r>
         <w:rPr>
           <w:rFonts w:ascii="Linux Libertine O" w:eastAsia="Times New Roman" w:hAnsi="Linux Libertine O" w:cs="Times New Roman"/>
@@ -432,9 +291,9 @@
           <w:szCs w:val="18"/>
           <w:lang w:bidi="bn-BD"/>
         </w:rPr>
-        <w:t xml:space="preserve"> from its inception has been a bifurcate ecosystem of affordable digital products and services. Existing in more than 100 countries throughout the world, </w:t>
-      </w:r>
-      <w:proofErr w:type="spellStart"/>
+        <w:t>made  it</w:t>
+      </w:r>
+      <w:proofErr w:type="gramEnd"/>
       <w:r>
         <w:rPr>
           <w:rFonts w:ascii="Linux Libertine O" w:eastAsia="Times New Roman" w:hAnsi="Linux Libertine O" w:cs="Times New Roman"/>
@@ -443,9 +302,31 @@
           <w:szCs w:val="18"/>
           <w:lang w:bidi="bn-BD"/>
         </w:rPr>
-        <w:t>KaiOS</w:t>
-      </w:r>
-      <w:proofErr w:type="spellEnd"/>
+        <w:t xml:space="preserve"> difficult for those people to explore the opportunities that the internet brings in.</w:t>
+      </w:r>
+    </w:p>
+    <w:p>
+      <w:pPr>
+        <w:spacing w:after="0" w:line="240" w:lineRule="auto"/>
+        <w:rPr>
+          <w:rFonts w:ascii="Times New Roman" w:eastAsia="Times New Roman" w:hAnsi="Times New Roman" w:cs="Times New Roman"/>
+          <w:sz w:val="24"/>
+          <w:szCs w:val="24"/>
+          <w:lang w:bidi="bn-BD"/>
+        </w:rPr>
+      </w:pPr>
+    </w:p>
+    <w:p>
+      <w:pPr>
+        <w:spacing w:after="0" w:line="240" w:lineRule="auto"/>
+        <w:jc w:val="both"/>
+        <w:rPr>
+          <w:rFonts w:ascii="Times New Roman" w:eastAsia="Times New Roman" w:hAnsi="Times New Roman" w:cs="Times New Roman"/>
+          <w:sz w:val="24"/>
+          <w:szCs w:val="24"/>
+          <w:lang w:bidi="bn-BD"/>
+        </w:rPr>
+      </w:pPr>
       <w:r>
         <w:rPr>
           <w:rFonts w:ascii="Linux Libertine O" w:eastAsia="Times New Roman" w:hAnsi="Linux Libertine O" w:cs="Times New Roman"/>
@@ -454,9 +335,31 @@
           <w:szCs w:val="18"/>
           <w:lang w:bidi="bn-BD"/>
         </w:rPr>
-        <w:t xml:space="preserve"> is currently the mainstream provider of affordable smart feature phones with services to leverage technology for the poor. “Feature phones” refer to the button mobile phones with text and call features only. The smart feature phones of </w:t>
-      </w:r>
-      <w:proofErr w:type="spellStart"/>
+        <w:t>The KaiOS offers smart feature phones in four groups: Candy bar phones- the most affordable phone of all time; characterized by its chocolate bar-like shape and size. Rugged phones- Tough phones prepared for people who work in hostile environments; </w:t>
+      </w:r>
+    </w:p>
+    <w:p>
+      <w:pPr>
+        <w:spacing w:after="0" w:line="240" w:lineRule="auto"/>
+        <w:rPr>
+          <w:rFonts w:ascii="Times New Roman" w:eastAsia="Times New Roman" w:hAnsi="Times New Roman" w:cs="Times New Roman"/>
+          <w:sz w:val="24"/>
+          <w:szCs w:val="24"/>
+          <w:lang w:bidi="bn-BD"/>
+        </w:rPr>
+      </w:pPr>
+    </w:p>
+    <w:p>
+      <w:pPr>
+        <w:spacing w:after="0" w:line="240" w:lineRule="auto"/>
+        <w:jc w:val="both"/>
+        <w:rPr>
+          <w:rFonts w:ascii="Times New Roman" w:eastAsia="Times New Roman" w:hAnsi="Times New Roman" w:cs="Times New Roman"/>
+          <w:sz w:val="24"/>
+          <w:szCs w:val="24"/>
+          <w:lang w:bidi="bn-BD"/>
+        </w:rPr>
+      </w:pPr>
       <w:r>
         <w:rPr>
           <w:rFonts w:ascii="Linux Libertine O" w:eastAsia="Times New Roman" w:hAnsi="Linux Libertine O" w:cs="Times New Roman"/>
@@ -465,10 +368,33 @@
           <w:szCs w:val="18"/>
           <w:lang w:bidi="bn-BD"/>
         </w:rPr>
-        <w:t>KaiOS</w:t>
-      </w:r>
-      <w:proofErr w:type="spellEnd"/>
-      <w:r>
+        <w:t>The KaiOS is powered by HTML5 and other open web technologies, making it easier to develop applications. The KaiS</w:t>
+      </w:r>
+    </w:p>
+    <w:p>
+      <w:pPr>
+        <w:pStyle w:val="Head2"/>
+        <w:tabs>
+          <w:tab w:val="clear" w:pos="360"/>
+        </w:tabs>
+      </w:pPr>
+      <w:r>
+        <w:t>Accessibility</w:t>
+      </w:r>
+    </w:p>
+    <w:p>
+      <w:pPr>
+        <w:pStyle w:val="Para"/>
+        <w:ind w:firstLine="0"/>
+      </w:pPr>
+      <w:r>
+        <w:t xml:space="preserve">The KaiOS which was developed by Kai Technologies Limited provided a framework for low end devices. </w:t>
+      </w:r>
+    </w:p>
+    <w:p>
+      <w:pPr>
+        <w:spacing w:after="0" w:line="240" w:lineRule="auto"/>
+        <w:jc w:val="both"/>
         <w:rPr>
           <w:rFonts w:ascii="Linux Libertine O" w:eastAsia="Times New Roman" w:hAnsi="Linux Libertine O" w:cs="Times New Roman"/>
           <w:color w:val="000000"/>
@@ -476,9 +402,7 @@
           <w:szCs w:val="18"/>
           <w:lang w:bidi="bn-BD"/>
         </w:rPr>
-        <w:t xml:space="preserve"> refers to the feature phones equipped with smart technologies like GPS, </w:t>
-      </w:r>
-      <w:proofErr w:type="spellStart"/>
+      </w:pPr>
       <w:r>
         <w:rPr>
           <w:rFonts w:ascii="Linux Libertine O" w:eastAsia="Times New Roman" w:hAnsi="Linux Libertine O" w:cs="Times New Roman"/>
@@ -487,10 +411,13 @@
           <w:szCs w:val="18"/>
           <w:lang w:bidi="bn-BD"/>
         </w:rPr>
-        <w:t>WiFi</w:t>
-      </w:r>
-      <w:proofErr w:type="spellEnd"/>
-      <w:r>
+        <w:t>The KaiOS offers smart feature phones in four groups: Candy bar phones- the most affordable phone of all time; characterized by its chocolate bar-like shape and size. Rugged phones- Tough phones prepared for people who work in hostile environments; </w:t>
+      </w:r>
+    </w:p>
+    <w:p>
+      <w:pPr>
+        <w:spacing w:after="0" w:line="240" w:lineRule="auto"/>
+        <w:jc w:val="both"/>
         <w:rPr>
           <w:rFonts w:ascii="Linux Libertine O" w:eastAsia="Times New Roman" w:hAnsi="Linux Libertine O" w:cs="Times New Roman"/>
           <w:color w:val="000000"/>
@@ -498,9 +425,19 @@
           <w:szCs w:val="18"/>
           <w:lang w:bidi="bn-BD"/>
         </w:rPr>
-        <w:t xml:space="preserve"> as well as smart apps for instance, </w:t>
-      </w:r>
-      <w:proofErr w:type="spellStart"/>
+      </w:pPr>
+    </w:p>
+    <w:p>
+      <w:pPr>
+        <w:spacing w:after="0" w:line="240" w:lineRule="auto"/>
+        <w:jc w:val="both"/>
+        <w:rPr>
+          <w:rFonts w:ascii="Times New Roman" w:eastAsia="Times New Roman" w:hAnsi="Times New Roman" w:cs="Times New Roman"/>
+          <w:sz w:val="24"/>
+          <w:szCs w:val="24"/>
+          <w:lang w:bidi="bn-BD"/>
+        </w:rPr>
+      </w:pPr>
       <w:r>
         <w:rPr>
           <w:rFonts w:ascii="Linux Libertine O" w:eastAsia="Times New Roman" w:hAnsi="Linux Libertine O" w:cs="Times New Roman"/>
@@ -509,9 +446,9 @@
           <w:szCs w:val="18"/>
           <w:lang w:bidi="bn-BD"/>
         </w:rPr>
-        <w:t>Youtube</w:t>
-      </w:r>
-      <w:proofErr w:type="spellEnd"/>
+        <w:t xml:space="preserve">The price upsurge and the urban-centred design of smart phones have </w:t>
+      </w:r>
+      <w:proofErr w:type="gramStart"/>
       <w:r>
         <w:rPr>
           <w:rFonts w:ascii="Linux Libertine O" w:eastAsia="Times New Roman" w:hAnsi="Linux Libertine O" w:cs="Times New Roman"/>
@@ -520,9 +457,9 @@
           <w:szCs w:val="18"/>
           <w:lang w:bidi="bn-BD"/>
         </w:rPr>
-        <w:t>, Facebook, WhatsApp etc. These technologies have the potential to improve the lives of the people through connecting them via the internet. Billions of people around the world still do not have access to the internet. The price upsurge and the urban-</w:t>
-      </w:r>
-      <w:proofErr w:type="spellStart"/>
+        <w:t>made  it</w:t>
+      </w:r>
+      <w:proofErr w:type="gramEnd"/>
       <w:r>
         <w:rPr>
           <w:rFonts w:ascii="Linux Libertine O" w:eastAsia="Times New Roman" w:hAnsi="Linux Libertine O" w:cs="Times New Roman"/>
@@ -531,10 +468,13 @@
           <w:szCs w:val="18"/>
           <w:lang w:bidi="bn-BD"/>
         </w:rPr>
-        <w:t>centred</w:t>
-      </w:r>
-      <w:proofErr w:type="spellEnd"/>
-      <w:r>
+        <w:t xml:space="preserve"> difficult for those people to explore the opportunities that the internet brings in.</w:t>
+      </w:r>
+    </w:p>
+    <w:p>
+      <w:pPr>
+        <w:spacing w:after="0" w:line="240" w:lineRule="auto"/>
+        <w:jc w:val="both"/>
         <w:rPr>
           <w:rFonts w:ascii="Linux Libertine O" w:eastAsia="Times New Roman" w:hAnsi="Linux Libertine O" w:cs="Times New Roman"/>
           <w:color w:val="000000"/>
@@ -542,216 +482,43 @@
           <w:szCs w:val="18"/>
           <w:lang w:bidi="bn-BD"/>
         </w:rPr>
-        <w:t xml:space="preserve"> design of smart phones have made  it difficult for those people to explore the opportunities that the internet brings in.</w:t>
-      </w:r>
-    </w:p>
-    <w:p>
-      <w:pPr>
-        <w:spacing w:after="0" w:line="240" w:lineRule="auto"/>
+      </w:pPr>
+    </w:p>
+    <w:p>
+      <w:pPr>
+        <w:spacing w:before="100" w:beforeAutospacing="1" w:after="100" w:afterAutospacing="1" w:line="240" w:lineRule="auto"/>
         <w:rPr>
           <w:rFonts w:ascii="Times New Roman" w:eastAsia="Times New Roman" w:hAnsi="Times New Roman" w:cs="Times New Roman"/>
           <w:sz w:val="24"/>
           <w:szCs w:val="24"/>
-          <w:lang w:bidi="bn-BD"/>
-        </w:rPr>
-      </w:pPr>
-    </w:p>
-    <w:p>
-      <w:pPr>
-        <w:spacing w:after="0" w:line="240" w:lineRule="auto"/>
-        <w:jc w:val="both"/>
+        </w:rPr>
+      </w:pPr>
+      <w:r>
         <w:rPr>
           <w:rFonts w:ascii="Times New Roman" w:eastAsia="Times New Roman" w:hAnsi="Times New Roman" w:cs="Times New Roman"/>
           <w:sz w:val="24"/>
           <w:szCs w:val="24"/>
-          <w:lang w:bidi="bn-BD"/>
-        </w:rPr>
-      </w:pPr>
-      <w:r>
-        <w:rPr>
-          <w:rFonts w:ascii="Linux Libertine O" w:eastAsia="Times New Roman" w:hAnsi="Linux Libertine O" w:cs="Times New Roman"/>
-          <w:color w:val="000000"/>
-          <w:sz w:val="18"/>
-          <w:szCs w:val="18"/>
-          <w:lang w:bidi="bn-BD"/>
-        </w:rPr>
-        <w:t xml:space="preserve">The </w:t>
-      </w:r>
-      <w:proofErr w:type="spellStart"/>
-      <w:r>
-        <w:rPr>
-          <w:rFonts w:ascii="Linux Libertine O" w:eastAsia="Times New Roman" w:hAnsi="Linux Libertine O" w:cs="Times New Roman"/>
-          <w:color w:val="000000"/>
-          <w:sz w:val="18"/>
-          <w:szCs w:val="18"/>
-          <w:lang w:bidi="bn-BD"/>
-        </w:rPr>
-        <w:t>KaiOS</w:t>
-      </w:r>
-      <w:proofErr w:type="spellEnd"/>
-      <w:r>
-        <w:rPr>
-          <w:rFonts w:ascii="Linux Libertine O" w:eastAsia="Times New Roman" w:hAnsi="Linux Libertine O" w:cs="Times New Roman"/>
-          <w:color w:val="000000"/>
-          <w:sz w:val="18"/>
-          <w:szCs w:val="18"/>
-          <w:lang w:bidi="bn-BD"/>
-        </w:rPr>
-        <w:t xml:space="preserve"> offers smart feature phones in four groups: Candy bar phones- the most affordable phone of all time; characterized by its chocolate bar-like shape and size. Rugged phones- Tough phones prepared for people who work in hostile environments; </w:t>
-      </w:r>
-    </w:p>
-    <w:p>
-      <w:pPr>
-        <w:spacing w:after="0" w:line="240" w:lineRule="auto"/>
+        </w:rPr>
+        <w:t xml:space="preserve">Mobile OS development </w:t>
+      </w:r>
+      <w:proofErr w:type="gramStart"/>
+      <w:r>
         <w:rPr>
           <w:rFonts w:ascii="Times New Roman" w:eastAsia="Times New Roman" w:hAnsi="Times New Roman" w:cs="Times New Roman"/>
           <w:sz w:val="24"/>
           <w:szCs w:val="24"/>
-          <w:lang w:bidi="bn-BD"/>
-        </w:rPr>
-      </w:pPr>
-    </w:p>
-    <w:p>
-      <w:pPr>
-        <w:spacing w:after="0" w:line="240" w:lineRule="auto"/>
-        <w:jc w:val="both"/>
+        </w:rPr>
+        <w:t>companies</w:t>
+      </w:r>
+      <w:proofErr w:type="gramEnd"/>
+      <w:r>
         <w:rPr>
           <w:rFonts w:ascii="Times New Roman" w:eastAsia="Times New Roman" w:hAnsi="Times New Roman" w:cs="Times New Roman"/>
           <w:sz w:val="24"/>
           <w:szCs w:val="24"/>
-          <w:lang w:bidi="bn-BD"/>
-        </w:rPr>
-      </w:pPr>
-      <w:r>
-        <w:rPr>
-          <w:rFonts w:ascii="Linux Libertine O" w:eastAsia="Times New Roman" w:hAnsi="Linux Libertine O" w:cs="Times New Roman"/>
-          <w:color w:val="000000"/>
-          <w:sz w:val="18"/>
-          <w:szCs w:val="18"/>
-          <w:lang w:bidi="bn-BD"/>
-        </w:rPr>
-        <w:t xml:space="preserve">The </w:t>
-      </w:r>
-      <w:proofErr w:type="spellStart"/>
-      <w:r>
-        <w:rPr>
-          <w:rFonts w:ascii="Linux Libertine O" w:eastAsia="Times New Roman" w:hAnsi="Linux Libertine O" w:cs="Times New Roman"/>
-          <w:color w:val="000000"/>
-          <w:sz w:val="18"/>
-          <w:szCs w:val="18"/>
-          <w:lang w:bidi="bn-BD"/>
-        </w:rPr>
-        <w:t>KaiOS</w:t>
-      </w:r>
-      <w:proofErr w:type="spellEnd"/>
-      <w:r>
-        <w:rPr>
-          <w:rFonts w:ascii="Linux Libertine O" w:eastAsia="Times New Roman" w:hAnsi="Linux Libertine O" w:cs="Times New Roman"/>
-          <w:color w:val="000000"/>
-          <w:sz w:val="18"/>
-          <w:szCs w:val="18"/>
-          <w:lang w:bidi="bn-BD"/>
-        </w:rPr>
-        <w:t xml:space="preserve"> is powered by HTML5 and other open web technologies, making it easier to develop applications. The </w:t>
-      </w:r>
-      <w:proofErr w:type="spellStart"/>
-      <w:r>
-        <w:rPr>
-          <w:rFonts w:ascii="Linux Libertine O" w:eastAsia="Times New Roman" w:hAnsi="Linux Libertine O" w:cs="Times New Roman"/>
-          <w:color w:val="000000"/>
-          <w:sz w:val="18"/>
-          <w:szCs w:val="18"/>
-          <w:lang w:bidi="bn-BD"/>
-        </w:rPr>
-        <w:t>KaiS</w:t>
-      </w:r>
-      <w:proofErr w:type="spellEnd"/>
-    </w:p>
-    <w:p>
-      <w:pPr>
-        <w:pStyle w:val="Head2"/>
-        <w:tabs>
-          <w:tab w:val="clear" w:pos="360"/>
-        </w:tabs>
-      </w:pPr>
-      <w:r>
-        <w:t>Accessibility</w:t>
-      </w:r>
-    </w:p>
-    <w:p>
-      <w:pPr>
-        <w:pStyle w:val="Para"/>
-        <w:ind w:firstLine="0"/>
-      </w:pPr>
-      <w:r>
-        <w:t xml:space="preserve">The </w:t>
-      </w:r>
-      <w:proofErr w:type="spellStart"/>
-      <w:r>
-        <w:t>KaiOS</w:t>
-      </w:r>
-      <w:proofErr w:type="spellEnd"/>
-      <w:r>
-        <w:t xml:space="preserve"> which was developed by Kai Technologies Limited provided a framework for low end devices. </w:t>
-      </w:r>
-    </w:p>
-    <w:p>
-      <w:pPr>
-        <w:spacing w:after="0" w:line="240" w:lineRule="auto"/>
-        <w:jc w:val="both"/>
-        <w:rPr>
-          <w:rFonts w:ascii="Linux Libertine O" w:eastAsia="Times New Roman" w:hAnsi="Linux Libertine O" w:cs="Times New Roman"/>
-          <w:color w:val="000000"/>
-          <w:sz w:val="18"/>
-          <w:szCs w:val="18"/>
-          <w:lang w:bidi="bn-BD"/>
-        </w:rPr>
-      </w:pPr>
-      <w:r>
-        <w:rPr>
-          <w:rFonts w:ascii="Linux Libertine O" w:eastAsia="Times New Roman" w:hAnsi="Linux Libertine O" w:cs="Times New Roman"/>
-          <w:color w:val="000000"/>
-          <w:sz w:val="18"/>
-          <w:szCs w:val="18"/>
-          <w:lang w:bidi="bn-BD"/>
-        </w:rPr>
-        <w:t xml:space="preserve">The </w:t>
-      </w:r>
-      <w:proofErr w:type="spellStart"/>
-      <w:r>
-        <w:rPr>
-          <w:rFonts w:ascii="Linux Libertine O" w:eastAsia="Times New Roman" w:hAnsi="Linux Libertine O" w:cs="Times New Roman"/>
-          <w:color w:val="000000"/>
-          <w:sz w:val="18"/>
-          <w:szCs w:val="18"/>
-          <w:lang w:bidi="bn-BD"/>
-        </w:rPr>
-        <w:t>KaiOS</w:t>
-      </w:r>
-      <w:proofErr w:type="spellEnd"/>
-      <w:r>
-        <w:rPr>
-          <w:rFonts w:ascii="Linux Libertine O" w:eastAsia="Times New Roman" w:hAnsi="Linux Libertine O" w:cs="Times New Roman"/>
-          <w:color w:val="000000"/>
-          <w:sz w:val="18"/>
-          <w:szCs w:val="18"/>
-          <w:lang w:bidi="bn-BD"/>
-        </w:rPr>
-        <w:t xml:space="preserve"> offers smart feature phones in four groups: Candy bar phones- the most affordable phone of all time; characterized by its chocolate bar-like shape and size. Rugged phones- Tough phones prepared for people who work in hostile environments; </w:t>
-      </w:r>
-    </w:p>
-    <w:p>
-      <w:pPr>
-        <w:spacing w:after="0" w:line="240" w:lineRule="auto"/>
-        <w:jc w:val="both"/>
-        <w:rPr>
-          <w:rFonts w:ascii="Linux Libertine O" w:eastAsia="Times New Roman" w:hAnsi="Linux Libertine O" w:cs="Times New Roman"/>
-          <w:color w:val="000000"/>
-          <w:sz w:val="18"/>
-          <w:szCs w:val="18"/>
-          <w:lang w:bidi="bn-BD"/>
-        </w:rPr>
-      </w:pPr>
+        </w:rPr>
+        <w:t xml:space="preserve"> partner with local carriers and original equipment manufacturers (OEMs) to bring smart feature phones to life.</w:t>
+      </w:r>
     </w:p>
     <w:p>
       <w:pPr>
@@ -768,7 +535,7 @@
           <w:sz w:val="24"/>
           <w:szCs w:val="24"/>
         </w:rPr>
-        <w:t>Mobile OS development companies partner with local carriers and original equipment manufacturers (OEMs) to bring smart feature phones to life.</w:t>
+        <w:t>They lay out the plan for what’s possible on smart feature phones, leaving carriers and manufacturers to decide how to execute the plan to best meet the needs of their target customers.</w:t>
       </w:r>
     </w:p>
     <w:p>
@@ -786,61 +553,7 @@
           <w:sz w:val="24"/>
           <w:szCs w:val="24"/>
         </w:rPr>
-        <w:t>They lay out the plan for what’s possible on smart feature phones, leaving carriers and manufacturers to decide how to execute the plan to best meet the needs of their target customers.</w:t>
-      </w:r>
-    </w:p>
-    <w:p>
-      <w:pPr>
-        <w:spacing w:before="100" w:beforeAutospacing="1" w:after="100" w:afterAutospacing="1" w:line="240" w:lineRule="auto"/>
-        <w:rPr>
-          <w:rFonts w:ascii="Times New Roman" w:eastAsia="Times New Roman" w:hAnsi="Times New Roman" w:cs="Times New Roman"/>
-          <w:sz w:val="24"/>
-          <w:szCs w:val="24"/>
-        </w:rPr>
-      </w:pPr>
-      <w:r>
-        <w:rPr>
-          <w:rFonts w:ascii="Times New Roman" w:eastAsia="Times New Roman" w:hAnsi="Times New Roman" w:cs="Times New Roman"/>
-          <w:sz w:val="24"/>
-          <w:szCs w:val="24"/>
-        </w:rPr>
-        <w:t xml:space="preserve">A mobile OS’s support for features isn’t a guarantee of their implementation. For example, although </w:t>
-      </w:r>
-      <w:proofErr w:type="spellStart"/>
-      <w:r>
-        <w:rPr>
-          <w:rFonts w:ascii="Times New Roman" w:eastAsia="Times New Roman" w:hAnsi="Times New Roman" w:cs="Times New Roman"/>
-          <w:sz w:val="24"/>
-          <w:szCs w:val="24"/>
-        </w:rPr>
-        <w:t>KaiOS</w:t>
-      </w:r>
-      <w:proofErr w:type="spellEnd"/>
-      <w:r>
-        <w:rPr>
-          <w:rFonts w:ascii="Times New Roman" w:eastAsia="Times New Roman" w:hAnsi="Times New Roman" w:cs="Times New Roman"/>
-          <w:sz w:val="24"/>
-          <w:szCs w:val="24"/>
-        </w:rPr>
-        <w:t xml:space="preserve"> supports near-field technology (NFC) for payments, manufacturers might choose to leave out this feature in some </w:t>
-      </w:r>
-      <w:proofErr w:type="spellStart"/>
-      <w:r>
-        <w:rPr>
-          <w:rFonts w:ascii="Times New Roman" w:eastAsia="Times New Roman" w:hAnsi="Times New Roman" w:cs="Times New Roman"/>
-          <w:sz w:val="24"/>
-          <w:szCs w:val="24"/>
-        </w:rPr>
-        <w:t>KaiOS</w:t>
-      </w:r>
-      <w:proofErr w:type="spellEnd"/>
-      <w:r>
-        <w:rPr>
-          <w:rFonts w:ascii="Times New Roman" w:eastAsia="Times New Roman" w:hAnsi="Times New Roman" w:cs="Times New Roman"/>
-          <w:sz w:val="24"/>
-          <w:szCs w:val="24"/>
-        </w:rPr>
-        <w:t xml:space="preserve"> devices.</w:t>
+        <w:t>A mobile OS’s support for features isn’t a guarantee of their implementation. For example, although KaiOS supports near-field technology (NFC) for payments, manufacturers might choose to leave out this feature in some KaiOS devices.</w:t>
       </w:r>
     </w:p>
     <w:p>
@@ -988,15 +701,7 @@
         </w:rPr>
       </w:pPr>
       <w:r>
-        <w:t xml:space="preserve">An additional step is necessary to ensure that the proper CCS terms are added to the Digital Library citation page: from the “view CCS </w:t>
-      </w:r>
-      <w:proofErr w:type="spellStart"/>
-      <w:r>
-        <w:t>TeX</w:t>
-      </w:r>
-      <w:proofErr w:type="spellEnd"/>
-      <w:r>
-        <w:t xml:space="preserve"> Code” listing, click on “Show the XML Only.” Highlight and copy the XML code from the window. You must insert the XML code into your Word document’s properties: from your Word document, click on “</w:t>
+        <w:t>An additional step is necessary to ensure that the proper CCS terms are added to the Digital Library citation page: from the “view CCS TeX Code” listing, click on “Show the XML Only.” Highlight and copy the XML code from the window. You must insert the XML code into your Word document’s properties: from your Word document, click on “</w:t>
       </w:r>
       <w:r>
         <w:rPr>
@@ -1106,27 +811,27 @@
         <w:rPr>
           <w:b/>
         </w:rPr>
-        <w:t>“</w:t>
-      </w:r>
-      <w:proofErr w:type="spellStart"/>
+        <w:t>“TableCaption</w:t>
+      </w:r>
+      <w:r>
+        <w:t xml:space="preserve">” style applied. Please note that tables </w:t>
+      </w:r>
       <w:r>
         <w:rPr>
           <w:b/>
         </w:rPr>
-        <w:t>TableCaption</w:t>
-      </w:r>
-      <w:proofErr w:type="spellEnd"/>
-      <w:r>
-        <w:t xml:space="preserve">” style applied. Please note that tables </w:t>
-      </w:r>
-      <w:r>
-        <w:rPr>
-          <w:b/>
-        </w:rPr>
         <w:t>should not</w:t>
       </w:r>
       <w:r>
-        <w:t xml:space="preserve"> be supplied as image files, but if they are images they must have the “Image” style applied. </w:t>
+        <w:t xml:space="preserve"> be supplied as image files, but if they are </w:t>
+      </w:r>
+      <w:proofErr w:type="gramStart"/>
+      <w:r>
+        <w:t>images</w:t>
+      </w:r>
+      <w:proofErr w:type="gramEnd"/>
+      <w:r>
+        <w:t xml:space="preserve"> they must have the “Image” style applied. </w:t>
       </w:r>
       <w:r>
         <w:t>As an example,</w:t>
@@ -1286,11 +991,9 @@
             <w:pPr>
               <w:pStyle w:val="TableCell"/>
             </w:pPr>
-            <w:proofErr w:type="spellStart"/>
             <w:r>
               <w:t>Title_document</w:t>
             </w:r>
-            <w:proofErr w:type="spellEnd"/>
           </w:p>
         </w:tc>
         <w:tc>
@@ -1322,11 +1025,9 @@
               <w:pStyle w:val="TableCell"/>
               <w:ind w:firstLine="0"/>
             </w:pPr>
-            <w:proofErr w:type="spellStart"/>
             <w:r>
               <w:t>ListParagraph</w:t>
             </w:r>
-            <w:proofErr w:type="spellEnd"/>
           </w:p>
         </w:tc>
         <w:tc>
@@ -1527,11 +1228,9 @@
             <w:pPr>
               <w:pStyle w:val="TableCell"/>
             </w:pPr>
-            <w:proofErr w:type="spellStart"/>
             <w:r>
               <w:t>AuthNotes</w:t>
             </w:r>
-            <w:proofErr w:type="spellEnd"/>
           </w:p>
         </w:tc>
         <w:tc>
@@ -1557,11 +1256,9 @@
               <w:pStyle w:val="TableCell"/>
               <w:ind w:firstLine="0"/>
             </w:pPr>
-            <w:proofErr w:type="spellStart"/>
             <w:r>
               <w:t>AckHead</w:t>
             </w:r>
-            <w:proofErr w:type="spellEnd"/>
           </w:p>
         </w:tc>
         <w:tc>
@@ -1616,11 +1313,9 @@
               <w:pStyle w:val="TableCell"/>
               <w:ind w:firstLine="0"/>
             </w:pPr>
-            <w:proofErr w:type="spellStart"/>
             <w:r>
               <w:t>AckPara</w:t>
             </w:r>
-            <w:proofErr w:type="spellEnd"/>
           </w:p>
         </w:tc>
         <w:tc>
@@ -1647,11 +1342,9 @@
             <w:pPr>
               <w:pStyle w:val="TableCell"/>
             </w:pPr>
-            <w:proofErr w:type="spellStart"/>
             <w:r>
               <w:t>CCSHead</w:t>
             </w:r>
-            <w:proofErr w:type="spellEnd"/>
           </w:p>
         </w:tc>
         <w:tc>
@@ -1677,11 +1370,9 @@
               <w:pStyle w:val="TableCell"/>
               <w:ind w:firstLine="0"/>
             </w:pPr>
-            <w:proofErr w:type="spellStart"/>
             <w:r>
               <w:t>GrantSponsor</w:t>
             </w:r>
-            <w:proofErr w:type="spellEnd"/>
           </w:p>
         </w:tc>
         <w:tc>
@@ -1708,11 +1399,9 @@
             <w:pPr>
               <w:pStyle w:val="TableCell"/>
             </w:pPr>
-            <w:proofErr w:type="spellStart"/>
             <w:r>
               <w:t>CCSDescription</w:t>
             </w:r>
-            <w:proofErr w:type="spellEnd"/>
           </w:p>
         </w:tc>
         <w:tc>
@@ -1738,11 +1427,9 @@
               <w:pStyle w:val="TableCell"/>
               <w:ind w:firstLine="0"/>
             </w:pPr>
-            <w:proofErr w:type="spellStart"/>
             <w:r>
               <w:t>GrantNumber</w:t>
             </w:r>
-            <w:proofErr w:type="spellEnd"/>
           </w:p>
         </w:tc>
         <w:tc>
@@ -1769,11 +1456,9 @@
             <w:pPr>
               <w:pStyle w:val="TableCell"/>
             </w:pPr>
-            <w:proofErr w:type="spellStart"/>
             <w:r>
               <w:t>KeyWordHead</w:t>
             </w:r>
-            <w:proofErr w:type="spellEnd"/>
           </w:p>
         </w:tc>
         <w:tc>
@@ -1799,11 +1484,9 @@
               <w:pStyle w:val="TableCell"/>
               <w:ind w:firstLine="0"/>
             </w:pPr>
-            <w:proofErr w:type="spellStart"/>
             <w:r>
               <w:t>ReferenceHead</w:t>
             </w:r>
-            <w:proofErr w:type="spellEnd"/>
           </w:p>
         </w:tc>
         <w:tc>
@@ -1858,11 +1541,9 @@
               <w:pStyle w:val="TableCell"/>
               <w:ind w:firstLine="0"/>
             </w:pPr>
-            <w:proofErr w:type="spellStart"/>
             <w:r>
               <w:t>Bib_entry</w:t>
             </w:r>
-            <w:proofErr w:type="spellEnd"/>
           </w:p>
         </w:tc>
         <w:tc>
@@ -2088,11 +1769,9 @@
               <w:pStyle w:val="TableCell"/>
               <w:ind w:firstLine="0"/>
             </w:pPr>
-            <w:proofErr w:type="spellStart"/>
             <w:r>
               <w:t>TableCaption</w:t>
             </w:r>
-            <w:proofErr w:type="spellEnd"/>
           </w:p>
         </w:tc>
         <w:tc>
@@ -2119,11 +1798,9 @@
             <w:pPr>
               <w:pStyle w:val="TableCell"/>
             </w:pPr>
-            <w:proofErr w:type="spellStart"/>
             <w:r>
               <w:t>PostHeadPara</w:t>
             </w:r>
-            <w:proofErr w:type="spellEnd"/>
           </w:p>
         </w:tc>
         <w:tc>
@@ -2149,22 +1826,18 @@
               <w:pStyle w:val="TableCell"/>
               <w:ind w:firstLine="0"/>
             </w:pPr>
-            <w:proofErr w:type="spellStart"/>
             <w:r>
               <w:t>TableHead</w:t>
             </w:r>
-            <w:proofErr w:type="spellEnd"/>
           </w:p>
           <w:p>
             <w:pPr>
               <w:pStyle w:val="TableCell"/>
               <w:ind w:firstLine="0"/>
             </w:pPr>
-            <w:proofErr w:type="spellStart"/>
             <w:r>
               <w:t>TableFootnote</w:t>
             </w:r>
-            <w:proofErr w:type="spellEnd"/>
           </w:p>
         </w:tc>
         <w:tc>
@@ -2257,26 +1930,22 @@
             <w:pPr>
               <w:pStyle w:val="TableCell"/>
             </w:pPr>
-            <w:proofErr w:type="spellStart"/>
             <w:r>
               <w:t>ParaContinue</w:t>
             </w:r>
-            <w:proofErr w:type="spellEnd"/>
-          </w:p>
-          <w:p>
-            <w:pPr>
-              <w:pStyle w:val="TableCell"/>
-            </w:pPr>
-          </w:p>
-          <w:p>
-            <w:pPr>
-              <w:pStyle w:val="TableCell"/>
-            </w:pPr>
-            <w:proofErr w:type="spellStart"/>
+          </w:p>
+          <w:p>
+            <w:pPr>
+              <w:pStyle w:val="TableCell"/>
+            </w:pPr>
+          </w:p>
+          <w:p>
+            <w:pPr>
+              <w:pStyle w:val="TableCell"/>
+            </w:pPr>
             <w:r>
               <w:t>DisplayFormula</w:t>
             </w:r>
-            <w:proofErr w:type="spellEnd"/>
           </w:p>
         </w:tc>
         <w:tc>
@@ -2343,11 +2012,9 @@
                 <w:highlight w:val="yellow"/>
               </w:rPr>
             </w:pPr>
-            <w:proofErr w:type="spellStart"/>
             <w:r>
               <w:t>DisplayFormulaUnnum</w:t>
             </w:r>
-            <w:proofErr w:type="spellEnd"/>
           </w:p>
         </w:tc>
         <w:tc>
@@ -2387,7 +2054,6 @@
               <w:pStyle w:val="TableCell"/>
               <w:ind w:firstLine="0"/>
             </w:pPr>
-            <w:proofErr w:type="spellStart"/>
             <w:r>
               <w:t>label</w:t>
             </w:r>
@@ -2397,7 +2063,6 @@
               </w:rPr>
               <w:t>a</w:t>
             </w:r>
-            <w:proofErr w:type="spellEnd"/>
           </w:p>
         </w:tc>
       </w:tr>
@@ -2410,11 +2075,9 @@
             <w:pPr>
               <w:pStyle w:val="TableCell"/>
             </w:pPr>
-            <w:proofErr w:type="spellStart"/>
             <w:r>
               <w:t>ComputerCode</w:t>
             </w:r>
-            <w:proofErr w:type="spellEnd"/>
           </w:p>
         </w:tc>
         <w:tc>
@@ -2535,7 +2198,6 @@
           <w:szCs w:val="16"/>
         </w:rPr>
       </w:pPr>
-      <w:proofErr w:type="spellStart"/>
       <w:r>
         <w:rPr>
           <w:rFonts w:ascii="Times New Roman" w:hAnsi="Times New Roman"/>
@@ -2545,7 +2207,6 @@
         </w:rPr>
         <w:t>a</w:t>
       </w:r>
-      <w:proofErr w:type="spellEnd"/>
       <w:r>
         <w:t xml:space="preserve"> </w:t>
       </w:r>
@@ -2697,14 +2358,12 @@
       <w:r>
         <w:t>Apply the “table head” style by highlighting the respective row and applying the “</w:t>
       </w:r>
-      <w:proofErr w:type="spellStart"/>
       <w:r>
         <w:rPr>
           <w:b/>
         </w:rPr>
         <w:t>TableHead</w:t>
       </w:r>
-      <w:proofErr w:type="spellEnd"/>
       <w:r>
         <w:t>” style found in the “Body Element” section of the ACM Master Article Template.</w:t>
       </w:r>
@@ -2736,19 +2395,11 @@
       <w:r>
         <w:t>” paragraph style to it. For the figure caption, apply the style “</w:t>
       </w:r>
-      <w:proofErr w:type="spellStart"/>
       <w:r>
         <w:rPr>
           <w:b/>
         </w:rPr>
-        <w:t>FigureCaption</w:t>
-      </w:r>
-      <w:proofErr w:type="spellEnd"/>
-      <w:r>
-        <w:rPr>
-          <w:b/>
-        </w:rPr>
-        <w:t>.</w:t>
+        <w:t>FigureCaption.</w:t>
       </w:r>
       <w:r>
         <w:t xml:space="preserve">” </w:t>
@@ -2775,7 +2426,15 @@
         <w:pStyle w:val="PostHeadPara"/>
       </w:pPr>
       <w:r>
-        <w:t xml:space="preserve">Figure 1 is an example of a figure and caption spanning the half-page width (one column in a two column format) with the styles applied.  </w:t>
+        <w:t xml:space="preserve">Figure 1 is an example of a figure and caption spanning the half-page width (one column in a </w:t>
+      </w:r>
+      <w:proofErr w:type="gramStart"/>
+      <w:r>
+        <w:t>two column</w:t>
+      </w:r>
+      <w:proofErr w:type="gramEnd"/>
+      <w:r>
+        <w:t xml:space="preserve"> format) with the styles applied.  </w:t>
       </w:r>
       <w:r>
         <w:t>If your figure contains third-party material, you must clearly identify it as such, as shown in the example below.</w:t>
@@ -3704,39 +3363,7 @@
         <w:pStyle w:val="Extract"/>
       </w:pPr>
       <w:r>
-        <w:t xml:space="preserve">“Microsoft tried to revive the idea of an assistant with </w:t>
-      </w:r>
-      <w:proofErr w:type="spellStart"/>
-      <w:r>
-        <w:t>Clippy</w:t>
-      </w:r>
-      <w:proofErr w:type="spellEnd"/>
-      <w:r>
-        <w:t xml:space="preserve">, who began popping up in Microsoft Office in 1997.  Its creator, Kevan </w:t>
-      </w:r>
-      <w:proofErr w:type="spellStart"/>
-      <w:r>
-        <w:t>Atteberry</w:t>
-      </w:r>
-      <w:proofErr w:type="spellEnd"/>
-      <w:r>
-        <w:t xml:space="preserve">, was actually contracted by Microsoft to design </w:t>
-      </w:r>
-      <w:proofErr w:type="spellStart"/>
-      <w:r>
-        <w:t>Clippy</w:t>
-      </w:r>
-      <w:proofErr w:type="spellEnd"/>
-      <w:r>
-        <w:t xml:space="preserve">, which, funnily enough, he did on a Mac …  Sure, people could disable </w:t>
-      </w:r>
-      <w:proofErr w:type="spellStart"/>
-      <w:r>
-        <w:t>Clippy</w:t>
-      </w:r>
-      <w:proofErr w:type="spellEnd"/>
-      <w:r>
-        <w:t xml:space="preserve">, but the fact he was on by default angered people.” [10] </w:t>
+        <w:t xml:space="preserve">“Microsoft tried to revive the idea of an assistant with Clippy, who began popping up in Microsoft Office in 1997.  Its creator, Kevan Atteberry, was actually contracted by Microsoft to design Clippy, which, funnily enough, he did on a Mac …  Sure, people could disable Clippy, but the fact he was on by default angered people.” [10] </w:t>
       </w:r>
     </w:p>
     <w:p>
@@ -3787,19 +3414,11 @@
           <w:lang w:eastAsia="ja-JP"/>
         </w:rPr>
       </w:pPr>
-      <w:proofErr w:type="spellStart"/>
       <w:r>
         <w:rPr>
           <w:rStyle w:val="Head3oldChar"/>
         </w:rPr>
-        <w:t>DisplayFormula</w:t>
-      </w:r>
-      <w:proofErr w:type="spellEnd"/>
-      <w:r>
-        <w:rPr>
-          <w:rStyle w:val="Head3oldChar"/>
-        </w:rPr>
-        <w:t>.</w:t>
+        <w:t>DisplayFormula.</w:t>
       </w:r>
     </w:p>
     <w:p>
@@ -3816,7 +3435,6 @@
         </w:rPr>
         <w:t xml:space="preserve">The </w:t>
       </w:r>
-      <w:proofErr w:type="spellStart"/>
       <w:r>
         <w:rPr>
           <w:rStyle w:val="Parachar"/>
@@ -3824,7 +3442,6 @@
         </w:rPr>
         <w:t>DisplayFormula</w:t>
       </w:r>
-      <w:proofErr w:type="spellEnd"/>
       <w:r>
         <w:rPr>
           <w:rStyle w:val="Parachar"/>
@@ -3961,14 +3578,12 @@
           <w:lang w:eastAsia="ja-JP"/>
         </w:rPr>
       </w:pPr>
-      <w:proofErr w:type="spellStart"/>
       <w:r>
         <w:rPr>
           <w:rFonts w:ascii="Linux Libertine O" w:hAnsi="Linux Libertine O" w:cs="Linux Libertine O"/>
         </w:rPr>
         <w:t>DisplayFormula.Unnum</w:t>
       </w:r>
-      <w:proofErr w:type="spellEnd"/>
       <w:r>
         <w:rPr>
           <w:rStyle w:val="Head3oldChar"/>
@@ -3990,7 +3605,6 @@
         </w:rPr>
         <w:t xml:space="preserve">The </w:t>
       </w:r>
-      <w:proofErr w:type="spellStart"/>
       <w:r>
         <w:rPr>
           <w:rStyle w:val="Parachar"/>
@@ -3998,26 +3612,11 @@
         </w:rPr>
         <w:t>DisplayFormulaUnnum</w:t>
       </w:r>
-      <w:proofErr w:type="spellEnd"/>
       <w:r>
         <w:rPr>
           <w:rStyle w:val="Parachar"/>
         </w:rPr>
-        <w:t xml:space="preserve"> style is applied only in unnumbered equations. An unnumbered display equation never contains an equation number </w:t>
-      </w:r>
-      <w:proofErr w:type="spellStart"/>
-      <w:r>
-        <w:rPr>
-          <w:rStyle w:val="Parachar"/>
-        </w:rPr>
-        <w:t>Bertot</w:t>
-      </w:r>
-      <w:proofErr w:type="spellEnd"/>
-      <w:r>
-        <w:rPr>
-          <w:rStyle w:val="Parachar"/>
-        </w:rPr>
-        <w:t xml:space="preserve"> and Grimes (2012) on the right—this element distinguishes it from the numbered equation. </w:t>
+        <w:t xml:space="preserve"> style is applied only in unnumbered equations. An unnumbered display equation never contains an equation number Bertot and Grimes (2012) on the right—this element distinguishes it from the numbered equation. </w:t>
       </w:r>
     </w:p>
     <w:p>
@@ -4171,7 +3770,6 @@
         </w:rPr>
         <w:t xml:space="preserve">Please note: the subsequent text after the </w:t>
       </w:r>
-      <w:proofErr w:type="spellStart"/>
       <w:r>
         <w:rPr>
           <w:rStyle w:val="Parachar"/>
@@ -4179,14 +3777,12 @@
         </w:rPr>
         <w:t>DisplayFormula</w:t>
       </w:r>
-      <w:proofErr w:type="spellEnd"/>
       <w:r>
         <w:rPr>
           <w:rStyle w:val="Parachar"/>
         </w:rPr>
         <w:t xml:space="preserve"> (numbered equation) or </w:t>
       </w:r>
-      <w:proofErr w:type="spellStart"/>
       <w:r>
         <w:rPr>
           <w:rStyle w:val="Parachar"/>
@@ -4194,14 +3790,12 @@
         </w:rPr>
         <w:t>DisplayFormulaUnnum</w:t>
       </w:r>
-      <w:proofErr w:type="spellEnd"/>
       <w:r>
         <w:rPr>
           <w:rStyle w:val="Parachar"/>
         </w:rPr>
         <w:t xml:space="preserve"> (unnumbered equation) must have the paragraph style </w:t>
       </w:r>
-      <w:proofErr w:type="spellStart"/>
       <w:r>
         <w:rPr>
           <w:rStyle w:val="Parachar"/>
@@ -4209,7 +3803,6 @@
         </w:rPr>
         <w:t>ParaContinue</w:t>
       </w:r>
-      <w:proofErr w:type="spellEnd"/>
       <w:r>
         <w:rPr>
           <w:rStyle w:val="Parachar"/>
@@ -4316,15 +3909,7 @@
         <w:pStyle w:val="PostHeadPara"/>
       </w:pPr>
       <w:r>
-        <w:t>Algorithms use the styles “</w:t>
-      </w:r>
-      <w:proofErr w:type="spellStart"/>
-      <w:r>
-        <w:t>AlgorithmCaption</w:t>
-      </w:r>
-      <w:proofErr w:type="spellEnd"/>
-      <w:r>
-        <w:t>” and “Algorithm”.</w:t>
+        <w:t>Algorithms use the styles “AlgorithmCaption” and “Algorithm”.</w:t>
       </w:r>
     </w:p>
     <w:p>
@@ -4351,16 +3936,18 @@
       <w:pPr>
         <w:pStyle w:val="Algorithm"/>
       </w:pPr>
-      <w:proofErr w:type="spellStart"/>
-      <w:r>
-        <w:t>current_position</w:t>
-      </w:r>
-      <w:proofErr w:type="spellEnd"/>
-      <w:r>
-        <w:t xml:space="preserve">  </w:t>
+      <w:r>
+        <w:t>current_</w:t>
+      </w:r>
+      <w:proofErr w:type="gramStart"/>
+      <w:r>
+        <w:t xml:space="preserve">position  </w:t>
       </w:r>
       <w:r>
         <w:tab/>
+      </w:r>
+      <w:proofErr w:type="gramEnd"/>
+      <w:r>
         <w:t xml:space="preserve"> center</w:t>
       </w:r>
     </w:p>
@@ -4371,25 +3958,30 @@
           <w:rFonts w:cs="Linux Libertine O"/>
         </w:rPr>
       </w:pPr>
-      <w:proofErr w:type="spellStart"/>
       <w:r>
         <w:rPr>
           <w:rFonts w:cs="Linux Libertine O"/>
         </w:rPr>
-        <w:t>current_direction</w:t>
-      </w:r>
-      <w:proofErr w:type="spellEnd"/>
+        <w:t>current_</w:t>
+      </w:r>
+      <w:proofErr w:type="gramStart"/>
       <w:r>
         <w:rPr>
           <w:rFonts w:cs="Linux Libertine O"/>
         </w:rPr>
-        <w:t xml:space="preserve">  </w:t>
+        <w:t xml:space="preserve">direction  </w:t>
       </w:r>
       <w:r>
         <w:rPr>
           <w:rFonts w:cs="Linux Libertine O"/>
         </w:rPr>
         <w:tab/>
+      </w:r>
+      <w:proofErr w:type="gramEnd"/>
+      <w:r>
+        <w:rPr>
+          <w:rFonts w:cs="Linux Libertine O"/>
+        </w:rPr>
         <w:t xml:space="preserve"> up</w:t>
       </w:r>
     </w:p>
@@ -4400,19 +3992,25 @@
           <w:rFonts w:cs="Linux Libertine O"/>
         </w:rPr>
       </w:pPr>
-      <w:proofErr w:type="spellStart"/>
       <w:r>
         <w:rPr>
           <w:rFonts w:cs="Linux Libertine O"/>
         </w:rPr>
-        <w:t>current_position</w:t>
-      </w:r>
-      <w:proofErr w:type="spellEnd"/>
+        <w:t>current_</w:t>
+      </w:r>
+      <w:proofErr w:type="gramStart"/>
       <w:r>
         <w:rPr>
           <w:rFonts w:cs="Linux Libertine O"/>
         </w:rPr>
-        <w:t xml:space="preserve">  is inside circle</w:t>
+        <w:t>position  is</w:t>
+      </w:r>
+      <w:proofErr w:type="gramEnd"/>
+      <w:r>
+        <w:rPr>
+          <w:rFonts w:cs="Linux Libertine O"/>
+        </w:rPr>
+        <w:t xml:space="preserve"> inside circle</w:t>
       </w:r>
     </w:p>
     <w:p>
@@ -4426,45 +4024,23 @@
         <w:rPr>
           <w:rFonts w:cs="Linux Libertine O"/>
         </w:rPr>
-        <w:t xml:space="preserve">while </w:t>
-      </w:r>
-      <w:proofErr w:type="spellStart"/>
-      <w:r>
+        <w:t>while current_position is inside circle, do</w:t>
+      </w:r>
+    </w:p>
+    <w:p>
+      <w:pPr>
+        <w:pStyle w:val="Algorithm"/>
         <w:rPr>
           <w:rFonts w:cs="Linux Libertine O"/>
         </w:rPr>
-        <w:t>current_position</w:t>
-      </w:r>
-      <w:proofErr w:type="spellEnd"/>
+      </w:pPr>
       <w:r>
         <w:rPr>
           <w:rFonts w:cs="Linux Libertine O"/>
         </w:rPr>
-        <w:t xml:space="preserve"> is inside circle, do</w:t>
-      </w:r>
-    </w:p>
-    <w:p>
-      <w:pPr>
-        <w:pStyle w:val="Algorithm"/>
-        <w:rPr>
-          <w:rFonts w:cs="Linux Libertine O"/>
-        </w:rPr>
-      </w:pPr>
-      <w:r>
-        <w:rPr>
-          <w:rFonts w:cs="Linux Libertine O"/>
-        </w:rPr>
         <w:tab/>
-        <w:t xml:space="preserve">neighborhood all grid hexes within two hexes from </w:t>
-      </w:r>
-      <w:proofErr w:type="spellStart"/>
-      <w:r>
-        <w:rPr>
-          <w:rFonts w:cs="Linux Libertine O"/>
-        </w:rPr>
-        <w:t>current_position</w:t>
-      </w:r>
-      <w:proofErr w:type="spellEnd"/>
+        <w:t>neighborhood all grid hexes within two hexes from current_position</w:t>
+      </w:r>
     </w:p>
     <w:p>
       <w:pPr>
@@ -4511,15 +4087,7 @@
       </w:r>
       <w:r>
         <w:tab/>
-        <w:t xml:space="preserve">      convert </w:t>
-      </w:r>
-      <w:proofErr w:type="spellStart"/>
-      <w:r>
-        <w:t>neuron_orientation</w:t>
-      </w:r>
-      <w:proofErr w:type="spellEnd"/>
-      <w:r>
-        <w:t xml:space="preserve"> to vector</w:t>
+        <w:t xml:space="preserve">      convert neuron_orientation to vector</w:t>
       </w:r>
     </w:p>
     <w:p>
@@ -4540,16 +4108,23 @@
           <w:rFonts w:cs="Linux Libertine O"/>
         </w:rPr>
         <w:tab/>
-        <w:t xml:space="preserve">      scale vector by </w:t>
-      </w:r>
-      <w:proofErr w:type="spellStart"/>
-      <w:r>
+        <w:t xml:space="preserve">      scale vector by neuron_excitation</w:t>
+      </w:r>
+    </w:p>
+    <w:p>
+      <w:pPr>
+        <w:pStyle w:val="Algorithm"/>
         <w:rPr>
           <w:rFonts w:cs="Linux Libertine O"/>
         </w:rPr>
-        <w:t>neuron_excitation</w:t>
-      </w:r>
-      <w:proofErr w:type="spellEnd"/>
+      </w:pPr>
+      <w:r>
+        <w:rPr>
+          <w:rFonts w:cs="Linux Libertine O"/>
+        </w:rPr>
+        <w:tab/>
+        <w:t xml:space="preserve">            vector_sum vector_sum + vector</w:t>
+      </w:r>
     </w:p>
     <w:p>
       <w:pPr>
@@ -4562,91 +4137,40 @@
         <w:rPr>
           <w:rFonts w:cs="Linux Libertine O"/>
         </w:rPr>
-        <w:tab/>
-        <w:t xml:space="preserve">            </w:t>
-      </w:r>
-      <w:proofErr w:type="spellStart"/>
-      <w:r>
+        <w:t xml:space="preserve">             end </w:t>
+      </w:r>
+    </w:p>
+    <w:p>
+      <w:pPr>
+        <w:pStyle w:val="Algorithm"/>
         <w:rPr>
           <w:rFonts w:cs="Linux Libertine O"/>
         </w:rPr>
-        <w:t>vector_sum</w:t>
-      </w:r>
-      <w:proofErr w:type="spellEnd"/>
+      </w:pPr>
       <w:r>
         <w:rPr>
           <w:rFonts w:cs="Linux Libertine O"/>
         </w:rPr>
-        <w:t xml:space="preserve"> </w:t>
-      </w:r>
-      <w:proofErr w:type="spellStart"/>
-      <w:r>
+        <w:t xml:space="preserve">      end</w:t>
+      </w:r>
+    </w:p>
+    <w:p>
+      <w:pPr>
+        <w:pStyle w:val="Algorithm"/>
         <w:rPr>
           <w:rFonts w:cs="Linux Libertine O"/>
         </w:rPr>
-        <w:t>vector_sum</w:t>
-      </w:r>
-      <w:proofErr w:type="spellEnd"/>
+      </w:pPr>
       <w:r>
         <w:rPr>
           <w:rFonts w:cs="Linux Libertine O"/>
         </w:rPr>
-        <w:t xml:space="preserve"> + vector</w:t>
+        <w:t xml:space="preserve">     normalize vector_sum</w:t>
       </w:r>
     </w:p>
     <w:p>
       <w:pPr>
         <w:pStyle w:val="Algorithm"/>
-        <w:rPr>
-          <w:rFonts w:cs="Linux Libertine O"/>
-        </w:rPr>
-      </w:pPr>
-      <w:r>
-        <w:rPr>
-          <w:rFonts w:cs="Linux Libertine O"/>
-        </w:rPr>
-        <w:t xml:space="preserve">             end </w:t>
-      </w:r>
-    </w:p>
-    <w:p>
-      <w:pPr>
-        <w:pStyle w:val="Algorithm"/>
-        <w:rPr>
-          <w:rFonts w:cs="Linux Libertine O"/>
-        </w:rPr>
-      </w:pPr>
-      <w:r>
-        <w:rPr>
-          <w:rFonts w:cs="Linux Libertine O"/>
-        </w:rPr>
-        <w:t xml:space="preserve">      end</w:t>
-      </w:r>
-    </w:p>
-    <w:p>
-      <w:pPr>
-        <w:pStyle w:val="Algorithm"/>
-        <w:rPr>
-          <w:rFonts w:cs="Linux Libertine O"/>
-        </w:rPr>
-      </w:pPr>
-      <w:r>
-        <w:rPr>
-          <w:rFonts w:cs="Linux Libertine O"/>
-        </w:rPr>
-        <w:t xml:space="preserve">     normalize </w:t>
-      </w:r>
-      <w:proofErr w:type="spellStart"/>
-      <w:r>
-        <w:rPr>
-          <w:rFonts w:cs="Linux Libertine O"/>
-        </w:rPr>
-        <w:t>vector_sum</w:t>
-      </w:r>
-      <w:proofErr w:type="spellEnd"/>
-    </w:p>
-    <w:p>
-      <w:pPr>
-        <w:pStyle w:val="Algorithm"/>
       </w:pPr>
       <w:r>
         <w:t>end</w:t>
@@ -4665,15 +4189,7 @@
         <w:pStyle w:val="PostHeadPara"/>
       </w:pPr>
       <w:r>
-        <w:t>Display Computer codes can be inserted using “</w:t>
-      </w:r>
-      <w:proofErr w:type="spellStart"/>
-      <w:r>
-        <w:t>ComputerCode</w:t>
-      </w:r>
-      <w:proofErr w:type="spellEnd"/>
-      <w:r>
-        <w:t>” style</w:t>
+        <w:t>Display Computer codes can be inserted using “ComputerCode” style</w:t>
       </w:r>
       <w:r>
         <w:t>.</w:t>
@@ -4742,13 +4258,8 @@
           <w:rStyle w:val="In-textcode"/>
         </w:rPr>
       </w:pPr>
-      <w:proofErr w:type="spellStart"/>
-      <w:r>
-        <w:t>Similary</w:t>
-      </w:r>
-      <w:proofErr w:type="spellEnd"/>
-      <w:r>
-        <w:t xml:space="preserve">, </w:t>
+      <w:r>
+        <w:t xml:space="preserve">Similary, </w:t>
       </w:r>
       <w:r>
         <w:rPr>
@@ -4767,13 +4278,8 @@
       <w:pPr>
         <w:pStyle w:val="Para"/>
       </w:pPr>
-      <w:proofErr w:type="spellStart"/>
-      <w:r>
-        <w:t>Similary</w:t>
-      </w:r>
-      <w:proofErr w:type="spellEnd"/>
-      <w:r>
-        <w:t xml:space="preserve">, </w:t>
+      <w:r>
+        <w:t xml:space="preserve">Similary, </w:t>
       </w:r>
       <w:r>
         <w:rPr>
@@ -4861,28 +4367,42 @@
         <w:rPr>
           <w:lang w:eastAsia="en-US"/>
         </w:rPr>
-        <w:t xml:space="preserve">As you build your article, you should note where you will be placing citations. If you are using numbered citations and references, the reference number - "...as shown in [5]..." is sufficient. If you are using the "author year" style, a </w:t>
-      </w:r>
+        <w:t>As you build your article, you should note where you will be placing citations. If you are using numbered citations and references, the reference number - "...as shown in [</w:t>
+      </w:r>
+      <w:proofErr w:type="gramStart"/>
       <w:r>
         <w:rPr>
           <w:lang w:eastAsia="en-US"/>
         </w:rPr>
+        <w:t>5]...</w:t>
+      </w:r>
+      <w:proofErr w:type="gramEnd"/>
+      <w:r>
+        <w:rPr>
+          <w:lang w:eastAsia="en-US"/>
+        </w:rPr>
+        <w:t xml:space="preserve">" is sufficient. If you are using the "author year" style, a </w:t>
+      </w:r>
+      <w:r>
+        <w:rPr>
+          <w:lang w:eastAsia="en-US"/>
+        </w:rPr>
         <w:lastRenderedPageBreak/>
-        <w:t>reasonable placeholder is the primary author's last name and the year of publication - "...as shown in [</w:t>
-      </w:r>
-      <w:proofErr w:type="spellStart"/>
+        <w:t xml:space="preserve">reasonable placeholder is the primary author's last name and the year of publication - "...as shown in [Harel </w:t>
+      </w:r>
+      <w:proofErr w:type="gramStart"/>
       <w:r>
         <w:rPr>
           <w:lang w:eastAsia="en-US"/>
         </w:rPr>
-        <w:t>Harel</w:t>
-      </w:r>
-      <w:proofErr w:type="spellEnd"/>
+        <w:t>1978]...</w:t>
+      </w:r>
+      <w:proofErr w:type="gramEnd"/>
       <w:r>
         <w:rPr>
           <w:lang w:eastAsia="en-US"/>
         </w:rPr>
-        <w:t xml:space="preserve"> 1978]..." - we will be updating this placeholder later in the process with the citation label as generated by the Word macros in the "master template.</w:t>
+        <w:t>" - we will be updating this placeholder later in the process with the citation label as generated by the Word macros in the "master template.</w:t>
       </w:r>
     </w:p>
     <w:p>
@@ -4919,41 +4439,17 @@
         <w:t xml:space="preserve">, by selecting the grant sponsor text and apply style </w:t>
       </w:r>
       <w:r>
-        <w:t>‘</w:t>
-      </w:r>
-      <w:proofErr w:type="spellStart"/>
-      <w:r>
-        <w:t>GrantSponsor</w:t>
-      </w:r>
-      <w:proofErr w:type="spellEnd"/>
-      <w:r>
-        <w:t>’.</w:t>
-      </w:r>
-      <w:r>
-        <w:t xml:space="preserve"> After this, select grant no and apply ‘</w:t>
-      </w:r>
-      <w:proofErr w:type="spellStart"/>
-      <w:r>
-        <w:t>GrantNumber</w:t>
-      </w:r>
-      <w:proofErr w:type="spellEnd"/>
-      <w:r>
-        <w:t xml:space="preserve">’ from style panel. Example of Grant sponsor: </w:t>
+        <w:t>‘GrantSponsor’.</w:t>
+      </w:r>
+      <w:r>
+        <w:t xml:space="preserve"> After this, select grant no and apply ‘GrantNumber’ from style panel. Example of Grant sponsor: </w:t>
       </w:r>
       <w:r>
         <w:rPr>
           <w:rStyle w:val="GrantSponsor"/>
         </w:rPr>
-        <w:t xml:space="preserve">Competitive Research </w:t>
-      </w:r>
-      <w:proofErr w:type="spellStart"/>
-      <w:r>
-        <w:rPr>
-          <w:rStyle w:val="GrantSponsor"/>
-        </w:rPr>
-        <w:t>Programme</w:t>
-      </w:r>
-      <w:proofErr w:type="spellEnd"/>
+        <w:t>Competitive Research Programme</w:t>
+      </w:r>
       <w:r>
         <w:t xml:space="preserve"> and example of Grant no: </w:t>
       </w:r>
@@ -4980,55 +4476,15 @@
         <w:pStyle w:val="Bibentry"/>
       </w:pPr>
       <w:r>
-        <w:t xml:space="preserve">Atul </w:t>
-      </w:r>
-      <w:proofErr w:type="spellStart"/>
-      <w:r>
-        <w:t>Adya</w:t>
-      </w:r>
-      <w:proofErr w:type="spellEnd"/>
-      <w:r>
-        <w:t xml:space="preserve">, </w:t>
-      </w:r>
-      <w:proofErr w:type="spellStart"/>
-      <w:r>
-        <w:t>Paramvir</w:t>
-      </w:r>
-      <w:proofErr w:type="spellEnd"/>
-      <w:r>
-        <w:t xml:space="preserve"> </w:t>
-      </w:r>
-      <w:proofErr w:type="spellStart"/>
-      <w:r>
-        <w:t>Bahl</w:t>
-      </w:r>
-      <w:proofErr w:type="spellEnd"/>
-      <w:r>
-        <w:t xml:space="preserve">, Jitendra </w:t>
-      </w:r>
-      <w:proofErr w:type="spellStart"/>
-      <w:r>
-        <w:t>Padhye</w:t>
-      </w:r>
-      <w:proofErr w:type="spellEnd"/>
-      <w:r>
-        <w:t xml:space="preserve">, Alec Wolman, and </w:t>
-      </w:r>
-      <w:proofErr w:type="spellStart"/>
-      <w:r>
-        <w:t>Lidong</w:t>
-      </w:r>
-      <w:proofErr w:type="spellEnd"/>
-      <w:r>
-        <w:t xml:space="preserve"> Zhou. 2004. A multi-radio unification protocol for IEEE 802.11 wireless networks. In Proceedings of the IEEE 1st International Conference on </w:t>
-      </w:r>
-      <w:proofErr w:type="spellStart"/>
-      <w:r>
-        <w:t>Broadnets</w:t>
-      </w:r>
-      <w:proofErr w:type="spellEnd"/>
-      <w:r>
-        <w:t xml:space="preserve"> Networks (BroadNets’04) . IEEE, Los Alamitos, CA, 210–217. </w:t>
+        <w:t>Atul Adya, Paramvir Bahl, Jitendra Padhye, Alec Wolman, and Lidong Zhou. 2004. A multi-radio unification protocol for IEEE 802.11 wireless networks. In Proceedings of the IEEE 1st International Conference on Broadnets Networks (BroadNets’04</w:t>
+      </w:r>
+      <w:proofErr w:type="gramStart"/>
+      <w:r>
+        <w:t>) .</w:t>
+      </w:r>
+      <w:proofErr w:type="gramEnd"/>
+      <w:r>
+        <w:t xml:space="preserve"> IEEE, Los Alamitos, CA, 210–217. </w:t>
       </w:r>
       <w:r>
         <w:t>https://doi.org/10.1109/BROADNETS.2004.8</w:t>
@@ -5039,15 +4495,7 @@
         <w:pStyle w:val="Bibentry"/>
       </w:pPr>
       <w:r>
-        <w:t xml:space="preserve">Sam </w:t>
-      </w:r>
-      <w:proofErr w:type="spellStart"/>
-      <w:r>
-        <w:t>Anzaroot</w:t>
-      </w:r>
-      <w:proofErr w:type="spellEnd"/>
-      <w:r>
-        <w:t xml:space="preserve"> and Andrew McCallum. 2013. UMass Citation Field Extraction Dataset. Retrieved May 27, 2019 from </w:t>
+        <w:t xml:space="preserve">Sam Anzaroot and Andrew McCallum. 2013. UMass Citation Field Extraction Dataset. Retrieved May 27, 2019 from </w:t>
       </w:r>
       <w:hyperlink r:id="rId19" w:history="1">
         <w:r>
@@ -5065,31 +4513,7 @@
         <w:pStyle w:val="Bibentry"/>
       </w:pPr>
       <w:r>
-        <w:t xml:space="preserve">Martin A. </w:t>
-      </w:r>
-      <w:proofErr w:type="spellStart"/>
-      <w:r>
-        <w:t>Fischler</w:t>
-      </w:r>
-      <w:proofErr w:type="spellEnd"/>
-      <w:r>
-        <w:t xml:space="preserve"> and Robert C. </w:t>
-      </w:r>
-      <w:proofErr w:type="spellStart"/>
-      <w:r>
-        <w:t>Bolles</w:t>
-      </w:r>
-      <w:proofErr w:type="spellEnd"/>
-      <w:r>
-        <w:t xml:space="preserve">. 1981. Random sample consensus: a paradigm for model fitting with applications to image analysis and automated cartography. </w:t>
-      </w:r>
-      <w:proofErr w:type="spellStart"/>
-      <w:r>
-        <w:t>Commun</w:t>
-      </w:r>
-      <w:proofErr w:type="spellEnd"/>
-      <w:r>
-        <w:t xml:space="preserve">. ACM 24, 6 (June 1981), 381–395. https://doi.org/10.1145/358669.358692 </w:t>
+        <w:t xml:space="preserve">Martin A. Fischler and Robert C. Bolles. 1981. Random sample consensus: a paradigm for model fitting with applications to image analysis and automated cartography. Commun. ACM 24, 6 (June 1981), 381–395. https://doi.org/10.1145/358669.358692 </w:t>
       </w:r>
     </w:p>
     <w:p>
@@ -5113,15 +4537,15 @@
         <w:pStyle w:val="Bibentry"/>
       </w:pPr>
       <w:r>
-        <w:t xml:space="preserve">Matthew Van Gundy, Davide </w:t>
-      </w:r>
-      <w:proofErr w:type="spellStart"/>
-      <w:r>
-        <w:t>Balzarotti</w:t>
-      </w:r>
-      <w:proofErr w:type="spellEnd"/>
-      <w:r>
-        <w:t>, and Giovanni Vigna. 2007. Catch me, if you can: Evading network signatures with web-based polymorphic worms. In Proceedings of the first USENIX workshop on Offensive Technologies (WOOT ’07) . USENIX Association, Berkley, CA, Article 7, 9 pages.</w:t>
+        <w:t>Matthew Van Gundy, Davide Balzarotti, and Giovanni Vigna. 2007. Catch me, if you can: Evading network signatures with web-based polymorphic worms. In Proceedings of the first USENIX workshop on Offensive Technologies (WOOT ’07</w:t>
+      </w:r>
+      <w:proofErr w:type="gramStart"/>
+      <w:r>
+        <w:t>) .</w:t>
+      </w:r>
+      <w:proofErr w:type="gramEnd"/>
+      <w:r>
+        <w:t xml:space="preserve"> USENIX Association, Berkley, CA, Article 7, 9 pages.</w:t>
       </w:r>
     </w:p>
     <w:p>
@@ -5129,55 +4553,15 @@
         <w:pStyle w:val="Bibentry"/>
       </w:pPr>
       <w:r>
-        <w:t xml:space="preserve">James W. </w:t>
-      </w:r>
-      <w:proofErr w:type="spellStart"/>
-      <w:r>
-        <w:t>Demmel</w:t>
-      </w:r>
-      <w:proofErr w:type="spellEnd"/>
-      <w:r>
-        <w:t xml:space="preserve">, </w:t>
-      </w:r>
-      <w:proofErr w:type="spellStart"/>
-      <w:r>
-        <w:t>Yozo</w:t>
-      </w:r>
-      <w:proofErr w:type="spellEnd"/>
-      <w:r>
-        <w:t xml:space="preserve"> </w:t>
-      </w:r>
-      <w:proofErr w:type="spellStart"/>
-      <w:r>
-        <w:t>Hida</w:t>
-      </w:r>
-      <w:proofErr w:type="spellEnd"/>
-      <w:r>
-        <w:t xml:space="preserve">, William Kahan,  </w:t>
-      </w:r>
-      <w:proofErr w:type="spellStart"/>
-      <w:r>
-        <w:t>Xiaoye</w:t>
-      </w:r>
-      <w:proofErr w:type="spellEnd"/>
-      <w:r>
-        <w:t xml:space="preserve"> S. Li, </w:t>
-      </w:r>
-      <w:proofErr w:type="spellStart"/>
-      <w:r>
-        <w:t>Soni</w:t>
-      </w:r>
-      <w:proofErr w:type="spellEnd"/>
-      <w:r>
-        <w:t xml:space="preserve"> Mukherjee, and Jason </w:t>
-      </w:r>
-      <w:proofErr w:type="spellStart"/>
-      <w:r>
-        <w:t>Riedy</w:t>
-      </w:r>
-      <w:proofErr w:type="spellEnd"/>
-      <w:r>
-        <w:t>. 2005. Error Bounds from Extra Precise Iterative Refinement. Technical Report No. UCB/CSD-04-1344. University of California, Berkeley.</w:t>
+        <w:t xml:space="preserve">James W. Demmel, Yozo Hida, William </w:t>
+      </w:r>
+      <w:proofErr w:type="gramStart"/>
+      <w:r>
+        <w:t>Kahan,  Xiaoye</w:t>
+      </w:r>
+      <w:proofErr w:type="gramEnd"/>
+      <w:r>
+        <w:t xml:space="preserve"> S. Li, Soni Mukherjee, and Jason Riedy. 2005. Error Bounds from Extra Precise Iterative Refinement. Technical Report No. UCB/CSD-04-1344. University of California, Berkeley.</w:t>
       </w:r>
     </w:p>
     <w:p>
@@ -5185,15 +4569,7 @@
         <w:pStyle w:val="Bibentry"/>
       </w:pPr>
       <w:r>
-        <w:t xml:space="preserve">David </w:t>
-      </w:r>
-      <w:proofErr w:type="spellStart"/>
-      <w:r>
-        <w:t>Harel</w:t>
-      </w:r>
-      <w:proofErr w:type="spellEnd"/>
-      <w:r>
-        <w:t xml:space="preserve">. 1979. First-Order Dynamic Logic. Lecture Notes in Computer Science, Vol. 68. Springer-Verlag, New York, NY.  </w:t>
+        <w:t xml:space="preserve">David Harel. 1979. First-Order Dynamic Logic. Lecture Notes in Computer Science, Vol. 68. Springer-Verlag, New York, NY.  </w:t>
       </w:r>
       <w:hyperlink r:id="rId20" w:history="1">
         <w:r>
@@ -5287,37 +4663,8 @@
       <w:pPr>
         <w:pStyle w:val="Bibentry"/>
       </w:pPr>
-      <w:proofErr w:type="spellStart"/>
-      <w:r>
-        <w:t>Alper</w:t>
-      </w:r>
-      <w:proofErr w:type="spellEnd"/>
-      <w:r>
-        <w:t xml:space="preserve"> Yilmaz, Omar </w:t>
-      </w:r>
-      <w:proofErr w:type="spellStart"/>
-      <w:r>
-        <w:t>Javed</w:t>
-      </w:r>
-      <w:proofErr w:type="spellEnd"/>
-      <w:r>
-        <w:t xml:space="preserve">, and Mubarak Shah. 2006. Object tracking: A survey. ACM </w:t>
-      </w:r>
-      <w:proofErr w:type="spellStart"/>
-      <w:r>
-        <w:t>Comput</w:t>
-      </w:r>
-      <w:proofErr w:type="spellEnd"/>
-      <w:r>
-        <w:t xml:space="preserve">. </w:t>
-      </w:r>
-      <w:proofErr w:type="spellStart"/>
-      <w:r>
-        <w:t>Surv</w:t>
-      </w:r>
-      <w:proofErr w:type="spellEnd"/>
-      <w:r>
-        <w:t xml:space="preserve">. 38, 4 (December 2006), 13–es. </w:t>
+      <w:r>
+        <w:t xml:space="preserve">Alper Yilmaz, Omar Javed, and Mubarak Shah. 2006. Object tracking: A survey. ACM Comput. Surv. 38, 4 (December 2006), 13–es. </w:t>
       </w:r>
       <w:r>
         <w:t>https://doi.org/10.1145/1177352.1177355</w:t>
@@ -5334,15 +4681,7 @@
         <w:ind w:left="360" w:hanging="360"/>
       </w:pPr>
       <w:r>
-        <w:t>Patricia S. Abril and Robert Plant. 2007. The patent holder's dilemma: Buy, sell, or troll? </w:t>
-      </w:r>
-      <w:proofErr w:type="spellStart"/>
-      <w:r>
-        <w:t>Commun</w:t>
-      </w:r>
-      <w:proofErr w:type="spellEnd"/>
-      <w:r>
-        <w:t xml:space="preserve">. ACM 50, 1 (Jan. 2007), 36-44. DOI: </w:t>
+        <w:t xml:space="preserve">Patricia S. Abril and Robert Plant. 2007. The patent holder's dilemma: Buy, sell, or troll? Commun. ACM 50, 1 (Jan. 2007), 36-44. DOI: </w:t>
       </w:r>
       <w:hyperlink r:id="rId23" w:history="1">
         <w:r>
@@ -5360,15 +4699,7 @@
         <w:ind w:left="360" w:hanging="360"/>
       </w:pPr>
       <w:r>
-        <w:t xml:space="preserve">Sarah Cohen, Werner Nutt, and Yehoshua </w:t>
-      </w:r>
-      <w:proofErr w:type="spellStart"/>
-      <w:r>
-        <w:t>Sagic</w:t>
-      </w:r>
-      <w:proofErr w:type="spellEnd"/>
-      <w:r>
-        <w:t>. 2007. Deciding equivalences among conjunctive aggregate queries. J. ACM 54, 2, Article 5 (April 2007), 50 pages. DOI: https://doi.org/10.1145/1219092.1219093</w:t>
+        <w:t>Sarah Cohen, Werner Nutt, and Yehoshua Sagic. 2007. Deciding equivalences among conjunctive aggregate queries. J. ACM 54, 2, Article 5 (April 2007), 50 pages. DOI: https://doi.org/10.1145/1219092.1219093</w:t>
       </w:r>
     </w:p>
     <w:p>
@@ -5381,15 +4712,7 @@
         <w:ind w:left="360" w:hanging="360"/>
       </w:pPr>
       <w:r>
-        <w:t xml:space="preserve">David </w:t>
-      </w:r>
-      <w:proofErr w:type="spellStart"/>
-      <w:r>
-        <w:t>Kosiur</w:t>
-      </w:r>
-      <w:proofErr w:type="spellEnd"/>
-      <w:r>
-        <w:t>. 2001. Understanding Policy-Based Networking (2nd. ed.). Wiley, New York, NY.</w:t>
+        <w:t>David Kosiur. 2001. Understanding Policy-Based Networking (2nd. ed.). Wiley, New York, NY.</w:t>
       </w:r>
     </w:p>
     <w:p>
@@ -5433,22 +4756,9 @@
         </w:numPr>
         <w:ind w:left="360" w:hanging="360"/>
       </w:pPr>
-      <w:proofErr w:type="spellStart"/>
       <w:r>
         <w:lastRenderedPageBreak/>
-        <w:t>Sten</w:t>
-      </w:r>
-      <w:proofErr w:type="spellEnd"/>
-      <w:r>
-        <w:t xml:space="preserve"> </w:t>
-      </w:r>
-      <w:proofErr w:type="spellStart"/>
-      <w:r>
-        <w:t>Andler</w:t>
-      </w:r>
-      <w:proofErr w:type="spellEnd"/>
-      <w:r>
-        <w:t xml:space="preserve">. 1979. Predicate path expressions. In Proceedings of the 6th. ACM SIGACT-SIGPLAN Symposium on Principles of Programming Languages (POPL '79), January 29 - 31, 1979, San Antonio, Texas. ACM Inc., New York, NY, 226-236. </w:t>
+        <w:t xml:space="preserve">Sten Andler. 1979. Predicate path expressions. In Proceedings of the 6th. ACM SIGACT-SIGPLAN Symposium on Principles of Programming Languages (POPL '79), January 29 - 31, 1979, San Antonio, Texas. ACM Inc., New York, NY, 226-236. </w:t>
       </w:r>
       <w:hyperlink r:id="rId24" w:history="1">
         <w:r>
@@ -5479,15 +4789,7 @@
         <w:ind w:left="360" w:hanging="360"/>
       </w:pPr>
       <w:r>
-        <w:t xml:space="preserve">David </w:t>
-      </w:r>
-      <w:proofErr w:type="spellStart"/>
-      <w:r>
-        <w:t>Harel</w:t>
-      </w:r>
-      <w:proofErr w:type="spellEnd"/>
-      <w:r>
-        <w:t>. 1978. LOGICS of Programs: AXIOMATICS and DESCRIPTIVE POWER. MIT Research Lab Technical Report TR-200. Massachusetts Institute of Technology, Cambridge, MA.</w:t>
+        <w:t>David Harel. 1978. LOGICS of Programs: AXIOMATICS and DESCRIPTIVE POWER. MIT Research Lab Technical Report TR-200. Massachusetts Institute of Technology, Cambridge, MA.</w:t>
       </w:r>
     </w:p>
     <w:p>
@@ -5513,15 +4815,7 @@
         <w:ind w:left="360" w:hanging="360"/>
       </w:pPr>
       <w:r>
-        <w:t xml:space="preserve">David A. </w:t>
-      </w:r>
-      <w:proofErr w:type="spellStart"/>
-      <w:r>
-        <w:t>Anisi</w:t>
-      </w:r>
-      <w:proofErr w:type="spellEnd"/>
-      <w:r>
-        <w:t>. 2003. Optimal Motion Control of a Ground Vehicle. Master's thesis. Royal Institute of Technology (KTH), Stockholm, Sweden.</w:t>
+        <w:t>David A. Anisi. 2003. Optimal Motion Control of a Ground Vehicle. Master's thesis. Royal Institute of Technology (KTH), Stockholm, Sweden.</w:t>
       </w:r>
     </w:p>
     <w:p>
@@ -5566,7 +4860,15 @@
         <w:t>Wikipedia</w:t>
       </w:r>
       <w:r>
-        <w:t>: the Free Encyclopedia. Retrieved from https://www.wikipedia.org/.</w:t>
+        <w:t xml:space="preserve">: </w:t>
+      </w:r>
+      <w:proofErr w:type="gramStart"/>
+      <w:r>
+        <w:t>the</w:t>
+      </w:r>
+      <w:proofErr w:type="gramEnd"/>
+      <w:r>
+        <w:t xml:space="preserve"> Free Encyclopedia. Retrieved from https://www.wikipedia.org/.</w:t>
       </w:r>
     </w:p>
     <w:p>
@@ -5700,15 +5002,7 @@
         </w:r>
       </w:hyperlink>
       <w:r>
-        <w:t xml:space="preserve"> for using </w:t>
-      </w:r>
-      <w:proofErr w:type="spellStart"/>
-      <w:r>
-        <w:t>MathType</w:t>
-      </w:r>
-      <w:proofErr w:type="spellEnd"/>
-      <w:r>
-        <w:t>.)</w:t>
+        <w:t xml:space="preserve"> for using MathType.)</w:t>
       </w:r>
     </w:p>
     <w:p>
@@ -5962,15 +5256,7 @@
         </w:numPr>
       </w:pPr>
       <w:r>
-        <w:t>Accepted image file formats: TIFF (.</w:t>
-      </w:r>
-      <w:proofErr w:type="spellStart"/>
-      <w:r>
-        <w:t>tif</w:t>
-      </w:r>
-      <w:proofErr w:type="spellEnd"/>
-      <w:r>
-        <w:t>), JPEG (.jpg).</w:t>
+        <w:t>Accepted image file formats: TIFF (.tif), JPEG (.jpg).</w:t>
       </w:r>
     </w:p>
     <w:p>
@@ -6052,2238 +5338,31 @@
         <w:pStyle w:val="PostHeadPara"/>
       </w:pPr>
       <w:r>
-        <w:t xml:space="preserve">Lorem ipsum dolor sit </w:t>
-      </w:r>
-      <w:proofErr w:type="spellStart"/>
-      <w:r>
-        <w:t>amet</w:t>
-      </w:r>
-      <w:proofErr w:type="spellEnd"/>
-      <w:r>
-        <w:t xml:space="preserve">, </w:t>
-      </w:r>
-      <w:proofErr w:type="spellStart"/>
-      <w:r>
-        <w:t>consectetur</w:t>
-      </w:r>
-      <w:proofErr w:type="spellEnd"/>
-      <w:r>
-        <w:t xml:space="preserve"> </w:t>
-      </w:r>
-      <w:proofErr w:type="spellStart"/>
-      <w:r>
-        <w:t>adipiscing</w:t>
-      </w:r>
-      <w:proofErr w:type="spellEnd"/>
-      <w:r>
-        <w:t xml:space="preserve"> </w:t>
-      </w:r>
-      <w:proofErr w:type="spellStart"/>
-      <w:r>
-        <w:t>elit</w:t>
-      </w:r>
-      <w:proofErr w:type="spellEnd"/>
-      <w:r>
-        <w:t xml:space="preserve">, sed do </w:t>
-      </w:r>
-      <w:proofErr w:type="spellStart"/>
-      <w:r>
-        <w:t>eiusmod</w:t>
-      </w:r>
-      <w:proofErr w:type="spellEnd"/>
-      <w:r>
-        <w:t xml:space="preserve"> </w:t>
-      </w:r>
-      <w:proofErr w:type="spellStart"/>
-      <w:r>
-        <w:t>tempor</w:t>
-      </w:r>
-      <w:proofErr w:type="spellEnd"/>
-      <w:r>
-        <w:t xml:space="preserve"> </w:t>
-      </w:r>
-      <w:proofErr w:type="spellStart"/>
-      <w:r>
-        <w:t>incididunt</w:t>
-      </w:r>
-      <w:proofErr w:type="spellEnd"/>
-      <w:r>
-        <w:t xml:space="preserve"> </w:t>
-      </w:r>
-      <w:proofErr w:type="spellStart"/>
-      <w:r>
-        <w:t>ut</w:t>
-      </w:r>
-      <w:proofErr w:type="spellEnd"/>
-      <w:r>
-        <w:t xml:space="preserve"> </w:t>
-      </w:r>
-      <w:proofErr w:type="spellStart"/>
-      <w:r>
-        <w:t>labore</w:t>
-      </w:r>
-      <w:proofErr w:type="spellEnd"/>
-      <w:r>
-        <w:t xml:space="preserve"> et dolore magna </w:t>
-      </w:r>
-      <w:proofErr w:type="spellStart"/>
-      <w:r>
-        <w:t>aliqua</w:t>
-      </w:r>
-      <w:proofErr w:type="spellEnd"/>
-      <w:r>
-        <w:t xml:space="preserve">. </w:t>
-      </w:r>
-      <w:proofErr w:type="spellStart"/>
-      <w:r>
-        <w:t>Vulputate</w:t>
-      </w:r>
-      <w:proofErr w:type="spellEnd"/>
-      <w:r>
-        <w:t xml:space="preserve"> </w:t>
-      </w:r>
-      <w:proofErr w:type="spellStart"/>
-      <w:r>
-        <w:t>sapien</w:t>
-      </w:r>
-      <w:proofErr w:type="spellEnd"/>
-      <w:r>
-        <w:t xml:space="preserve"> </w:t>
-      </w:r>
-      <w:proofErr w:type="spellStart"/>
-      <w:r>
-        <w:t>nec</w:t>
-      </w:r>
-      <w:proofErr w:type="spellEnd"/>
-      <w:r>
-        <w:t xml:space="preserve"> </w:t>
-      </w:r>
-      <w:proofErr w:type="spellStart"/>
-      <w:r>
-        <w:t>sagittis</w:t>
-      </w:r>
-      <w:proofErr w:type="spellEnd"/>
-      <w:r>
-        <w:t xml:space="preserve"> </w:t>
-      </w:r>
-      <w:proofErr w:type="spellStart"/>
-      <w:r>
-        <w:t>aliquam</w:t>
-      </w:r>
-      <w:proofErr w:type="spellEnd"/>
-      <w:r>
-        <w:t xml:space="preserve">. </w:t>
-      </w:r>
-      <w:proofErr w:type="spellStart"/>
-      <w:r>
-        <w:t>Malesuada</w:t>
-      </w:r>
-      <w:proofErr w:type="spellEnd"/>
-      <w:r>
-        <w:t xml:space="preserve"> fames ac </w:t>
-      </w:r>
-      <w:proofErr w:type="spellStart"/>
-      <w:r>
-        <w:t>turpis</w:t>
-      </w:r>
-      <w:proofErr w:type="spellEnd"/>
-      <w:r>
-        <w:t xml:space="preserve"> </w:t>
-      </w:r>
-      <w:proofErr w:type="spellStart"/>
-      <w:r>
-        <w:t>egestas</w:t>
-      </w:r>
-      <w:proofErr w:type="spellEnd"/>
-      <w:r>
-        <w:t xml:space="preserve"> sed tempus </w:t>
-      </w:r>
-      <w:proofErr w:type="spellStart"/>
-      <w:r>
-        <w:t>urna</w:t>
-      </w:r>
-      <w:proofErr w:type="spellEnd"/>
-      <w:r>
-        <w:t xml:space="preserve">. </w:t>
-      </w:r>
-      <w:proofErr w:type="spellStart"/>
-      <w:r>
-        <w:t>Posuere</w:t>
-      </w:r>
-      <w:proofErr w:type="spellEnd"/>
-      <w:r>
-        <w:t xml:space="preserve"> </w:t>
-      </w:r>
-      <w:proofErr w:type="spellStart"/>
-      <w:r>
-        <w:t>sollicitudin</w:t>
-      </w:r>
-      <w:proofErr w:type="spellEnd"/>
-      <w:r>
-        <w:t xml:space="preserve"> </w:t>
-      </w:r>
-      <w:proofErr w:type="spellStart"/>
-      <w:r>
-        <w:t>aliquam</w:t>
-      </w:r>
-      <w:proofErr w:type="spellEnd"/>
-      <w:r>
-        <w:t xml:space="preserve"> </w:t>
-      </w:r>
-      <w:proofErr w:type="spellStart"/>
-      <w:r>
-        <w:t>ultrices</w:t>
-      </w:r>
-      <w:proofErr w:type="spellEnd"/>
-      <w:r>
-        <w:t xml:space="preserve"> </w:t>
-      </w:r>
-      <w:proofErr w:type="spellStart"/>
-      <w:r>
-        <w:t>sagittis</w:t>
-      </w:r>
-      <w:proofErr w:type="spellEnd"/>
-      <w:r>
-        <w:t xml:space="preserve"> </w:t>
-      </w:r>
-      <w:proofErr w:type="spellStart"/>
-      <w:r>
-        <w:t>orci</w:t>
-      </w:r>
-      <w:proofErr w:type="spellEnd"/>
-      <w:r>
-        <w:t xml:space="preserve">. </w:t>
-      </w:r>
-      <w:proofErr w:type="spellStart"/>
-      <w:r>
-        <w:t>Consequat</w:t>
-      </w:r>
-      <w:proofErr w:type="spellEnd"/>
-      <w:r>
-        <w:t xml:space="preserve"> id porta </w:t>
-      </w:r>
-      <w:proofErr w:type="spellStart"/>
-      <w:r>
-        <w:t>nibh</w:t>
-      </w:r>
-      <w:proofErr w:type="spellEnd"/>
-      <w:r>
-        <w:t xml:space="preserve"> </w:t>
-      </w:r>
-      <w:proofErr w:type="spellStart"/>
-      <w:r>
-        <w:t>venenatis</w:t>
-      </w:r>
-      <w:proofErr w:type="spellEnd"/>
-      <w:r>
-        <w:t xml:space="preserve"> </w:t>
-      </w:r>
-      <w:proofErr w:type="spellStart"/>
-      <w:r>
-        <w:t>cras</w:t>
-      </w:r>
-      <w:proofErr w:type="spellEnd"/>
-      <w:r>
-        <w:t xml:space="preserve"> sed </w:t>
-      </w:r>
-      <w:proofErr w:type="spellStart"/>
-      <w:r>
-        <w:t>felis</w:t>
-      </w:r>
-      <w:proofErr w:type="spellEnd"/>
-      <w:r>
-        <w:t xml:space="preserve"> </w:t>
-      </w:r>
-      <w:proofErr w:type="spellStart"/>
-      <w:r>
-        <w:t>eget</w:t>
-      </w:r>
-      <w:proofErr w:type="spellEnd"/>
-      <w:r>
-        <w:t xml:space="preserve">. </w:t>
-      </w:r>
-      <w:proofErr w:type="spellStart"/>
-      <w:r>
-        <w:t>Pellentesque</w:t>
-      </w:r>
-      <w:proofErr w:type="spellEnd"/>
-      <w:r>
-        <w:t xml:space="preserve"> </w:t>
-      </w:r>
-      <w:proofErr w:type="spellStart"/>
-      <w:r>
-        <w:t>eu</w:t>
-      </w:r>
-      <w:proofErr w:type="spellEnd"/>
-      <w:r>
-        <w:t xml:space="preserve"> </w:t>
-      </w:r>
-      <w:proofErr w:type="spellStart"/>
-      <w:r>
-        <w:t>tincidunt</w:t>
-      </w:r>
-      <w:proofErr w:type="spellEnd"/>
-      <w:r>
-        <w:t xml:space="preserve"> </w:t>
-      </w:r>
-      <w:proofErr w:type="spellStart"/>
-      <w:r>
-        <w:t>tortor</w:t>
-      </w:r>
-      <w:proofErr w:type="spellEnd"/>
-      <w:r>
-        <w:t xml:space="preserve"> </w:t>
-      </w:r>
-      <w:proofErr w:type="spellStart"/>
-      <w:r>
-        <w:t>aliquam</w:t>
-      </w:r>
-      <w:proofErr w:type="spellEnd"/>
-      <w:r>
-        <w:t xml:space="preserve"> </w:t>
-      </w:r>
-      <w:proofErr w:type="spellStart"/>
-      <w:r>
-        <w:t>nulla</w:t>
-      </w:r>
-      <w:proofErr w:type="spellEnd"/>
-      <w:r>
-        <w:t xml:space="preserve"> </w:t>
-      </w:r>
-      <w:proofErr w:type="spellStart"/>
-      <w:r>
-        <w:t>facilisi</w:t>
-      </w:r>
-      <w:proofErr w:type="spellEnd"/>
-      <w:r>
-        <w:t xml:space="preserve"> </w:t>
-      </w:r>
-      <w:proofErr w:type="spellStart"/>
-      <w:r>
-        <w:t>cras</w:t>
-      </w:r>
-      <w:proofErr w:type="spellEnd"/>
-      <w:r>
-        <w:t xml:space="preserve"> fermentum </w:t>
-      </w:r>
-      <w:proofErr w:type="spellStart"/>
-      <w:r>
-        <w:t>odio</w:t>
-      </w:r>
-      <w:proofErr w:type="spellEnd"/>
-      <w:r>
-        <w:t xml:space="preserve">. </w:t>
-      </w:r>
-      <w:proofErr w:type="spellStart"/>
-      <w:r>
-        <w:t>Tincidunt</w:t>
-      </w:r>
-      <w:proofErr w:type="spellEnd"/>
-      <w:r>
-        <w:t xml:space="preserve"> </w:t>
-      </w:r>
-      <w:proofErr w:type="spellStart"/>
-      <w:r>
-        <w:t>nunc</w:t>
-      </w:r>
-      <w:proofErr w:type="spellEnd"/>
-      <w:r>
-        <w:t xml:space="preserve"> pulvinar </w:t>
-      </w:r>
-      <w:proofErr w:type="spellStart"/>
-      <w:r>
-        <w:t>sapien</w:t>
-      </w:r>
-      <w:proofErr w:type="spellEnd"/>
-      <w:r>
-        <w:t xml:space="preserve"> et ligula </w:t>
-      </w:r>
-      <w:proofErr w:type="spellStart"/>
-      <w:r>
-        <w:t>ullamcorper</w:t>
-      </w:r>
-      <w:proofErr w:type="spellEnd"/>
-      <w:r>
-        <w:t xml:space="preserve"> </w:t>
-      </w:r>
-      <w:proofErr w:type="spellStart"/>
-      <w:r>
-        <w:t>malesuada</w:t>
-      </w:r>
-      <w:proofErr w:type="spellEnd"/>
-      <w:r>
-        <w:t xml:space="preserve"> </w:t>
-      </w:r>
-      <w:proofErr w:type="spellStart"/>
-      <w:r>
-        <w:t>proin</w:t>
-      </w:r>
-      <w:proofErr w:type="spellEnd"/>
-      <w:r>
-        <w:t xml:space="preserve">. </w:t>
-      </w:r>
-      <w:proofErr w:type="spellStart"/>
-      <w:r>
-        <w:t>Tincidunt</w:t>
-      </w:r>
-      <w:proofErr w:type="spellEnd"/>
-      <w:r>
-        <w:t xml:space="preserve"> </w:t>
-      </w:r>
-      <w:proofErr w:type="spellStart"/>
-      <w:r>
-        <w:t>lobortis</w:t>
-      </w:r>
-      <w:proofErr w:type="spellEnd"/>
-      <w:r>
-        <w:t xml:space="preserve"> </w:t>
-      </w:r>
-      <w:proofErr w:type="spellStart"/>
-      <w:r>
-        <w:t>feugiat</w:t>
-      </w:r>
-      <w:proofErr w:type="spellEnd"/>
-      <w:r>
-        <w:t xml:space="preserve"> </w:t>
-      </w:r>
-      <w:proofErr w:type="spellStart"/>
-      <w:r>
-        <w:t>vivamus</w:t>
-      </w:r>
-      <w:proofErr w:type="spellEnd"/>
-      <w:r>
-        <w:t xml:space="preserve"> at </w:t>
-      </w:r>
-      <w:proofErr w:type="spellStart"/>
-      <w:r>
-        <w:t>augue</w:t>
-      </w:r>
-      <w:proofErr w:type="spellEnd"/>
-      <w:r>
-        <w:t xml:space="preserve">. </w:t>
-      </w:r>
-      <w:proofErr w:type="spellStart"/>
-      <w:r>
-        <w:t>Eget</w:t>
-      </w:r>
-      <w:proofErr w:type="spellEnd"/>
-      <w:r>
-        <w:t xml:space="preserve"> </w:t>
-      </w:r>
-      <w:proofErr w:type="spellStart"/>
-      <w:r>
-        <w:t>nunc</w:t>
-      </w:r>
-      <w:proofErr w:type="spellEnd"/>
-      <w:r>
-        <w:t xml:space="preserve"> </w:t>
-      </w:r>
-      <w:proofErr w:type="spellStart"/>
-      <w:r>
-        <w:t>lobortis</w:t>
-      </w:r>
-      <w:proofErr w:type="spellEnd"/>
-      <w:r>
-        <w:t xml:space="preserve"> </w:t>
-      </w:r>
-      <w:proofErr w:type="spellStart"/>
-      <w:r>
-        <w:t>mattis</w:t>
-      </w:r>
-      <w:proofErr w:type="spellEnd"/>
-      <w:r>
-        <w:t xml:space="preserve"> </w:t>
-      </w:r>
-      <w:proofErr w:type="spellStart"/>
-      <w:r>
-        <w:t>aliquam</w:t>
-      </w:r>
-      <w:proofErr w:type="spellEnd"/>
-      <w:r>
-        <w:t xml:space="preserve"> </w:t>
-      </w:r>
-      <w:proofErr w:type="spellStart"/>
-      <w:r>
-        <w:t>faucibus</w:t>
-      </w:r>
-      <w:proofErr w:type="spellEnd"/>
-      <w:r>
-        <w:t xml:space="preserve">. </w:t>
-      </w:r>
-      <w:proofErr w:type="spellStart"/>
-      <w:r>
-        <w:t>Egestas</w:t>
-      </w:r>
-      <w:proofErr w:type="spellEnd"/>
-      <w:r>
-        <w:t xml:space="preserve"> diam in </w:t>
-      </w:r>
-      <w:proofErr w:type="spellStart"/>
-      <w:r>
-        <w:t>arcu</w:t>
-      </w:r>
-      <w:proofErr w:type="spellEnd"/>
-      <w:r>
-        <w:t xml:space="preserve"> cursus </w:t>
-      </w:r>
-      <w:proofErr w:type="spellStart"/>
-      <w:r>
-        <w:t>euismod</w:t>
-      </w:r>
-      <w:proofErr w:type="spellEnd"/>
-      <w:r>
-        <w:t xml:space="preserve"> </w:t>
-      </w:r>
-      <w:proofErr w:type="spellStart"/>
-      <w:r>
-        <w:t>quis</w:t>
-      </w:r>
-      <w:proofErr w:type="spellEnd"/>
-      <w:r>
-        <w:t>.</w:t>
+        <w:t>Lorem ipsum dolor sit amet, consectetur adipiscing elit, sed do eiusmod tempor incididunt ut labore et dolore magna aliqua. Vulputate sapien nec sagittis aliquam. Malesuada fames ac turpis egestas sed tempus urna. Posuere sollicitudin aliquam ultrices sagittis orci. Consequat id porta nibh venenatis cras sed felis eget. Pellentesque eu tincidunt tortor aliquam nulla facilisi cras fermentum odio. Tincidunt nunc pulvinar sapien et ligula ullamcorper malesuada proin. Tincidunt lobortis feugiat vivamus at augue. Eget nunc lobortis mattis aliquam faucibus. Egestas diam in arcu cursus euismod quis.</w:t>
       </w:r>
     </w:p>
     <w:p>
       <w:pPr>
         <w:pStyle w:val="Para"/>
       </w:pPr>
-      <w:proofErr w:type="spellStart"/>
-      <w:r>
-        <w:t>Erat</w:t>
-      </w:r>
-      <w:proofErr w:type="spellEnd"/>
-      <w:r>
-        <w:t xml:space="preserve"> </w:t>
-      </w:r>
-      <w:proofErr w:type="spellStart"/>
-      <w:r>
-        <w:t>pellentesque</w:t>
-      </w:r>
-      <w:proofErr w:type="spellEnd"/>
-      <w:r>
-        <w:t xml:space="preserve"> </w:t>
-      </w:r>
-      <w:proofErr w:type="spellStart"/>
-      <w:r>
-        <w:t>adipiscing</w:t>
-      </w:r>
-      <w:proofErr w:type="spellEnd"/>
-      <w:r>
-        <w:t xml:space="preserve"> </w:t>
-      </w:r>
-      <w:proofErr w:type="spellStart"/>
-      <w:r>
-        <w:t>commodo</w:t>
-      </w:r>
-      <w:proofErr w:type="spellEnd"/>
-      <w:r>
-        <w:t xml:space="preserve"> </w:t>
-      </w:r>
-      <w:proofErr w:type="spellStart"/>
-      <w:r>
-        <w:t>elit</w:t>
-      </w:r>
-      <w:proofErr w:type="spellEnd"/>
-      <w:r>
-        <w:t xml:space="preserve"> at </w:t>
-      </w:r>
-      <w:proofErr w:type="spellStart"/>
-      <w:r>
-        <w:t>imperdiet</w:t>
-      </w:r>
-      <w:proofErr w:type="spellEnd"/>
-      <w:r>
-        <w:t xml:space="preserve">. In </w:t>
-      </w:r>
-      <w:proofErr w:type="spellStart"/>
-      <w:r>
-        <w:t>hac</w:t>
-      </w:r>
-      <w:proofErr w:type="spellEnd"/>
-      <w:r>
-        <w:t xml:space="preserve"> </w:t>
-      </w:r>
-      <w:proofErr w:type="spellStart"/>
-      <w:r>
-        <w:t>habitasse</w:t>
-      </w:r>
-      <w:proofErr w:type="spellEnd"/>
-      <w:r>
-        <w:t xml:space="preserve"> </w:t>
-      </w:r>
-      <w:proofErr w:type="spellStart"/>
-      <w:r>
-        <w:t>platea</w:t>
-      </w:r>
-      <w:proofErr w:type="spellEnd"/>
-      <w:r>
-        <w:t xml:space="preserve"> </w:t>
-      </w:r>
-      <w:proofErr w:type="spellStart"/>
-      <w:r>
-        <w:t>dictumst</w:t>
-      </w:r>
-      <w:proofErr w:type="spellEnd"/>
-      <w:r>
-        <w:t xml:space="preserve"> </w:t>
-      </w:r>
-      <w:proofErr w:type="spellStart"/>
-      <w:r>
-        <w:t>quisque</w:t>
-      </w:r>
-      <w:proofErr w:type="spellEnd"/>
-      <w:r>
-        <w:t xml:space="preserve"> </w:t>
-      </w:r>
-      <w:proofErr w:type="spellStart"/>
-      <w:r>
-        <w:t>sagittis</w:t>
-      </w:r>
-      <w:proofErr w:type="spellEnd"/>
-      <w:r>
-        <w:t xml:space="preserve"> </w:t>
-      </w:r>
-      <w:proofErr w:type="spellStart"/>
-      <w:r>
-        <w:t>purus</w:t>
-      </w:r>
-      <w:proofErr w:type="spellEnd"/>
-      <w:r>
-        <w:t xml:space="preserve">. At </w:t>
-      </w:r>
-      <w:proofErr w:type="spellStart"/>
-      <w:r>
-        <w:t>lectus</w:t>
-      </w:r>
-      <w:proofErr w:type="spellEnd"/>
-      <w:r>
-        <w:t xml:space="preserve"> </w:t>
-      </w:r>
-      <w:proofErr w:type="spellStart"/>
-      <w:r>
-        <w:t>urna</w:t>
-      </w:r>
-      <w:proofErr w:type="spellEnd"/>
-      <w:r>
-        <w:t xml:space="preserve"> </w:t>
-      </w:r>
-      <w:proofErr w:type="spellStart"/>
-      <w:r>
-        <w:t>duis</w:t>
-      </w:r>
-      <w:proofErr w:type="spellEnd"/>
-      <w:r>
-        <w:t xml:space="preserve"> convallis. Eu mi </w:t>
-      </w:r>
-      <w:proofErr w:type="spellStart"/>
-      <w:r>
-        <w:t>bibendum</w:t>
-      </w:r>
-      <w:proofErr w:type="spellEnd"/>
-      <w:r>
-        <w:t xml:space="preserve"> </w:t>
-      </w:r>
-      <w:proofErr w:type="spellStart"/>
-      <w:r>
-        <w:t>neque</w:t>
-      </w:r>
-      <w:proofErr w:type="spellEnd"/>
-      <w:r>
-        <w:t xml:space="preserve"> </w:t>
-      </w:r>
-      <w:proofErr w:type="spellStart"/>
-      <w:r>
-        <w:t>egestas</w:t>
-      </w:r>
-      <w:proofErr w:type="spellEnd"/>
-      <w:r>
-        <w:t xml:space="preserve"> </w:t>
-      </w:r>
-      <w:proofErr w:type="spellStart"/>
-      <w:r>
-        <w:t>congue</w:t>
-      </w:r>
-      <w:proofErr w:type="spellEnd"/>
-      <w:r>
-        <w:t xml:space="preserve">. Est </w:t>
-      </w:r>
-      <w:proofErr w:type="spellStart"/>
-      <w:r>
-        <w:t>ullamcorper</w:t>
-      </w:r>
-      <w:proofErr w:type="spellEnd"/>
-      <w:r>
-        <w:t xml:space="preserve"> </w:t>
-      </w:r>
-      <w:proofErr w:type="spellStart"/>
-      <w:r>
-        <w:t>eget</w:t>
-      </w:r>
-      <w:proofErr w:type="spellEnd"/>
-      <w:r>
-        <w:t xml:space="preserve"> </w:t>
-      </w:r>
-      <w:proofErr w:type="spellStart"/>
-      <w:r>
-        <w:t>nulla</w:t>
-      </w:r>
-      <w:proofErr w:type="spellEnd"/>
-      <w:r>
-        <w:t xml:space="preserve"> </w:t>
-      </w:r>
-      <w:proofErr w:type="spellStart"/>
-      <w:r>
-        <w:t>facilisi</w:t>
-      </w:r>
-      <w:proofErr w:type="spellEnd"/>
-      <w:r>
-        <w:t xml:space="preserve"> </w:t>
-      </w:r>
-      <w:proofErr w:type="spellStart"/>
-      <w:r>
-        <w:t>etiam</w:t>
-      </w:r>
-      <w:proofErr w:type="spellEnd"/>
-      <w:r>
-        <w:t xml:space="preserve"> </w:t>
-      </w:r>
-      <w:proofErr w:type="spellStart"/>
-      <w:r>
-        <w:t>dignissim</w:t>
-      </w:r>
-      <w:proofErr w:type="spellEnd"/>
-      <w:r>
-        <w:t xml:space="preserve"> diam. Sed </w:t>
-      </w:r>
-      <w:proofErr w:type="spellStart"/>
-      <w:r>
-        <w:t>ullamcorper</w:t>
-      </w:r>
-      <w:proofErr w:type="spellEnd"/>
-      <w:r>
-        <w:t xml:space="preserve"> </w:t>
-      </w:r>
-      <w:proofErr w:type="spellStart"/>
-      <w:r>
-        <w:t>morbi</w:t>
-      </w:r>
-      <w:proofErr w:type="spellEnd"/>
-      <w:r>
-        <w:t xml:space="preserve"> </w:t>
-      </w:r>
-      <w:proofErr w:type="spellStart"/>
-      <w:r>
-        <w:t>tincidunt</w:t>
-      </w:r>
-      <w:proofErr w:type="spellEnd"/>
-      <w:r>
-        <w:t xml:space="preserve"> </w:t>
-      </w:r>
-      <w:proofErr w:type="spellStart"/>
-      <w:r>
-        <w:t>ornare</w:t>
-      </w:r>
-      <w:proofErr w:type="spellEnd"/>
-      <w:r>
-        <w:t xml:space="preserve"> </w:t>
-      </w:r>
-      <w:proofErr w:type="spellStart"/>
-      <w:r>
-        <w:t>massa</w:t>
-      </w:r>
-      <w:proofErr w:type="spellEnd"/>
-      <w:r>
-        <w:t xml:space="preserve"> </w:t>
-      </w:r>
-      <w:proofErr w:type="spellStart"/>
-      <w:r>
-        <w:t>eget</w:t>
-      </w:r>
-      <w:proofErr w:type="spellEnd"/>
-      <w:r>
-        <w:t xml:space="preserve">. Aenean vel </w:t>
-      </w:r>
-      <w:proofErr w:type="spellStart"/>
-      <w:r>
-        <w:t>elit</w:t>
-      </w:r>
-      <w:proofErr w:type="spellEnd"/>
-      <w:r>
-        <w:t xml:space="preserve"> </w:t>
-      </w:r>
-      <w:proofErr w:type="spellStart"/>
-      <w:r>
-        <w:t>scelerisque</w:t>
-      </w:r>
-      <w:proofErr w:type="spellEnd"/>
-      <w:r>
-        <w:t xml:space="preserve"> </w:t>
-      </w:r>
-      <w:proofErr w:type="spellStart"/>
-      <w:r>
-        <w:t>mauris</w:t>
-      </w:r>
-      <w:proofErr w:type="spellEnd"/>
-      <w:r>
-        <w:t xml:space="preserve"> </w:t>
-      </w:r>
-      <w:proofErr w:type="spellStart"/>
-      <w:r>
-        <w:t>pellentesque</w:t>
-      </w:r>
-      <w:proofErr w:type="spellEnd"/>
-      <w:r>
-        <w:t xml:space="preserve">. </w:t>
-      </w:r>
-      <w:proofErr w:type="spellStart"/>
-      <w:r>
-        <w:t>Ullamcorper</w:t>
-      </w:r>
-      <w:proofErr w:type="spellEnd"/>
-      <w:r>
-        <w:t xml:space="preserve"> </w:t>
-      </w:r>
-      <w:proofErr w:type="spellStart"/>
-      <w:r>
-        <w:t>dignissim</w:t>
-      </w:r>
-      <w:proofErr w:type="spellEnd"/>
-      <w:r>
-        <w:t xml:space="preserve"> </w:t>
-      </w:r>
-      <w:proofErr w:type="spellStart"/>
-      <w:r>
-        <w:t>cras</w:t>
-      </w:r>
-      <w:proofErr w:type="spellEnd"/>
-      <w:r>
-        <w:t xml:space="preserve"> </w:t>
-      </w:r>
-      <w:proofErr w:type="spellStart"/>
-      <w:r>
-        <w:t>tincidunt</w:t>
-      </w:r>
-      <w:proofErr w:type="spellEnd"/>
-      <w:r>
-        <w:t xml:space="preserve"> </w:t>
-      </w:r>
-      <w:proofErr w:type="spellStart"/>
-      <w:r>
-        <w:t>lobortis</w:t>
-      </w:r>
-      <w:proofErr w:type="spellEnd"/>
-      <w:r>
-        <w:t xml:space="preserve"> </w:t>
-      </w:r>
-      <w:proofErr w:type="spellStart"/>
-      <w:r>
-        <w:t>feugiat</w:t>
-      </w:r>
-      <w:proofErr w:type="spellEnd"/>
-      <w:r>
-        <w:t xml:space="preserve"> </w:t>
-      </w:r>
-      <w:proofErr w:type="spellStart"/>
-      <w:r>
-        <w:t>vivamus</w:t>
-      </w:r>
-      <w:proofErr w:type="spellEnd"/>
-      <w:r>
-        <w:t xml:space="preserve">. Cras fermentum </w:t>
-      </w:r>
-      <w:proofErr w:type="spellStart"/>
-      <w:r>
-        <w:t>odio</w:t>
-      </w:r>
-      <w:proofErr w:type="spellEnd"/>
-      <w:r>
-        <w:t xml:space="preserve"> </w:t>
-      </w:r>
-      <w:proofErr w:type="spellStart"/>
-      <w:r>
-        <w:t>eu</w:t>
-      </w:r>
-      <w:proofErr w:type="spellEnd"/>
-      <w:r>
-        <w:t xml:space="preserve"> </w:t>
-      </w:r>
-      <w:proofErr w:type="spellStart"/>
-      <w:r>
-        <w:t>feugiat</w:t>
-      </w:r>
-      <w:proofErr w:type="spellEnd"/>
-      <w:r>
-        <w:t xml:space="preserve"> </w:t>
-      </w:r>
-      <w:proofErr w:type="spellStart"/>
-      <w:r>
-        <w:t>pretium</w:t>
-      </w:r>
-      <w:proofErr w:type="spellEnd"/>
-      <w:r>
-        <w:t xml:space="preserve"> </w:t>
-      </w:r>
-      <w:proofErr w:type="spellStart"/>
-      <w:r>
-        <w:t>nibh</w:t>
-      </w:r>
-      <w:proofErr w:type="spellEnd"/>
-      <w:r>
-        <w:t xml:space="preserve">. </w:t>
-      </w:r>
-      <w:proofErr w:type="spellStart"/>
-      <w:r>
-        <w:t>Congue</w:t>
-      </w:r>
-      <w:proofErr w:type="spellEnd"/>
-      <w:r>
-        <w:t xml:space="preserve"> </w:t>
-      </w:r>
-      <w:proofErr w:type="spellStart"/>
-      <w:r>
-        <w:t>eu</w:t>
-      </w:r>
-      <w:proofErr w:type="spellEnd"/>
-      <w:r>
-        <w:t xml:space="preserve"> </w:t>
-      </w:r>
-      <w:proofErr w:type="spellStart"/>
-      <w:r>
-        <w:t>consequat</w:t>
-      </w:r>
-      <w:proofErr w:type="spellEnd"/>
-      <w:r>
-        <w:t xml:space="preserve"> ac </w:t>
-      </w:r>
-      <w:proofErr w:type="spellStart"/>
-      <w:r>
-        <w:t>felis</w:t>
-      </w:r>
-      <w:proofErr w:type="spellEnd"/>
-      <w:r>
-        <w:t xml:space="preserve"> </w:t>
-      </w:r>
-      <w:proofErr w:type="spellStart"/>
-      <w:r>
-        <w:t>donec</w:t>
-      </w:r>
-      <w:proofErr w:type="spellEnd"/>
-      <w:r>
-        <w:t xml:space="preserve"> et </w:t>
-      </w:r>
-      <w:proofErr w:type="spellStart"/>
-      <w:r>
-        <w:t>odio</w:t>
-      </w:r>
-      <w:proofErr w:type="spellEnd"/>
-      <w:r>
-        <w:t xml:space="preserve"> </w:t>
-      </w:r>
-      <w:proofErr w:type="spellStart"/>
-      <w:r>
-        <w:t>pellentesque</w:t>
-      </w:r>
-      <w:proofErr w:type="spellEnd"/>
-      <w:r>
-        <w:t xml:space="preserve"> diam. </w:t>
-      </w:r>
-      <w:proofErr w:type="spellStart"/>
-      <w:r>
-        <w:t>Velit</w:t>
-      </w:r>
-      <w:proofErr w:type="spellEnd"/>
-      <w:r>
-        <w:t xml:space="preserve"> sed </w:t>
-      </w:r>
-      <w:proofErr w:type="spellStart"/>
-      <w:r>
-        <w:t>ullamcorper</w:t>
-      </w:r>
-      <w:proofErr w:type="spellEnd"/>
-      <w:r>
-        <w:t xml:space="preserve"> </w:t>
-      </w:r>
-      <w:proofErr w:type="spellStart"/>
-      <w:r>
-        <w:t>morbi</w:t>
-      </w:r>
-      <w:proofErr w:type="spellEnd"/>
-      <w:r>
-        <w:t xml:space="preserve"> </w:t>
-      </w:r>
-      <w:proofErr w:type="spellStart"/>
-      <w:r>
-        <w:t>tincidunt</w:t>
-      </w:r>
-      <w:proofErr w:type="spellEnd"/>
-      <w:r>
-        <w:t xml:space="preserve"> </w:t>
-      </w:r>
-      <w:proofErr w:type="spellStart"/>
-      <w:r>
-        <w:t>ornare</w:t>
-      </w:r>
-      <w:proofErr w:type="spellEnd"/>
-      <w:r>
-        <w:t xml:space="preserve"> </w:t>
-      </w:r>
-      <w:proofErr w:type="spellStart"/>
-      <w:r>
-        <w:t>massa</w:t>
-      </w:r>
-      <w:proofErr w:type="spellEnd"/>
-      <w:r>
-        <w:t xml:space="preserve"> </w:t>
-      </w:r>
-      <w:proofErr w:type="spellStart"/>
-      <w:r>
-        <w:t>eget</w:t>
-      </w:r>
-      <w:proofErr w:type="spellEnd"/>
-      <w:r>
-        <w:t xml:space="preserve"> </w:t>
-      </w:r>
-      <w:proofErr w:type="spellStart"/>
-      <w:r>
-        <w:t>egestas</w:t>
-      </w:r>
-      <w:proofErr w:type="spellEnd"/>
-      <w:r>
-        <w:t xml:space="preserve">. In </w:t>
-      </w:r>
-      <w:proofErr w:type="spellStart"/>
-      <w:r>
-        <w:t>metus</w:t>
-      </w:r>
-      <w:proofErr w:type="spellEnd"/>
-      <w:r>
-        <w:t xml:space="preserve"> </w:t>
-      </w:r>
-      <w:proofErr w:type="spellStart"/>
-      <w:r>
-        <w:t>vulputate</w:t>
-      </w:r>
-      <w:proofErr w:type="spellEnd"/>
-      <w:r>
-        <w:t xml:space="preserve"> </w:t>
-      </w:r>
-      <w:proofErr w:type="spellStart"/>
-      <w:r>
-        <w:t>eu</w:t>
-      </w:r>
-      <w:proofErr w:type="spellEnd"/>
-      <w:r>
-        <w:t xml:space="preserve"> </w:t>
-      </w:r>
-      <w:proofErr w:type="spellStart"/>
-      <w:r>
-        <w:t>scelerisque</w:t>
-      </w:r>
-      <w:proofErr w:type="spellEnd"/>
-      <w:r>
-        <w:t xml:space="preserve"> </w:t>
-      </w:r>
-      <w:proofErr w:type="spellStart"/>
-      <w:r>
-        <w:t>felis</w:t>
-      </w:r>
-      <w:proofErr w:type="spellEnd"/>
-      <w:r>
-        <w:t xml:space="preserve"> </w:t>
-      </w:r>
-      <w:proofErr w:type="spellStart"/>
-      <w:r>
-        <w:t>imperdiet</w:t>
-      </w:r>
-      <w:proofErr w:type="spellEnd"/>
-      <w:r>
-        <w:t xml:space="preserve"> </w:t>
-      </w:r>
-      <w:proofErr w:type="spellStart"/>
-      <w:r>
-        <w:t>proin</w:t>
-      </w:r>
-      <w:proofErr w:type="spellEnd"/>
-      <w:r>
-        <w:t xml:space="preserve"> fermentum </w:t>
-      </w:r>
-      <w:proofErr w:type="spellStart"/>
-      <w:r>
-        <w:t>leo</w:t>
-      </w:r>
-      <w:proofErr w:type="spellEnd"/>
-      <w:r>
-        <w:t xml:space="preserve">. </w:t>
-      </w:r>
-      <w:proofErr w:type="spellStart"/>
-      <w:r>
-        <w:t>Nulla</w:t>
-      </w:r>
-      <w:proofErr w:type="spellEnd"/>
-      <w:r>
-        <w:t xml:space="preserve"> </w:t>
-      </w:r>
-      <w:proofErr w:type="spellStart"/>
-      <w:r>
-        <w:t>malesuada</w:t>
-      </w:r>
-      <w:proofErr w:type="spellEnd"/>
-      <w:r>
-        <w:t xml:space="preserve"> </w:t>
-      </w:r>
-      <w:proofErr w:type="spellStart"/>
-      <w:r>
-        <w:t>pellentesque</w:t>
-      </w:r>
-      <w:proofErr w:type="spellEnd"/>
-      <w:r>
-        <w:t xml:space="preserve"> </w:t>
-      </w:r>
-      <w:proofErr w:type="spellStart"/>
-      <w:r>
-        <w:t>elit</w:t>
-      </w:r>
-      <w:proofErr w:type="spellEnd"/>
-      <w:r>
-        <w:t xml:space="preserve"> </w:t>
-      </w:r>
-      <w:proofErr w:type="spellStart"/>
-      <w:r>
-        <w:t>eget</w:t>
-      </w:r>
-      <w:proofErr w:type="spellEnd"/>
-      <w:r>
-        <w:t xml:space="preserve"> gravida cum.</w:t>
+      <w:r>
+        <w:t>Erat pellentesque adipiscing commodo elit at imperdiet. In hac habitasse platea dictumst quisque sagittis purus. At lectus urna duis convallis. Eu mi bibendum neque egestas congue. Est ullamcorper eget nulla facilisi etiam dignissim diam. Sed ullamcorper morbi tincidunt ornare massa eget. Aenean vel elit scelerisque mauris pellentesque. Ullamcorper dignissim cras tincidunt lobortis feugiat vivamus. Cras fermentum odio eu feugiat pretium nibh. Congue eu consequat ac felis donec et odio pellentesque diam. Velit sed ullamcorper morbi tincidunt ornare massa eget egestas. In metus vulputate eu scelerisque felis imperdiet proin fermentum leo. Nulla malesuada pellentesque elit eget gravida cum.</w:t>
       </w:r>
     </w:p>
     <w:p>
       <w:pPr>
         <w:pStyle w:val="Para"/>
       </w:pPr>
-      <w:proofErr w:type="spellStart"/>
-      <w:r>
-        <w:t>Nullam</w:t>
-      </w:r>
-      <w:proofErr w:type="spellEnd"/>
-      <w:r>
-        <w:t xml:space="preserve"> ac </w:t>
-      </w:r>
-      <w:proofErr w:type="spellStart"/>
-      <w:r>
-        <w:t>tortor</w:t>
-      </w:r>
-      <w:proofErr w:type="spellEnd"/>
-      <w:r>
-        <w:t xml:space="preserve"> vitae </w:t>
-      </w:r>
-      <w:proofErr w:type="spellStart"/>
-      <w:r>
-        <w:t>purus</w:t>
-      </w:r>
-      <w:proofErr w:type="spellEnd"/>
-      <w:r>
-        <w:t xml:space="preserve"> </w:t>
-      </w:r>
-      <w:proofErr w:type="spellStart"/>
-      <w:r>
-        <w:t>faucibus</w:t>
-      </w:r>
-      <w:proofErr w:type="spellEnd"/>
-      <w:r>
-        <w:t xml:space="preserve"> </w:t>
-      </w:r>
-      <w:proofErr w:type="spellStart"/>
-      <w:r>
-        <w:t>ornare</w:t>
-      </w:r>
-      <w:proofErr w:type="spellEnd"/>
-      <w:r>
-        <w:t xml:space="preserve"> </w:t>
-      </w:r>
-      <w:proofErr w:type="spellStart"/>
-      <w:r>
-        <w:t>suspendisse</w:t>
-      </w:r>
-      <w:proofErr w:type="spellEnd"/>
-      <w:r>
-        <w:t xml:space="preserve">. Libero </w:t>
-      </w:r>
-      <w:proofErr w:type="spellStart"/>
-      <w:r>
-        <w:t>enim</w:t>
-      </w:r>
-      <w:proofErr w:type="spellEnd"/>
-      <w:r>
-        <w:t xml:space="preserve"> sed </w:t>
-      </w:r>
-      <w:proofErr w:type="spellStart"/>
-      <w:r>
-        <w:t>faucibus</w:t>
-      </w:r>
-      <w:proofErr w:type="spellEnd"/>
-      <w:r>
-        <w:t xml:space="preserve"> </w:t>
-      </w:r>
-      <w:proofErr w:type="spellStart"/>
-      <w:r>
-        <w:t>turpis</w:t>
-      </w:r>
-      <w:proofErr w:type="spellEnd"/>
-      <w:r>
-        <w:t xml:space="preserve"> in </w:t>
-      </w:r>
-      <w:proofErr w:type="spellStart"/>
-      <w:r>
-        <w:t>eu</w:t>
-      </w:r>
-      <w:proofErr w:type="spellEnd"/>
-      <w:r>
-        <w:t xml:space="preserve"> mi </w:t>
-      </w:r>
-      <w:proofErr w:type="spellStart"/>
-      <w:r>
-        <w:t>bibendum</w:t>
-      </w:r>
-      <w:proofErr w:type="spellEnd"/>
-      <w:r>
-        <w:t xml:space="preserve"> </w:t>
-      </w:r>
-      <w:proofErr w:type="spellStart"/>
-      <w:r>
-        <w:t>neque</w:t>
-      </w:r>
-      <w:proofErr w:type="spellEnd"/>
-      <w:r>
-        <w:t xml:space="preserve">. </w:t>
-      </w:r>
-      <w:proofErr w:type="spellStart"/>
-      <w:r>
-        <w:t>Sodales</w:t>
-      </w:r>
-      <w:proofErr w:type="spellEnd"/>
-      <w:r>
-        <w:t xml:space="preserve"> </w:t>
-      </w:r>
-      <w:proofErr w:type="spellStart"/>
-      <w:r>
-        <w:t>ut</w:t>
-      </w:r>
-      <w:proofErr w:type="spellEnd"/>
-      <w:r>
-        <w:t xml:space="preserve"> </w:t>
-      </w:r>
-      <w:proofErr w:type="spellStart"/>
-      <w:r>
-        <w:t>etiam</w:t>
-      </w:r>
-      <w:proofErr w:type="spellEnd"/>
-      <w:r>
-        <w:t xml:space="preserve"> sit </w:t>
-      </w:r>
-      <w:proofErr w:type="spellStart"/>
-      <w:r>
-        <w:t>amet</w:t>
-      </w:r>
-      <w:proofErr w:type="spellEnd"/>
-      <w:r>
-        <w:t xml:space="preserve"> </w:t>
-      </w:r>
-      <w:proofErr w:type="spellStart"/>
-      <w:r>
-        <w:t>nisl</w:t>
-      </w:r>
-      <w:proofErr w:type="spellEnd"/>
-      <w:r>
-        <w:t xml:space="preserve"> </w:t>
-      </w:r>
-      <w:proofErr w:type="spellStart"/>
-      <w:r>
-        <w:t>purus</w:t>
-      </w:r>
-      <w:proofErr w:type="spellEnd"/>
-      <w:r>
-        <w:t xml:space="preserve">. </w:t>
-      </w:r>
-      <w:proofErr w:type="spellStart"/>
-      <w:r>
-        <w:t>Egestas</w:t>
-      </w:r>
-      <w:proofErr w:type="spellEnd"/>
-      <w:r>
-        <w:t xml:space="preserve"> diam in </w:t>
-      </w:r>
-      <w:proofErr w:type="spellStart"/>
-      <w:r>
-        <w:t>arcu</w:t>
-      </w:r>
-      <w:proofErr w:type="spellEnd"/>
-      <w:r>
-        <w:t xml:space="preserve"> cursus. </w:t>
-      </w:r>
-      <w:proofErr w:type="spellStart"/>
-      <w:r>
-        <w:t>Aliquet</w:t>
-      </w:r>
-      <w:proofErr w:type="spellEnd"/>
-      <w:r>
-        <w:t xml:space="preserve"> </w:t>
-      </w:r>
-      <w:proofErr w:type="spellStart"/>
-      <w:r>
-        <w:t>porttitor</w:t>
-      </w:r>
-      <w:proofErr w:type="spellEnd"/>
-      <w:r>
-        <w:t xml:space="preserve"> </w:t>
-      </w:r>
-      <w:proofErr w:type="spellStart"/>
-      <w:r>
-        <w:t>lacus</w:t>
-      </w:r>
-      <w:proofErr w:type="spellEnd"/>
-      <w:r>
-        <w:t xml:space="preserve"> </w:t>
-      </w:r>
-      <w:proofErr w:type="spellStart"/>
-      <w:r>
-        <w:t>luctus</w:t>
-      </w:r>
-      <w:proofErr w:type="spellEnd"/>
-      <w:r>
-        <w:t xml:space="preserve"> </w:t>
-      </w:r>
-      <w:proofErr w:type="spellStart"/>
-      <w:r>
-        <w:t>accumsan</w:t>
-      </w:r>
-      <w:proofErr w:type="spellEnd"/>
-      <w:r>
-        <w:t xml:space="preserve"> </w:t>
-      </w:r>
-      <w:proofErr w:type="spellStart"/>
-      <w:r>
-        <w:t>tortor</w:t>
-      </w:r>
-      <w:proofErr w:type="spellEnd"/>
-      <w:r>
-        <w:t xml:space="preserve">. Pharetra magna ac </w:t>
-      </w:r>
-      <w:proofErr w:type="spellStart"/>
-      <w:r>
-        <w:t>placerat</w:t>
-      </w:r>
-      <w:proofErr w:type="spellEnd"/>
-      <w:r>
-        <w:t xml:space="preserve"> vestibulum </w:t>
-      </w:r>
-      <w:proofErr w:type="spellStart"/>
-      <w:r>
-        <w:t>lectus</w:t>
-      </w:r>
-      <w:proofErr w:type="spellEnd"/>
-      <w:r>
-        <w:t xml:space="preserve">. Sit </w:t>
-      </w:r>
-      <w:proofErr w:type="spellStart"/>
-      <w:r>
-        <w:t>amet</w:t>
-      </w:r>
-      <w:proofErr w:type="spellEnd"/>
-      <w:r>
-        <w:t xml:space="preserve"> </w:t>
-      </w:r>
-      <w:proofErr w:type="spellStart"/>
-      <w:r>
-        <w:t>mauris</w:t>
-      </w:r>
-      <w:proofErr w:type="spellEnd"/>
-      <w:r>
-        <w:t xml:space="preserve"> </w:t>
-      </w:r>
-      <w:proofErr w:type="spellStart"/>
-      <w:r>
-        <w:t>commodo</w:t>
-      </w:r>
-      <w:proofErr w:type="spellEnd"/>
-      <w:r>
-        <w:t xml:space="preserve"> </w:t>
-      </w:r>
-      <w:proofErr w:type="spellStart"/>
-      <w:r>
-        <w:t>quis</w:t>
-      </w:r>
-      <w:proofErr w:type="spellEnd"/>
-      <w:r>
-        <w:t xml:space="preserve"> </w:t>
-      </w:r>
-      <w:proofErr w:type="spellStart"/>
-      <w:r>
-        <w:t>imperdiet</w:t>
-      </w:r>
-      <w:proofErr w:type="spellEnd"/>
-      <w:r>
-        <w:t xml:space="preserve"> </w:t>
-      </w:r>
-      <w:proofErr w:type="spellStart"/>
-      <w:r>
-        <w:t>massa</w:t>
-      </w:r>
-      <w:proofErr w:type="spellEnd"/>
-      <w:r>
-        <w:t xml:space="preserve"> </w:t>
-      </w:r>
-      <w:proofErr w:type="spellStart"/>
-      <w:r>
-        <w:t>tincidunt</w:t>
-      </w:r>
-      <w:proofErr w:type="spellEnd"/>
-      <w:r>
-        <w:t xml:space="preserve">. In </w:t>
-      </w:r>
-      <w:proofErr w:type="spellStart"/>
-      <w:r>
-        <w:t>nisl</w:t>
-      </w:r>
-      <w:proofErr w:type="spellEnd"/>
-      <w:r>
-        <w:t xml:space="preserve"> nisi </w:t>
-      </w:r>
-      <w:proofErr w:type="spellStart"/>
-      <w:r>
-        <w:t>scelerisque</w:t>
-      </w:r>
-      <w:proofErr w:type="spellEnd"/>
-      <w:r>
-        <w:t xml:space="preserve"> </w:t>
-      </w:r>
-      <w:proofErr w:type="spellStart"/>
-      <w:r>
-        <w:t>eu</w:t>
-      </w:r>
-      <w:proofErr w:type="spellEnd"/>
-      <w:r>
-        <w:t xml:space="preserve"> </w:t>
-      </w:r>
-      <w:proofErr w:type="spellStart"/>
-      <w:r>
-        <w:t>ultrices</w:t>
-      </w:r>
-      <w:proofErr w:type="spellEnd"/>
-      <w:r>
-        <w:t xml:space="preserve"> vitae auctor. Nisi vitae </w:t>
-      </w:r>
-      <w:proofErr w:type="spellStart"/>
-      <w:r>
-        <w:t>suscipit</w:t>
-      </w:r>
-      <w:proofErr w:type="spellEnd"/>
-      <w:r>
-        <w:t xml:space="preserve"> </w:t>
-      </w:r>
-      <w:proofErr w:type="spellStart"/>
-      <w:r>
-        <w:t>tellus</w:t>
-      </w:r>
-      <w:proofErr w:type="spellEnd"/>
-      <w:r>
-        <w:t xml:space="preserve"> </w:t>
-      </w:r>
-      <w:proofErr w:type="spellStart"/>
-      <w:r>
-        <w:t>mauris</w:t>
-      </w:r>
-      <w:proofErr w:type="spellEnd"/>
-      <w:r>
-        <w:t xml:space="preserve"> a diam. Dui </w:t>
-      </w:r>
-      <w:proofErr w:type="spellStart"/>
-      <w:r>
-        <w:t>vivamus</w:t>
-      </w:r>
-      <w:proofErr w:type="spellEnd"/>
-      <w:r>
-        <w:t xml:space="preserve"> </w:t>
-      </w:r>
-      <w:proofErr w:type="spellStart"/>
-      <w:r>
-        <w:t>arcu</w:t>
-      </w:r>
-      <w:proofErr w:type="spellEnd"/>
-      <w:r>
-        <w:t xml:space="preserve"> </w:t>
-      </w:r>
-      <w:proofErr w:type="spellStart"/>
-      <w:r>
-        <w:t>felis</w:t>
-      </w:r>
-      <w:proofErr w:type="spellEnd"/>
-      <w:r>
-        <w:t xml:space="preserve"> </w:t>
-      </w:r>
-      <w:proofErr w:type="spellStart"/>
-      <w:r>
-        <w:t>bibendum</w:t>
-      </w:r>
-      <w:proofErr w:type="spellEnd"/>
-      <w:r>
-        <w:t xml:space="preserve"> </w:t>
-      </w:r>
-      <w:proofErr w:type="spellStart"/>
-      <w:r>
-        <w:t>ut</w:t>
-      </w:r>
-      <w:proofErr w:type="spellEnd"/>
-      <w:r>
-        <w:t xml:space="preserve"> </w:t>
-      </w:r>
-      <w:proofErr w:type="spellStart"/>
-      <w:r>
-        <w:t>tristique</w:t>
-      </w:r>
-      <w:proofErr w:type="spellEnd"/>
-      <w:r>
-        <w:t xml:space="preserve">. </w:t>
-      </w:r>
-      <w:proofErr w:type="spellStart"/>
-      <w:r>
-        <w:t>Laoreet</w:t>
-      </w:r>
-      <w:proofErr w:type="spellEnd"/>
-      <w:r>
-        <w:t xml:space="preserve"> </w:t>
-      </w:r>
-      <w:proofErr w:type="spellStart"/>
-      <w:r>
-        <w:t>suspendisse</w:t>
-      </w:r>
-      <w:proofErr w:type="spellEnd"/>
-      <w:r>
-        <w:t xml:space="preserve"> </w:t>
-      </w:r>
-      <w:proofErr w:type="spellStart"/>
-      <w:r>
-        <w:t>interdum</w:t>
-      </w:r>
-      <w:proofErr w:type="spellEnd"/>
-      <w:r>
-        <w:t xml:space="preserve"> </w:t>
-      </w:r>
-      <w:proofErr w:type="spellStart"/>
-      <w:r>
-        <w:t>consectetur</w:t>
-      </w:r>
-      <w:proofErr w:type="spellEnd"/>
-      <w:r>
-        <w:t xml:space="preserve"> libero id.</w:t>
+      <w:r>
+        <w:t>Nullam ac tortor vitae purus faucibus ornare suspendisse. Libero enim sed faucibus turpis in eu mi bibendum neque. Sodales ut etiam sit amet nisl purus. Egestas diam in arcu cursus. Aliquet porttitor lacus luctus accumsan tortor. Pharetra magna ac placerat vestibulum lectus. Sit amet mauris commodo quis imperdiet massa tincidunt. In nisl nisi scelerisque eu ultrices vitae auctor. Nisi vitae suscipit tellus mauris a diam. Dui vivamus arcu felis bibendum ut tristique. Laoreet suspendisse interdum consectetur libero id.</w:t>
       </w:r>
     </w:p>
     <w:p>
       <w:pPr>
         <w:pStyle w:val="Para"/>
       </w:pPr>
-      <w:proofErr w:type="spellStart"/>
-      <w:r>
-        <w:t>Enim</w:t>
-      </w:r>
-      <w:proofErr w:type="spellEnd"/>
-      <w:r>
-        <w:t xml:space="preserve"> </w:t>
-      </w:r>
-      <w:proofErr w:type="spellStart"/>
-      <w:r>
-        <w:t>eu</w:t>
-      </w:r>
-      <w:proofErr w:type="spellEnd"/>
-      <w:r>
-        <w:t xml:space="preserve"> </w:t>
-      </w:r>
-      <w:proofErr w:type="spellStart"/>
-      <w:r>
-        <w:t>turpis</w:t>
-      </w:r>
-      <w:proofErr w:type="spellEnd"/>
-      <w:r>
-        <w:t xml:space="preserve"> </w:t>
-      </w:r>
-      <w:proofErr w:type="spellStart"/>
-      <w:r>
-        <w:t>egestas</w:t>
-      </w:r>
-      <w:proofErr w:type="spellEnd"/>
-      <w:r>
-        <w:t xml:space="preserve"> </w:t>
-      </w:r>
-      <w:proofErr w:type="spellStart"/>
-      <w:r>
-        <w:t>pretium</w:t>
-      </w:r>
-      <w:proofErr w:type="spellEnd"/>
-      <w:r>
-        <w:t xml:space="preserve">. </w:t>
-      </w:r>
-      <w:proofErr w:type="spellStart"/>
-      <w:r>
-        <w:t>Nulla</w:t>
-      </w:r>
-      <w:proofErr w:type="spellEnd"/>
-      <w:r>
-        <w:t xml:space="preserve"> </w:t>
-      </w:r>
-      <w:proofErr w:type="spellStart"/>
-      <w:r>
-        <w:t>aliquet</w:t>
-      </w:r>
-      <w:proofErr w:type="spellEnd"/>
-      <w:r>
-        <w:t xml:space="preserve"> </w:t>
-      </w:r>
-      <w:proofErr w:type="spellStart"/>
-      <w:r>
-        <w:t>enim</w:t>
-      </w:r>
-      <w:proofErr w:type="spellEnd"/>
-      <w:r>
-        <w:t xml:space="preserve"> </w:t>
-      </w:r>
-      <w:proofErr w:type="spellStart"/>
-      <w:r>
-        <w:t>tortor</w:t>
-      </w:r>
-      <w:proofErr w:type="spellEnd"/>
-      <w:r>
-        <w:t xml:space="preserve"> at auctor </w:t>
-      </w:r>
-      <w:proofErr w:type="spellStart"/>
-      <w:r>
-        <w:t>urna</w:t>
-      </w:r>
-      <w:proofErr w:type="spellEnd"/>
-      <w:r>
-        <w:t xml:space="preserve">. Id </w:t>
-      </w:r>
-      <w:proofErr w:type="spellStart"/>
-      <w:r>
-        <w:t>aliquet</w:t>
-      </w:r>
-      <w:proofErr w:type="spellEnd"/>
-      <w:r>
-        <w:t xml:space="preserve"> </w:t>
-      </w:r>
-      <w:proofErr w:type="spellStart"/>
-      <w:r>
-        <w:t>risus</w:t>
-      </w:r>
-      <w:proofErr w:type="spellEnd"/>
-      <w:r>
-        <w:t xml:space="preserve"> </w:t>
-      </w:r>
-      <w:proofErr w:type="spellStart"/>
-      <w:r>
-        <w:t>feugiat</w:t>
-      </w:r>
-      <w:proofErr w:type="spellEnd"/>
-      <w:r>
-        <w:t xml:space="preserve"> in. Non </w:t>
-      </w:r>
-      <w:proofErr w:type="spellStart"/>
-      <w:r>
-        <w:t>enim</w:t>
-      </w:r>
-      <w:proofErr w:type="spellEnd"/>
-      <w:r>
-        <w:t xml:space="preserve"> </w:t>
-      </w:r>
-      <w:proofErr w:type="spellStart"/>
-      <w:r>
-        <w:t>praesent</w:t>
-      </w:r>
-      <w:proofErr w:type="spellEnd"/>
-      <w:r>
-        <w:t xml:space="preserve"> </w:t>
-      </w:r>
-      <w:proofErr w:type="spellStart"/>
-      <w:r>
-        <w:t>elementum</w:t>
-      </w:r>
-      <w:proofErr w:type="spellEnd"/>
-      <w:r>
-        <w:t xml:space="preserve"> </w:t>
-      </w:r>
-      <w:proofErr w:type="spellStart"/>
-      <w:r>
-        <w:t>facilisis</w:t>
-      </w:r>
-      <w:proofErr w:type="spellEnd"/>
-      <w:r>
-        <w:t xml:space="preserve"> </w:t>
-      </w:r>
-      <w:proofErr w:type="spellStart"/>
-      <w:r>
-        <w:t>leo</w:t>
-      </w:r>
-      <w:proofErr w:type="spellEnd"/>
-      <w:r>
-        <w:t xml:space="preserve">. Integer </w:t>
-      </w:r>
-      <w:proofErr w:type="spellStart"/>
-      <w:r>
-        <w:t>feugiat</w:t>
-      </w:r>
-      <w:proofErr w:type="spellEnd"/>
-      <w:r>
-        <w:t xml:space="preserve"> </w:t>
-      </w:r>
-      <w:proofErr w:type="spellStart"/>
-      <w:r>
-        <w:t>scelerisque</w:t>
-      </w:r>
-      <w:proofErr w:type="spellEnd"/>
-      <w:r>
-        <w:t xml:space="preserve"> </w:t>
-      </w:r>
-      <w:proofErr w:type="spellStart"/>
-      <w:r>
-        <w:t>varius</w:t>
-      </w:r>
-      <w:proofErr w:type="spellEnd"/>
-      <w:r>
-        <w:t xml:space="preserve"> </w:t>
-      </w:r>
-      <w:proofErr w:type="spellStart"/>
-      <w:r>
-        <w:t>morbi</w:t>
-      </w:r>
-      <w:proofErr w:type="spellEnd"/>
-      <w:r>
-        <w:t xml:space="preserve"> </w:t>
-      </w:r>
-      <w:proofErr w:type="spellStart"/>
-      <w:r>
-        <w:t>enim</w:t>
-      </w:r>
-      <w:proofErr w:type="spellEnd"/>
-      <w:r>
-        <w:t xml:space="preserve"> </w:t>
-      </w:r>
-      <w:proofErr w:type="spellStart"/>
-      <w:r>
-        <w:t>nunc</w:t>
-      </w:r>
-      <w:proofErr w:type="spellEnd"/>
-      <w:r>
-        <w:t xml:space="preserve"> </w:t>
-      </w:r>
-      <w:proofErr w:type="spellStart"/>
-      <w:r>
-        <w:t>faucibus</w:t>
-      </w:r>
-      <w:proofErr w:type="spellEnd"/>
-      <w:r>
-        <w:t xml:space="preserve">. </w:t>
-      </w:r>
-      <w:proofErr w:type="spellStart"/>
-      <w:r>
-        <w:t>Egestas</w:t>
-      </w:r>
-      <w:proofErr w:type="spellEnd"/>
-      <w:r>
-        <w:t xml:space="preserve"> dui id </w:t>
-      </w:r>
-      <w:proofErr w:type="spellStart"/>
-      <w:r>
-        <w:t>ornare</w:t>
-      </w:r>
-      <w:proofErr w:type="spellEnd"/>
-      <w:r>
-        <w:t xml:space="preserve"> </w:t>
-      </w:r>
-      <w:proofErr w:type="spellStart"/>
-      <w:r>
-        <w:t>arcu</w:t>
-      </w:r>
-      <w:proofErr w:type="spellEnd"/>
-      <w:r>
-        <w:t xml:space="preserve"> </w:t>
-      </w:r>
-      <w:proofErr w:type="spellStart"/>
-      <w:r>
-        <w:t>odio</w:t>
-      </w:r>
-      <w:proofErr w:type="spellEnd"/>
-      <w:r>
-        <w:t xml:space="preserve"> </w:t>
-      </w:r>
-      <w:proofErr w:type="spellStart"/>
-      <w:r>
-        <w:t>ut</w:t>
-      </w:r>
-      <w:proofErr w:type="spellEnd"/>
-      <w:r>
-        <w:t xml:space="preserve"> </w:t>
-      </w:r>
-      <w:proofErr w:type="spellStart"/>
-      <w:r>
-        <w:t>sem</w:t>
-      </w:r>
-      <w:proofErr w:type="spellEnd"/>
-      <w:r>
-        <w:t xml:space="preserve"> </w:t>
-      </w:r>
-      <w:proofErr w:type="spellStart"/>
-      <w:r>
-        <w:t>nulla</w:t>
-      </w:r>
-      <w:proofErr w:type="spellEnd"/>
-      <w:r>
-        <w:t xml:space="preserve"> pharetra. Montes </w:t>
-      </w:r>
-      <w:proofErr w:type="spellStart"/>
-      <w:r>
-        <w:t>nascetur</w:t>
-      </w:r>
-      <w:proofErr w:type="spellEnd"/>
-      <w:r>
-        <w:t xml:space="preserve"> </w:t>
-      </w:r>
-      <w:proofErr w:type="spellStart"/>
-      <w:r>
-        <w:t>ridiculus</w:t>
-      </w:r>
-      <w:proofErr w:type="spellEnd"/>
-      <w:r>
-        <w:t xml:space="preserve"> </w:t>
-      </w:r>
-      <w:proofErr w:type="spellStart"/>
-      <w:r>
-        <w:t>mus</w:t>
-      </w:r>
-      <w:proofErr w:type="spellEnd"/>
-      <w:r>
-        <w:t xml:space="preserve"> </w:t>
-      </w:r>
-      <w:proofErr w:type="spellStart"/>
-      <w:r>
-        <w:t>mauris</w:t>
-      </w:r>
-      <w:proofErr w:type="spellEnd"/>
-      <w:r>
-        <w:t xml:space="preserve">. </w:t>
-      </w:r>
-      <w:proofErr w:type="spellStart"/>
-      <w:r>
-        <w:t>Orci</w:t>
-      </w:r>
-      <w:proofErr w:type="spellEnd"/>
-      <w:r>
-        <w:t xml:space="preserve"> </w:t>
-      </w:r>
-      <w:proofErr w:type="spellStart"/>
-      <w:r>
-        <w:t>dapibus</w:t>
-      </w:r>
-      <w:proofErr w:type="spellEnd"/>
-      <w:r>
-        <w:t xml:space="preserve"> </w:t>
-      </w:r>
-      <w:proofErr w:type="spellStart"/>
-      <w:r>
-        <w:t>ultrices</w:t>
-      </w:r>
-      <w:proofErr w:type="spellEnd"/>
-      <w:r>
-        <w:t xml:space="preserve"> in </w:t>
-      </w:r>
-      <w:proofErr w:type="spellStart"/>
-      <w:r>
-        <w:t>iaculis</w:t>
-      </w:r>
-      <w:proofErr w:type="spellEnd"/>
-      <w:r>
-        <w:t xml:space="preserve">. </w:t>
-      </w:r>
-      <w:proofErr w:type="spellStart"/>
-      <w:r>
-        <w:t>Enim</w:t>
-      </w:r>
-      <w:proofErr w:type="spellEnd"/>
-      <w:r>
-        <w:t xml:space="preserve"> sed </w:t>
-      </w:r>
-      <w:proofErr w:type="spellStart"/>
-      <w:r>
-        <w:t>faucibus</w:t>
-      </w:r>
-      <w:proofErr w:type="spellEnd"/>
-      <w:r>
-        <w:t xml:space="preserve"> </w:t>
-      </w:r>
-      <w:proofErr w:type="spellStart"/>
-      <w:r>
-        <w:t>turpis</w:t>
-      </w:r>
-      <w:proofErr w:type="spellEnd"/>
-      <w:r>
-        <w:t xml:space="preserve"> in </w:t>
-      </w:r>
-      <w:proofErr w:type="spellStart"/>
-      <w:r>
-        <w:t>eu</w:t>
-      </w:r>
-      <w:proofErr w:type="spellEnd"/>
-      <w:r>
-        <w:t xml:space="preserve"> mi </w:t>
-      </w:r>
-      <w:proofErr w:type="spellStart"/>
-      <w:r>
-        <w:t>bibendum</w:t>
-      </w:r>
-      <w:proofErr w:type="spellEnd"/>
-      <w:r>
-        <w:t xml:space="preserve"> </w:t>
-      </w:r>
-      <w:proofErr w:type="spellStart"/>
-      <w:r>
-        <w:t>neque</w:t>
-      </w:r>
-      <w:proofErr w:type="spellEnd"/>
-      <w:r>
-        <w:t xml:space="preserve">. </w:t>
-      </w:r>
-      <w:proofErr w:type="spellStart"/>
-      <w:r>
-        <w:t>Faucibus</w:t>
-      </w:r>
-      <w:proofErr w:type="spellEnd"/>
-      <w:r>
-        <w:t xml:space="preserve"> pulvinar </w:t>
-      </w:r>
-      <w:proofErr w:type="spellStart"/>
-      <w:r>
-        <w:t>elementum</w:t>
-      </w:r>
-      <w:proofErr w:type="spellEnd"/>
-      <w:r>
-        <w:t xml:space="preserve"> integer </w:t>
-      </w:r>
-      <w:proofErr w:type="spellStart"/>
-      <w:r>
-        <w:t>enim</w:t>
-      </w:r>
-      <w:proofErr w:type="spellEnd"/>
-      <w:r>
-        <w:t xml:space="preserve"> </w:t>
-      </w:r>
-      <w:proofErr w:type="spellStart"/>
-      <w:r>
-        <w:t>neque</w:t>
-      </w:r>
-      <w:proofErr w:type="spellEnd"/>
-      <w:r>
-        <w:t xml:space="preserve"> </w:t>
-      </w:r>
-      <w:proofErr w:type="spellStart"/>
-      <w:r>
-        <w:t>volutpat</w:t>
-      </w:r>
-      <w:proofErr w:type="spellEnd"/>
-      <w:r>
-        <w:t xml:space="preserve"> ac </w:t>
-      </w:r>
-      <w:proofErr w:type="spellStart"/>
-      <w:r>
-        <w:t>tincidunt</w:t>
-      </w:r>
-      <w:proofErr w:type="spellEnd"/>
-      <w:r>
-        <w:t xml:space="preserve"> vitae. Et </w:t>
-      </w:r>
-      <w:proofErr w:type="spellStart"/>
-      <w:r>
-        <w:t>ultrices</w:t>
-      </w:r>
-      <w:proofErr w:type="spellEnd"/>
-      <w:r>
-        <w:t xml:space="preserve"> </w:t>
-      </w:r>
-      <w:proofErr w:type="spellStart"/>
-      <w:r>
-        <w:t>neque</w:t>
-      </w:r>
-      <w:proofErr w:type="spellEnd"/>
-      <w:r>
-        <w:t xml:space="preserve"> </w:t>
-      </w:r>
-      <w:proofErr w:type="spellStart"/>
-      <w:r>
-        <w:t>ornare</w:t>
-      </w:r>
-      <w:proofErr w:type="spellEnd"/>
-      <w:r>
-        <w:t xml:space="preserve"> </w:t>
-      </w:r>
-      <w:proofErr w:type="spellStart"/>
-      <w:r>
-        <w:t>aenean</w:t>
-      </w:r>
-      <w:proofErr w:type="spellEnd"/>
-      <w:r>
-        <w:t xml:space="preserve"> </w:t>
-      </w:r>
-      <w:proofErr w:type="spellStart"/>
-      <w:r>
-        <w:t>euismod</w:t>
-      </w:r>
-      <w:proofErr w:type="spellEnd"/>
-      <w:r>
-        <w:t xml:space="preserve"> </w:t>
-      </w:r>
-      <w:proofErr w:type="spellStart"/>
-      <w:r>
-        <w:t>elementum</w:t>
-      </w:r>
-      <w:proofErr w:type="spellEnd"/>
-      <w:r>
-        <w:t xml:space="preserve">. Et pharetra </w:t>
-      </w:r>
-      <w:proofErr w:type="spellStart"/>
-      <w:r>
-        <w:t>pharetra</w:t>
-      </w:r>
-      <w:proofErr w:type="spellEnd"/>
-      <w:r>
-        <w:t xml:space="preserve"> </w:t>
-      </w:r>
-      <w:proofErr w:type="spellStart"/>
-      <w:r>
-        <w:t>massa</w:t>
-      </w:r>
-      <w:proofErr w:type="spellEnd"/>
-      <w:r>
-        <w:t xml:space="preserve"> </w:t>
-      </w:r>
-      <w:proofErr w:type="spellStart"/>
-      <w:r>
-        <w:t>massa</w:t>
-      </w:r>
-      <w:proofErr w:type="spellEnd"/>
-      <w:r>
-        <w:t xml:space="preserve"> </w:t>
-      </w:r>
-      <w:proofErr w:type="spellStart"/>
-      <w:r>
-        <w:t>ultricies</w:t>
-      </w:r>
-      <w:proofErr w:type="spellEnd"/>
-      <w:r>
-        <w:t xml:space="preserve"> mi </w:t>
-      </w:r>
-      <w:proofErr w:type="spellStart"/>
-      <w:r>
-        <w:t>quis</w:t>
-      </w:r>
-      <w:proofErr w:type="spellEnd"/>
-      <w:r>
-        <w:t xml:space="preserve"> </w:t>
-      </w:r>
-      <w:proofErr w:type="spellStart"/>
-      <w:r>
-        <w:t>hendrerit</w:t>
-      </w:r>
-      <w:proofErr w:type="spellEnd"/>
-      <w:r>
-        <w:t xml:space="preserve"> dolor. Tempus </w:t>
-      </w:r>
-      <w:proofErr w:type="spellStart"/>
-      <w:r>
-        <w:t>iaculis</w:t>
-      </w:r>
-      <w:proofErr w:type="spellEnd"/>
-      <w:r>
-        <w:t xml:space="preserve"> </w:t>
-      </w:r>
-      <w:proofErr w:type="spellStart"/>
-      <w:r>
-        <w:t>urna</w:t>
-      </w:r>
-      <w:proofErr w:type="spellEnd"/>
-      <w:r>
-        <w:t xml:space="preserve"> id </w:t>
-      </w:r>
-      <w:proofErr w:type="spellStart"/>
-      <w:r>
-        <w:t>volutpat</w:t>
-      </w:r>
-      <w:proofErr w:type="spellEnd"/>
-      <w:r>
-        <w:t xml:space="preserve"> </w:t>
-      </w:r>
-      <w:proofErr w:type="spellStart"/>
-      <w:r>
-        <w:t>lacus</w:t>
-      </w:r>
-      <w:proofErr w:type="spellEnd"/>
-      <w:r>
-        <w:t xml:space="preserve"> </w:t>
-      </w:r>
-      <w:proofErr w:type="spellStart"/>
-      <w:r>
-        <w:t>laoreet</w:t>
-      </w:r>
-      <w:proofErr w:type="spellEnd"/>
-      <w:r>
-        <w:t xml:space="preserve"> non </w:t>
-      </w:r>
-      <w:proofErr w:type="spellStart"/>
-      <w:r>
-        <w:t>curabitur</w:t>
-      </w:r>
-      <w:proofErr w:type="spellEnd"/>
-      <w:r>
-        <w:t xml:space="preserve"> gravida. Est </w:t>
-      </w:r>
-      <w:proofErr w:type="spellStart"/>
-      <w:r>
-        <w:t>velit</w:t>
-      </w:r>
-      <w:proofErr w:type="spellEnd"/>
-      <w:r>
-        <w:t xml:space="preserve"> </w:t>
-      </w:r>
-      <w:proofErr w:type="spellStart"/>
-      <w:r>
-        <w:t>egestas</w:t>
-      </w:r>
-      <w:proofErr w:type="spellEnd"/>
-      <w:r>
-        <w:t xml:space="preserve"> dui id </w:t>
-      </w:r>
-      <w:proofErr w:type="spellStart"/>
-      <w:r>
-        <w:t>ornare</w:t>
-      </w:r>
-      <w:proofErr w:type="spellEnd"/>
-      <w:r>
-        <w:t xml:space="preserve"> </w:t>
-      </w:r>
-      <w:proofErr w:type="spellStart"/>
-      <w:r>
-        <w:t>arcu</w:t>
-      </w:r>
-      <w:proofErr w:type="spellEnd"/>
-      <w:r>
-        <w:t xml:space="preserve"> </w:t>
-      </w:r>
-      <w:proofErr w:type="spellStart"/>
-      <w:r>
-        <w:t>odio</w:t>
-      </w:r>
-      <w:proofErr w:type="spellEnd"/>
-      <w:r>
-        <w:t xml:space="preserve">. Eu </w:t>
-      </w:r>
-      <w:proofErr w:type="spellStart"/>
-      <w:r>
-        <w:t>facilisis</w:t>
-      </w:r>
-      <w:proofErr w:type="spellEnd"/>
-      <w:r>
-        <w:t xml:space="preserve"> sed </w:t>
-      </w:r>
-      <w:proofErr w:type="spellStart"/>
-      <w:r>
-        <w:t>odio</w:t>
-      </w:r>
-      <w:proofErr w:type="spellEnd"/>
-      <w:r>
-        <w:t xml:space="preserve"> </w:t>
-      </w:r>
-      <w:proofErr w:type="spellStart"/>
-      <w:r>
-        <w:t>morbi</w:t>
-      </w:r>
-      <w:proofErr w:type="spellEnd"/>
-      <w:r>
-        <w:t xml:space="preserve"> </w:t>
-      </w:r>
-      <w:proofErr w:type="spellStart"/>
-      <w:r>
-        <w:t>quis</w:t>
-      </w:r>
-      <w:proofErr w:type="spellEnd"/>
-      <w:r>
-        <w:t xml:space="preserve"> </w:t>
-      </w:r>
-      <w:proofErr w:type="spellStart"/>
-      <w:r>
-        <w:t>commodo</w:t>
-      </w:r>
-      <w:proofErr w:type="spellEnd"/>
-      <w:r>
-        <w:t xml:space="preserve"> </w:t>
-      </w:r>
-      <w:proofErr w:type="spellStart"/>
-      <w:r>
-        <w:t>odio</w:t>
-      </w:r>
-      <w:proofErr w:type="spellEnd"/>
-      <w:r>
-        <w:t xml:space="preserve">. </w:t>
-      </w:r>
-      <w:proofErr w:type="spellStart"/>
-      <w:r>
-        <w:t>Lectus</w:t>
-      </w:r>
-      <w:proofErr w:type="spellEnd"/>
-      <w:r>
-        <w:t xml:space="preserve"> vestibulum </w:t>
-      </w:r>
-      <w:proofErr w:type="spellStart"/>
-      <w:r>
-        <w:t>mattis</w:t>
-      </w:r>
-      <w:proofErr w:type="spellEnd"/>
-      <w:r>
-        <w:t xml:space="preserve"> </w:t>
-      </w:r>
-      <w:proofErr w:type="spellStart"/>
-      <w:r>
-        <w:t>ullamcorper</w:t>
-      </w:r>
-      <w:proofErr w:type="spellEnd"/>
-      <w:r>
-        <w:t xml:space="preserve"> </w:t>
-      </w:r>
-      <w:proofErr w:type="spellStart"/>
-      <w:r>
-        <w:t>velit</w:t>
-      </w:r>
-      <w:proofErr w:type="spellEnd"/>
-      <w:r>
-        <w:t xml:space="preserve"> sed </w:t>
-      </w:r>
-      <w:proofErr w:type="spellStart"/>
-      <w:r>
-        <w:t>ullamcorper</w:t>
-      </w:r>
-      <w:proofErr w:type="spellEnd"/>
-      <w:r>
-        <w:t xml:space="preserve"> </w:t>
-      </w:r>
-      <w:proofErr w:type="spellStart"/>
-      <w:r>
-        <w:t>morbi</w:t>
-      </w:r>
-      <w:proofErr w:type="spellEnd"/>
-      <w:r>
-        <w:t xml:space="preserve"> </w:t>
-      </w:r>
-      <w:proofErr w:type="spellStart"/>
-      <w:r>
-        <w:t>tincidunt</w:t>
-      </w:r>
-      <w:proofErr w:type="spellEnd"/>
-      <w:r>
-        <w:t>.</w:t>
+      <w:r>
+        <w:t>Enim eu turpis egestas pretium. Nulla aliquet enim tortor at auctor urna. Id aliquet risus feugiat in. Non enim praesent elementum facilisis leo. Integer feugiat scelerisque varius morbi enim nunc faucibus. Egestas dui id ornare arcu odio ut sem nulla pharetra. Montes nascetur ridiculus mus mauris. Orci dapibus ultrices in iaculis. Enim sed faucibus turpis in eu mi bibendum neque. Faucibus pulvinar elementum integer enim neque volutpat ac tincidunt vitae. Et ultrices neque ornare aenean euismod elementum. Et pharetra pharetra massa massa ultricies mi quis hendrerit dolor. Tempus iaculis urna id volutpat lacus laoreet non curabitur gravida. Est velit egestas dui id ornare arcu odio. Eu facilisis sed odio morbi quis commodo odio. Lectus vestibulum mattis ullamcorper velit sed ullamcorper morbi tincidunt.</w:t>
       </w:r>
     </w:p>
     <w:p>
@@ -8291,2242 +5370,51 @@
         <w:pStyle w:val="Para"/>
       </w:pPr>
       <w:r>
-        <w:t xml:space="preserve">Eu non diam </w:t>
-      </w:r>
-      <w:proofErr w:type="spellStart"/>
-      <w:r>
-        <w:t>phasellus</w:t>
-      </w:r>
-      <w:proofErr w:type="spellEnd"/>
-      <w:r>
-        <w:t xml:space="preserve"> vestibulum lorem sed </w:t>
-      </w:r>
-      <w:proofErr w:type="spellStart"/>
-      <w:r>
-        <w:t>risus</w:t>
-      </w:r>
-      <w:proofErr w:type="spellEnd"/>
-      <w:r>
-        <w:t xml:space="preserve"> </w:t>
-      </w:r>
-      <w:proofErr w:type="spellStart"/>
-      <w:r>
-        <w:t>ultricies</w:t>
-      </w:r>
-      <w:proofErr w:type="spellEnd"/>
-      <w:r>
-        <w:t xml:space="preserve">. Convallis </w:t>
-      </w:r>
-      <w:proofErr w:type="spellStart"/>
-      <w:r>
-        <w:t>aenean</w:t>
-      </w:r>
-      <w:proofErr w:type="spellEnd"/>
-      <w:r>
-        <w:t xml:space="preserve"> et </w:t>
-      </w:r>
-      <w:proofErr w:type="spellStart"/>
-      <w:r>
-        <w:t>tortor</w:t>
-      </w:r>
-      <w:proofErr w:type="spellEnd"/>
-      <w:r>
-        <w:t xml:space="preserve"> at </w:t>
-      </w:r>
-      <w:proofErr w:type="spellStart"/>
-      <w:r>
-        <w:t>risus</w:t>
-      </w:r>
-      <w:proofErr w:type="spellEnd"/>
-      <w:r>
-        <w:t xml:space="preserve"> </w:t>
-      </w:r>
-      <w:proofErr w:type="spellStart"/>
-      <w:r>
-        <w:t>viverra</w:t>
-      </w:r>
-      <w:proofErr w:type="spellEnd"/>
-      <w:r>
-        <w:t xml:space="preserve"> </w:t>
-      </w:r>
-      <w:proofErr w:type="spellStart"/>
-      <w:r>
-        <w:t>adipiscing</w:t>
-      </w:r>
-      <w:proofErr w:type="spellEnd"/>
-      <w:r>
-        <w:t xml:space="preserve"> at. </w:t>
-      </w:r>
-      <w:proofErr w:type="spellStart"/>
-      <w:r>
-        <w:t>Mauris</w:t>
-      </w:r>
-      <w:proofErr w:type="spellEnd"/>
-      <w:r>
-        <w:t xml:space="preserve"> </w:t>
-      </w:r>
-      <w:proofErr w:type="spellStart"/>
-      <w:r>
-        <w:t>pellentesque</w:t>
-      </w:r>
-      <w:proofErr w:type="spellEnd"/>
-      <w:r>
-        <w:t xml:space="preserve"> pulvinar </w:t>
-      </w:r>
-      <w:proofErr w:type="spellStart"/>
-      <w:r>
-        <w:t>pellentesque</w:t>
-      </w:r>
-      <w:proofErr w:type="spellEnd"/>
-      <w:r>
-        <w:t xml:space="preserve"> habitant </w:t>
-      </w:r>
-      <w:proofErr w:type="spellStart"/>
-      <w:r>
-        <w:t>morbi</w:t>
-      </w:r>
-      <w:proofErr w:type="spellEnd"/>
-      <w:r>
-        <w:t xml:space="preserve">. </w:t>
-      </w:r>
-      <w:proofErr w:type="spellStart"/>
-      <w:r>
-        <w:t>Elementum</w:t>
-      </w:r>
-      <w:proofErr w:type="spellEnd"/>
-      <w:r>
-        <w:t xml:space="preserve"> </w:t>
-      </w:r>
-      <w:proofErr w:type="spellStart"/>
-      <w:r>
-        <w:t>sagittis</w:t>
-      </w:r>
-      <w:proofErr w:type="spellEnd"/>
-      <w:r>
-        <w:t xml:space="preserve"> vitae et </w:t>
-      </w:r>
-      <w:proofErr w:type="spellStart"/>
-      <w:r>
-        <w:t>leo</w:t>
-      </w:r>
-      <w:proofErr w:type="spellEnd"/>
-      <w:r>
-        <w:t xml:space="preserve"> </w:t>
-      </w:r>
-      <w:proofErr w:type="spellStart"/>
-      <w:r>
-        <w:t>duis</w:t>
-      </w:r>
-      <w:proofErr w:type="spellEnd"/>
-      <w:r>
-        <w:t xml:space="preserve">. Massa </w:t>
-      </w:r>
-      <w:proofErr w:type="spellStart"/>
-      <w:r>
-        <w:t>enim</w:t>
-      </w:r>
-      <w:proofErr w:type="spellEnd"/>
-      <w:r>
-        <w:t xml:space="preserve"> </w:t>
-      </w:r>
-      <w:proofErr w:type="spellStart"/>
-      <w:r>
-        <w:t>nec</w:t>
-      </w:r>
-      <w:proofErr w:type="spellEnd"/>
-      <w:r>
-        <w:t xml:space="preserve"> dui </w:t>
-      </w:r>
-      <w:proofErr w:type="spellStart"/>
-      <w:r>
-        <w:t>nunc</w:t>
-      </w:r>
-      <w:proofErr w:type="spellEnd"/>
-      <w:r>
-        <w:t xml:space="preserve">. </w:t>
-      </w:r>
-      <w:proofErr w:type="spellStart"/>
-      <w:r>
-        <w:t>Nisl</w:t>
-      </w:r>
-      <w:proofErr w:type="spellEnd"/>
-      <w:r>
-        <w:t xml:space="preserve"> </w:t>
-      </w:r>
-      <w:proofErr w:type="spellStart"/>
-      <w:r>
-        <w:t>tincidunt</w:t>
-      </w:r>
-      <w:proofErr w:type="spellEnd"/>
-      <w:r>
-        <w:t xml:space="preserve"> </w:t>
-      </w:r>
-      <w:proofErr w:type="spellStart"/>
-      <w:r>
-        <w:t>eget</w:t>
-      </w:r>
-      <w:proofErr w:type="spellEnd"/>
-      <w:r>
-        <w:t xml:space="preserve"> </w:t>
-      </w:r>
-      <w:proofErr w:type="spellStart"/>
-      <w:r>
-        <w:t>nullam</w:t>
-      </w:r>
-      <w:proofErr w:type="spellEnd"/>
-      <w:r>
-        <w:t xml:space="preserve"> non nisi </w:t>
-      </w:r>
-      <w:proofErr w:type="spellStart"/>
-      <w:r>
-        <w:t>est</w:t>
-      </w:r>
-      <w:proofErr w:type="spellEnd"/>
-      <w:r>
-        <w:t xml:space="preserve"> sit </w:t>
-      </w:r>
-      <w:proofErr w:type="spellStart"/>
-      <w:r>
-        <w:t>amet</w:t>
-      </w:r>
-      <w:proofErr w:type="spellEnd"/>
-      <w:r>
-        <w:t xml:space="preserve">. </w:t>
-      </w:r>
-      <w:proofErr w:type="spellStart"/>
-      <w:r>
-        <w:t>Amet</w:t>
-      </w:r>
-      <w:proofErr w:type="spellEnd"/>
-      <w:r>
-        <w:t xml:space="preserve"> </w:t>
-      </w:r>
-      <w:proofErr w:type="spellStart"/>
-      <w:r>
-        <w:t>nisl</w:t>
-      </w:r>
-      <w:proofErr w:type="spellEnd"/>
-      <w:r>
-        <w:t xml:space="preserve"> </w:t>
-      </w:r>
-      <w:proofErr w:type="spellStart"/>
-      <w:r>
-        <w:t>purus</w:t>
-      </w:r>
-      <w:proofErr w:type="spellEnd"/>
-      <w:r>
-        <w:t xml:space="preserve"> in </w:t>
-      </w:r>
-      <w:proofErr w:type="spellStart"/>
-      <w:r>
-        <w:t>mollis</w:t>
-      </w:r>
-      <w:proofErr w:type="spellEnd"/>
-      <w:r>
-        <w:t xml:space="preserve"> </w:t>
-      </w:r>
-      <w:proofErr w:type="spellStart"/>
-      <w:r>
-        <w:t>nunc</w:t>
-      </w:r>
-      <w:proofErr w:type="spellEnd"/>
-      <w:r>
-        <w:t xml:space="preserve"> sed id semper. Fermentum </w:t>
-      </w:r>
-      <w:proofErr w:type="spellStart"/>
-      <w:r>
-        <w:t>leo</w:t>
-      </w:r>
-      <w:proofErr w:type="spellEnd"/>
-      <w:r>
-        <w:t xml:space="preserve"> vel </w:t>
-      </w:r>
-      <w:proofErr w:type="spellStart"/>
-      <w:r>
-        <w:t>orci</w:t>
-      </w:r>
-      <w:proofErr w:type="spellEnd"/>
-      <w:r>
-        <w:t xml:space="preserve"> porta non pulvinar </w:t>
-      </w:r>
-      <w:proofErr w:type="spellStart"/>
-      <w:r>
-        <w:t>neque</w:t>
-      </w:r>
-      <w:proofErr w:type="spellEnd"/>
-      <w:r>
-        <w:t xml:space="preserve"> </w:t>
-      </w:r>
-      <w:proofErr w:type="spellStart"/>
-      <w:r>
-        <w:t>laoreet</w:t>
-      </w:r>
-      <w:proofErr w:type="spellEnd"/>
-      <w:r>
-        <w:t xml:space="preserve"> </w:t>
-      </w:r>
-      <w:proofErr w:type="spellStart"/>
-      <w:r>
-        <w:t>suspendisse</w:t>
-      </w:r>
-      <w:proofErr w:type="spellEnd"/>
-      <w:r>
-        <w:t xml:space="preserve">. Diam vel </w:t>
-      </w:r>
-      <w:proofErr w:type="spellStart"/>
-      <w:r>
-        <w:t>quam</w:t>
-      </w:r>
-      <w:proofErr w:type="spellEnd"/>
-      <w:r>
-        <w:t xml:space="preserve"> </w:t>
-      </w:r>
-      <w:proofErr w:type="spellStart"/>
-      <w:r>
-        <w:t>elementum</w:t>
-      </w:r>
-      <w:proofErr w:type="spellEnd"/>
-      <w:r>
-        <w:t xml:space="preserve"> pulvinar </w:t>
-      </w:r>
-      <w:proofErr w:type="spellStart"/>
-      <w:r>
-        <w:t>etiam</w:t>
-      </w:r>
-      <w:proofErr w:type="spellEnd"/>
-      <w:r>
-        <w:t xml:space="preserve"> non </w:t>
-      </w:r>
-      <w:proofErr w:type="spellStart"/>
-      <w:r>
-        <w:t>quam</w:t>
-      </w:r>
-      <w:proofErr w:type="spellEnd"/>
-      <w:r>
-        <w:t xml:space="preserve">. </w:t>
-      </w:r>
-      <w:proofErr w:type="spellStart"/>
-      <w:r>
-        <w:t>Sagittis</w:t>
-      </w:r>
-      <w:proofErr w:type="spellEnd"/>
-      <w:r>
-        <w:t xml:space="preserve"> </w:t>
-      </w:r>
-      <w:proofErr w:type="spellStart"/>
-      <w:r>
-        <w:t>orci</w:t>
-      </w:r>
-      <w:proofErr w:type="spellEnd"/>
-      <w:r>
-        <w:t xml:space="preserve"> a </w:t>
-      </w:r>
-      <w:proofErr w:type="spellStart"/>
-      <w:r>
-        <w:t>scelerisque</w:t>
-      </w:r>
-      <w:proofErr w:type="spellEnd"/>
-      <w:r>
-        <w:t xml:space="preserve"> </w:t>
-      </w:r>
-      <w:proofErr w:type="spellStart"/>
-      <w:r>
-        <w:t>purus</w:t>
-      </w:r>
-      <w:proofErr w:type="spellEnd"/>
-      <w:r>
-        <w:t xml:space="preserve"> semper </w:t>
-      </w:r>
-      <w:proofErr w:type="spellStart"/>
-      <w:r>
-        <w:t>eget</w:t>
-      </w:r>
-      <w:proofErr w:type="spellEnd"/>
-      <w:r>
-        <w:t xml:space="preserve">. </w:t>
-      </w:r>
-      <w:proofErr w:type="spellStart"/>
-      <w:r>
-        <w:t>Aliquet</w:t>
-      </w:r>
-      <w:proofErr w:type="spellEnd"/>
-      <w:r>
-        <w:t xml:space="preserve"> </w:t>
-      </w:r>
-      <w:proofErr w:type="spellStart"/>
-      <w:r>
-        <w:t>porttitor</w:t>
-      </w:r>
-      <w:proofErr w:type="spellEnd"/>
-      <w:r>
-        <w:t xml:space="preserve"> </w:t>
-      </w:r>
-      <w:proofErr w:type="spellStart"/>
-      <w:r>
-        <w:t>lacus</w:t>
-      </w:r>
-      <w:proofErr w:type="spellEnd"/>
-      <w:r>
-        <w:t xml:space="preserve"> </w:t>
-      </w:r>
-      <w:proofErr w:type="spellStart"/>
-      <w:r>
-        <w:t>luctus</w:t>
-      </w:r>
-      <w:proofErr w:type="spellEnd"/>
-      <w:r>
-        <w:t xml:space="preserve"> </w:t>
-      </w:r>
-      <w:proofErr w:type="spellStart"/>
-      <w:r>
-        <w:t>accumsan</w:t>
-      </w:r>
-      <w:proofErr w:type="spellEnd"/>
-      <w:r>
-        <w:t xml:space="preserve"> </w:t>
-      </w:r>
-      <w:proofErr w:type="spellStart"/>
-      <w:r>
-        <w:t>tortor</w:t>
-      </w:r>
-      <w:proofErr w:type="spellEnd"/>
-      <w:r>
-        <w:t xml:space="preserve">. Integer vitae </w:t>
-      </w:r>
-      <w:proofErr w:type="spellStart"/>
-      <w:r>
-        <w:t>justo</w:t>
-      </w:r>
-      <w:proofErr w:type="spellEnd"/>
-      <w:r>
-        <w:t xml:space="preserve"> </w:t>
-      </w:r>
-      <w:proofErr w:type="spellStart"/>
-      <w:r>
-        <w:t>eget</w:t>
-      </w:r>
-      <w:proofErr w:type="spellEnd"/>
-      <w:r>
-        <w:t xml:space="preserve"> magna fermentum </w:t>
-      </w:r>
-      <w:proofErr w:type="spellStart"/>
-      <w:r>
-        <w:t>iaculis</w:t>
-      </w:r>
-      <w:proofErr w:type="spellEnd"/>
-      <w:r>
-        <w:t xml:space="preserve"> </w:t>
-      </w:r>
-      <w:proofErr w:type="spellStart"/>
-      <w:r>
-        <w:t>eu</w:t>
-      </w:r>
-      <w:proofErr w:type="spellEnd"/>
-      <w:r>
-        <w:t xml:space="preserve"> non diam. </w:t>
-      </w:r>
-      <w:proofErr w:type="spellStart"/>
-      <w:r>
-        <w:t>Egestas</w:t>
-      </w:r>
-      <w:proofErr w:type="spellEnd"/>
-      <w:r>
-        <w:t xml:space="preserve"> </w:t>
-      </w:r>
-      <w:proofErr w:type="spellStart"/>
-      <w:r>
-        <w:t>pretium</w:t>
-      </w:r>
-      <w:proofErr w:type="spellEnd"/>
-      <w:r>
-        <w:t xml:space="preserve"> </w:t>
-      </w:r>
-      <w:proofErr w:type="spellStart"/>
-      <w:r>
-        <w:t>aenean</w:t>
-      </w:r>
-      <w:proofErr w:type="spellEnd"/>
-      <w:r>
-        <w:t xml:space="preserve"> pharetra magna ac. Cursus </w:t>
-      </w:r>
-      <w:proofErr w:type="spellStart"/>
-      <w:r>
-        <w:t>metus</w:t>
-      </w:r>
-      <w:proofErr w:type="spellEnd"/>
-      <w:r>
-        <w:t xml:space="preserve"> </w:t>
-      </w:r>
-      <w:proofErr w:type="spellStart"/>
-      <w:r>
-        <w:t>aliquam</w:t>
-      </w:r>
-      <w:proofErr w:type="spellEnd"/>
-      <w:r>
-        <w:t xml:space="preserve"> </w:t>
-      </w:r>
-      <w:proofErr w:type="spellStart"/>
-      <w:r>
-        <w:t>eleifend</w:t>
-      </w:r>
-      <w:proofErr w:type="spellEnd"/>
-      <w:r>
-        <w:t xml:space="preserve"> </w:t>
+        <w:t xml:space="preserve">Eu non diam phasellus vestibulum lorem sed risus ultricies. Convallis aenean et tortor at risus viverra adipiscing at. Mauris pellentesque pulvinar pellentesque habitant morbi. Elementum sagittis vitae et leo duis. Massa enim nec dui nunc. Nisl tincidunt eget nullam non nisi est sit amet. Amet nisl purus in mollis nunc sed id semper. Fermentum leo vel orci porta non pulvinar neque laoreet suspendisse. Diam vel quam elementum pulvinar etiam non quam. Sagittis orci a scelerisque purus semper eget. Aliquet porttitor lacus luctus accumsan tortor. Integer vitae justo eget magna fermentum iaculis eu non diam. Egestas pretium aenean pharetra magna ac. Cursus metus aliquam eleifend </w:t>
       </w:r>
       <w:r>
         <w:lastRenderedPageBreak/>
-        <w:t xml:space="preserve">mi in </w:t>
-      </w:r>
-      <w:proofErr w:type="spellStart"/>
-      <w:r>
-        <w:t>nulla</w:t>
-      </w:r>
-      <w:proofErr w:type="spellEnd"/>
-      <w:r>
-        <w:t xml:space="preserve">. Cursus </w:t>
-      </w:r>
-      <w:proofErr w:type="spellStart"/>
-      <w:r>
-        <w:t>mattis</w:t>
-      </w:r>
-      <w:proofErr w:type="spellEnd"/>
-      <w:r>
-        <w:t xml:space="preserve"> </w:t>
-      </w:r>
-      <w:proofErr w:type="spellStart"/>
-      <w:r>
-        <w:t>molestie</w:t>
-      </w:r>
-      <w:proofErr w:type="spellEnd"/>
-      <w:r>
-        <w:t xml:space="preserve"> a </w:t>
-      </w:r>
-      <w:proofErr w:type="spellStart"/>
-      <w:r>
-        <w:t>iaculis</w:t>
-      </w:r>
-      <w:proofErr w:type="spellEnd"/>
-      <w:r>
-        <w:t xml:space="preserve"> at </w:t>
-      </w:r>
-      <w:proofErr w:type="spellStart"/>
-      <w:r>
-        <w:t>erat</w:t>
-      </w:r>
-      <w:proofErr w:type="spellEnd"/>
-      <w:r>
-        <w:t xml:space="preserve"> </w:t>
-      </w:r>
-      <w:proofErr w:type="spellStart"/>
-      <w:r>
-        <w:t>pellentesque</w:t>
-      </w:r>
-      <w:proofErr w:type="spellEnd"/>
-      <w:r>
-        <w:t xml:space="preserve"> </w:t>
-      </w:r>
-      <w:proofErr w:type="spellStart"/>
-      <w:r>
-        <w:t>adipiscing</w:t>
-      </w:r>
-      <w:proofErr w:type="spellEnd"/>
-      <w:r>
-        <w:t xml:space="preserve">. Pulvinar </w:t>
-      </w:r>
-      <w:proofErr w:type="spellStart"/>
-      <w:r>
-        <w:t>pellentesque</w:t>
-      </w:r>
-      <w:proofErr w:type="spellEnd"/>
-      <w:r>
-        <w:t xml:space="preserve"> habitant </w:t>
-      </w:r>
-      <w:proofErr w:type="spellStart"/>
-      <w:r>
-        <w:t>morbi</w:t>
-      </w:r>
-      <w:proofErr w:type="spellEnd"/>
-      <w:r>
-        <w:t xml:space="preserve"> </w:t>
-      </w:r>
-      <w:proofErr w:type="spellStart"/>
-      <w:r>
-        <w:t>tristique</w:t>
-      </w:r>
-      <w:proofErr w:type="spellEnd"/>
-      <w:r>
-        <w:t xml:space="preserve"> </w:t>
-      </w:r>
-      <w:proofErr w:type="spellStart"/>
-      <w:r>
-        <w:t>senectus</w:t>
-      </w:r>
-      <w:proofErr w:type="spellEnd"/>
-      <w:r>
-        <w:t xml:space="preserve">. Gravida cum sociis </w:t>
-      </w:r>
-      <w:proofErr w:type="spellStart"/>
-      <w:r>
-        <w:t>natoque</w:t>
-      </w:r>
-      <w:proofErr w:type="spellEnd"/>
-      <w:r>
-        <w:t xml:space="preserve"> </w:t>
-      </w:r>
-      <w:proofErr w:type="spellStart"/>
-      <w:r>
-        <w:t>penatibus</w:t>
-      </w:r>
-      <w:proofErr w:type="spellEnd"/>
-      <w:r>
-        <w:t xml:space="preserve"> et </w:t>
-      </w:r>
-      <w:proofErr w:type="spellStart"/>
-      <w:r>
-        <w:t>magnis</w:t>
-      </w:r>
-      <w:proofErr w:type="spellEnd"/>
-      <w:r>
-        <w:t xml:space="preserve"> dis parturient </w:t>
-      </w:r>
-      <w:proofErr w:type="spellStart"/>
-      <w:r>
-        <w:t>montes</w:t>
-      </w:r>
-      <w:proofErr w:type="spellEnd"/>
-      <w:r>
-        <w:t xml:space="preserve">. In </w:t>
-      </w:r>
-      <w:proofErr w:type="spellStart"/>
-      <w:r>
-        <w:t>aliquam</w:t>
-      </w:r>
-      <w:proofErr w:type="spellEnd"/>
-      <w:r>
-        <w:t xml:space="preserve"> </w:t>
-      </w:r>
-      <w:proofErr w:type="spellStart"/>
-      <w:r>
-        <w:t>sem</w:t>
-      </w:r>
-      <w:proofErr w:type="spellEnd"/>
-      <w:r>
-        <w:t xml:space="preserve"> </w:t>
-      </w:r>
-      <w:proofErr w:type="spellStart"/>
-      <w:r>
-        <w:t>fringilla</w:t>
-      </w:r>
-      <w:proofErr w:type="spellEnd"/>
-      <w:r>
-        <w:t xml:space="preserve"> </w:t>
-      </w:r>
-      <w:proofErr w:type="spellStart"/>
-      <w:r>
-        <w:t>ut.</w:t>
-      </w:r>
-      <w:proofErr w:type="spellEnd"/>
-      <w:r>
-        <w:t xml:space="preserve"> Ut </w:t>
-      </w:r>
-      <w:proofErr w:type="spellStart"/>
-      <w:r>
-        <w:t>consequat</w:t>
-      </w:r>
-      <w:proofErr w:type="spellEnd"/>
-      <w:r>
-        <w:t xml:space="preserve"> semper </w:t>
-      </w:r>
-      <w:proofErr w:type="spellStart"/>
-      <w:r>
-        <w:t>viverra</w:t>
-      </w:r>
-      <w:proofErr w:type="spellEnd"/>
-      <w:r>
-        <w:t xml:space="preserve"> </w:t>
-      </w:r>
-      <w:proofErr w:type="spellStart"/>
-      <w:r>
-        <w:t>nam</w:t>
-      </w:r>
-      <w:proofErr w:type="spellEnd"/>
-      <w:r>
-        <w:t xml:space="preserve"> libero </w:t>
-      </w:r>
-      <w:proofErr w:type="spellStart"/>
-      <w:r>
-        <w:t>justo</w:t>
-      </w:r>
-      <w:proofErr w:type="spellEnd"/>
-      <w:r>
-        <w:t xml:space="preserve"> </w:t>
-      </w:r>
-      <w:proofErr w:type="spellStart"/>
-      <w:r>
-        <w:t>laoreet</w:t>
-      </w:r>
-      <w:proofErr w:type="spellEnd"/>
-      <w:r>
-        <w:t xml:space="preserve">. </w:t>
-      </w:r>
-      <w:proofErr w:type="spellStart"/>
-      <w:r>
-        <w:t>Pellentesque</w:t>
-      </w:r>
-      <w:proofErr w:type="spellEnd"/>
-      <w:r>
-        <w:t xml:space="preserve"> diam </w:t>
-      </w:r>
-      <w:proofErr w:type="spellStart"/>
-      <w:r>
-        <w:t>volutpat</w:t>
-      </w:r>
-      <w:proofErr w:type="spellEnd"/>
-      <w:r>
-        <w:t xml:space="preserve"> </w:t>
-      </w:r>
-      <w:proofErr w:type="spellStart"/>
-      <w:r>
-        <w:t>commodo</w:t>
-      </w:r>
-      <w:proofErr w:type="spellEnd"/>
-      <w:r>
-        <w:t xml:space="preserve"> sed </w:t>
-      </w:r>
-      <w:proofErr w:type="spellStart"/>
-      <w:r>
-        <w:t>egestas</w:t>
-      </w:r>
-      <w:proofErr w:type="spellEnd"/>
-      <w:r>
-        <w:t>.</w:t>
+        <w:t xml:space="preserve">mi in nulla. Cursus mattis molestie </w:t>
+      </w:r>
+      <w:proofErr w:type="gramStart"/>
+      <w:r>
+        <w:t>a</w:t>
+      </w:r>
+      <w:proofErr w:type="gramEnd"/>
+      <w:r>
+        <w:t xml:space="preserve"> iaculis at erat pellentesque adipiscing. Pulvinar pellentesque habitant morbi tristique senectus. Gravida cum sociis natoque penatibus et magnis dis parturient montes. In aliquam sem fringilla ut. Ut consequat semper viverra nam libero justo laoreet. Pellentesque diam volutpat commodo sed egestas.</w:t>
       </w:r>
     </w:p>
     <w:p>
       <w:pPr>
         <w:pStyle w:val="Para"/>
       </w:pPr>
-      <w:proofErr w:type="spellStart"/>
-      <w:r>
-        <w:t>Ornare</w:t>
-      </w:r>
-      <w:proofErr w:type="spellEnd"/>
-      <w:r>
-        <w:t xml:space="preserve"> </w:t>
-      </w:r>
-      <w:proofErr w:type="spellStart"/>
-      <w:r>
-        <w:t>arcu</w:t>
-      </w:r>
-      <w:proofErr w:type="spellEnd"/>
-      <w:r>
-        <w:t xml:space="preserve"> </w:t>
-      </w:r>
-      <w:proofErr w:type="spellStart"/>
-      <w:r>
-        <w:t>odio</w:t>
-      </w:r>
-      <w:proofErr w:type="spellEnd"/>
-      <w:r>
-        <w:t xml:space="preserve"> </w:t>
-      </w:r>
-      <w:proofErr w:type="spellStart"/>
-      <w:r>
-        <w:t>ut</w:t>
-      </w:r>
-      <w:proofErr w:type="spellEnd"/>
-      <w:r>
-        <w:t xml:space="preserve"> </w:t>
-      </w:r>
-      <w:proofErr w:type="spellStart"/>
-      <w:r>
-        <w:t>sem</w:t>
-      </w:r>
-      <w:proofErr w:type="spellEnd"/>
-      <w:r>
-        <w:t xml:space="preserve"> </w:t>
-      </w:r>
-      <w:proofErr w:type="spellStart"/>
-      <w:r>
-        <w:t>nulla</w:t>
-      </w:r>
-      <w:proofErr w:type="spellEnd"/>
-      <w:r>
-        <w:t xml:space="preserve"> pharetra diam. Ut </w:t>
-      </w:r>
-      <w:proofErr w:type="spellStart"/>
-      <w:r>
-        <w:t>enim</w:t>
-      </w:r>
-      <w:proofErr w:type="spellEnd"/>
-      <w:r>
-        <w:t xml:space="preserve"> </w:t>
-      </w:r>
-      <w:proofErr w:type="spellStart"/>
-      <w:r>
-        <w:t>blandit</w:t>
-      </w:r>
-      <w:proofErr w:type="spellEnd"/>
-      <w:r>
-        <w:t xml:space="preserve"> </w:t>
-      </w:r>
-      <w:proofErr w:type="spellStart"/>
-      <w:r>
-        <w:t>volutpat</w:t>
-      </w:r>
-      <w:proofErr w:type="spellEnd"/>
-      <w:r>
-        <w:t xml:space="preserve"> </w:t>
-      </w:r>
-      <w:proofErr w:type="spellStart"/>
-      <w:r>
-        <w:t>maecenas</w:t>
-      </w:r>
-      <w:proofErr w:type="spellEnd"/>
-      <w:r>
-        <w:t xml:space="preserve"> </w:t>
-      </w:r>
-      <w:proofErr w:type="spellStart"/>
-      <w:r>
-        <w:t>volutpat</w:t>
-      </w:r>
-      <w:proofErr w:type="spellEnd"/>
-      <w:r>
-        <w:t xml:space="preserve"> </w:t>
-      </w:r>
-      <w:proofErr w:type="spellStart"/>
-      <w:r>
-        <w:t>blandit</w:t>
-      </w:r>
-      <w:proofErr w:type="spellEnd"/>
-      <w:r>
-        <w:t xml:space="preserve"> </w:t>
-      </w:r>
-      <w:proofErr w:type="spellStart"/>
-      <w:r>
-        <w:t>aliquam</w:t>
-      </w:r>
-      <w:proofErr w:type="spellEnd"/>
-      <w:r>
-        <w:t xml:space="preserve">. Tempus </w:t>
-      </w:r>
-      <w:proofErr w:type="spellStart"/>
-      <w:r>
-        <w:t>iaculis</w:t>
-      </w:r>
-      <w:proofErr w:type="spellEnd"/>
-      <w:r>
-        <w:t xml:space="preserve"> </w:t>
-      </w:r>
-      <w:proofErr w:type="spellStart"/>
-      <w:r>
-        <w:t>urna</w:t>
-      </w:r>
-      <w:proofErr w:type="spellEnd"/>
-      <w:r>
-        <w:t xml:space="preserve"> id </w:t>
-      </w:r>
-      <w:proofErr w:type="spellStart"/>
-      <w:r>
-        <w:t>volutpat</w:t>
-      </w:r>
-      <w:proofErr w:type="spellEnd"/>
-      <w:r>
-        <w:t xml:space="preserve"> </w:t>
-      </w:r>
-      <w:proofErr w:type="spellStart"/>
-      <w:r>
-        <w:t>lacus</w:t>
-      </w:r>
-      <w:proofErr w:type="spellEnd"/>
-      <w:r>
-        <w:t xml:space="preserve">. </w:t>
-      </w:r>
-      <w:proofErr w:type="spellStart"/>
-      <w:r>
-        <w:t>Nascetur</w:t>
-      </w:r>
-      <w:proofErr w:type="spellEnd"/>
-      <w:r>
-        <w:t xml:space="preserve"> </w:t>
-      </w:r>
-      <w:proofErr w:type="spellStart"/>
-      <w:r>
-        <w:t>ridiculus</w:t>
-      </w:r>
-      <w:proofErr w:type="spellEnd"/>
-      <w:r>
-        <w:t xml:space="preserve"> </w:t>
-      </w:r>
-      <w:proofErr w:type="spellStart"/>
-      <w:r>
-        <w:t>mus</w:t>
-      </w:r>
-      <w:proofErr w:type="spellEnd"/>
-      <w:r>
-        <w:t xml:space="preserve"> </w:t>
-      </w:r>
-      <w:proofErr w:type="spellStart"/>
-      <w:r>
-        <w:t>mauris</w:t>
-      </w:r>
-      <w:proofErr w:type="spellEnd"/>
-      <w:r>
-        <w:t xml:space="preserve"> vitae. </w:t>
-      </w:r>
-      <w:proofErr w:type="spellStart"/>
-      <w:r>
-        <w:t>Venenatis</w:t>
-      </w:r>
-      <w:proofErr w:type="spellEnd"/>
-      <w:r>
-        <w:t xml:space="preserve"> </w:t>
-      </w:r>
-      <w:proofErr w:type="spellStart"/>
-      <w:r>
-        <w:t>cras</w:t>
-      </w:r>
-      <w:proofErr w:type="spellEnd"/>
-      <w:r>
-        <w:t xml:space="preserve"> sed </w:t>
-      </w:r>
-      <w:proofErr w:type="spellStart"/>
-      <w:r>
-        <w:t>felis</w:t>
-      </w:r>
-      <w:proofErr w:type="spellEnd"/>
-      <w:r>
-        <w:t xml:space="preserve"> </w:t>
-      </w:r>
-      <w:proofErr w:type="spellStart"/>
-      <w:r>
-        <w:t>eget</w:t>
-      </w:r>
-      <w:proofErr w:type="spellEnd"/>
-      <w:r>
-        <w:t xml:space="preserve"> </w:t>
-      </w:r>
-      <w:proofErr w:type="spellStart"/>
-      <w:r>
-        <w:t>velit</w:t>
-      </w:r>
-      <w:proofErr w:type="spellEnd"/>
-      <w:r>
-        <w:t xml:space="preserve"> </w:t>
-      </w:r>
-      <w:proofErr w:type="spellStart"/>
-      <w:r>
-        <w:t>aliquet</w:t>
-      </w:r>
-      <w:proofErr w:type="spellEnd"/>
-      <w:r>
-        <w:t xml:space="preserve"> </w:t>
-      </w:r>
-      <w:proofErr w:type="spellStart"/>
-      <w:r>
-        <w:t>sagittis</w:t>
-      </w:r>
-      <w:proofErr w:type="spellEnd"/>
-      <w:r>
-        <w:t xml:space="preserve"> id. </w:t>
-      </w:r>
-      <w:proofErr w:type="spellStart"/>
-      <w:r>
-        <w:t>Laoreet</w:t>
-      </w:r>
-      <w:proofErr w:type="spellEnd"/>
-      <w:r>
-        <w:t xml:space="preserve"> non </w:t>
-      </w:r>
-      <w:proofErr w:type="spellStart"/>
-      <w:r>
-        <w:t>curabitur</w:t>
-      </w:r>
-      <w:proofErr w:type="spellEnd"/>
-      <w:r>
-        <w:t xml:space="preserve"> gravida </w:t>
-      </w:r>
-      <w:proofErr w:type="spellStart"/>
-      <w:r>
-        <w:t>arcu</w:t>
-      </w:r>
-      <w:proofErr w:type="spellEnd"/>
-      <w:r>
-        <w:t xml:space="preserve"> ac </w:t>
-      </w:r>
-      <w:proofErr w:type="spellStart"/>
-      <w:r>
-        <w:t>tortor</w:t>
-      </w:r>
-      <w:proofErr w:type="spellEnd"/>
-      <w:r>
-        <w:t xml:space="preserve"> </w:t>
-      </w:r>
-      <w:proofErr w:type="spellStart"/>
-      <w:r>
-        <w:t>dignissim</w:t>
-      </w:r>
-      <w:proofErr w:type="spellEnd"/>
-      <w:r>
-        <w:t xml:space="preserve"> convallis </w:t>
-      </w:r>
-      <w:proofErr w:type="spellStart"/>
-      <w:r>
-        <w:t>aenean</w:t>
-      </w:r>
-      <w:proofErr w:type="spellEnd"/>
-      <w:r>
-        <w:t xml:space="preserve">. Maecenas </w:t>
-      </w:r>
-      <w:proofErr w:type="spellStart"/>
-      <w:r>
-        <w:t>ultricies</w:t>
-      </w:r>
-      <w:proofErr w:type="spellEnd"/>
-      <w:r>
-        <w:t xml:space="preserve"> mi </w:t>
-      </w:r>
-      <w:proofErr w:type="spellStart"/>
-      <w:r>
-        <w:t>eget</w:t>
-      </w:r>
-      <w:proofErr w:type="spellEnd"/>
-      <w:r>
-        <w:t xml:space="preserve"> </w:t>
-      </w:r>
-      <w:proofErr w:type="spellStart"/>
-      <w:r>
-        <w:t>mauris</w:t>
-      </w:r>
-      <w:proofErr w:type="spellEnd"/>
-      <w:r>
-        <w:t xml:space="preserve"> pharetra et </w:t>
-      </w:r>
-      <w:proofErr w:type="spellStart"/>
-      <w:r>
-        <w:t>ultrices</w:t>
-      </w:r>
-      <w:proofErr w:type="spellEnd"/>
-      <w:r>
-        <w:t xml:space="preserve"> </w:t>
-      </w:r>
-      <w:proofErr w:type="spellStart"/>
-      <w:r>
-        <w:t>neque</w:t>
-      </w:r>
-      <w:proofErr w:type="spellEnd"/>
-      <w:r>
-        <w:t xml:space="preserve"> </w:t>
-      </w:r>
-      <w:proofErr w:type="spellStart"/>
-      <w:r>
-        <w:t>ornare</w:t>
-      </w:r>
-      <w:proofErr w:type="spellEnd"/>
-      <w:r>
-        <w:t xml:space="preserve">. </w:t>
-      </w:r>
-      <w:proofErr w:type="spellStart"/>
-      <w:r>
-        <w:t>Egestas</w:t>
-      </w:r>
-      <w:proofErr w:type="spellEnd"/>
-      <w:r>
-        <w:t xml:space="preserve"> </w:t>
-      </w:r>
-      <w:proofErr w:type="spellStart"/>
-      <w:r>
-        <w:t>purus</w:t>
-      </w:r>
-      <w:proofErr w:type="spellEnd"/>
-      <w:r>
-        <w:t xml:space="preserve"> </w:t>
-      </w:r>
-      <w:proofErr w:type="spellStart"/>
-      <w:r>
-        <w:t>viverra</w:t>
-      </w:r>
-      <w:proofErr w:type="spellEnd"/>
-      <w:r>
-        <w:t xml:space="preserve"> </w:t>
-      </w:r>
-      <w:proofErr w:type="spellStart"/>
-      <w:r>
-        <w:t>accumsan</w:t>
-      </w:r>
-      <w:proofErr w:type="spellEnd"/>
-      <w:r>
-        <w:t xml:space="preserve"> in </w:t>
-      </w:r>
-      <w:proofErr w:type="spellStart"/>
-      <w:r>
-        <w:t>nisl</w:t>
-      </w:r>
-      <w:proofErr w:type="spellEnd"/>
-      <w:r>
-        <w:t xml:space="preserve"> nisi </w:t>
-      </w:r>
-      <w:proofErr w:type="spellStart"/>
-      <w:r>
-        <w:t>scelerisque</w:t>
-      </w:r>
-      <w:proofErr w:type="spellEnd"/>
-      <w:r>
-        <w:t xml:space="preserve"> </w:t>
-      </w:r>
-      <w:proofErr w:type="spellStart"/>
-      <w:r>
-        <w:t>eu</w:t>
-      </w:r>
-      <w:proofErr w:type="spellEnd"/>
-      <w:r>
-        <w:t xml:space="preserve"> </w:t>
-      </w:r>
-      <w:proofErr w:type="spellStart"/>
-      <w:r>
-        <w:t>ultrices</w:t>
-      </w:r>
-      <w:proofErr w:type="spellEnd"/>
-      <w:r>
-        <w:t xml:space="preserve">. Tempus </w:t>
-      </w:r>
-      <w:proofErr w:type="spellStart"/>
-      <w:r>
-        <w:t>urna</w:t>
-      </w:r>
-      <w:proofErr w:type="spellEnd"/>
-      <w:r>
-        <w:t xml:space="preserve"> et pharetra </w:t>
-      </w:r>
-      <w:proofErr w:type="spellStart"/>
-      <w:r>
-        <w:t>pharetra</w:t>
-      </w:r>
-      <w:proofErr w:type="spellEnd"/>
-      <w:r>
-        <w:t xml:space="preserve"> </w:t>
-      </w:r>
-      <w:proofErr w:type="spellStart"/>
-      <w:r>
-        <w:t>massa</w:t>
-      </w:r>
-      <w:proofErr w:type="spellEnd"/>
-      <w:r>
-        <w:t xml:space="preserve"> </w:t>
-      </w:r>
-      <w:proofErr w:type="spellStart"/>
-      <w:r>
-        <w:t>massa</w:t>
-      </w:r>
-      <w:proofErr w:type="spellEnd"/>
-      <w:r>
-        <w:t xml:space="preserve">. Pulvinar </w:t>
-      </w:r>
-      <w:proofErr w:type="spellStart"/>
-      <w:r>
-        <w:t>neque</w:t>
-      </w:r>
-      <w:proofErr w:type="spellEnd"/>
-      <w:r>
-        <w:t xml:space="preserve"> </w:t>
-      </w:r>
-      <w:proofErr w:type="spellStart"/>
-      <w:r>
-        <w:t>laoreet</w:t>
-      </w:r>
-      <w:proofErr w:type="spellEnd"/>
-      <w:r>
-        <w:t xml:space="preserve"> </w:t>
-      </w:r>
-      <w:proofErr w:type="spellStart"/>
-      <w:r>
-        <w:t>suspendisse</w:t>
-      </w:r>
-      <w:proofErr w:type="spellEnd"/>
-      <w:r>
-        <w:t xml:space="preserve"> </w:t>
-      </w:r>
-      <w:proofErr w:type="spellStart"/>
-      <w:r>
-        <w:t>interdum</w:t>
-      </w:r>
-      <w:proofErr w:type="spellEnd"/>
-      <w:r>
-        <w:t xml:space="preserve"> </w:t>
-      </w:r>
-      <w:proofErr w:type="spellStart"/>
-      <w:r>
-        <w:t>consectetur</w:t>
-      </w:r>
-      <w:proofErr w:type="spellEnd"/>
-      <w:r>
-        <w:t xml:space="preserve"> libero id.</w:t>
+      <w:r>
+        <w:t>Ornare arcu odio ut sem nulla pharetra diam. Ut enim blandit volutpat maecenas volutpat blandit aliquam. Tempus iaculis urna id volutpat lacus. Nascetur ridiculus mus mauris vitae. Venenatis cras sed felis eget velit aliquet sagittis id. Laoreet non curabitur gravida arcu ac tortor dignissim convallis aenean. Maecenas ultricies mi eget mauris pharetra et ultrices neque ornare. Egestas purus viverra accumsan in nisl nisi scelerisque eu ultrices. Tempus urna et pharetra pharetra massa massa. Pulvinar neque laoreet suspendisse interdum consectetur libero id.</w:t>
       </w:r>
     </w:p>
     <w:p>
       <w:pPr>
         <w:pStyle w:val="Para"/>
       </w:pPr>
-      <w:proofErr w:type="spellStart"/>
-      <w:r>
-        <w:t>Nisl</w:t>
-      </w:r>
-      <w:proofErr w:type="spellEnd"/>
-      <w:r>
-        <w:t xml:space="preserve"> </w:t>
-      </w:r>
-      <w:proofErr w:type="spellStart"/>
-      <w:r>
-        <w:t>rhoncus</w:t>
-      </w:r>
-      <w:proofErr w:type="spellEnd"/>
-      <w:r>
-        <w:t xml:space="preserve"> </w:t>
-      </w:r>
-      <w:proofErr w:type="spellStart"/>
-      <w:r>
-        <w:t>mattis</w:t>
-      </w:r>
-      <w:proofErr w:type="spellEnd"/>
-      <w:r>
-        <w:t xml:space="preserve"> </w:t>
-      </w:r>
-      <w:proofErr w:type="spellStart"/>
-      <w:r>
-        <w:t>rhoncus</w:t>
-      </w:r>
-      <w:proofErr w:type="spellEnd"/>
-      <w:r>
-        <w:t xml:space="preserve"> </w:t>
-      </w:r>
-      <w:proofErr w:type="spellStart"/>
-      <w:r>
-        <w:t>urna</w:t>
-      </w:r>
-      <w:proofErr w:type="spellEnd"/>
-      <w:r>
-        <w:t xml:space="preserve"> </w:t>
-      </w:r>
-      <w:proofErr w:type="spellStart"/>
-      <w:r>
-        <w:t>neque</w:t>
-      </w:r>
-      <w:proofErr w:type="spellEnd"/>
-      <w:r>
-        <w:t xml:space="preserve"> </w:t>
-      </w:r>
-      <w:proofErr w:type="spellStart"/>
-      <w:r>
-        <w:t>viverra</w:t>
-      </w:r>
-      <w:proofErr w:type="spellEnd"/>
-      <w:r>
-        <w:t xml:space="preserve"> </w:t>
-      </w:r>
-      <w:proofErr w:type="spellStart"/>
-      <w:r>
-        <w:t>justo</w:t>
-      </w:r>
-      <w:proofErr w:type="spellEnd"/>
-      <w:r>
-        <w:t xml:space="preserve"> </w:t>
-      </w:r>
-      <w:proofErr w:type="spellStart"/>
-      <w:r>
-        <w:t>nec</w:t>
-      </w:r>
-      <w:proofErr w:type="spellEnd"/>
-      <w:r>
-        <w:t xml:space="preserve"> </w:t>
-      </w:r>
-      <w:proofErr w:type="spellStart"/>
-      <w:r>
-        <w:t>ultrices</w:t>
-      </w:r>
-      <w:proofErr w:type="spellEnd"/>
-      <w:r>
-        <w:t xml:space="preserve">. Morbi </w:t>
-      </w:r>
-      <w:proofErr w:type="spellStart"/>
-      <w:r>
-        <w:t>quis</w:t>
-      </w:r>
-      <w:proofErr w:type="spellEnd"/>
-      <w:r>
-        <w:t xml:space="preserve"> </w:t>
-      </w:r>
-      <w:proofErr w:type="spellStart"/>
-      <w:r>
-        <w:t>commodo</w:t>
-      </w:r>
-      <w:proofErr w:type="spellEnd"/>
-      <w:r>
-        <w:t xml:space="preserve"> </w:t>
-      </w:r>
-      <w:proofErr w:type="spellStart"/>
-      <w:r>
-        <w:t>odio</w:t>
-      </w:r>
-      <w:proofErr w:type="spellEnd"/>
-      <w:r>
-        <w:t xml:space="preserve"> </w:t>
-      </w:r>
-      <w:proofErr w:type="spellStart"/>
-      <w:r>
-        <w:t>aenean</w:t>
-      </w:r>
-      <w:proofErr w:type="spellEnd"/>
-      <w:r>
-        <w:t xml:space="preserve"> sed </w:t>
-      </w:r>
-      <w:proofErr w:type="spellStart"/>
-      <w:r>
-        <w:t>adipiscing</w:t>
-      </w:r>
-      <w:proofErr w:type="spellEnd"/>
-      <w:r>
-        <w:t xml:space="preserve"> diam </w:t>
-      </w:r>
-      <w:proofErr w:type="spellStart"/>
-      <w:r>
-        <w:t>donec</w:t>
-      </w:r>
-      <w:proofErr w:type="spellEnd"/>
-      <w:r>
-        <w:t xml:space="preserve">. </w:t>
-      </w:r>
-      <w:proofErr w:type="spellStart"/>
-      <w:r>
-        <w:t>Neque</w:t>
-      </w:r>
-      <w:proofErr w:type="spellEnd"/>
-      <w:r>
-        <w:t xml:space="preserve"> gravida in fermentum et. </w:t>
-      </w:r>
-      <w:proofErr w:type="spellStart"/>
-      <w:r>
-        <w:t>Scelerisque</w:t>
-      </w:r>
-      <w:proofErr w:type="spellEnd"/>
-      <w:r>
-        <w:t xml:space="preserve"> </w:t>
-      </w:r>
-      <w:proofErr w:type="spellStart"/>
-      <w:r>
-        <w:t>purus</w:t>
-      </w:r>
-      <w:proofErr w:type="spellEnd"/>
-      <w:r>
-        <w:t xml:space="preserve"> semper </w:t>
-      </w:r>
-      <w:proofErr w:type="spellStart"/>
-      <w:r>
-        <w:t>eget</w:t>
-      </w:r>
-      <w:proofErr w:type="spellEnd"/>
-      <w:r>
-        <w:t xml:space="preserve"> </w:t>
-      </w:r>
-      <w:proofErr w:type="spellStart"/>
-      <w:r>
-        <w:t>duis</w:t>
-      </w:r>
-      <w:proofErr w:type="spellEnd"/>
-      <w:r>
-        <w:t xml:space="preserve"> at </w:t>
-      </w:r>
-      <w:proofErr w:type="spellStart"/>
-      <w:r>
-        <w:t>tellus</w:t>
-      </w:r>
-      <w:proofErr w:type="spellEnd"/>
-      <w:r>
-        <w:t xml:space="preserve">. </w:t>
-      </w:r>
-      <w:proofErr w:type="spellStart"/>
-      <w:r>
-        <w:t>Volutpat</w:t>
-      </w:r>
-      <w:proofErr w:type="spellEnd"/>
-      <w:r>
-        <w:t xml:space="preserve"> </w:t>
-      </w:r>
-      <w:proofErr w:type="spellStart"/>
-      <w:r>
-        <w:t>blandit</w:t>
-      </w:r>
-      <w:proofErr w:type="spellEnd"/>
-      <w:r>
-        <w:t xml:space="preserve"> </w:t>
-      </w:r>
-      <w:proofErr w:type="spellStart"/>
-      <w:r>
-        <w:t>aliquam</w:t>
-      </w:r>
-      <w:proofErr w:type="spellEnd"/>
-      <w:r>
-        <w:t xml:space="preserve"> </w:t>
-      </w:r>
-      <w:proofErr w:type="spellStart"/>
-      <w:r>
-        <w:t>etiam</w:t>
-      </w:r>
-      <w:proofErr w:type="spellEnd"/>
-      <w:r>
-        <w:t xml:space="preserve"> </w:t>
-      </w:r>
-      <w:proofErr w:type="spellStart"/>
-      <w:r>
-        <w:t>erat</w:t>
-      </w:r>
-      <w:proofErr w:type="spellEnd"/>
-      <w:r>
-        <w:t xml:space="preserve"> </w:t>
-      </w:r>
-      <w:proofErr w:type="spellStart"/>
-      <w:r>
-        <w:t>velit</w:t>
-      </w:r>
-      <w:proofErr w:type="spellEnd"/>
-      <w:r>
-        <w:t xml:space="preserve"> </w:t>
-      </w:r>
-      <w:proofErr w:type="spellStart"/>
-      <w:r>
-        <w:t>scelerisque</w:t>
-      </w:r>
-      <w:proofErr w:type="spellEnd"/>
-      <w:r>
-        <w:t xml:space="preserve"> in dictum non. </w:t>
-      </w:r>
-      <w:proofErr w:type="spellStart"/>
-      <w:r>
-        <w:t>Odio</w:t>
-      </w:r>
-      <w:proofErr w:type="spellEnd"/>
-      <w:r>
-        <w:t xml:space="preserve"> </w:t>
-      </w:r>
-      <w:proofErr w:type="spellStart"/>
-      <w:r>
-        <w:t>ut</w:t>
-      </w:r>
-      <w:proofErr w:type="spellEnd"/>
-      <w:r>
-        <w:t xml:space="preserve"> </w:t>
-      </w:r>
-      <w:proofErr w:type="spellStart"/>
-      <w:r>
-        <w:t>sem</w:t>
-      </w:r>
-      <w:proofErr w:type="spellEnd"/>
-      <w:r>
-        <w:t xml:space="preserve"> </w:t>
-      </w:r>
-      <w:proofErr w:type="spellStart"/>
-      <w:r>
-        <w:t>nulla</w:t>
-      </w:r>
-      <w:proofErr w:type="spellEnd"/>
-      <w:r>
-        <w:t xml:space="preserve"> pharetra diam sit. Sed pulvinar </w:t>
-      </w:r>
-      <w:proofErr w:type="spellStart"/>
-      <w:r>
-        <w:t>proin</w:t>
-      </w:r>
-      <w:proofErr w:type="spellEnd"/>
-      <w:r>
-        <w:t xml:space="preserve"> gravida </w:t>
-      </w:r>
-      <w:proofErr w:type="spellStart"/>
-      <w:r>
-        <w:t>hendrerit</w:t>
-      </w:r>
-      <w:proofErr w:type="spellEnd"/>
-      <w:r>
-        <w:t xml:space="preserve"> </w:t>
-      </w:r>
-      <w:proofErr w:type="spellStart"/>
-      <w:r>
-        <w:t>lectus</w:t>
-      </w:r>
-      <w:proofErr w:type="spellEnd"/>
-      <w:r>
-        <w:t xml:space="preserve"> a. Diam </w:t>
-      </w:r>
-      <w:proofErr w:type="spellStart"/>
-      <w:r>
-        <w:t>ut</w:t>
-      </w:r>
-      <w:proofErr w:type="spellEnd"/>
-      <w:r>
-        <w:t xml:space="preserve"> </w:t>
-      </w:r>
-      <w:proofErr w:type="spellStart"/>
-      <w:r>
-        <w:t>venenatis</w:t>
-      </w:r>
-      <w:proofErr w:type="spellEnd"/>
-      <w:r>
-        <w:t xml:space="preserve"> </w:t>
-      </w:r>
-      <w:proofErr w:type="spellStart"/>
-      <w:r>
-        <w:t>tellus</w:t>
-      </w:r>
-      <w:proofErr w:type="spellEnd"/>
-      <w:r>
-        <w:t xml:space="preserve"> in </w:t>
-      </w:r>
-      <w:proofErr w:type="spellStart"/>
-      <w:r>
-        <w:t>metus</w:t>
-      </w:r>
-      <w:proofErr w:type="spellEnd"/>
-      <w:r>
-        <w:t xml:space="preserve"> </w:t>
-      </w:r>
-      <w:proofErr w:type="spellStart"/>
-      <w:r>
-        <w:t>vulputate</w:t>
-      </w:r>
-      <w:proofErr w:type="spellEnd"/>
-      <w:r>
-        <w:t xml:space="preserve"> </w:t>
-      </w:r>
-      <w:proofErr w:type="spellStart"/>
-      <w:r>
-        <w:t>eu</w:t>
-      </w:r>
-      <w:proofErr w:type="spellEnd"/>
-      <w:r>
-        <w:t xml:space="preserve"> </w:t>
-      </w:r>
-      <w:proofErr w:type="spellStart"/>
-      <w:r>
-        <w:t>scelerisque</w:t>
-      </w:r>
-      <w:proofErr w:type="spellEnd"/>
-      <w:r>
-        <w:t xml:space="preserve">. Id semper </w:t>
-      </w:r>
-      <w:proofErr w:type="spellStart"/>
-      <w:r>
-        <w:t>risus</w:t>
-      </w:r>
-      <w:proofErr w:type="spellEnd"/>
-      <w:r>
-        <w:t xml:space="preserve"> in </w:t>
-      </w:r>
-      <w:proofErr w:type="spellStart"/>
-      <w:r>
-        <w:t>hendrerit</w:t>
-      </w:r>
-      <w:proofErr w:type="spellEnd"/>
-      <w:r>
-        <w:t xml:space="preserve">. Vel </w:t>
-      </w:r>
-      <w:proofErr w:type="spellStart"/>
-      <w:r>
-        <w:t>quam</w:t>
-      </w:r>
-      <w:proofErr w:type="spellEnd"/>
-      <w:r>
-        <w:t xml:space="preserve"> </w:t>
-      </w:r>
-      <w:proofErr w:type="spellStart"/>
-      <w:r>
-        <w:t>elementum</w:t>
-      </w:r>
-      <w:proofErr w:type="spellEnd"/>
-      <w:r>
-        <w:t xml:space="preserve"> pulvinar </w:t>
-      </w:r>
-      <w:proofErr w:type="spellStart"/>
-      <w:r>
-        <w:t>etiam</w:t>
-      </w:r>
-      <w:proofErr w:type="spellEnd"/>
-      <w:r>
-        <w:t xml:space="preserve">. </w:t>
-      </w:r>
-      <w:proofErr w:type="spellStart"/>
-      <w:r>
-        <w:t>Amet</w:t>
-      </w:r>
-      <w:proofErr w:type="spellEnd"/>
-      <w:r>
-        <w:t xml:space="preserve"> </w:t>
-      </w:r>
-      <w:proofErr w:type="spellStart"/>
-      <w:r>
-        <w:t>aliquam</w:t>
-      </w:r>
-      <w:proofErr w:type="spellEnd"/>
-      <w:r>
-        <w:t xml:space="preserve"> id diam </w:t>
-      </w:r>
-      <w:proofErr w:type="spellStart"/>
-      <w:r>
-        <w:t>maecenas</w:t>
-      </w:r>
-      <w:proofErr w:type="spellEnd"/>
-      <w:r>
-        <w:t xml:space="preserve"> </w:t>
-      </w:r>
-      <w:proofErr w:type="spellStart"/>
-      <w:r>
-        <w:t>ultricies</w:t>
-      </w:r>
-      <w:proofErr w:type="spellEnd"/>
-      <w:r>
-        <w:t xml:space="preserve"> mi. Auctor </w:t>
-      </w:r>
-      <w:proofErr w:type="spellStart"/>
-      <w:r>
-        <w:t>elit</w:t>
-      </w:r>
-      <w:proofErr w:type="spellEnd"/>
-      <w:r>
-        <w:t xml:space="preserve"> sed </w:t>
-      </w:r>
-      <w:proofErr w:type="spellStart"/>
-      <w:r>
-        <w:t>vulputate</w:t>
-      </w:r>
-      <w:proofErr w:type="spellEnd"/>
-      <w:r>
-        <w:t xml:space="preserve"> mi sit </w:t>
-      </w:r>
-      <w:proofErr w:type="spellStart"/>
-      <w:r>
-        <w:t>amet</w:t>
-      </w:r>
-      <w:proofErr w:type="spellEnd"/>
-      <w:r>
-        <w:t xml:space="preserve">. </w:t>
-      </w:r>
-      <w:proofErr w:type="spellStart"/>
-      <w:r>
-        <w:t>Orci</w:t>
-      </w:r>
-      <w:proofErr w:type="spellEnd"/>
-      <w:r>
-        <w:t xml:space="preserve"> </w:t>
-      </w:r>
-      <w:proofErr w:type="spellStart"/>
-      <w:r>
-        <w:t>dapibus</w:t>
-      </w:r>
-      <w:proofErr w:type="spellEnd"/>
-      <w:r>
-        <w:t xml:space="preserve"> </w:t>
-      </w:r>
-      <w:proofErr w:type="spellStart"/>
-      <w:r>
-        <w:t>ultrices</w:t>
-      </w:r>
-      <w:proofErr w:type="spellEnd"/>
-      <w:r>
-        <w:t xml:space="preserve"> in </w:t>
-      </w:r>
-      <w:proofErr w:type="spellStart"/>
-      <w:r>
-        <w:t>iaculis</w:t>
-      </w:r>
-      <w:proofErr w:type="spellEnd"/>
-      <w:r>
-        <w:t xml:space="preserve"> </w:t>
-      </w:r>
-      <w:proofErr w:type="spellStart"/>
-      <w:r>
-        <w:t>nunc</w:t>
-      </w:r>
-      <w:proofErr w:type="spellEnd"/>
-      <w:r>
-        <w:t xml:space="preserve">. Sed </w:t>
-      </w:r>
-      <w:proofErr w:type="spellStart"/>
-      <w:r>
-        <w:t>vulputate</w:t>
-      </w:r>
-      <w:proofErr w:type="spellEnd"/>
-      <w:r>
-        <w:t xml:space="preserve"> </w:t>
-      </w:r>
-      <w:proofErr w:type="spellStart"/>
-      <w:r>
-        <w:t>odio</w:t>
-      </w:r>
-      <w:proofErr w:type="spellEnd"/>
-      <w:r>
-        <w:t xml:space="preserve"> </w:t>
-      </w:r>
-      <w:proofErr w:type="spellStart"/>
-      <w:r>
-        <w:t>ut</w:t>
-      </w:r>
-      <w:proofErr w:type="spellEnd"/>
-      <w:r>
-        <w:t xml:space="preserve"> </w:t>
-      </w:r>
-      <w:proofErr w:type="spellStart"/>
-      <w:r>
-        <w:t>enim</w:t>
-      </w:r>
-      <w:proofErr w:type="spellEnd"/>
-      <w:r>
-        <w:t xml:space="preserve"> </w:t>
-      </w:r>
-      <w:proofErr w:type="spellStart"/>
-      <w:r>
-        <w:t>blandit</w:t>
-      </w:r>
-      <w:proofErr w:type="spellEnd"/>
-      <w:r>
-        <w:t xml:space="preserve"> </w:t>
-      </w:r>
-      <w:proofErr w:type="spellStart"/>
-      <w:r>
-        <w:t>volutpat</w:t>
-      </w:r>
-      <w:proofErr w:type="spellEnd"/>
-      <w:r>
-        <w:t xml:space="preserve"> </w:t>
-      </w:r>
-      <w:proofErr w:type="spellStart"/>
-      <w:r>
-        <w:t>maecenas</w:t>
-      </w:r>
-      <w:proofErr w:type="spellEnd"/>
-      <w:r>
-        <w:t xml:space="preserve"> </w:t>
-      </w:r>
-      <w:proofErr w:type="spellStart"/>
-      <w:r>
-        <w:t>volutpat</w:t>
-      </w:r>
-      <w:proofErr w:type="spellEnd"/>
-      <w:r>
-        <w:t xml:space="preserve">. Auctor </w:t>
-      </w:r>
-      <w:proofErr w:type="spellStart"/>
-      <w:r>
-        <w:t>urna</w:t>
-      </w:r>
-      <w:proofErr w:type="spellEnd"/>
-      <w:r>
-        <w:t xml:space="preserve"> </w:t>
-      </w:r>
-      <w:proofErr w:type="spellStart"/>
-      <w:r>
-        <w:t>nunc</w:t>
-      </w:r>
-      <w:proofErr w:type="spellEnd"/>
-      <w:r>
-        <w:t xml:space="preserve"> id cursus </w:t>
-      </w:r>
-      <w:proofErr w:type="spellStart"/>
-      <w:r>
-        <w:t>metus</w:t>
-      </w:r>
-      <w:proofErr w:type="spellEnd"/>
-      <w:r>
-        <w:t xml:space="preserve">. Integer </w:t>
-      </w:r>
-      <w:proofErr w:type="spellStart"/>
-      <w:r>
-        <w:t>enim</w:t>
-      </w:r>
-      <w:proofErr w:type="spellEnd"/>
-      <w:r>
-        <w:t xml:space="preserve"> </w:t>
-      </w:r>
-      <w:proofErr w:type="spellStart"/>
-      <w:r>
-        <w:t>neque</w:t>
-      </w:r>
-      <w:proofErr w:type="spellEnd"/>
-      <w:r>
-        <w:t xml:space="preserve"> </w:t>
-      </w:r>
-      <w:proofErr w:type="spellStart"/>
-      <w:r>
-        <w:t>volutpat</w:t>
-      </w:r>
-      <w:proofErr w:type="spellEnd"/>
-      <w:r>
-        <w:t xml:space="preserve"> ac </w:t>
-      </w:r>
-      <w:proofErr w:type="spellStart"/>
-      <w:r>
-        <w:t>tincidunt</w:t>
-      </w:r>
-      <w:proofErr w:type="spellEnd"/>
-      <w:r>
-        <w:t xml:space="preserve"> vitae.</w:t>
+      <w:r>
+        <w:t>Nisl rhoncus mattis rhoncus urna neque viverra justo nec ultrices. Morbi quis commodo odio aenean sed adipiscing diam donec. Neque gravida in fermentum et. Scelerisque purus semper eget duis at tellus. Volutpat blandit aliquam etiam erat velit scelerisque in dictum non. Odio ut sem nulla pharetra diam sit. Sed pulvinar proin gravida hendrerit lectus a. Diam ut venenatis tellus in metus vulputate eu scelerisque. Id semper risus in hendrerit. Vel quam elementum pulvinar etiam. Amet aliquam id diam maecenas ultricies mi. Auctor elit sed vulputate mi sit amet. Orci dapibus ultrices in iaculis nunc. Sed vulputate odio ut enim blandit volutpat maecenas volutpat. Auctor urna nunc id cursus metus. Integer enim neque volutpat ac tincidunt vitae.</w:t>
       </w:r>
     </w:p>
     <w:p>
       <w:pPr>
         <w:pStyle w:val="Para"/>
       </w:pPr>
-      <w:proofErr w:type="spellStart"/>
-      <w:r>
-        <w:t>Scelerisque</w:t>
-      </w:r>
-      <w:proofErr w:type="spellEnd"/>
-      <w:r>
-        <w:t xml:space="preserve"> in dictum non </w:t>
-      </w:r>
-      <w:proofErr w:type="spellStart"/>
-      <w:r>
-        <w:t>consectetur</w:t>
-      </w:r>
-      <w:proofErr w:type="spellEnd"/>
-      <w:r>
-        <w:t xml:space="preserve"> a </w:t>
-      </w:r>
-      <w:proofErr w:type="spellStart"/>
-      <w:r>
-        <w:t>erat</w:t>
-      </w:r>
-      <w:proofErr w:type="spellEnd"/>
-      <w:r>
-        <w:t xml:space="preserve">. Vel </w:t>
-      </w:r>
-      <w:proofErr w:type="spellStart"/>
-      <w:r>
-        <w:t>risus</w:t>
-      </w:r>
-      <w:proofErr w:type="spellEnd"/>
-      <w:r>
-        <w:t xml:space="preserve"> </w:t>
-      </w:r>
-      <w:proofErr w:type="spellStart"/>
-      <w:r>
-        <w:t>commodo</w:t>
-      </w:r>
-      <w:proofErr w:type="spellEnd"/>
-      <w:r>
-        <w:t xml:space="preserve"> </w:t>
-      </w:r>
-      <w:proofErr w:type="spellStart"/>
-      <w:r>
-        <w:t>viverra</w:t>
-      </w:r>
-      <w:proofErr w:type="spellEnd"/>
-      <w:r>
-        <w:t xml:space="preserve"> </w:t>
-      </w:r>
-      <w:proofErr w:type="spellStart"/>
-      <w:r>
-        <w:t>maecenas</w:t>
-      </w:r>
-      <w:proofErr w:type="spellEnd"/>
-      <w:r>
-        <w:t xml:space="preserve"> </w:t>
-      </w:r>
-      <w:proofErr w:type="spellStart"/>
-      <w:r>
-        <w:t>accumsan</w:t>
-      </w:r>
-      <w:proofErr w:type="spellEnd"/>
-      <w:r>
-        <w:t xml:space="preserve"> </w:t>
-      </w:r>
-      <w:proofErr w:type="spellStart"/>
-      <w:r>
-        <w:t>lacus</w:t>
-      </w:r>
-      <w:proofErr w:type="spellEnd"/>
-      <w:r>
-        <w:t xml:space="preserve"> vel </w:t>
-      </w:r>
-      <w:proofErr w:type="spellStart"/>
-      <w:r>
-        <w:t>facilisis</w:t>
-      </w:r>
-      <w:proofErr w:type="spellEnd"/>
-      <w:r>
-        <w:t xml:space="preserve"> </w:t>
-      </w:r>
-      <w:proofErr w:type="spellStart"/>
-      <w:r>
-        <w:t>volutpat</w:t>
-      </w:r>
-      <w:proofErr w:type="spellEnd"/>
-      <w:r>
-        <w:t xml:space="preserve">. </w:t>
-      </w:r>
-      <w:proofErr w:type="spellStart"/>
-      <w:r>
-        <w:t>Dignissim</w:t>
-      </w:r>
-      <w:proofErr w:type="spellEnd"/>
-      <w:r>
-        <w:t xml:space="preserve"> </w:t>
-      </w:r>
-      <w:proofErr w:type="spellStart"/>
-      <w:r>
-        <w:t>sodales</w:t>
-      </w:r>
-      <w:proofErr w:type="spellEnd"/>
-      <w:r>
-        <w:t xml:space="preserve"> </w:t>
-      </w:r>
-      <w:proofErr w:type="spellStart"/>
-      <w:r>
-        <w:t>ut</w:t>
-      </w:r>
-      <w:proofErr w:type="spellEnd"/>
-      <w:r>
-        <w:t xml:space="preserve"> </w:t>
-      </w:r>
-      <w:proofErr w:type="spellStart"/>
-      <w:r>
-        <w:t>eu</w:t>
-      </w:r>
-      <w:proofErr w:type="spellEnd"/>
-      <w:r>
-        <w:t xml:space="preserve"> </w:t>
-      </w:r>
-      <w:proofErr w:type="spellStart"/>
-      <w:r>
-        <w:t>sem</w:t>
-      </w:r>
-      <w:proofErr w:type="spellEnd"/>
-      <w:r>
-        <w:t xml:space="preserve"> integer vitae </w:t>
-      </w:r>
-      <w:proofErr w:type="spellStart"/>
-      <w:r>
-        <w:t>justo</w:t>
-      </w:r>
-      <w:proofErr w:type="spellEnd"/>
-      <w:r>
-        <w:t xml:space="preserve"> </w:t>
-      </w:r>
-      <w:proofErr w:type="spellStart"/>
-      <w:r>
-        <w:t>eget</w:t>
-      </w:r>
-      <w:proofErr w:type="spellEnd"/>
-      <w:r>
-        <w:t xml:space="preserve"> magna. Nunc non </w:t>
-      </w:r>
-      <w:proofErr w:type="spellStart"/>
-      <w:r>
-        <w:t>blandit</w:t>
-      </w:r>
-      <w:proofErr w:type="spellEnd"/>
-      <w:r>
-        <w:t xml:space="preserve"> </w:t>
-      </w:r>
-      <w:proofErr w:type="spellStart"/>
-      <w:r>
-        <w:t>massa</w:t>
-      </w:r>
-      <w:proofErr w:type="spellEnd"/>
-      <w:r>
-        <w:t xml:space="preserve"> </w:t>
-      </w:r>
-      <w:proofErr w:type="spellStart"/>
-      <w:r>
-        <w:t>enim</w:t>
-      </w:r>
-      <w:proofErr w:type="spellEnd"/>
-      <w:r>
-        <w:t xml:space="preserve"> </w:t>
-      </w:r>
-      <w:proofErr w:type="spellStart"/>
-      <w:r>
-        <w:t>nec</w:t>
-      </w:r>
-      <w:proofErr w:type="spellEnd"/>
-      <w:r>
-        <w:t xml:space="preserve"> dui </w:t>
-      </w:r>
-      <w:proofErr w:type="spellStart"/>
-      <w:r>
-        <w:t>nunc</w:t>
-      </w:r>
-      <w:proofErr w:type="spellEnd"/>
-      <w:r>
-        <w:t xml:space="preserve"> </w:t>
-      </w:r>
-      <w:proofErr w:type="spellStart"/>
-      <w:r>
-        <w:t>mattis</w:t>
-      </w:r>
-      <w:proofErr w:type="spellEnd"/>
-      <w:r>
-        <w:t xml:space="preserve"> </w:t>
-      </w:r>
-      <w:proofErr w:type="spellStart"/>
-      <w:r>
-        <w:t>enim</w:t>
-      </w:r>
-      <w:proofErr w:type="spellEnd"/>
-      <w:r>
-        <w:t xml:space="preserve">. Sed </w:t>
-      </w:r>
-      <w:proofErr w:type="spellStart"/>
-      <w:r>
-        <w:t>vulputate</w:t>
-      </w:r>
-      <w:proofErr w:type="spellEnd"/>
-      <w:r>
-        <w:t xml:space="preserve"> </w:t>
-      </w:r>
-      <w:proofErr w:type="spellStart"/>
-      <w:r>
-        <w:t>odio</w:t>
-      </w:r>
-      <w:proofErr w:type="spellEnd"/>
-      <w:r>
-        <w:t xml:space="preserve"> </w:t>
-      </w:r>
-      <w:proofErr w:type="spellStart"/>
-      <w:r>
-        <w:t>ut</w:t>
-      </w:r>
-      <w:proofErr w:type="spellEnd"/>
-      <w:r>
-        <w:t xml:space="preserve"> </w:t>
-      </w:r>
-      <w:proofErr w:type="spellStart"/>
-      <w:r>
-        <w:t>enim</w:t>
-      </w:r>
-      <w:proofErr w:type="spellEnd"/>
-      <w:r>
-        <w:t xml:space="preserve"> </w:t>
-      </w:r>
-      <w:proofErr w:type="spellStart"/>
-      <w:r>
-        <w:t>blandit</w:t>
-      </w:r>
-      <w:proofErr w:type="spellEnd"/>
-      <w:r>
-        <w:t xml:space="preserve"> </w:t>
-      </w:r>
-      <w:proofErr w:type="spellStart"/>
-      <w:r>
-        <w:t>volutpat</w:t>
-      </w:r>
-      <w:proofErr w:type="spellEnd"/>
-      <w:r>
-        <w:t xml:space="preserve"> </w:t>
-      </w:r>
-      <w:proofErr w:type="spellStart"/>
-      <w:r>
-        <w:t>maecenas</w:t>
-      </w:r>
-      <w:proofErr w:type="spellEnd"/>
-      <w:r>
-        <w:t xml:space="preserve">. Ante in </w:t>
-      </w:r>
-      <w:proofErr w:type="spellStart"/>
-      <w:r>
-        <w:t>nibh</w:t>
-      </w:r>
-      <w:proofErr w:type="spellEnd"/>
-      <w:r>
-        <w:t xml:space="preserve"> </w:t>
-      </w:r>
-      <w:proofErr w:type="spellStart"/>
-      <w:r>
-        <w:t>mauris</w:t>
-      </w:r>
-      <w:proofErr w:type="spellEnd"/>
-      <w:r>
-        <w:t xml:space="preserve"> cursus. Donec </w:t>
-      </w:r>
-      <w:proofErr w:type="spellStart"/>
-      <w:r>
-        <w:t>pretium</w:t>
-      </w:r>
-      <w:proofErr w:type="spellEnd"/>
-      <w:r>
-        <w:t xml:space="preserve"> </w:t>
-      </w:r>
-      <w:proofErr w:type="spellStart"/>
-      <w:r>
-        <w:t>vulputate</w:t>
-      </w:r>
-      <w:proofErr w:type="spellEnd"/>
-      <w:r>
-        <w:t xml:space="preserve"> </w:t>
-      </w:r>
-      <w:proofErr w:type="spellStart"/>
-      <w:r>
-        <w:t>sapien</w:t>
-      </w:r>
-      <w:proofErr w:type="spellEnd"/>
-      <w:r>
-        <w:t xml:space="preserve"> </w:t>
-      </w:r>
-      <w:proofErr w:type="spellStart"/>
-      <w:r>
-        <w:t>nec</w:t>
-      </w:r>
-      <w:proofErr w:type="spellEnd"/>
-      <w:r>
-        <w:t xml:space="preserve"> </w:t>
-      </w:r>
-      <w:proofErr w:type="spellStart"/>
-      <w:r>
-        <w:t>sagittis</w:t>
-      </w:r>
-      <w:proofErr w:type="spellEnd"/>
-      <w:r>
-        <w:t xml:space="preserve"> </w:t>
-      </w:r>
-      <w:proofErr w:type="spellStart"/>
-      <w:r>
-        <w:t>aliquam</w:t>
-      </w:r>
-      <w:proofErr w:type="spellEnd"/>
-      <w:r>
-        <w:t xml:space="preserve"> </w:t>
-      </w:r>
-      <w:proofErr w:type="spellStart"/>
-      <w:r>
-        <w:t>malesuada</w:t>
-      </w:r>
-      <w:proofErr w:type="spellEnd"/>
-      <w:r>
-        <w:t xml:space="preserve">. Eu </w:t>
-      </w:r>
-      <w:proofErr w:type="spellStart"/>
-      <w:r>
-        <w:t>volutpat</w:t>
-      </w:r>
-      <w:proofErr w:type="spellEnd"/>
-      <w:r>
-        <w:t xml:space="preserve"> </w:t>
-      </w:r>
-      <w:proofErr w:type="spellStart"/>
-      <w:r>
-        <w:t>odio</w:t>
-      </w:r>
-      <w:proofErr w:type="spellEnd"/>
-      <w:r>
-        <w:t xml:space="preserve"> </w:t>
-      </w:r>
-      <w:proofErr w:type="spellStart"/>
-      <w:r>
-        <w:t>facilisis</w:t>
-      </w:r>
-      <w:proofErr w:type="spellEnd"/>
-      <w:r>
-        <w:t xml:space="preserve"> </w:t>
-      </w:r>
-      <w:proofErr w:type="spellStart"/>
-      <w:r>
-        <w:t>mauris</w:t>
-      </w:r>
-      <w:proofErr w:type="spellEnd"/>
-      <w:r>
-        <w:t xml:space="preserve"> sit </w:t>
-      </w:r>
-      <w:proofErr w:type="spellStart"/>
-      <w:r>
-        <w:t>amet</w:t>
-      </w:r>
-      <w:proofErr w:type="spellEnd"/>
-      <w:r>
-        <w:t xml:space="preserve"> </w:t>
-      </w:r>
-      <w:proofErr w:type="spellStart"/>
-      <w:r>
-        <w:t>massa</w:t>
-      </w:r>
-      <w:proofErr w:type="spellEnd"/>
-      <w:r>
-        <w:t xml:space="preserve">. </w:t>
-      </w:r>
-      <w:proofErr w:type="spellStart"/>
-      <w:r>
-        <w:t>Blandit</w:t>
-      </w:r>
-      <w:proofErr w:type="spellEnd"/>
-      <w:r>
-        <w:t xml:space="preserve"> </w:t>
-      </w:r>
-      <w:proofErr w:type="spellStart"/>
-      <w:r>
-        <w:t>turpis</w:t>
-      </w:r>
-      <w:proofErr w:type="spellEnd"/>
-      <w:r>
-        <w:t xml:space="preserve"> cursus in </w:t>
-      </w:r>
-      <w:proofErr w:type="spellStart"/>
-      <w:r>
-        <w:t>hac</w:t>
-      </w:r>
-      <w:proofErr w:type="spellEnd"/>
-      <w:r>
-        <w:t xml:space="preserve"> </w:t>
-      </w:r>
-      <w:proofErr w:type="spellStart"/>
-      <w:r>
-        <w:t>habitasse</w:t>
-      </w:r>
-      <w:proofErr w:type="spellEnd"/>
-      <w:r>
-        <w:t xml:space="preserve"> </w:t>
-      </w:r>
-      <w:proofErr w:type="spellStart"/>
-      <w:r>
-        <w:t>platea</w:t>
-      </w:r>
-      <w:proofErr w:type="spellEnd"/>
-      <w:r>
-        <w:t xml:space="preserve"> </w:t>
-      </w:r>
-      <w:proofErr w:type="spellStart"/>
-      <w:r>
-        <w:t>dictumst</w:t>
-      </w:r>
-      <w:proofErr w:type="spellEnd"/>
-      <w:r>
-        <w:t xml:space="preserve"> </w:t>
-      </w:r>
-      <w:proofErr w:type="spellStart"/>
-      <w:r>
-        <w:t>quisque</w:t>
-      </w:r>
-      <w:proofErr w:type="spellEnd"/>
-      <w:r>
-        <w:t xml:space="preserve">. Donec </w:t>
-      </w:r>
-      <w:proofErr w:type="spellStart"/>
-      <w:r>
-        <w:t>enim</w:t>
-      </w:r>
-      <w:proofErr w:type="spellEnd"/>
-      <w:r>
-        <w:t xml:space="preserve"> diam </w:t>
-      </w:r>
-      <w:proofErr w:type="spellStart"/>
-      <w:r>
-        <w:t>vulputate</w:t>
-      </w:r>
-      <w:proofErr w:type="spellEnd"/>
-      <w:r>
-        <w:t xml:space="preserve"> </w:t>
-      </w:r>
-      <w:proofErr w:type="spellStart"/>
-      <w:r>
-        <w:t>ut</w:t>
-      </w:r>
-      <w:proofErr w:type="spellEnd"/>
-      <w:r>
-        <w:t xml:space="preserve"> pharetra sit.</w:t>
+      <w:r>
+        <w:t xml:space="preserve">Scelerisque in dictum non consectetur </w:t>
+      </w:r>
+      <w:proofErr w:type="gramStart"/>
+      <w:r>
+        <w:t>a</w:t>
+      </w:r>
+      <w:proofErr w:type="gramEnd"/>
+      <w:r>
+        <w:t xml:space="preserve"> erat. Vel risus commodo viverra maecenas accumsan lacus vel facilisis volutpat. Dignissim sodales ut eu sem integer vitae justo eget magna. Nunc non blandit massa enim nec dui nunc mattis enim. Sed vulputate odio ut enim blandit volutpat maecenas. Ante in nibh mauris cursus. Donec pretium vulputate sapien nec sagittis aliquam malesuada. Eu volutpat odio facilisis mauris sit amet massa. Blandit turpis cursus in hac habitasse platea dictumst quisque. Donec enim diam vulputate ut pharetra sit.</w:t>
       </w:r>
     </w:p>
     <w:p>
@@ -10534,671 +5422,7 @@
         <w:pStyle w:val="Para"/>
       </w:pPr>
       <w:r>
-        <w:t xml:space="preserve">Magna </w:t>
-      </w:r>
-      <w:proofErr w:type="spellStart"/>
-      <w:r>
-        <w:t>fringilla</w:t>
-      </w:r>
-      <w:proofErr w:type="spellEnd"/>
-      <w:r>
-        <w:t xml:space="preserve"> </w:t>
-      </w:r>
-      <w:proofErr w:type="spellStart"/>
-      <w:r>
-        <w:t>urna</w:t>
-      </w:r>
-      <w:proofErr w:type="spellEnd"/>
-      <w:r>
-        <w:t xml:space="preserve"> </w:t>
-      </w:r>
-      <w:proofErr w:type="spellStart"/>
-      <w:r>
-        <w:t>porttitor</w:t>
-      </w:r>
-      <w:proofErr w:type="spellEnd"/>
-      <w:r>
-        <w:t xml:space="preserve"> </w:t>
-      </w:r>
-      <w:proofErr w:type="spellStart"/>
-      <w:r>
-        <w:t>rhoncus</w:t>
-      </w:r>
-      <w:proofErr w:type="spellEnd"/>
-      <w:r>
-        <w:t xml:space="preserve"> dolor </w:t>
-      </w:r>
-      <w:proofErr w:type="spellStart"/>
-      <w:r>
-        <w:t>purus</w:t>
-      </w:r>
-      <w:proofErr w:type="spellEnd"/>
-      <w:r>
-        <w:t xml:space="preserve"> non. Fames ac </w:t>
-      </w:r>
-      <w:proofErr w:type="spellStart"/>
-      <w:r>
-        <w:t>turpis</w:t>
-      </w:r>
-      <w:proofErr w:type="spellEnd"/>
-      <w:r>
-        <w:t xml:space="preserve"> </w:t>
-      </w:r>
-      <w:proofErr w:type="spellStart"/>
-      <w:r>
-        <w:t>egestas</w:t>
-      </w:r>
-      <w:proofErr w:type="spellEnd"/>
-      <w:r>
-        <w:t xml:space="preserve"> integer </w:t>
-      </w:r>
-      <w:proofErr w:type="spellStart"/>
-      <w:r>
-        <w:t>eget</w:t>
-      </w:r>
-      <w:proofErr w:type="spellEnd"/>
-      <w:r>
-        <w:t xml:space="preserve">. Mattis </w:t>
-      </w:r>
-      <w:proofErr w:type="spellStart"/>
-      <w:r>
-        <w:t>rhoncus</w:t>
-      </w:r>
-      <w:proofErr w:type="spellEnd"/>
-      <w:r>
-        <w:t xml:space="preserve"> </w:t>
-      </w:r>
-      <w:proofErr w:type="spellStart"/>
-      <w:r>
-        <w:t>urna</w:t>
-      </w:r>
-      <w:proofErr w:type="spellEnd"/>
-      <w:r>
-        <w:t xml:space="preserve"> </w:t>
-      </w:r>
-      <w:proofErr w:type="spellStart"/>
-      <w:r>
-        <w:t>neque</w:t>
-      </w:r>
-      <w:proofErr w:type="spellEnd"/>
-      <w:r>
-        <w:t xml:space="preserve"> </w:t>
-      </w:r>
-      <w:proofErr w:type="spellStart"/>
-      <w:r>
-        <w:t>viverra</w:t>
-      </w:r>
-      <w:proofErr w:type="spellEnd"/>
-      <w:r>
-        <w:t xml:space="preserve">. </w:t>
-      </w:r>
-      <w:proofErr w:type="spellStart"/>
-      <w:r>
-        <w:t>Laoreet</w:t>
-      </w:r>
-      <w:proofErr w:type="spellEnd"/>
-      <w:r>
-        <w:t xml:space="preserve"> sit </w:t>
-      </w:r>
-      <w:proofErr w:type="spellStart"/>
-      <w:r>
-        <w:t>amet</w:t>
-      </w:r>
-      <w:proofErr w:type="spellEnd"/>
-      <w:r>
-        <w:t xml:space="preserve"> cursus sit </w:t>
-      </w:r>
-      <w:proofErr w:type="spellStart"/>
-      <w:r>
-        <w:t>amet</w:t>
-      </w:r>
-      <w:proofErr w:type="spellEnd"/>
-      <w:r>
-        <w:t xml:space="preserve"> dictum sit </w:t>
-      </w:r>
-      <w:proofErr w:type="spellStart"/>
-      <w:r>
-        <w:t>amet</w:t>
-      </w:r>
-      <w:proofErr w:type="spellEnd"/>
-      <w:r>
-        <w:t xml:space="preserve">. Vel </w:t>
-      </w:r>
-      <w:proofErr w:type="spellStart"/>
-      <w:r>
-        <w:t>pretium</w:t>
-      </w:r>
-      <w:proofErr w:type="spellEnd"/>
-      <w:r>
-        <w:t xml:space="preserve"> </w:t>
-      </w:r>
-      <w:proofErr w:type="spellStart"/>
-      <w:r>
-        <w:t>lectus</w:t>
-      </w:r>
-      <w:proofErr w:type="spellEnd"/>
-      <w:r>
-        <w:t xml:space="preserve"> </w:t>
-      </w:r>
-      <w:proofErr w:type="spellStart"/>
-      <w:r>
-        <w:t>quam</w:t>
-      </w:r>
-      <w:proofErr w:type="spellEnd"/>
-      <w:r>
-        <w:t xml:space="preserve"> id </w:t>
-      </w:r>
-      <w:proofErr w:type="spellStart"/>
-      <w:r>
-        <w:t>leo</w:t>
-      </w:r>
-      <w:proofErr w:type="spellEnd"/>
-      <w:r>
-        <w:t xml:space="preserve"> in vitae </w:t>
-      </w:r>
-      <w:proofErr w:type="spellStart"/>
-      <w:r>
-        <w:t>turpis</w:t>
-      </w:r>
-      <w:proofErr w:type="spellEnd"/>
-      <w:r>
-        <w:t xml:space="preserve"> </w:t>
-      </w:r>
-      <w:proofErr w:type="spellStart"/>
-      <w:r>
-        <w:t>massa</w:t>
-      </w:r>
-      <w:proofErr w:type="spellEnd"/>
-      <w:r>
-        <w:t xml:space="preserve">. </w:t>
-      </w:r>
-      <w:proofErr w:type="spellStart"/>
-      <w:r>
-        <w:t>Euismod</w:t>
-      </w:r>
-      <w:proofErr w:type="spellEnd"/>
-      <w:r>
-        <w:t xml:space="preserve"> lacinia at </w:t>
-      </w:r>
-      <w:proofErr w:type="spellStart"/>
-      <w:r>
-        <w:t>quis</w:t>
-      </w:r>
-      <w:proofErr w:type="spellEnd"/>
-      <w:r>
-        <w:t xml:space="preserve"> </w:t>
-      </w:r>
-      <w:proofErr w:type="spellStart"/>
-      <w:r>
-        <w:t>risus</w:t>
-      </w:r>
-      <w:proofErr w:type="spellEnd"/>
-      <w:r>
-        <w:t xml:space="preserve"> sed </w:t>
-      </w:r>
-      <w:proofErr w:type="spellStart"/>
-      <w:r>
-        <w:t>vulputate</w:t>
-      </w:r>
-      <w:proofErr w:type="spellEnd"/>
-      <w:r>
-        <w:t xml:space="preserve"> </w:t>
-      </w:r>
-      <w:proofErr w:type="spellStart"/>
-      <w:r>
-        <w:t>odio</w:t>
-      </w:r>
-      <w:proofErr w:type="spellEnd"/>
-      <w:r>
-        <w:t xml:space="preserve"> </w:t>
-      </w:r>
-      <w:proofErr w:type="spellStart"/>
-      <w:r>
-        <w:t>ut.</w:t>
-      </w:r>
-      <w:proofErr w:type="spellEnd"/>
-      <w:r>
-        <w:t xml:space="preserve"> Lorem dolor sed </w:t>
-      </w:r>
-      <w:proofErr w:type="spellStart"/>
-      <w:r>
-        <w:t>viverra</w:t>
-      </w:r>
-      <w:proofErr w:type="spellEnd"/>
-      <w:r>
-        <w:t xml:space="preserve"> ipsum. </w:t>
-      </w:r>
-      <w:proofErr w:type="spellStart"/>
-      <w:r>
-        <w:t>Viverra</w:t>
-      </w:r>
-      <w:proofErr w:type="spellEnd"/>
-      <w:r>
-        <w:t xml:space="preserve"> </w:t>
-      </w:r>
-      <w:proofErr w:type="spellStart"/>
-      <w:r>
-        <w:t>justo</w:t>
-      </w:r>
-      <w:proofErr w:type="spellEnd"/>
-      <w:r>
-        <w:t xml:space="preserve"> </w:t>
-      </w:r>
-      <w:proofErr w:type="spellStart"/>
-      <w:r>
-        <w:t>nec</w:t>
-      </w:r>
-      <w:proofErr w:type="spellEnd"/>
-      <w:r>
-        <w:t xml:space="preserve"> </w:t>
-      </w:r>
-      <w:proofErr w:type="spellStart"/>
-      <w:r>
-        <w:t>ultrices</w:t>
-      </w:r>
-      <w:proofErr w:type="spellEnd"/>
-      <w:r>
-        <w:t xml:space="preserve"> dui </w:t>
-      </w:r>
-      <w:proofErr w:type="spellStart"/>
-      <w:r>
-        <w:t>sapien</w:t>
-      </w:r>
-      <w:proofErr w:type="spellEnd"/>
-      <w:r>
-        <w:t xml:space="preserve">. </w:t>
-      </w:r>
-      <w:proofErr w:type="spellStart"/>
-      <w:r>
-        <w:t>Aliquam</w:t>
-      </w:r>
-      <w:proofErr w:type="spellEnd"/>
-      <w:r>
-        <w:t xml:space="preserve"> </w:t>
-      </w:r>
-      <w:proofErr w:type="spellStart"/>
-      <w:r>
-        <w:t>nulla</w:t>
-      </w:r>
-      <w:proofErr w:type="spellEnd"/>
-      <w:r>
-        <w:t xml:space="preserve"> </w:t>
-      </w:r>
-      <w:proofErr w:type="spellStart"/>
-      <w:r>
-        <w:t>facilisi</w:t>
-      </w:r>
-      <w:proofErr w:type="spellEnd"/>
-      <w:r>
-        <w:t xml:space="preserve"> </w:t>
-      </w:r>
-      <w:proofErr w:type="spellStart"/>
-      <w:r>
-        <w:t>cras</w:t>
-      </w:r>
-      <w:proofErr w:type="spellEnd"/>
-      <w:r>
-        <w:t xml:space="preserve"> fermentum </w:t>
-      </w:r>
-      <w:proofErr w:type="spellStart"/>
-      <w:r>
-        <w:t>odio</w:t>
-      </w:r>
-      <w:proofErr w:type="spellEnd"/>
-      <w:r>
-        <w:t xml:space="preserve"> </w:t>
-      </w:r>
-      <w:proofErr w:type="spellStart"/>
-      <w:r>
-        <w:t>eu</w:t>
-      </w:r>
-      <w:proofErr w:type="spellEnd"/>
-      <w:r>
-        <w:t xml:space="preserve"> </w:t>
-      </w:r>
-      <w:proofErr w:type="spellStart"/>
-      <w:r>
-        <w:t>feugiat</w:t>
-      </w:r>
-      <w:proofErr w:type="spellEnd"/>
-      <w:r>
-        <w:t xml:space="preserve"> </w:t>
-      </w:r>
-      <w:proofErr w:type="spellStart"/>
-      <w:r>
-        <w:t>pretium</w:t>
-      </w:r>
-      <w:proofErr w:type="spellEnd"/>
-      <w:r>
-        <w:t xml:space="preserve">. </w:t>
-      </w:r>
-      <w:proofErr w:type="spellStart"/>
-      <w:r>
-        <w:t>Adipiscing</w:t>
-      </w:r>
-      <w:proofErr w:type="spellEnd"/>
-      <w:r>
-        <w:t xml:space="preserve"> </w:t>
-      </w:r>
-      <w:proofErr w:type="spellStart"/>
-      <w:r>
-        <w:t>commodo</w:t>
-      </w:r>
-      <w:proofErr w:type="spellEnd"/>
-      <w:r>
-        <w:t xml:space="preserve"> </w:t>
-      </w:r>
-      <w:proofErr w:type="spellStart"/>
-      <w:r>
-        <w:t>elit</w:t>
-      </w:r>
-      <w:proofErr w:type="spellEnd"/>
-      <w:r>
-        <w:t xml:space="preserve"> at </w:t>
-      </w:r>
-      <w:proofErr w:type="spellStart"/>
-      <w:r>
-        <w:t>imperdiet</w:t>
-      </w:r>
-      <w:proofErr w:type="spellEnd"/>
-      <w:r>
-        <w:t xml:space="preserve"> dui </w:t>
-      </w:r>
-      <w:proofErr w:type="spellStart"/>
-      <w:r>
-        <w:t>accumsan</w:t>
-      </w:r>
-      <w:proofErr w:type="spellEnd"/>
-      <w:r>
-        <w:t xml:space="preserve"> sit </w:t>
-      </w:r>
-      <w:proofErr w:type="spellStart"/>
-      <w:r>
-        <w:t>amet</w:t>
-      </w:r>
-      <w:proofErr w:type="spellEnd"/>
-      <w:r>
-        <w:t xml:space="preserve"> </w:t>
-      </w:r>
-      <w:proofErr w:type="spellStart"/>
-      <w:r>
-        <w:t>nulla</w:t>
-      </w:r>
-      <w:proofErr w:type="spellEnd"/>
-      <w:r>
-        <w:t xml:space="preserve">. Morbi </w:t>
-      </w:r>
-      <w:proofErr w:type="spellStart"/>
-      <w:r>
-        <w:t>leo</w:t>
-      </w:r>
-      <w:proofErr w:type="spellEnd"/>
-      <w:r>
-        <w:t xml:space="preserve"> </w:t>
-      </w:r>
-      <w:proofErr w:type="spellStart"/>
-      <w:r>
-        <w:t>urna</w:t>
-      </w:r>
-      <w:proofErr w:type="spellEnd"/>
-      <w:r>
-        <w:t xml:space="preserve"> </w:t>
-      </w:r>
-      <w:proofErr w:type="spellStart"/>
-      <w:r>
-        <w:t>molestie</w:t>
-      </w:r>
-      <w:proofErr w:type="spellEnd"/>
-      <w:r>
-        <w:t xml:space="preserve"> at </w:t>
-      </w:r>
-      <w:proofErr w:type="spellStart"/>
-      <w:r>
-        <w:t>elementum</w:t>
-      </w:r>
-      <w:proofErr w:type="spellEnd"/>
-      <w:r>
-        <w:t xml:space="preserve"> </w:t>
-      </w:r>
-      <w:proofErr w:type="spellStart"/>
-      <w:r>
-        <w:t>eu</w:t>
-      </w:r>
-      <w:proofErr w:type="spellEnd"/>
-      <w:r>
-        <w:t xml:space="preserve"> </w:t>
-      </w:r>
-      <w:proofErr w:type="spellStart"/>
-      <w:r>
-        <w:t>facilisis</w:t>
-      </w:r>
-      <w:proofErr w:type="spellEnd"/>
-      <w:r>
-        <w:t xml:space="preserve"> sed. Habitant </w:t>
-      </w:r>
-      <w:proofErr w:type="spellStart"/>
-      <w:r>
-        <w:t>morbi</w:t>
-      </w:r>
-      <w:proofErr w:type="spellEnd"/>
-      <w:r>
-        <w:t xml:space="preserve"> </w:t>
-      </w:r>
-      <w:proofErr w:type="spellStart"/>
-      <w:r>
-        <w:t>tristique</w:t>
-      </w:r>
-      <w:proofErr w:type="spellEnd"/>
-      <w:r>
-        <w:t xml:space="preserve"> </w:t>
-      </w:r>
-      <w:proofErr w:type="spellStart"/>
-      <w:r>
-        <w:t>senectus</w:t>
-      </w:r>
-      <w:proofErr w:type="spellEnd"/>
-      <w:r>
-        <w:t xml:space="preserve"> et </w:t>
-      </w:r>
-      <w:proofErr w:type="spellStart"/>
-      <w:r>
-        <w:t>netus</w:t>
-      </w:r>
-      <w:proofErr w:type="spellEnd"/>
-      <w:r>
-        <w:t xml:space="preserve"> et </w:t>
-      </w:r>
-      <w:proofErr w:type="spellStart"/>
-      <w:r>
-        <w:t>malesuada</w:t>
-      </w:r>
-      <w:proofErr w:type="spellEnd"/>
-      <w:r>
-        <w:t xml:space="preserve">. </w:t>
-      </w:r>
-      <w:proofErr w:type="spellStart"/>
-      <w:r>
-        <w:t>Viverra</w:t>
-      </w:r>
-      <w:proofErr w:type="spellEnd"/>
-      <w:r>
-        <w:t xml:space="preserve"> ipsum </w:t>
-      </w:r>
-      <w:proofErr w:type="spellStart"/>
-      <w:r>
-        <w:t>nunc</w:t>
-      </w:r>
-      <w:proofErr w:type="spellEnd"/>
-      <w:r>
-        <w:t xml:space="preserve"> </w:t>
-      </w:r>
-      <w:proofErr w:type="spellStart"/>
-      <w:r>
-        <w:t>aliquet</w:t>
-      </w:r>
-      <w:proofErr w:type="spellEnd"/>
-      <w:r>
-        <w:t xml:space="preserve"> </w:t>
-      </w:r>
-      <w:proofErr w:type="spellStart"/>
-      <w:r>
-        <w:t>bibendum</w:t>
-      </w:r>
-      <w:proofErr w:type="spellEnd"/>
-      <w:r>
-        <w:t xml:space="preserve"> </w:t>
-      </w:r>
-      <w:proofErr w:type="spellStart"/>
-      <w:r>
-        <w:t>enim</w:t>
-      </w:r>
-      <w:proofErr w:type="spellEnd"/>
-      <w:r>
-        <w:t xml:space="preserve">. Integer vitae </w:t>
-      </w:r>
-      <w:proofErr w:type="spellStart"/>
-      <w:r>
-        <w:t>justo</w:t>
-      </w:r>
-      <w:proofErr w:type="spellEnd"/>
-      <w:r>
-        <w:t xml:space="preserve"> </w:t>
-      </w:r>
-      <w:proofErr w:type="spellStart"/>
-      <w:r>
-        <w:t>eget</w:t>
-      </w:r>
-      <w:proofErr w:type="spellEnd"/>
-      <w:r>
-        <w:t xml:space="preserve"> magna fermentum. </w:t>
-      </w:r>
-      <w:proofErr w:type="spellStart"/>
-      <w:r>
-        <w:t>Tincidunt</w:t>
-      </w:r>
-      <w:proofErr w:type="spellEnd"/>
-      <w:r>
-        <w:t xml:space="preserve"> id </w:t>
-      </w:r>
-      <w:proofErr w:type="spellStart"/>
-      <w:r>
-        <w:t>aliquet</w:t>
-      </w:r>
-      <w:proofErr w:type="spellEnd"/>
-      <w:r>
-        <w:t xml:space="preserve"> </w:t>
-      </w:r>
-      <w:proofErr w:type="spellStart"/>
-      <w:r>
-        <w:t>risus</w:t>
-      </w:r>
-      <w:proofErr w:type="spellEnd"/>
-      <w:r>
-        <w:t xml:space="preserve"> </w:t>
-      </w:r>
-      <w:proofErr w:type="spellStart"/>
-      <w:r>
-        <w:t>feugiat</w:t>
-      </w:r>
-      <w:proofErr w:type="spellEnd"/>
-      <w:r>
-        <w:t xml:space="preserve">. </w:t>
-      </w:r>
-      <w:proofErr w:type="spellStart"/>
-      <w:r>
-        <w:t>Mauris</w:t>
-      </w:r>
-      <w:proofErr w:type="spellEnd"/>
-      <w:r>
-        <w:t xml:space="preserve"> </w:t>
-      </w:r>
-      <w:proofErr w:type="spellStart"/>
-      <w:r>
-        <w:t>ultrices</w:t>
-      </w:r>
-      <w:proofErr w:type="spellEnd"/>
-      <w:r>
-        <w:t xml:space="preserve"> eros in cursus </w:t>
-      </w:r>
-      <w:proofErr w:type="spellStart"/>
-      <w:r>
-        <w:t>turpis</w:t>
-      </w:r>
-      <w:proofErr w:type="spellEnd"/>
-      <w:r>
-        <w:t xml:space="preserve">. </w:t>
-      </w:r>
-      <w:proofErr w:type="spellStart"/>
-      <w:r>
-        <w:t>Amet</w:t>
-      </w:r>
-      <w:proofErr w:type="spellEnd"/>
-      <w:r>
-        <w:t xml:space="preserve"> </w:t>
-      </w:r>
-      <w:proofErr w:type="spellStart"/>
-      <w:r>
-        <w:t>venenatis</w:t>
-      </w:r>
-      <w:proofErr w:type="spellEnd"/>
-      <w:r>
-        <w:t xml:space="preserve"> </w:t>
-      </w:r>
-      <w:proofErr w:type="spellStart"/>
-      <w:r>
-        <w:t>urna</w:t>
-      </w:r>
-      <w:proofErr w:type="spellEnd"/>
-      <w:r>
-        <w:t xml:space="preserve"> cursus </w:t>
-      </w:r>
-      <w:proofErr w:type="spellStart"/>
-      <w:r>
-        <w:t>eget</w:t>
-      </w:r>
-      <w:proofErr w:type="spellEnd"/>
-      <w:r>
-        <w:t xml:space="preserve"> </w:t>
-      </w:r>
-      <w:proofErr w:type="spellStart"/>
-      <w:r>
-        <w:t>nunc</w:t>
-      </w:r>
-      <w:proofErr w:type="spellEnd"/>
-      <w:r>
-        <w:t xml:space="preserve">. </w:t>
-      </w:r>
-      <w:proofErr w:type="spellStart"/>
-      <w:r>
-        <w:t>Nisl</w:t>
-      </w:r>
-      <w:proofErr w:type="spellEnd"/>
-      <w:r>
-        <w:t xml:space="preserve"> nisi </w:t>
-      </w:r>
-      <w:proofErr w:type="spellStart"/>
-      <w:r>
-        <w:t>scelerisque</w:t>
-      </w:r>
-      <w:proofErr w:type="spellEnd"/>
-      <w:r>
-        <w:t xml:space="preserve"> </w:t>
-      </w:r>
-      <w:proofErr w:type="spellStart"/>
-      <w:r>
-        <w:t>eu</w:t>
-      </w:r>
-      <w:proofErr w:type="spellEnd"/>
-      <w:r>
-        <w:t xml:space="preserve"> </w:t>
-      </w:r>
-      <w:proofErr w:type="spellStart"/>
-      <w:r>
-        <w:t>ultrices</w:t>
-      </w:r>
-      <w:proofErr w:type="spellEnd"/>
-      <w:r>
-        <w:t xml:space="preserve"> vitae.</w:t>
+        <w:t>Magna fringilla urna porttitor rhoncus dolor purus non. Fames ac turpis egestas integer eget. Mattis rhoncus urna neque viverra. Laoreet sit amet cursus sit amet dictum sit amet. Vel pretium lectus quam id leo in vitae turpis massa. Euismod lacinia at quis risus sed vulputate odio ut. Lorem dolor sed viverra ipsum. Viverra justo nec ultrices dui sapien. Aliquam nulla facilisi cras fermentum odio eu feugiat pretium. Adipiscing commodo elit at imperdiet dui accumsan sit amet nulla. Morbi leo urna molestie at elementum eu facilisis sed. Habitant morbi tristique senectus et netus et malesuada. Viverra ipsum nunc aliquet bibendum enim. Integer vitae justo eget magna fermentum. Tincidunt id aliquet risus feugiat. Mauris ultrices eros in cursus turpis. Amet venenatis urna cursus eget nunc. Nisl nisi scelerisque eu ultrices vitae.</w:t>
       </w:r>
     </w:p>
     <w:p>
@@ -11209,732 +5433,10 @@
         <w:rPr>
           <w:lang w:eastAsia="en-US"/>
         </w:rPr>
-        <w:t xml:space="preserve">Non pulvinar </w:t>
-      </w:r>
-      <w:proofErr w:type="spellStart"/>
-      <w:r>
-        <w:rPr>
-          <w:lang w:eastAsia="en-US"/>
-        </w:rPr>
-        <w:t>neque</w:t>
-      </w:r>
-      <w:proofErr w:type="spellEnd"/>
-      <w:r>
-        <w:rPr>
-          <w:lang w:eastAsia="en-US"/>
-        </w:rPr>
-        <w:t xml:space="preserve"> </w:t>
-      </w:r>
-      <w:proofErr w:type="spellStart"/>
-      <w:r>
-        <w:rPr>
-          <w:lang w:eastAsia="en-US"/>
-        </w:rPr>
-        <w:t>laoreet</w:t>
-      </w:r>
-      <w:proofErr w:type="spellEnd"/>
-      <w:r>
-        <w:rPr>
-          <w:lang w:eastAsia="en-US"/>
-        </w:rPr>
-        <w:t xml:space="preserve"> </w:t>
-      </w:r>
-      <w:proofErr w:type="spellStart"/>
-      <w:r>
-        <w:rPr>
-          <w:lang w:eastAsia="en-US"/>
-        </w:rPr>
-        <w:t>suspendisse</w:t>
-      </w:r>
-      <w:proofErr w:type="spellEnd"/>
-      <w:r>
-        <w:rPr>
-          <w:lang w:eastAsia="en-US"/>
-        </w:rPr>
-        <w:t xml:space="preserve"> </w:t>
-      </w:r>
-      <w:proofErr w:type="spellStart"/>
-      <w:r>
-        <w:rPr>
-          <w:lang w:eastAsia="en-US"/>
-        </w:rPr>
-        <w:t>interdum</w:t>
-      </w:r>
-      <w:proofErr w:type="spellEnd"/>
-      <w:r>
-        <w:rPr>
-          <w:lang w:eastAsia="en-US"/>
-        </w:rPr>
-        <w:t xml:space="preserve"> </w:t>
-      </w:r>
-      <w:proofErr w:type="spellStart"/>
-      <w:r>
-        <w:rPr>
-          <w:lang w:eastAsia="en-US"/>
-        </w:rPr>
-        <w:t>consectetur</w:t>
-      </w:r>
-      <w:proofErr w:type="spellEnd"/>
-      <w:r>
-        <w:rPr>
-          <w:lang w:eastAsia="en-US"/>
-        </w:rPr>
-        <w:t xml:space="preserve"> libero. </w:t>
-      </w:r>
-      <w:proofErr w:type="spellStart"/>
-      <w:r>
-        <w:rPr>
-          <w:lang w:eastAsia="en-US"/>
-        </w:rPr>
-        <w:t>Facilisis</w:t>
-      </w:r>
-      <w:proofErr w:type="spellEnd"/>
-      <w:r>
-        <w:rPr>
-          <w:lang w:eastAsia="en-US"/>
-        </w:rPr>
-        <w:t xml:space="preserve"> </w:t>
-      </w:r>
-      <w:proofErr w:type="spellStart"/>
-      <w:r>
-        <w:rPr>
-          <w:lang w:eastAsia="en-US"/>
-        </w:rPr>
-        <w:t>leo</w:t>
-      </w:r>
-      <w:proofErr w:type="spellEnd"/>
-      <w:r>
-        <w:rPr>
-          <w:lang w:eastAsia="en-US"/>
-        </w:rPr>
-        <w:t xml:space="preserve"> vel </w:t>
-      </w:r>
-      <w:proofErr w:type="spellStart"/>
-      <w:r>
-        <w:rPr>
-          <w:lang w:eastAsia="en-US"/>
-        </w:rPr>
-        <w:t>fringilla</w:t>
-      </w:r>
-      <w:proofErr w:type="spellEnd"/>
-      <w:r>
-        <w:rPr>
-          <w:lang w:eastAsia="en-US"/>
-        </w:rPr>
-        <w:t xml:space="preserve"> </w:t>
-      </w:r>
-      <w:proofErr w:type="spellStart"/>
-      <w:r>
-        <w:rPr>
-          <w:lang w:eastAsia="en-US"/>
-        </w:rPr>
-        <w:t>est</w:t>
-      </w:r>
-      <w:proofErr w:type="spellEnd"/>
-      <w:r>
-        <w:rPr>
-          <w:lang w:eastAsia="en-US"/>
-        </w:rPr>
-        <w:t xml:space="preserve"> </w:t>
-      </w:r>
-      <w:proofErr w:type="spellStart"/>
-      <w:r>
-        <w:rPr>
-          <w:lang w:eastAsia="en-US"/>
-        </w:rPr>
-        <w:t>ullamcorper</w:t>
-      </w:r>
-      <w:proofErr w:type="spellEnd"/>
-      <w:r>
-        <w:rPr>
-          <w:lang w:eastAsia="en-US"/>
-        </w:rPr>
-        <w:t xml:space="preserve"> </w:t>
-      </w:r>
-      <w:proofErr w:type="spellStart"/>
-      <w:r>
-        <w:rPr>
-          <w:lang w:eastAsia="en-US"/>
-        </w:rPr>
-        <w:t>eget</w:t>
-      </w:r>
-      <w:proofErr w:type="spellEnd"/>
-      <w:r>
-        <w:rPr>
-          <w:lang w:eastAsia="en-US"/>
-        </w:rPr>
-        <w:t xml:space="preserve"> </w:t>
-      </w:r>
-      <w:proofErr w:type="spellStart"/>
-      <w:r>
-        <w:rPr>
-          <w:lang w:eastAsia="en-US"/>
-        </w:rPr>
-        <w:t>nulla</w:t>
-      </w:r>
-      <w:proofErr w:type="spellEnd"/>
-      <w:r>
-        <w:rPr>
-          <w:lang w:eastAsia="en-US"/>
-        </w:rPr>
-        <w:t xml:space="preserve"> </w:t>
-      </w:r>
-      <w:proofErr w:type="spellStart"/>
-      <w:r>
-        <w:rPr>
-          <w:lang w:eastAsia="en-US"/>
-        </w:rPr>
-        <w:t>facilisi</w:t>
-      </w:r>
-      <w:proofErr w:type="spellEnd"/>
-      <w:r>
-        <w:rPr>
-          <w:lang w:eastAsia="en-US"/>
-        </w:rPr>
-        <w:t xml:space="preserve">. Ipsum dolor sit </w:t>
-      </w:r>
-      <w:proofErr w:type="spellStart"/>
-      <w:r>
-        <w:rPr>
-          <w:lang w:eastAsia="en-US"/>
-        </w:rPr>
-        <w:t>amet</w:t>
-      </w:r>
-      <w:proofErr w:type="spellEnd"/>
-      <w:r>
-        <w:rPr>
-          <w:lang w:eastAsia="en-US"/>
-        </w:rPr>
-        <w:t xml:space="preserve"> </w:t>
-      </w:r>
-      <w:proofErr w:type="spellStart"/>
-      <w:r>
-        <w:rPr>
-          <w:lang w:eastAsia="en-US"/>
-        </w:rPr>
-        <w:t>consectetur</w:t>
-      </w:r>
-      <w:proofErr w:type="spellEnd"/>
-      <w:r>
-        <w:rPr>
-          <w:lang w:eastAsia="en-US"/>
-        </w:rPr>
-        <w:t xml:space="preserve"> </w:t>
-      </w:r>
-      <w:proofErr w:type="spellStart"/>
-      <w:r>
-        <w:rPr>
-          <w:lang w:eastAsia="en-US"/>
-        </w:rPr>
-        <w:t>adipiscing</w:t>
-      </w:r>
-      <w:proofErr w:type="spellEnd"/>
-      <w:r>
-        <w:rPr>
-          <w:lang w:eastAsia="en-US"/>
-        </w:rPr>
-        <w:t xml:space="preserve"> </w:t>
-      </w:r>
-      <w:proofErr w:type="spellStart"/>
-      <w:r>
-        <w:rPr>
-          <w:lang w:eastAsia="en-US"/>
-        </w:rPr>
-        <w:t>elit</w:t>
-      </w:r>
-      <w:proofErr w:type="spellEnd"/>
-      <w:r>
-        <w:rPr>
-          <w:lang w:eastAsia="en-US"/>
-        </w:rPr>
-        <w:t xml:space="preserve"> </w:t>
-      </w:r>
-      <w:proofErr w:type="spellStart"/>
-      <w:r>
-        <w:rPr>
-          <w:lang w:eastAsia="en-US"/>
-        </w:rPr>
-        <w:t>pellentesque</w:t>
-      </w:r>
-      <w:proofErr w:type="spellEnd"/>
-      <w:r>
-        <w:rPr>
-          <w:lang w:eastAsia="en-US"/>
-        </w:rPr>
-        <w:t xml:space="preserve">. </w:t>
-      </w:r>
-      <w:proofErr w:type="spellStart"/>
-      <w:r>
-        <w:rPr>
-          <w:lang w:eastAsia="en-US"/>
-        </w:rPr>
-        <w:t>Risus</w:t>
-      </w:r>
-      <w:proofErr w:type="spellEnd"/>
-      <w:r>
-        <w:rPr>
-          <w:lang w:eastAsia="en-US"/>
-        </w:rPr>
-        <w:t xml:space="preserve"> </w:t>
-      </w:r>
-      <w:proofErr w:type="spellStart"/>
-      <w:r>
-        <w:rPr>
-          <w:lang w:eastAsia="en-US"/>
-        </w:rPr>
-        <w:t>quis</w:t>
-      </w:r>
-      <w:proofErr w:type="spellEnd"/>
-      <w:r>
-        <w:rPr>
-          <w:lang w:eastAsia="en-US"/>
-        </w:rPr>
-        <w:t xml:space="preserve"> </w:t>
-      </w:r>
-      <w:proofErr w:type="spellStart"/>
-      <w:r>
-        <w:rPr>
-          <w:lang w:eastAsia="en-US"/>
-        </w:rPr>
-        <w:t>varius</w:t>
-      </w:r>
-      <w:proofErr w:type="spellEnd"/>
-      <w:r>
-        <w:rPr>
-          <w:lang w:eastAsia="en-US"/>
-        </w:rPr>
-        <w:t xml:space="preserve"> </w:t>
-      </w:r>
-      <w:proofErr w:type="spellStart"/>
-      <w:r>
-        <w:rPr>
-          <w:lang w:eastAsia="en-US"/>
-        </w:rPr>
-        <w:t>quam</w:t>
-      </w:r>
-      <w:proofErr w:type="spellEnd"/>
-      <w:r>
-        <w:rPr>
-          <w:lang w:eastAsia="en-US"/>
-        </w:rPr>
-        <w:t xml:space="preserve"> </w:t>
-      </w:r>
-      <w:proofErr w:type="spellStart"/>
-      <w:r>
-        <w:rPr>
-          <w:lang w:eastAsia="en-US"/>
-        </w:rPr>
-        <w:t>quisque</w:t>
-      </w:r>
-      <w:proofErr w:type="spellEnd"/>
-      <w:r>
-        <w:rPr>
-          <w:lang w:eastAsia="en-US"/>
-        </w:rPr>
-        <w:t xml:space="preserve"> id. Bibendum </w:t>
-      </w:r>
-      <w:proofErr w:type="spellStart"/>
-      <w:r>
-        <w:rPr>
-          <w:lang w:eastAsia="en-US"/>
-        </w:rPr>
-        <w:t>arcu</w:t>
-      </w:r>
-      <w:proofErr w:type="spellEnd"/>
-      <w:r>
-        <w:rPr>
-          <w:lang w:eastAsia="en-US"/>
-        </w:rPr>
-        <w:t xml:space="preserve"> vitae </w:t>
-      </w:r>
-      <w:proofErr w:type="spellStart"/>
-      <w:r>
-        <w:rPr>
-          <w:lang w:eastAsia="en-US"/>
-        </w:rPr>
-        <w:t>elementum</w:t>
-      </w:r>
-      <w:proofErr w:type="spellEnd"/>
-      <w:r>
-        <w:rPr>
-          <w:lang w:eastAsia="en-US"/>
-        </w:rPr>
-        <w:t xml:space="preserve"> </w:t>
-      </w:r>
-      <w:proofErr w:type="spellStart"/>
-      <w:r>
-        <w:rPr>
-          <w:lang w:eastAsia="en-US"/>
-        </w:rPr>
-        <w:t>curabitur</w:t>
-      </w:r>
-      <w:proofErr w:type="spellEnd"/>
-      <w:r>
-        <w:rPr>
-          <w:lang w:eastAsia="en-US"/>
-        </w:rPr>
-        <w:t xml:space="preserve"> vitae. Vitae et </w:t>
-      </w:r>
-      <w:proofErr w:type="spellStart"/>
-      <w:r>
-        <w:rPr>
-          <w:lang w:eastAsia="en-US"/>
-        </w:rPr>
-        <w:t>leo</w:t>
-      </w:r>
-      <w:proofErr w:type="spellEnd"/>
-      <w:r>
-        <w:rPr>
-          <w:lang w:eastAsia="en-US"/>
-        </w:rPr>
-        <w:t xml:space="preserve"> </w:t>
-      </w:r>
-      <w:proofErr w:type="spellStart"/>
-      <w:r>
-        <w:rPr>
-          <w:lang w:eastAsia="en-US"/>
-        </w:rPr>
-        <w:t>duis</w:t>
-      </w:r>
-      <w:proofErr w:type="spellEnd"/>
-      <w:r>
-        <w:rPr>
-          <w:lang w:eastAsia="en-US"/>
-        </w:rPr>
-        <w:t xml:space="preserve"> </w:t>
-      </w:r>
-      <w:proofErr w:type="spellStart"/>
-      <w:r>
-        <w:rPr>
-          <w:lang w:eastAsia="en-US"/>
-        </w:rPr>
-        <w:t>ut</w:t>
-      </w:r>
-      <w:proofErr w:type="spellEnd"/>
-      <w:r>
-        <w:rPr>
-          <w:lang w:eastAsia="en-US"/>
-        </w:rPr>
-        <w:t xml:space="preserve"> diam </w:t>
-      </w:r>
-      <w:proofErr w:type="spellStart"/>
-      <w:r>
-        <w:rPr>
-          <w:lang w:eastAsia="en-US"/>
-        </w:rPr>
-        <w:t>quam</w:t>
-      </w:r>
-      <w:proofErr w:type="spellEnd"/>
-      <w:r>
-        <w:rPr>
-          <w:lang w:eastAsia="en-US"/>
-        </w:rPr>
-        <w:t xml:space="preserve"> </w:t>
-      </w:r>
-      <w:proofErr w:type="spellStart"/>
-      <w:r>
-        <w:rPr>
-          <w:lang w:eastAsia="en-US"/>
-        </w:rPr>
-        <w:t>nulla</w:t>
-      </w:r>
-      <w:proofErr w:type="spellEnd"/>
-      <w:r>
-        <w:rPr>
-          <w:lang w:eastAsia="en-US"/>
-        </w:rPr>
-        <w:t xml:space="preserve">. </w:t>
-      </w:r>
-      <w:proofErr w:type="spellStart"/>
-      <w:r>
-        <w:rPr>
-          <w:lang w:eastAsia="en-US"/>
-        </w:rPr>
-        <w:t>Orci</w:t>
-      </w:r>
-      <w:proofErr w:type="spellEnd"/>
-      <w:r>
-        <w:rPr>
-          <w:lang w:eastAsia="en-US"/>
-        </w:rPr>
-        <w:t xml:space="preserve"> </w:t>
-      </w:r>
-      <w:proofErr w:type="spellStart"/>
-      <w:r>
-        <w:rPr>
-          <w:lang w:eastAsia="en-US"/>
-        </w:rPr>
-        <w:t>eu</w:t>
-      </w:r>
-      <w:proofErr w:type="spellEnd"/>
-      <w:r>
-        <w:rPr>
-          <w:lang w:eastAsia="en-US"/>
-        </w:rPr>
-        <w:t xml:space="preserve"> </w:t>
-      </w:r>
-      <w:proofErr w:type="spellStart"/>
-      <w:r>
-        <w:rPr>
-          <w:lang w:eastAsia="en-US"/>
-        </w:rPr>
-        <w:t>lobortis</w:t>
-      </w:r>
-      <w:proofErr w:type="spellEnd"/>
-      <w:r>
-        <w:rPr>
-          <w:lang w:eastAsia="en-US"/>
-        </w:rPr>
-        <w:t xml:space="preserve"> </w:t>
-      </w:r>
-      <w:proofErr w:type="spellStart"/>
-      <w:r>
-        <w:rPr>
-          <w:lang w:eastAsia="en-US"/>
-        </w:rPr>
-        <w:t>elementum</w:t>
-      </w:r>
-      <w:proofErr w:type="spellEnd"/>
-      <w:r>
-        <w:rPr>
-          <w:lang w:eastAsia="en-US"/>
-        </w:rPr>
-        <w:t xml:space="preserve"> </w:t>
-      </w:r>
-      <w:proofErr w:type="spellStart"/>
-      <w:r>
-        <w:rPr>
-          <w:lang w:eastAsia="en-US"/>
-        </w:rPr>
-        <w:t>nibh</w:t>
-      </w:r>
-      <w:proofErr w:type="spellEnd"/>
-      <w:r>
-        <w:rPr>
-          <w:lang w:eastAsia="en-US"/>
-        </w:rPr>
-        <w:t xml:space="preserve"> </w:t>
-      </w:r>
-      <w:proofErr w:type="spellStart"/>
-      <w:r>
-        <w:rPr>
-          <w:lang w:eastAsia="en-US"/>
-        </w:rPr>
-        <w:t>tellus</w:t>
-      </w:r>
-      <w:proofErr w:type="spellEnd"/>
-      <w:r>
-        <w:rPr>
-          <w:lang w:eastAsia="en-US"/>
-        </w:rPr>
-        <w:t xml:space="preserve"> </w:t>
-      </w:r>
-      <w:proofErr w:type="spellStart"/>
-      <w:r>
-        <w:rPr>
-          <w:lang w:eastAsia="en-US"/>
-        </w:rPr>
-        <w:t>molestie</w:t>
-      </w:r>
-      <w:proofErr w:type="spellEnd"/>
-      <w:r>
-        <w:rPr>
-          <w:lang w:eastAsia="en-US"/>
-        </w:rPr>
-        <w:t xml:space="preserve"> </w:t>
-      </w:r>
-      <w:proofErr w:type="spellStart"/>
-      <w:r>
-        <w:rPr>
-          <w:lang w:eastAsia="en-US"/>
-        </w:rPr>
-        <w:t>nunc</w:t>
-      </w:r>
-      <w:proofErr w:type="spellEnd"/>
-      <w:r>
-        <w:rPr>
-          <w:lang w:eastAsia="en-US"/>
-        </w:rPr>
-        <w:t xml:space="preserve"> non </w:t>
-      </w:r>
-      <w:proofErr w:type="spellStart"/>
-      <w:r>
-        <w:rPr>
-          <w:lang w:eastAsia="en-US"/>
-        </w:rPr>
-        <w:t>blandit</w:t>
-      </w:r>
-      <w:proofErr w:type="spellEnd"/>
-      <w:r>
-        <w:rPr>
-          <w:lang w:eastAsia="en-US"/>
-        </w:rPr>
-        <w:t xml:space="preserve">. </w:t>
-      </w:r>
-      <w:proofErr w:type="spellStart"/>
-      <w:r>
-        <w:rPr>
-          <w:lang w:eastAsia="en-US"/>
-        </w:rPr>
-        <w:t>Arcu</w:t>
-      </w:r>
-      <w:proofErr w:type="spellEnd"/>
-      <w:r>
-        <w:rPr>
-          <w:lang w:eastAsia="en-US"/>
-        </w:rPr>
-        <w:t xml:space="preserve"> </w:t>
-      </w:r>
-      <w:proofErr w:type="spellStart"/>
-      <w:r>
-        <w:rPr>
-          <w:lang w:eastAsia="en-US"/>
-        </w:rPr>
-        <w:t>odio</w:t>
-      </w:r>
-      <w:proofErr w:type="spellEnd"/>
-      <w:r>
-        <w:rPr>
-          <w:lang w:eastAsia="en-US"/>
-        </w:rPr>
-        <w:t xml:space="preserve"> </w:t>
-      </w:r>
-      <w:proofErr w:type="spellStart"/>
-      <w:r>
-        <w:rPr>
-          <w:lang w:eastAsia="en-US"/>
-        </w:rPr>
-        <w:t>ut</w:t>
-      </w:r>
-      <w:proofErr w:type="spellEnd"/>
-      <w:r>
-        <w:rPr>
-          <w:lang w:eastAsia="en-US"/>
-        </w:rPr>
-        <w:t xml:space="preserve"> </w:t>
-      </w:r>
-      <w:proofErr w:type="spellStart"/>
-      <w:r>
-        <w:rPr>
-          <w:lang w:eastAsia="en-US"/>
-        </w:rPr>
-        <w:t>sem</w:t>
-      </w:r>
-      <w:proofErr w:type="spellEnd"/>
-      <w:r>
-        <w:rPr>
-          <w:lang w:eastAsia="en-US"/>
-        </w:rPr>
-        <w:t xml:space="preserve"> </w:t>
-      </w:r>
-      <w:proofErr w:type="spellStart"/>
-      <w:r>
-        <w:rPr>
-          <w:lang w:eastAsia="en-US"/>
-        </w:rPr>
-        <w:t>nulla</w:t>
-      </w:r>
-      <w:proofErr w:type="spellEnd"/>
-      <w:r>
-        <w:rPr>
-          <w:lang w:eastAsia="en-US"/>
-        </w:rPr>
-        <w:t xml:space="preserve"> pharetra diam sit </w:t>
-      </w:r>
-      <w:proofErr w:type="spellStart"/>
-      <w:r>
-        <w:rPr>
-          <w:lang w:eastAsia="en-US"/>
-        </w:rPr>
-        <w:t>amet</w:t>
-      </w:r>
-      <w:proofErr w:type="spellEnd"/>
-      <w:r>
-        <w:rPr>
-          <w:lang w:eastAsia="en-US"/>
-        </w:rPr>
-        <w:t xml:space="preserve">. </w:t>
-      </w:r>
-      <w:proofErr w:type="spellStart"/>
-      <w:r>
-        <w:rPr>
-          <w:lang w:eastAsia="en-US"/>
-        </w:rPr>
-        <w:t>Quis</w:t>
-      </w:r>
-      <w:proofErr w:type="spellEnd"/>
-      <w:r>
-        <w:rPr>
-          <w:lang w:eastAsia="en-US"/>
-        </w:rPr>
-        <w:t xml:space="preserve"> vel eros </w:t>
-      </w:r>
-      <w:proofErr w:type="spellStart"/>
-      <w:r>
-        <w:rPr>
-          <w:lang w:eastAsia="en-US"/>
-        </w:rPr>
-        <w:t>donec</w:t>
-      </w:r>
-      <w:proofErr w:type="spellEnd"/>
-      <w:r>
-        <w:rPr>
-          <w:lang w:eastAsia="en-US"/>
-        </w:rPr>
-        <w:t xml:space="preserve"> ac </w:t>
-      </w:r>
-      <w:proofErr w:type="spellStart"/>
-      <w:r>
-        <w:rPr>
-          <w:lang w:eastAsia="en-US"/>
-        </w:rPr>
-        <w:t>odio</w:t>
-      </w:r>
-      <w:proofErr w:type="spellEnd"/>
-      <w:r>
-        <w:rPr>
-          <w:lang w:eastAsia="en-US"/>
-        </w:rPr>
-        <w:t xml:space="preserve">. Est lorem ipsum dolor sit </w:t>
-      </w:r>
-      <w:proofErr w:type="spellStart"/>
-      <w:r>
-        <w:rPr>
-          <w:lang w:eastAsia="en-US"/>
-        </w:rPr>
-        <w:t>amet</w:t>
-      </w:r>
-      <w:proofErr w:type="spellEnd"/>
-      <w:r>
-        <w:rPr>
-          <w:lang w:eastAsia="en-US"/>
-        </w:rPr>
-        <w:t xml:space="preserve"> </w:t>
-      </w:r>
-      <w:proofErr w:type="spellStart"/>
-      <w:r>
-        <w:rPr>
-          <w:lang w:eastAsia="en-US"/>
-        </w:rPr>
-        <w:t>consectetur</w:t>
-      </w:r>
-      <w:proofErr w:type="spellEnd"/>
-      <w:r>
-        <w:rPr>
-          <w:lang w:eastAsia="en-US"/>
-        </w:rPr>
-        <w:t xml:space="preserve"> </w:t>
-      </w:r>
-      <w:proofErr w:type="spellStart"/>
-      <w:r>
-        <w:rPr>
-          <w:lang w:eastAsia="en-US"/>
-        </w:rPr>
-        <w:t>adipiscing</w:t>
+        <w:t>Non pulvinar neque laoreet suspendisse interdum consectetur libero. Facilisis leo vel fringilla est ullamcorper eget nulla facilisi. Ipsum dolor sit amet consectetur adipiscing elit pellentesque. Risus quis varius quam quisque id. Bibendum arcu vitae elementum curabitur vitae. Vitae et leo duis ut diam quam nulla. Orci eu lobortis elementum nibh tellus molestie nunc non blandit. Arcu odio ut sem nulla pharetra diam sit amet. Quis vel eros donec ac odio. Est lorem ipsum dolor sit amet consectetur adipiscing</w:t>
       </w:r>
       <w:bookmarkStart w:id="1" w:name="sbmn"/>
       <w:bookmarkEnd w:id="1"/>
-      <w:proofErr w:type="spellEnd"/>
     </w:p>
     <w:sectPr>
       <w:footerReference w:type="default" r:id="rId26"/>
@@ -13751,7 +7253,7 @@
   <w:style w:type="paragraph" w:default="1" w:styleId="Normal">
     <w:name w:val="Normal"/>
     <w:qFormat/>
-    <w:rsid w:val="008042EB"/>
+    <w:rsid w:val="0021521C"/>
   </w:style>
   <w:style w:type="paragraph" w:styleId="Heading1">
     <w:name w:val="heading 1"/>

--- a/Assignments/Theory/Midterm- Review Paper.docx
+++ b/Assignments/Theory/Midterm- Review Paper.docx
@@ -14,7 +14,27 @@
           <w:sz w:val="20"/>
           <w:szCs w:val="20"/>
         </w:rPr>
-        <w:t>Current state of KaiOS in emerging market and roadblocks</w:t>
+        <w:t xml:space="preserve">Current state of </w:t>
+      </w:r>
+      <w:proofErr w:type="spellStart"/>
+      <w:r>
+        <w:rPr>
+          <w:rFonts w:ascii="Linux Libertine" w:hAnsi="Linux Libertine" w:cs="Linux Libertine"/>
+          <w:color w:val="000000"/>
+          <w:sz w:val="20"/>
+          <w:szCs w:val="20"/>
+        </w:rPr>
+        <w:t>KaiOS</w:t>
+      </w:r>
+      <w:proofErr w:type="spellEnd"/>
+      <w:r>
+        <w:rPr>
+          <w:rFonts w:ascii="Linux Libertine" w:hAnsi="Linux Libertine" w:cs="Linux Libertine"/>
+          <w:color w:val="000000"/>
+          <w:sz w:val="20"/>
+          <w:szCs w:val="20"/>
+        </w:rPr>
+        <w:t xml:space="preserve"> in emerging market and roadblocks</w:t>
       </w:r>
     </w:p>
     <w:p/>
@@ -72,7 +92,127 @@
           <w:sz w:val="16"/>
           <w:szCs w:val="16"/>
         </w:rPr>
-        <w:t>With about 36% of the world’s population being poor, access to the internet and phone is a dream come true for billions of people. As these people struggle for their next meal, KaiOS through its user-centred operating system strives to empower them by providing smart solutions balancing affordability and sophistication. KaiOS is a specially designed Operating system that is developed for smart feature phones that can have features like WiFi, GPS, Browser, Facebook as well as WhatsApp depending on device specifications. It has enabled low literate people of Asia-pacific as well as Sub-Saharan Africa to access banking services through affordable phones while ensuring financial inclusion. Although it has a separate user base, there are several obstacles KaiOS might face in the near future. In this paper, we highlight the existing and potential market opportunities of KaiOS as well as roadblocks of this emerging tech company.</w:t>
+        <w:t xml:space="preserve">With about 36% of the world’s population being poor, access to the internet and phone is a dream come true for billions of people. As these people struggle for their next meal, </w:t>
+      </w:r>
+      <w:proofErr w:type="spellStart"/>
+      <w:r>
+        <w:rPr>
+          <w:rFonts w:ascii="Linux Libertine O" w:hAnsi="Linux Libertine O" w:cs="Linux Libertine O"/>
+          <w:color w:val="000000"/>
+          <w:sz w:val="16"/>
+          <w:szCs w:val="16"/>
+        </w:rPr>
+        <w:t>KaiOS</w:t>
+      </w:r>
+      <w:proofErr w:type="spellEnd"/>
+      <w:r>
+        <w:rPr>
+          <w:rFonts w:ascii="Linux Libertine O" w:hAnsi="Linux Libertine O" w:cs="Linux Libertine O"/>
+          <w:color w:val="000000"/>
+          <w:sz w:val="16"/>
+          <w:szCs w:val="16"/>
+        </w:rPr>
+        <w:t xml:space="preserve"> through its user-</w:t>
+      </w:r>
+      <w:proofErr w:type="spellStart"/>
+      <w:r>
+        <w:rPr>
+          <w:rFonts w:ascii="Linux Libertine O" w:hAnsi="Linux Libertine O" w:cs="Linux Libertine O"/>
+          <w:color w:val="000000"/>
+          <w:sz w:val="16"/>
+          <w:szCs w:val="16"/>
+        </w:rPr>
+        <w:t>centred</w:t>
+      </w:r>
+      <w:proofErr w:type="spellEnd"/>
+      <w:r>
+        <w:rPr>
+          <w:rFonts w:ascii="Linux Libertine O" w:hAnsi="Linux Libertine O" w:cs="Linux Libertine O"/>
+          <w:color w:val="000000"/>
+          <w:sz w:val="16"/>
+          <w:szCs w:val="16"/>
+        </w:rPr>
+        <w:t xml:space="preserve"> operating system strives to empower them by providing smart solutions balancing affordability and sophistication. </w:t>
+      </w:r>
+      <w:proofErr w:type="spellStart"/>
+      <w:r>
+        <w:rPr>
+          <w:rFonts w:ascii="Linux Libertine O" w:hAnsi="Linux Libertine O" w:cs="Linux Libertine O"/>
+          <w:color w:val="000000"/>
+          <w:sz w:val="16"/>
+          <w:szCs w:val="16"/>
+        </w:rPr>
+        <w:t>KaiOS</w:t>
+      </w:r>
+      <w:proofErr w:type="spellEnd"/>
+      <w:r>
+        <w:rPr>
+          <w:rFonts w:ascii="Linux Libertine O" w:hAnsi="Linux Libertine O" w:cs="Linux Libertine O"/>
+          <w:color w:val="000000"/>
+          <w:sz w:val="16"/>
+          <w:szCs w:val="16"/>
+        </w:rPr>
+        <w:t xml:space="preserve"> is a specially designed Operating system that is developed for smart feature phones that can have features like </w:t>
+      </w:r>
+      <w:proofErr w:type="spellStart"/>
+      <w:r>
+        <w:rPr>
+          <w:rFonts w:ascii="Linux Libertine O" w:hAnsi="Linux Libertine O" w:cs="Linux Libertine O"/>
+          <w:color w:val="000000"/>
+          <w:sz w:val="16"/>
+          <w:szCs w:val="16"/>
+        </w:rPr>
+        <w:t>WiFi</w:t>
+      </w:r>
+      <w:proofErr w:type="spellEnd"/>
+      <w:r>
+        <w:rPr>
+          <w:rFonts w:ascii="Linux Libertine O" w:hAnsi="Linux Libertine O" w:cs="Linux Libertine O"/>
+          <w:color w:val="000000"/>
+          <w:sz w:val="16"/>
+          <w:szCs w:val="16"/>
+        </w:rPr>
+        <w:t xml:space="preserve">, GPS, Browser, Facebook as well as WhatsApp depending on device specifications. It has enabled low literate people of Asia-pacific as well as Sub-Saharan Africa to access banking services through affordable phones while ensuring financial inclusion. Although it has a separate user base, there are several obstacles </w:t>
+      </w:r>
+      <w:proofErr w:type="spellStart"/>
+      <w:r>
+        <w:rPr>
+          <w:rFonts w:ascii="Linux Libertine O" w:hAnsi="Linux Libertine O" w:cs="Linux Libertine O"/>
+          <w:color w:val="000000"/>
+          <w:sz w:val="16"/>
+          <w:szCs w:val="16"/>
+        </w:rPr>
+        <w:t>KaiOS</w:t>
+      </w:r>
+      <w:proofErr w:type="spellEnd"/>
+      <w:r>
+        <w:rPr>
+          <w:rFonts w:ascii="Linux Libertine O" w:hAnsi="Linux Libertine O" w:cs="Linux Libertine O"/>
+          <w:color w:val="000000"/>
+          <w:sz w:val="16"/>
+          <w:szCs w:val="16"/>
+        </w:rPr>
+        <w:t xml:space="preserve"> might face in the near future. In this paper, we highlight the existing and potential market opportunities of </w:t>
+      </w:r>
+      <w:proofErr w:type="spellStart"/>
+      <w:r>
+        <w:rPr>
+          <w:rFonts w:ascii="Linux Libertine O" w:hAnsi="Linux Libertine O" w:cs="Linux Libertine O"/>
+          <w:color w:val="000000"/>
+          <w:sz w:val="16"/>
+          <w:szCs w:val="16"/>
+        </w:rPr>
+        <w:t>KaiOS</w:t>
+      </w:r>
+      <w:proofErr w:type="spellEnd"/>
+      <w:r>
+        <w:rPr>
+          <w:rFonts w:ascii="Linux Libertine O" w:hAnsi="Linux Libertine O" w:cs="Linux Libertine O"/>
+          <w:color w:val="000000"/>
+          <w:sz w:val="16"/>
+          <w:szCs w:val="16"/>
+        </w:rPr>
+        <w:t xml:space="preserve"> as well as roadblocks of this emerging tech company.</w:t>
       </w:r>
     </w:p>
     <w:p>
@@ -263,16 +403,367 @@
     </w:p>
     <w:p>
       <w:pPr>
+        <w:pStyle w:val="NormalWeb"/>
+        <w:spacing w:before="0" w:beforeAutospacing="0" w:after="0" w:afterAutospacing="0"/>
+        <w:jc w:val="both"/>
+      </w:pPr>
+      <w:r>
+        <w:rPr>
+          <w:rFonts w:ascii="Linux Libertine O" w:hAnsi="Linux Libertine O" w:cs="Linux Libertine O"/>
+          <w:color w:val="000000"/>
+          <w:sz w:val="18"/>
+          <w:szCs w:val="18"/>
+        </w:rPr>
+        <w:t>Feature phones have been the most popular and affordable choice when it comes to text messaging and voice calling. These button based phones with a tiny display is often referred to as “Dumbphones” when compared to touch based Smartphones.</w:t>
+      </w:r>
+      <w:hyperlink r:id="rId8" w:history="1">
+        <w:r>
+          <w:rPr>
+            <w:rStyle w:val="Hyperlink"/>
+            <w:color w:val="1155CC"/>
+            <w:sz w:val="18"/>
+            <w:szCs w:val="18"/>
+          </w:rPr>
+          <w:t>[]</w:t>
+        </w:r>
+      </w:hyperlink>
+      <w:r>
+        <w:rPr>
+          <w:rFonts w:ascii="Linux Libertine O" w:hAnsi="Linux Libertine O" w:cs="Linux Libertine O"/>
+          <w:color w:val="000000"/>
+          <w:sz w:val="18"/>
+          <w:szCs w:val="18"/>
+        </w:rPr>
+        <w:t xml:space="preserve"> Emerged in the 80’s these phones have played a tremendous role in defining the future of mobile technology. Now in the 20th century when technology of smartphones has reached the pinnacle of success, only 5 billion of the world have access to mobile phones </w:t>
+      </w:r>
+      <w:hyperlink r:id="rId9" w:history="1">
+        <w:r>
+          <w:rPr>
+            <w:rStyle w:val="Hyperlink"/>
+            <w:color w:val="1155CC"/>
+            <w:sz w:val="18"/>
+            <w:szCs w:val="18"/>
+          </w:rPr>
+          <w:t>[]</w:t>
+        </w:r>
+      </w:hyperlink>
+      <w:r>
+        <w:rPr>
+          <w:rFonts w:ascii="Linux Libertine O" w:hAnsi="Linux Libertine O" w:cs="Linux Libertine O"/>
+          <w:color w:val="000000"/>
+          <w:sz w:val="18"/>
+          <w:szCs w:val="18"/>
+        </w:rPr>
+        <w:t xml:space="preserve"> This depicts the economic and social challenges the smartphone industry faces in connecting with people at different levels. </w:t>
+      </w:r>
+    </w:p>
+    <w:p/>
+    <w:p>
+      <w:pPr>
+        <w:pStyle w:val="NormalWeb"/>
+        <w:spacing w:before="0" w:beforeAutospacing="0" w:after="0" w:afterAutospacing="0"/>
+        <w:jc w:val="both"/>
+      </w:pPr>
+      <w:r>
+        <w:rPr>
+          <w:rFonts w:ascii="Linux Libertine O" w:hAnsi="Linux Libertine O" w:cs="Linux Libertine O"/>
+          <w:color w:val="000000"/>
+          <w:sz w:val="18"/>
+          <w:szCs w:val="18"/>
+        </w:rPr>
+        <w:t xml:space="preserve">In recent years, </w:t>
+      </w:r>
+      <w:proofErr w:type="spellStart"/>
+      <w:r>
+        <w:rPr>
+          <w:rFonts w:ascii="Linux Libertine O" w:hAnsi="Linux Libertine O" w:cs="Linux Libertine O"/>
+          <w:color w:val="000000"/>
+          <w:sz w:val="18"/>
+          <w:szCs w:val="18"/>
+        </w:rPr>
+        <w:t>KaiOS</w:t>
+      </w:r>
+      <w:proofErr w:type="spellEnd"/>
+      <w:r>
+        <w:rPr>
+          <w:rFonts w:ascii="Linux Libertine O" w:hAnsi="Linux Libertine O" w:cs="Linux Libertine O"/>
+          <w:color w:val="000000"/>
+          <w:sz w:val="18"/>
+          <w:szCs w:val="18"/>
+        </w:rPr>
+        <w:t xml:space="preserve"> has been popularly adopted in the smart feature phone ecosystem as a means to enable internet accessibility for people with low literacy. </w:t>
+      </w:r>
+      <w:proofErr w:type="spellStart"/>
+      <w:r>
+        <w:rPr>
+          <w:rFonts w:ascii="Linux Libertine O" w:hAnsi="Linux Libertine O" w:cs="Linux Libertine O"/>
+          <w:color w:val="000000"/>
+          <w:sz w:val="18"/>
+          <w:szCs w:val="18"/>
+        </w:rPr>
+        <w:t>KaiOS</w:t>
+      </w:r>
+      <w:proofErr w:type="spellEnd"/>
+      <w:r>
+        <w:rPr>
+          <w:rFonts w:ascii="Linux Libertine O" w:hAnsi="Linux Libertine O" w:cs="Linux Libertine O"/>
+          <w:color w:val="000000"/>
+          <w:sz w:val="18"/>
+          <w:szCs w:val="18"/>
+        </w:rPr>
+        <w:t xml:space="preserve"> from its inception has been a bifurcate ecosystem of affordable digital products and services. Existing in more than 100 countries throughout the world, </w:t>
+      </w:r>
+      <w:proofErr w:type="spellStart"/>
+      <w:r>
+        <w:rPr>
+          <w:rFonts w:ascii="Linux Libertine O" w:hAnsi="Linux Libertine O" w:cs="Linux Libertine O"/>
+          <w:color w:val="000000"/>
+          <w:sz w:val="18"/>
+          <w:szCs w:val="18"/>
+        </w:rPr>
+        <w:t>KaiOS</w:t>
+      </w:r>
+      <w:proofErr w:type="spellEnd"/>
+      <w:r>
+        <w:rPr>
+          <w:rFonts w:ascii="Linux Libertine O" w:hAnsi="Linux Libertine O" w:cs="Linux Libertine O"/>
+          <w:color w:val="000000"/>
+          <w:sz w:val="18"/>
+          <w:szCs w:val="18"/>
+        </w:rPr>
+        <w:t xml:space="preserve"> is currently the mainstream provider of affordable smart feature phones with services to leverage technology for the poor. “Feature phones” refer to the button mobile phones with text and call features only.</w:t>
+      </w:r>
+      <w:hyperlink r:id="rId10" w:history="1">
+        <w:r>
+          <w:rPr>
+            <w:rStyle w:val="Hyperlink"/>
+            <w:color w:val="1155CC"/>
+            <w:sz w:val="18"/>
+            <w:szCs w:val="18"/>
+          </w:rPr>
+          <w:t>[]</w:t>
+        </w:r>
+      </w:hyperlink>
+      <w:r>
+        <w:rPr>
+          <w:rFonts w:ascii="Linux Libertine O" w:hAnsi="Linux Libertine O" w:cs="Linux Libertine O"/>
+          <w:color w:val="000000"/>
+          <w:sz w:val="18"/>
+          <w:szCs w:val="18"/>
+        </w:rPr>
+        <w:t xml:space="preserve"> The smart feature phones of </w:t>
+      </w:r>
+      <w:proofErr w:type="spellStart"/>
+      <w:r>
+        <w:rPr>
+          <w:rFonts w:ascii="Linux Libertine O" w:hAnsi="Linux Libertine O" w:cs="Linux Libertine O"/>
+          <w:color w:val="000000"/>
+          <w:sz w:val="18"/>
+          <w:szCs w:val="18"/>
+        </w:rPr>
+        <w:t>KaiOS</w:t>
+      </w:r>
+      <w:proofErr w:type="spellEnd"/>
+      <w:r>
+        <w:rPr>
+          <w:rFonts w:ascii="Linux Libertine O" w:hAnsi="Linux Libertine O" w:cs="Linux Libertine O"/>
+          <w:color w:val="000000"/>
+          <w:sz w:val="18"/>
+          <w:szCs w:val="18"/>
+        </w:rPr>
+        <w:t xml:space="preserve"> refers to the feature phones equipped with smart technologies like GPS, </w:t>
+      </w:r>
+      <w:proofErr w:type="spellStart"/>
+      <w:r>
+        <w:rPr>
+          <w:rFonts w:ascii="Linux Libertine O" w:hAnsi="Linux Libertine O" w:cs="Linux Libertine O"/>
+          <w:color w:val="000000"/>
+          <w:sz w:val="18"/>
+          <w:szCs w:val="18"/>
+        </w:rPr>
+        <w:t>WiFi</w:t>
+      </w:r>
+      <w:proofErr w:type="spellEnd"/>
+      <w:r>
+        <w:rPr>
+          <w:rFonts w:ascii="Linux Libertine O" w:hAnsi="Linux Libertine O" w:cs="Linux Libertine O"/>
+          <w:color w:val="000000"/>
+          <w:sz w:val="18"/>
+          <w:szCs w:val="18"/>
+        </w:rPr>
+        <w:t xml:space="preserve"> as well as smart apps for instance, </w:t>
+      </w:r>
+      <w:proofErr w:type="spellStart"/>
+      <w:r>
+        <w:rPr>
+          <w:rFonts w:ascii="Linux Libertine O" w:hAnsi="Linux Libertine O" w:cs="Linux Libertine O"/>
+          <w:color w:val="000000"/>
+          <w:sz w:val="18"/>
+          <w:szCs w:val="18"/>
+        </w:rPr>
+        <w:t>Youtube</w:t>
+      </w:r>
+      <w:proofErr w:type="spellEnd"/>
+      <w:r>
+        <w:rPr>
+          <w:rFonts w:ascii="Linux Libertine O" w:hAnsi="Linux Libertine O" w:cs="Linux Libertine O"/>
+          <w:color w:val="000000"/>
+          <w:sz w:val="18"/>
+          <w:szCs w:val="18"/>
+        </w:rPr>
+        <w:t>, Facebook, WhatsApp etc.</w:t>
+      </w:r>
+      <w:hyperlink r:id="rId11" w:history="1">
+        <w:r>
+          <w:rPr>
+            <w:rStyle w:val="Hyperlink"/>
+            <w:color w:val="1155CC"/>
+            <w:sz w:val="18"/>
+            <w:szCs w:val="18"/>
+          </w:rPr>
+          <w:t>[d]</w:t>
+        </w:r>
+      </w:hyperlink>
+      <w:r>
+        <w:rPr>
+          <w:rFonts w:ascii="Linux Libertine O" w:hAnsi="Linux Libertine O" w:cs="Linux Libertine O"/>
+          <w:color w:val="000000"/>
+          <w:sz w:val="18"/>
+          <w:szCs w:val="18"/>
+        </w:rPr>
+        <w:t xml:space="preserve"> These technologies have the potential to improve the lives of the people through connecting them via the internet. Billions of people around the world still do not have access to the internet. The price upsurge and the urban-</w:t>
+      </w:r>
+      <w:proofErr w:type="spellStart"/>
+      <w:r>
+        <w:rPr>
+          <w:rFonts w:ascii="Linux Libertine O" w:hAnsi="Linux Libertine O" w:cs="Linux Libertine O"/>
+          <w:color w:val="000000"/>
+          <w:sz w:val="18"/>
+          <w:szCs w:val="18"/>
+        </w:rPr>
+        <w:t>centred</w:t>
+      </w:r>
+      <w:proofErr w:type="spellEnd"/>
+      <w:r>
+        <w:rPr>
+          <w:rFonts w:ascii="Linux Libertine O" w:hAnsi="Linux Libertine O" w:cs="Linux Libertine O"/>
+          <w:color w:val="000000"/>
+          <w:sz w:val="18"/>
+          <w:szCs w:val="18"/>
+        </w:rPr>
+        <w:t xml:space="preserve"> design of smart phones have made  it difficult for those people to explore the opportunities that the internet brings in.</w:t>
+      </w:r>
+      <w:hyperlink r:id="rId12" w:history="1">
+        <w:r>
+          <w:rPr>
+            <w:rStyle w:val="Hyperlink"/>
+            <w:color w:val="1155CC"/>
+            <w:sz w:val="18"/>
+            <w:szCs w:val="18"/>
+          </w:rPr>
+          <w:t>[a]</w:t>
+        </w:r>
+      </w:hyperlink>
+      <w:r>
+        <w:rPr>
+          <w:rFonts w:ascii="Linux Libertine O" w:hAnsi="Linux Libertine O" w:cs="Linux Libertine O"/>
+          <w:color w:val="000000"/>
+          <w:sz w:val="18"/>
+          <w:szCs w:val="18"/>
+        </w:rPr>
+        <w:t> </w:t>
+      </w:r>
+    </w:p>
+    <w:p/>
+    <w:p>
+      <w:pPr>
+        <w:pStyle w:val="NormalWeb"/>
+        <w:spacing w:before="0" w:beforeAutospacing="0" w:after="0" w:afterAutospacing="0"/>
+        <w:jc w:val="both"/>
+      </w:pPr>
+      <w:r>
+        <w:rPr>
+          <w:rFonts w:ascii="Linux Libertine O" w:hAnsi="Linux Libertine O" w:cs="Linux Libertine O"/>
+          <w:color w:val="000000"/>
+          <w:sz w:val="18"/>
+          <w:szCs w:val="18"/>
+        </w:rPr>
+        <w:lastRenderedPageBreak/>
+        <w:t xml:space="preserve">The </w:t>
+      </w:r>
+      <w:proofErr w:type="spellStart"/>
+      <w:r>
+        <w:rPr>
+          <w:rFonts w:ascii="Linux Libertine O" w:hAnsi="Linux Libertine O" w:cs="Linux Libertine O"/>
+          <w:color w:val="000000"/>
+          <w:sz w:val="18"/>
+          <w:szCs w:val="18"/>
+        </w:rPr>
+        <w:t>KaiOS</w:t>
+      </w:r>
+      <w:proofErr w:type="spellEnd"/>
+      <w:r>
+        <w:rPr>
+          <w:rFonts w:ascii="Linux Libertine O" w:hAnsi="Linux Libertine O" w:cs="Linux Libertine O"/>
+          <w:color w:val="000000"/>
+          <w:sz w:val="18"/>
+          <w:szCs w:val="18"/>
+        </w:rPr>
+        <w:t xml:space="preserve"> offers smart feature phones in four groups: Candy bar phones- the most affordable phone of all time; characterized by its chocolate bar-like shape and size. Rugged phones- Tough phones prepared for people who work in hostile environments.</w:t>
+      </w:r>
+      <w:hyperlink r:id="rId13" w:history="1">
+        <w:r>
+          <w:rPr>
+            <w:rStyle w:val="Hyperlink"/>
+            <w:color w:val="1155CC"/>
+            <w:sz w:val="18"/>
+            <w:szCs w:val="18"/>
+          </w:rPr>
+          <w:t>[d]</w:t>
+        </w:r>
+      </w:hyperlink>
+      <w:r>
+        <w:rPr>
+          <w:rFonts w:ascii="Linux Libertine O" w:hAnsi="Linux Libertine O" w:cs="Linux Libertine O"/>
+          <w:color w:val="000000"/>
+          <w:sz w:val="18"/>
+          <w:szCs w:val="18"/>
+        </w:rPr>
+        <w:t> </w:t>
+      </w:r>
+    </w:p>
+    <w:p>
+      <w:pPr>
+        <w:pStyle w:val="Head2"/>
+        <w:tabs>
+          <w:tab w:val="clear" w:pos="360"/>
+        </w:tabs>
+      </w:pPr>
+      <w:r>
+        <w:t>Accessibility</w:t>
+      </w:r>
+    </w:p>
+    <w:p>
+      <w:pPr>
+        <w:pStyle w:val="Para"/>
+        <w:ind w:firstLine="0"/>
+      </w:pPr>
+      <w:r>
+        <w:t xml:space="preserve">The </w:t>
+      </w:r>
+      <w:proofErr w:type="spellStart"/>
+      <w:r>
+        <w:t>KaiOS</w:t>
+      </w:r>
+      <w:proofErr w:type="spellEnd"/>
+      <w:r>
+        <w:t xml:space="preserve"> which was developed by Kai Technologies Limited provided a framework for low end devices. </w:t>
+      </w:r>
+    </w:p>
+    <w:p>
+      <w:pPr>
         <w:spacing w:after="0" w:line="240" w:lineRule="auto"/>
         <w:jc w:val="both"/>
-        <w:rPr>
-          <w:rFonts w:ascii="Times New Roman" w:eastAsia="Times New Roman" w:hAnsi="Times New Roman" w:cs="Times New Roman"/>
-          <w:sz w:val="24"/>
-          <w:szCs w:val="24"/>
-          <w:lang w:bidi="bn-BD"/>
-        </w:rPr>
-      </w:pPr>
-      <w:r>
         <w:rPr>
           <w:rFonts w:ascii="Linux Libertine O" w:eastAsia="Times New Roman" w:hAnsi="Linux Libertine O" w:cs="Times New Roman"/>
           <w:color w:val="000000"/>
@@ -280,9 +771,7 @@
           <w:szCs w:val="18"/>
           <w:lang w:bidi="bn-BD"/>
         </w:rPr>
-        <w:t xml:space="preserve">KaiOS from its inception has been a bifurcate ecosystem of affordable digital products and services. Existing in more than 100 countries throughout the world, KaiOS is currently the mainstream provider of affordable smart feature phones with services to leverage technology for the poor. “Feature phones” refer to the button mobile phones with text and call features only. The smart feature phones of KaiOS refers to the feature phones equipped with smart technologies like GPS, WiFi as well as smart apps for instance, Youtube, Facebook, WhatsApp etc. These technologies have the potential to improve the lives of the people through connecting them via the internet. Billions of people around the world still do not have access to the internet. The price upsurge and the urban-centred design of smart phones have </w:t>
-      </w:r>
-      <w:proofErr w:type="gramStart"/>
+      </w:pPr>
       <w:r>
         <w:rPr>
           <w:rFonts w:ascii="Linux Libertine O" w:eastAsia="Times New Roman" w:hAnsi="Linux Libertine O" w:cs="Times New Roman"/>
@@ -291,9 +780,9 @@
           <w:szCs w:val="18"/>
           <w:lang w:bidi="bn-BD"/>
         </w:rPr>
-        <w:t>made  it</w:t>
-      </w:r>
-      <w:proofErr w:type="gramEnd"/>
+        <w:t xml:space="preserve">The </w:t>
+      </w:r>
+      <w:proofErr w:type="spellStart"/>
       <w:r>
         <w:rPr>
           <w:rFonts w:ascii="Linux Libertine O" w:eastAsia="Times New Roman" w:hAnsi="Linux Libertine O" w:cs="Times New Roman"/>
@@ -302,31 +791,9 @@
           <w:szCs w:val="18"/>
           <w:lang w:bidi="bn-BD"/>
         </w:rPr>
-        <w:t xml:space="preserve"> difficult for those people to explore the opportunities that the internet brings in.</w:t>
-      </w:r>
-    </w:p>
-    <w:p>
-      <w:pPr>
-        <w:spacing w:after="0" w:line="240" w:lineRule="auto"/>
-        <w:rPr>
-          <w:rFonts w:ascii="Times New Roman" w:eastAsia="Times New Roman" w:hAnsi="Times New Roman" w:cs="Times New Roman"/>
-          <w:sz w:val="24"/>
-          <w:szCs w:val="24"/>
-          <w:lang w:bidi="bn-BD"/>
-        </w:rPr>
-      </w:pPr>
-    </w:p>
-    <w:p>
-      <w:pPr>
-        <w:spacing w:after="0" w:line="240" w:lineRule="auto"/>
-        <w:jc w:val="both"/>
-        <w:rPr>
-          <w:rFonts w:ascii="Times New Roman" w:eastAsia="Times New Roman" w:hAnsi="Times New Roman" w:cs="Times New Roman"/>
-          <w:sz w:val="24"/>
-          <w:szCs w:val="24"/>
-          <w:lang w:bidi="bn-BD"/>
-        </w:rPr>
-      </w:pPr>
+        <w:t>KaiOS</w:t>
+      </w:r>
+      <w:proofErr w:type="spellEnd"/>
       <w:r>
         <w:rPr>
           <w:rFonts w:ascii="Linux Libertine O" w:eastAsia="Times New Roman" w:hAnsi="Linux Libertine O" w:cs="Times New Roman"/>
@@ -335,32 +802,13 @@
           <w:szCs w:val="18"/>
           <w:lang w:bidi="bn-BD"/>
         </w:rPr>
-        <w:t>The KaiOS offers smart feature phones in four groups: Candy bar phones- the most affordable phone of all time; characterized by its chocolate bar-like shape and size. Rugged phones- Tough phones prepared for people who work in hostile environments; </w:t>
-      </w:r>
-    </w:p>
-    <w:p>
-      <w:pPr>
-        <w:spacing w:after="0" w:line="240" w:lineRule="auto"/>
-        <w:rPr>
-          <w:rFonts w:ascii="Times New Roman" w:eastAsia="Times New Roman" w:hAnsi="Times New Roman" w:cs="Times New Roman"/>
-          <w:sz w:val="24"/>
-          <w:szCs w:val="24"/>
-          <w:lang w:bidi="bn-BD"/>
-        </w:rPr>
-      </w:pPr>
+        <w:t xml:space="preserve"> offers smart feature phones in four groups: Candy bar phones- the most affordable phone of all time; characterized by its chocolate bar-like shape and size. Rugged phones- Tough phones prepared for people who work in hostile environments; </w:t>
+      </w:r>
     </w:p>
     <w:p>
       <w:pPr>
         <w:spacing w:after="0" w:line="240" w:lineRule="auto"/>
         <w:jc w:val="both"/>
-        <w:rPr>
-          <w:rFonts w:ascii="Times New Roman" w:eastAsia="Times New Roman" w:hAnsi="Times New Roman" w:cs="Times New Roman"/>
-          <w:sz w:val="24"/>
-          <w:szCs w:val="24"/>
-          <w:lang w:bidi="bn-BD"/>
-        </w:rPr>
-      </w:pPr>
-      <w:r>
         <w:rPr>
           <w:rFonts w:ascii="Linux Libertine O" w:eastAsia="Times New Roman" w:hAnsi="Linux Libertine O" w:cs="Times New Roman"/>
           <w:color w:val="000000"/>
@@ -368,33 +816,20 @@
           <w:szCs w:val="18"/>
           <w:lang w:bidi="bn-BD"/>
         </w:rPr>
-        <w:t>The KaiOS is powered by HTML5 and other open web technologies, making it easier to develop applications. The KaiS</w:t>
-      </w:r>
-    </w:p>
-    <w:p>
-      <w:pPr>
-        <w:pStyle w:val="Head2"/>
-        <w:tabs>
-          <w:tab w:val="clear" w:pos="360"/>
-        </w:tabs>
-      </w:pPr>
-      <w:r>
-        <w:t>Accessibility</w:t>
-      </w:r>
-    </w:p>
-    <w:p>
-      <w:pPr>
-        <w:pStyle w:val="Para"/>
-        <w:ind w:firstLine="0"/>
-      </w:pPr>
-      <w:r>
-        <w:t xml:space="preserve">The KaiOS which was developed by Kai Technologies Limited provided a framework for low end devices. </w:t>
-      </w:r>
+      </w:pPr>
     </w:p>
     <w:p>
       <w:pPr>
         <w:spacing w:after="0" w:line="240" w:lineRule="auto"/>
         <w:jc w:val="both"/>
+        <w:rPr>
+          <w:rFonts w:ascii="Times New Roman" w:eastAsia="Times New Roman" w:hAnsi="Times New Roman" w:cs="Times New Roman"/>
+          <w:sz w:val="24"/>
+          <w:szCs w:val="24"/>
+          <w:lang w:bidi="bn-BD"/>
+        </w:rPr>
+      </w:pPr>
+      <w:r>
         <w:rPr>
           <w:rFonts w:ascii="Linux Libertine O" w:eastAsia="Times New Roman" w:hAnsi="Linux Libertine O" w:cs="Times New Roman"/>
           <w:color w:val="000000"/>
@@ -402,7 +837,9 @@
           <w:szCs w:val="18"/>
           <w:lang w:bidi="bn-BD"/>
         </w:rPr>
-      </w:pPr>
+        <w:t>The price upsurge and the urban-</w:t>
+      </w:r>
+      <w:proofErr w:type="spellStart"/>
       <w:r>
         <w:rPr>
           <w:rFonts w:ascii="Linux Libertine O" w:eastAsia="Times New Roman" w:hAnsi="Linux Libertine O" w:cs="Times New Roman"/>
@@ -411,13 +848,10 @@
           <w:szCs w:val="18"/>
           <w:lang w:bidi="bn-BD"/>
         </w:rPr>
-        <w:t>The KaiOS offers smart feature phones in four groups: Candy bar phones- the most affordable phone of all time; characterized by its chocolate bar-like shape and size. Rugged phones- Tough phones prepared for people who work in hostile environments; </w:t>
-      </w:r>
-    </w:p>
-    <w:p>
-      <w:pPr>
-        <w:spacing w:after="0" w:line="240" w:lineRule="auto"/>
-        <w:jc w:val="both"/>
+        <w:t>centred</w:t>
+      </w:r>
+      <w:proofErr w:type="spellEnd"/>
+      <w:r>
         <w:rPr>
           <w:rFonts w:ascii="Linux Libertine O" w:eastAsia="Times New Roman" w:hAnsi="Linux Libertine O" w:cs="Times New Roman"/>
           <w:color w:val="000000"/>
@@ -425,20 +859,13 @@
           <w:szCs w:val="18"/>
           <w:lang w:bidi="bn-BD"/>
         </w:rPr>
-      </w:pPr>
+        <w:t xml:space="preserve"> design of smart phones have made  it difficult for those people to explore the opportunities that the internet brings in.</w:t>
+      </w:r>
     </w:p>
     <w:p>
       <w:pPr>
         <w:spacing w:after="0" w:line="240" w:lineRule="auto"/>
         <w:jc w:val="both"/>
-        <w:rPr>
-          <w:rFonts w:ascii="Times New Roman" w:eastAsia="Times New Roman" w:hAnsi="Times New Roman" w:cs="Times New Roman"/>
-          <w:sz w:val="24"/>
-          <w:szCs w:val="24"/>
-          <w:lang w:bidi="bn-BD"/>
-        </w:rPr>
-      </w:pPr>
-      <w:r>
         <w:rPr>
           <w:rFonts w:ascii="Linux Libertine O" w:eastAsia="Times New Roman" w:hAnsi="Linux Libertine O" w:cs="Times New Roman"/>
           <w:color w:val="000000"/>
@@ -446,42 +873,6 @@
           <w:szCs w:val="18"/>
           <w:lang w:bidi="bn-BD"/>
         </w:rPr>
-        <w:t xml:space="preserve">The price upsurge and the urban-centred design of smart phones have </w:t>
-      </w:r>
-      <w:proofErr w:type="gramStart"/>
-      <w:r>
-        <w:rPr>
-          <w:rFonts w:ascii="Linux Libertine O" w:eastAsia="Times New Roman" w:hAnsi="Linux Libertine O" w:cs="Times New Roman"/>
-          <w:color w:val="000000"/>
-          <w:sz w:val="18"/>
-          <w:szCs w:val="18"/>
-          <w:lang w:bidi="bn-BD"/>
-        </w:rPr>
-        <w:t>made  it</w:t>
-      </w:r>
-      <w:proofErr w:type="gramEnd"/>
-      <w:r>
-        <w:rPr>
-          <w:rFonts w:ascii="Linux Libertine O" w:eastAsia="Times New Roman" w:hAnsi="Linux Libertine O" w:cs="Times New Roman"/>
-          <w:color w:val="000000"/>
-          <w:sz w:val="18"/>
-          <w:szCs w:val="18"/>
-          <w:lang w:bidi="bn-BD"/>
-        </w:rPr>
-        <w:t xml:space="preserve"> difficult for those people to explore the opportunities that the internet brings in.</w:t>
-      </w:r>
-    </w:p>
-    <w:p>
-      <w:pPr>
-        <w:spacing w:after="0" w:line="240" w:lineRule="auto"/>
-        <w:jc w:val="both"/>
-        <w:rPr>
-          <w:rFonts w:ascii="Linux Libertine O" w:eastAsia="Times New Roman" w:hAnsi="Linux Libertine O" w:cs="Times New Roman"/>
-          <w:color w:val="000000"/>
-          <w:sz w:val="18"/>
-          <w:szCs w:val="18"/>
-          <w:lang w:bidi="bn-BD"/>
-        </w:rPr>
       </w:pPr>
     </w:p>
     <w:p>
@@ -499,25 +890,25 @@
           <w:sz w:val="24"/>
           <w:szCs w:val="24"/>
         </w:rPr>
-        <w:t xml:space="preserve">Mobile OS development </w:t>
-      </w:r>
-      <w:proofErr w:type="gramStart"/>
-      <w:r>
+        <w:t>Mobile OS development companies partner with local carriers and original equipment manufacturers (OEMs) to bring smart feature phones to life.</w:t>
+      </w:r>
+    </w:p>
+    <w:p>
+      <w:pPr>
+        <w:spacing w:before="100" w:beforeAutospacing="1" w:after="100" w:afterAutospacing="1" w:line="240" w:lineRule="auto"/>
         <w:rPr>
           <w:rFonts w:ascii="Times New Roman" w:eastAsia="Times New Roman" w:hAnsi="Times New Roman" w:cs="Times New Roman"/>
           <w:sz w:val="24"/>
           <w:szCs w:val="24"/>
         </w:rPr>
-        <w:t>companies</w:t>
-      </w:r>
-      <w:proofErr w:type="gramEnd"/>
+      </w:pPr>
       <w:r>
         <w:rPr>
           <w:rFonts w:ascii="Times New Roman" w:eastAsia="Times New Roman" w:hAnsi="Times New Roman" w:cs="Times New Roman"/>
           <w:sz w:val="24"/>
           <w:szCs w:val="24"/>
         </w:rPr>
-        <w:t xml:space="preserve"> partner with local carriers and original equipment manufacturers (OEMs) to bring smart feature phones to life.</w:t>
+        <w:t>They lay out the plan for what’s possible on smart feature phones, leaving carriers and manufacturers to decide how to execute the plan to best meet the needs of their target customers.</w:t>
       </w:r>
     </w:p>
     <w:p>
@@ -535,25 +926,43 @@
           <w:sz w:val="24"/>
           <w:szCs w:val="24"/>
         </w:rPr>
-        <w:t>They lay out the plan for what’s possible on smart feature phones, leaving carriers and manufacturers to decide how to execute the plan to best meet the needs of their target customers.</w:t>
-      </w:r>
-    </w:p>
-    <w:p>
-      <w:pPr>
-        <w:spacing w:before="100" w:beforeAutospacing="1" w:after="100" w:afterAutospacing="1" w:line="240" w:lineRule="auto"/>
+        <w:t xml:space="preserve">A mobile OS’s support for features isn’t a guarantee of their implementation. For example, although </w:t>
+      </w:r>
+      <w:proofErr w:type="spellStart"/>
+      <w:r>
         <w:rPr>
           <w:rFonts w:ascii="Times New Roman" w:eastAsia="Times New Roman" w:hAnsi="Times New Roman" w:cs="Times New Roman"/>
           <w:sz w:val="24"/>
           <w:szCs w:val="24"/>
         </w:rPr>
-      </w:pPr>
+        <w:t>KaiOS</w:t>
+      </w:r>
+      <w:proofErr w:type="spellEnd"/>
       <w:r>
         <w:rPr>
           <w:rFonts w:ascii="Times New Roman" w:eastAsia="Times New Roman" w:hAnsi="Times New Roman" w:cs="Times New Roman"/>
           <w:sz w:val="24"/>
           <w:szCs w:val="24"/>
         </w:rPr>
-        <w:t>A mobile OS’s support for features isn’t a guarantee of their implementation. For example, although KaiOS supports near-field technology (NFC) for payments, manufacturers might choose to leave out this feature in some KaiOS devices.</w:t>
+        <w:t xml:space="preserve"> supports near-field technology (NFC) for payments, manufacturers might choose to leave out this feature in some </w:t>
+      </w:r>
+      <w:proofErr w:type="spellStart"/>
+      <w:r>
+        <w:rPr>
+          <w:rFonts w:ascii="Times New Roman" w:eastAsia="Times New Roman" w:hAnsi="Times New Roman" w:cs="Times New Roman"/>
+          <w:sz w:val="24"/>
+          <w:szCs w:val="24"/>
+        </w:rPr>
+        <w:t>KaiOS</w:t>
+      </w:r>
+      <w:proofErr w:type="spellEnd"/>
+      <w:r>
+        <w:rPr>
+          <w:rFonts w:ascii="Times New Roman" w:eastAsia="Times New Roman" w:hAnsi="Times New Roman" w:cs="Times New Roman"/>
+          <w:sz w:val="24"/>
+          <w:szCs w:val="24"/>
+        </w:rPr>
+        <w:t xml:space="preserve"> devices.</w:t>
       </w:r>
     </w:p>
     <w:p>
@@ -647,7 +1056,7 @@
       <w:r>
         <w:t xml:space="preserve">The new template enables you to import required indexing concepts for your article from the </w:t>
       </w:r>
-      <w:hyperlink r:id="rId8" w:tgtFrame="_blank" w:history="1">
+      <w:hyperlink r:id="rId14" w:tgtFrame="_blank" w:history="1">
         <w:r>
           <w:rPr>
             <w:rStyle w:val="Hyperlink"/>
@@ -658,7 +1067,7 @@
       <w:r>
         <w:t xml:space="preserve"> using an </w:t>
       </w:r>
-      <w:hyperlink r:id="rId9" w:tgtFrame="_blank" w:history="1">
+      <w:hyperlink r:id="rId15" w:tgtFrame="_blank" w:history="1">
         <w:r>
           <w:rPr>
             <w:rStyle w:val="Hyperlink"/>
@@ -675,7 +1084,7 @@
         </w:rPr>
         <w:t>To insert CCS terms into your document, copy and paste the formatted text from the CCS tool using the “</w:t>
       </w:r>
-      <w:hyperlink r:id="rId10" w:history="1">
+      <w:hyperlink r:id="rId16" w:history="1">
         <w:r>
           <w:rPr>
             <w:rStyle w:val="Hyperlink"/>
@@ -701,7 +1110,16 @@
         </w:rPr>
       </w:pPr>
       <w:r>
-        <w:t>An additional step is necessary to ensure that the proper CCS terms are added to the Digital Library citation page: from the “view CCS TeX Code” listing, click on “Show the XML Only.” Highlight and copy the XML code from the window. You must insert the XML code into your Word document’s properties: from your Word document, click on “</w:t>
+        <w:lastRenderedPageBreak/>
+        <w:t xml:space="preserve">An additional step is necessary to ensure that the proper CCS terms are added to the Digital Library citation page: from the “view CCS </w:t>
+      </w:r>
+      <w:proofErr w:type="spellStart"/>
+      <w:r>
+        <w:t>TeX</w:t>
+      </w:r>
+      <w:proofErr w:type="spellEnd"/>
+      <w:r>
+        <w:t xml:space="preserve"> Code” listing, click on “Show the XML Only.” Highlight and copy the XML code from the window. You must insert the XML code into your Word document’s properties: from your Word document, click on “</w:t>
       </w:r>
       <w:r>
         <w:rPr>
@@ -785,7 +1203,6 @@
         </w:tabs>
       </w:pPr>
       <w:r>
-        <w:lastRenderedPageBreak/>
         <w:t>Tables</w:t>
       </w:r>
     </w:p>
@@ -811,8 +1228,16 @@
         <w:rPr>
           <w:b/>
         </w:rPr>
-        <w:t>“TableCaption</w:t>
-      </w:r>
+        <w:t>“</w:t>
+      </w:r>
+      <w:proofErr w:type="spellStart"/>
+      <w:r>
+        <w:rPr>
+          <w:b/>
+        </w:rPr>
+        <w:t>TableCaption</w:t>
+      </w:r>
+      <w:proofErr w:type="spellEnd"/>
       <w:r>
         <w:t xml:space="preserve">” style applied. Please note that tables </w:t>
       </w:r>
@@ -823,15 +1248,7 @@
         <w:t>should not</w:t>
       </w:r>
       <w:r>
-        <w:t xml:space="preserve"> be supplied as image files, but if they are </w:t>
-      </w:r>
-      <w:proofErr w:type="gramStart"/>
-      <w:r>
-        <w:t>images</w:t>
-      </w:r>
-      <w:proofErr w:type="gramEnd"/>
-      <w:r>
-        <w:t xml:space="preserve"> they must have the “Image” style applied. </w:t>
+        <w:t xml:space="preserve"> be supplied as image files, but if they are images they must have the “Image” style applied. </w:t>
       </w:r>
       <w:r>
         <w:t>As an example,</w:t>
@@ -991,9 +1408,11 @@
             <w:pPr>
               <w:pStyle w:val="TableCell"/>
             </w:pPr>
+            <w:proofErr w:type="spellStart"/>
             <w:r>
               <w:t>Title_document</w:t>
             </w:r>
+            <w:proofErr w:type="spellEnd"/>
           </w:p>
         </w:tc>
         <w:tc>
@@ -1025,9 +1444,11 @@
               <w:pStyle w:val="TableCell"/>
               <w:ind w:firstLine="0"/>
             </w:pPr>
+            <w:proofErr w:type="spellStart"/>
             <w:r>
               <w:t>ListParagraph</w:t>
             </w:r>
+            <w:proofErr w:type="spellEnd"/>
           </w:p>
         </w:tc>
         <w:tc>
@@ -1228,9 +1649,11 @@
             <w:pPr>
               <w:pStyle w:val="TableCell"/>
             </w:pPr>
+            <w:proofErr w:type="spellStart"/>
             <w:r>
               <w:t>AuthNotes</w:t>
             </w:r>
+            <w:proofErr w:type="spellEnd"/>
           </w:p>
         </w:tc>
         <w:tc>
@@ -1256,9 +1679,11 @@
               <w:pStyle w:val="TableCell"/>
               <w:ind w:firstLine="0"/>
             </w:pPr>
+            <w:proofErr w:type="spellStart"/>
             <w:r>
               <w:t>AckHead</w:t>
             </w:r>
+            <w:proofErr w:type="spellEnd"/>
           </w:p>
         </w:tc>
         <w:tc>
@@ -1313,9 +1738,11 @@
               <w:pStyle w:val="TableCell"/>
               <w:ind w:firstLine="0"/>
             </w:pPr>
+            <w:proofErr w:type="spellStart"/>
             <w:r>
               <w:t>AckPara</w:t>
             </w:r>
+            <w:proofErr w:type="spellEnd"/>
           </w:p>
         </w:tc>
         <w:tc>
@@ -1342,9 +1769,11 @@
             <w:pPr>
               <w:pStyle w:val="TableCell"/>
             </w:pPr>
+            <w:proofErr w:type="spellStart"/>
             <w:r>
               <w:t>CCSHead</w:t>
             </w:r>
+            <w:proofErr w:type="spellEnd"/>
           </w:p>
         </w:tc>
         <w:tc>
@@ -1370,9 +1799,11 @@
               <w:pStyle w:val="TableCell"/>
               <w:ind w:firstLine="0"/>
             </w:pPr>
+            <w:proofErr w:type="spellStart"/>
             <w:r>
               <w:t>GrantSponsor</w:t>
             </w:r>
+            <w:proofErr w:type="spellEnd"/>
           </w:p>
         </w:tc>
         <w:tc>
@@ -1399,9 +1830,11 @@
             <w:pPr>
               <w:pStyle w:val="TableCell"/>
             </w:pPr>
+            <w:proofErr w:type="spellStart"/>
             <w:r>
               <w:t>CCSDescription</w:t>
             </w:r>
+            <w:proofErr w:type="spellEnd"/>
           </w:p>
         </w:tc>
         <w:tc>
@@ -1427,9 +1860,11 @@
               <w:pStyle w:val="TableCell"/>
               <w:ind w:firstLine="0"/>
             </w:pPr>
+            <w:proofErr w:type="spellStart"/>
             <w:r>
               <w:t>GrantNumber</w:t>
             </w:r>
+            <w:proofErr w:type="spellEnd"/>
           </w:p>
         </w:tc>
         <w:tc>
@@ -1456,9 +1891,11 @@
             <w:pPr>
               <w:pStyle w:val="TableCell"/>
             </w:pPr>
+            <w:proofErr w:type="spellStart"/>
             <w:r>
               <w:t>KeyWordHead</w:t>
             </w:r>
+            <w:proofErr w:type="spellEnd"/>
           </w:p>
         </w:tc>
         <w:tc>
@@ -1484,9 +1921,11 @@
               <w:pStyle w:val="TableCell"/>
               <w:ind w:firstLine="0"/>
             </w:pPr>
+            <w:proofErr w:type="spellStart"/>
             <w:r>
               <w:t>ReferenceHead</w:t>
             </w:r>
+            <w:proofErr w:type="spellEnd"/>
           </w:p>
         </w:tc>
         <w:tc>
@@ -1541,9 +1980,11 @@
               <w:pStyle w:val="TableCell"/>
               <w:ind w:firstLine="0"/>
             </w:pPr>
+            <w:proofErr w:type="spellStart"/>
             <w:r>
               <w:t>Bib_entry</w:t>
             </w:r>
+            <w:proofErr w:type="spellEnd"/>
           </w:p>
         </w:tc>
         <w:tc>
@@ -1769,9 +2210,11 @@
               <w:pStyle w:val="TableCell"/>
               <w:ind w:firstLine="0"/>
             </w:pPr>
+            <w:proofErr w:type="spellStart"/>
             <w:r>
               <w:t>TableCaption</w:t>
             </w:r>
+            <w:proofErr w:type="spellEnd"/>
           </w:p>
         </w:tc>
         <w:tc>
@@ -1798,9 +2241,11 @@
             <w:pPr>
               <w:pStyle w:val="TableCell"/>
             </w:pPr>
+            <w:proofErr w:type="spellStart"/>
             <w:r>
               <w:t>PostHeadPara</w:t>
             </w:r>
+            <w:proofErr w:type="spellEnd"/>
           </w:p>
         </w:tc>
         <w:tc>
@@ -1826,18 +2271,22 @@
               <w:pStyle w:val="TableCell"/>
               <w:ind w:firstLine="0"/>
             </w:pPr>
+            <w:proofErr w:type="spellStart"/>
             <w:r>
               <w:t>TableHead</w:t>
             </w:r>
+            <w:proofErr w:type="spellEnd"/>
           </w:p>
           <w:p>
             <w:pPr>
               <w:pStyle w:val="TableCell"/>
               <w:ind w:firstLine="0"/>
             </w:pPr>
+            <w:proofErr w:type="spellStart"/>
             <w:r>
               <w:t>TableFootnote</w:t>
             </w:r>
+            <w:proofErr w:type="spellEnd"/>
           </w:p>
         </w:tc>
         <w:tc>
@@ -1930,9 +2379,11 @@
             <w:pPr>
               <w:pStyle w:val="TableCell"/>
             </w:pPr>
+            <w:proofErr w:type="spellStart"/>
             <w:r>
               <w:t>ParaContinue</w:t>
             </w:r>
+            <w:proofErr w:type="spellEnd"/>
           </w:p>
           <w:p>
             <w:pPr>
@@ -1943,9 +2394,11 @@
             <w:pPr>
               <w:pStyle w:val="TableCell"/>
             </w:pPr>
+            <w:proofErr w:type="spellStart"/>
             <w:r>
               <w:t>DisplayFormula</w:t>
             </w:r>
+            <w:proofErr w:type="spellEnd"/>
           </w:p>
         </w:tc>
         <w:tc>
@@ -2012,9 +2465,11 @@
                 <w:highlight w:val="yellow"/>
               </w:rPr>
             </w:pPr>
+            <w:proofErr w:type="spellStart"/>
             <w:r>
               <w:t>DisplayFormulaUnnum</w:t>
             </w:r>
+            <w:proofErr w:type="spellEnd"/>
           </w:p>
         </w:tc>
         <w:tc>
@@ -2054,6 +2509,7 @@
               <w:pStyle w:val="TableCell"/>
               <w:ind w:firstLine="0"/>
             </w:pPr>
+            <w:proofErr w:type="spellStart"/>
             <w:r>
               <w:t>label</w:t>
             </w:r>
@@ -2063,6 +2519,7 @@
               </w:rPr>
               <w:t>a</w:t>
             </w:r>
+            <w:proofErr w:type="spellEnd"/>
           </w:p>
         </w:tc>
       </w:tr>
@@ -2075,9 +2532,11 @@
             <w:pPr>
               <w:pStyle w:val="TableCell"/>
             </w:pPr>
+            <w:proofErr w:type="spellStart"/>
             <w:r>
               <w:t>ComputerCode</w:t>
             </w:r>
+            <w:proofErr w:type="spellEnd"/>
           </w:p>
         </w:tc>
         <w:tc>
@@ -2198,6 +2657,7 @@
           <w:szCs w:val="16"/>
         </w:rPr>
       </w:pPr>
+      <w:proofErr w:type="spellStart"/>
       <w:r>
         <w:rPr>
           <w:rFonts w:ascii="Times New Roman" w:hAnsi="Times New Roman"/>
@@ -2205,8 +2665,10 @@
           <w:szCs w:val="16"/>
           <w:vertAlign w:val="superscript"/>
         </w:rPr>
+        <w:lastRenderedPageBreak/>
         <w:t>a</w:t>
       </w:r>
+      <w:proofErr w:type="spellEnd"/>
       <w:r>
         <w:t xml:space="preserve"> </w:t>
       </w:r>
@@ -2347,7 +2809,6 @@
         <w:pStyle w:val="Para"/>
       </w:pPr>
       <w:r>
-        <w:lastRenderedPageBreak/>
         <w:t>Or</w:t>
       </w:r>
     </w:p>
@@ -2358,12 +2819,14 @@
       <w:r>
         <w:t>Apply the “table head” style by highlighting the respective row and applying the “</w:t>
       </w:r>
+      <w:proofErr w:type="spellStart"/>
       <w:r>
         <w:rPr>
           <w:b/>
         </w:rPr>
         <w:t>TableHead</w:t>
       </w:r>
+      <w:proofErr w:type="spellEnd"/>
       <w:r>
         <w:t>” style found in the “Body Element” section of the ACM Master Article Template.</w:t>
       </w:r>
@@ -2395,11 +2858,19 @@
       <w:r>
         <w:t>” paragraph style to it. For the figure caption, apply the style “</w:t>
       </w:r>
+      <w:proofErr w:type="spellStart"/>
       <w:r>
         <w:rPr>
           <w:b/>
         </w:rPr>
-        <w:t>FigureCaption.</w:t>
+        <w:t>FigureCaption</w:t>
+      </w:r>
+      <w:proofErr w:type="spellEnd"/>
+      <w:r>
+        <w:rPr>
+          <w:b/>
+        </w:rPr>
+        <w:t>.</w:t>
       </w:r>
       <w:r>
         <w:t xml:space="preserve">” </w:t>
@@ -2426,15 +2897,7 @@
         <w:pStyle w:val="PostHeadPara"/>
       </w:pPr>
       <w:r>
-        <w:t xml:space="preserve">Figure 1 is an example of a figure and caption spanning the half-page width (one column in a </w:t>
-      </w:r>
-      <w:proofErr w:type="gramStart"/>
-      <w:r>
-        <w:t>two column</w:t>
-      </w:r>
-      <w:proofErr w:type="gramEnd"/>
-      <w:r>
-        <w:t xml:space="preserve"> format) with the styles applied.  </w:t>
+        <w:t xml:space="preserve">Figure 1 is an example of a figure and caption spanning the half-page width (one column in a two column format) with the styles applied.  </w:t>
       </w:r>
       <w:r>
         <w:t>If your figure contains third-party material, you must clearly identify it as such, as shown in the example below.</w:t>
@@ -2449,6 +2912,7 @@
         <w:rPr>
           <w:noProof/>
         </w:rPr>
+        <w:lastRenderedPageBreak/>
         <w:drawing>
           <wp:inline distT="0" distB="0" distL="0" distR="0" wp14:anchorId="14B52371" wp14:editId="041D7567">
             <wp:extent cx="2283295" cy="1793731"/>
@@ -2467,7 +2931,7 @@
                     </pic:cNvPicPr>
                   </pic:nvPicPr>
                   <pic:blipFill>
-                    <a:blip r:embed="rId11">
+                    <a:blip r:embed="rId17">
                       <a:extLst>
                         <a:ext uri="{28A0092B-C50C-407E-A947-70E740481C1C}">
                           <a14:useLocalDpi xmlns:a14="http://schemas.microsoft.com/office/drawing/2010/main" val="0"/>
@@ -2560,7 +3024,7 @@
                     </pic:cNvPicPr>
                   </pic:nvPicPr>
                   <pic:blipFill rotWithShape="1">
-                    <a:blip r:embed="rId12"/>
+                    <a:blip r:embed="rId18"/>
                     <a:srcRect t="195" b="-74"/>
                     <a:stretch/>
                   </pic:blipFill>
@@ -2614,7 +3078,7 @@
       <w:r>
         <w:t xml:space="preserve"> [Public domain], via Wikimedia Commons. (</w:t>
       </w:r>
-      <w:hyperlink r:id="rId13" w:history="1">
+      <w:hyperlink r:id="rId19" w:history="1">
         <w:r>
           <w:rPr>
             <w:rStyle w:val="Hyperlink"/>
@@ -2741,7 +3205,7 @@
                           </pic:cNvPicPr>
                         </pic:nvPicPr>
                         <pic:blipFill>
-                          <a:blip r:embed="rId14"/>
+                          <a:blip r:embed="rId20"/>
                           <a:srcRect/>
                           <a:stretch>
                             <a:fillRect/>
@@ -2807,7 +3271,7 @@
                           </pic:cNvPicPr>
                         </pic:nvPicPr>
                         <pic:blipFill>
-                          <a:blip r:embed="rId15"/>
+                          <a:blip r:embed="rId21"/>
                           <a:srcRect/>
                           <a:stretch>
                             <a:fillRect/>
@@ -2880,7 +3344,7 @@
                           </pic:cNvPicPr>
                         </pic:nvPicPr>
                         <pic:blipFill>
-                          <a:blip r:embed="rId16"/>
+                          <a:blip r:embed="rId22"/>
                           <a:srcRect/>
                           <a:stretch>
                             <a:fillRect/>
@@ -2946,7 +3410,7 @@
                           </pic:cNvPicPr>
                         </pic:nvPicPr>
                         <pic:blipFill>
-                          <a:blip r:embed="rId17"/>
+                          <a:blip r:embed="rId23"/>
                           <a:srcRect/>
                           <a:stretch>
                             <a:fillRect/>
@@ -3060,7 +3524,7 @@
       <w:r>
         <w:t xml:space="preserve">plain text description may not be adequate. More complex alternative descriptions can be placed in an appendix and referenced in a short figure description. For example, provide a data table capturing the information in a bar chart, or a structured list representing a graph.  For additional information regarding how best to write figure descriptions and why doing this is so important, please see </w:t>
       </w:r>
-      <w:hyperlink r:id="rId18" w:history="1">
+      <w:hyperlink r:id="rId24" w:history="1">
         <w:r>
           <w:rPr>
             <w:rStyle w:val="Hyperlink"/>
@@ -3363,7 +3827,39 @@
         <w:pStyle w:val="Extract"/>
       </w:pPr>
       <w:r>
-        <w:t xml:space="preserve">“Microsoft tried to revive the idea of an assistant with Clippy, who began popping up in Microsoft Office in 1997.  Its creator, Kevan Atteberry, was actually contracted by Microsoft to design Clippy, which, funnily enough, he did on a Mac …  Sure, people could disable Clippy, but the fact he was on by default angered people.” [10] </w:t>
+        <w:t xml:space="preserve">“Microsoft tried to revive the idea of an assistant with </w:t>
+      </w:r>
+      <w:proofErr w:type="spellStart"/>
+      <w:r>
+        <w:t>Clippy</w:t>
+      </w:r>
+      <w:proofErr w:type="spellEnd"/>
+      <w:r>
+        <w:t xml:space="preserve">, who began popping up in Microsoft Office in 1997.  Its creator, Kevan </w:t>
+      </w:r>
+      <w:proofErr w:type="spellStart"/>
+      <w:r>
+        <w:t>Atteberry</w:t>
+      </w:r>
+      <w:proofErr w:type="spellEnd"/>
+      <w:r>
+        <w:t xml:space="preserve">, was actually contracted by Microsoft to design </w:t>
+      </w:r>
+      <w:proofErr w:type="spellStart"/>
+      <w:r>
+        <w:t>Clippy</w:t>
+      </w:r>
+      <w:proofErr w:type="spellEnd"/>
+      <w:r>
+        <w:t xml:space="preserve">, which, funnily enough, he did on a Mac …  Sure, people could disable </w:t>
+      </w:r>
+      <w:proofErr w:type="spellStart"/>
+      <w:r>
+        <w:t>Clippy</w:t>
+      </w:r>
+      <w:proofErr w:type="spellEnd"/>
+      <w:r>
+        <w:t xml:space="preserve">, but the fact he was on by default angered people.” [10] </w:t>
       </w:r>
     </w:p>
     <w:p>
@@ -3414,11 +3910,19 @@
           <w:lang w:eastAsia="ja-JP"/>
         </w:rPr>
       </w:pPr>
+      <w:proofErr w:type="spellStart"/>
       <w:r>
         <w:rPr>
           <w:rStyle w:val="Head3oldChar"/>
         </w:rPr>
-        <w:t>DisplayFormula.</w:t>
+        <w:t>DisplayFormula</w:t>
+      </w:r>
+      <w:proofErr w:type="spellEnd"/>
+      <w:r>
+        <w:rPr>
+          <w:rStyle w:val="Head3oldChar"/>
+        </w:rPr>
+        <w:t>.</w:t>
       </w:r>
     </w:p>
     <w:p>
@@ -3435,6 +3939,7 @@
         </w:rPr>
         <w:t xml:space="preserve">The </w:t>
       </w:r>
+      <w:proofErr w:type="spellStart"/>
       <w:r>
         <w:rPr>
           <w:rStyle w:val="Parachar"/>
@@ -3442,6 +3947,7 @@
         </w:rPr>
         <w:t>DisplayFormula</w:t>
       </w:r>
+      <w:proofErr w:type="spellEnd"/>
       <w:r>
         <w:rPr>
           <w:rStyle w:val="Parachar"/>
@@ -3578,12 +4084,14 @@
           <w:lang w:eastAsia="ja-JP"/>
         </w:rPr>
       </w:pPr>
+      <w:proofErr w:type="spellStart"/>
       <w:r>
         <w:rPr>
           <w:rFonts w:ascii="Linux Libertine O" w:hAnsi="Linux Libertine O" w:cs="Linux Libertine O"/>
         </w:rPr>
         <w:t>DisplayFormula.Unnum</w:t>
       </w:r>
+      <w:proofErr w:type="spellEnd"/>
       <w:r>
         <w:rPr>
           <w:rStyle w:val="Head3oldChar"/>
@@ -3605,6 +4113,7 @@
         </w:rPr>
         <w:t xml:space="preserve">The </w:t>
       </w:r>
+      <w:proofErr w:type="spellStart"/>
       <w:r>
         <w:rPr>
           <w:rStyle w:val="Parachar"/>
@@ -3612,11 +4121,26 @@
         </w:rPr>
         <w:t>DisplayFormulaUnnum</w:t>
       </w:r>
+      <w:proofErr w:type="spellEnd"/>
       <w:r>
         <w:rPr>
           <w:rStyle w:val="Parachar"/>
         </w:rPr>
-        <w:t xml:space="preserve"> style is applied only in unnumbered equations. An unnumbered display equation never contains an equation number Bertot and Grimes (2012) on the right—this element distinguishes it from the numbered equation. </w:t>
+        <w:t xml:space="preserve"> style is applied only in unnumbered equations. An unnumbered display equation never contains an equation number </w:t>
+      </w:r>
+      <w:proofErr w:type="spellStart"/>
+      <w:r>
+        <w:rPr>
+          <w:rStyle w:val="Parachar"/>
+        </w:rPr>
+        <w:t>Bertot</w:t>
+      </w:r>
+      <w:proofErr w:type="spellEnd"/>
+      <w:r>
+        <w:rPr>
+          <w:rStyle w:val="Parachar"/>
+        </w:rPr>
+        <w:t xml:space="preserve"> and Grimes (2012) on the right—this element distinguishes it from the numbered equation. </w:t>
       </w:r>
     </w:p>
     <w:p>
@@ -3770,6 +4294,7 @@
         </w:rPr>
         <w:t xml:space="preserve">Please note: the subsequent text after the </w:t>
       </w:r>
+      <w:proofErr w:type="spellStart"/>
       <w:r>
         <w:rPr>
           <w:rStyle w:val="Parachar"/>
@@ -3777,12 +4302,14 @@
         </w:rPr>
         <w:t>DisplayFormula</w:t>
       </w:r>
+      <w:proofErr w:type="spellEnd"/>
       <w:r>
         <w:rPr>
           <w:rStyle w:val="Parachar"/>
         </w:rPr>
         <w:t xml:space="preserve"> (numbered equation) or </w:t>
       </w:r>
+      <w:proofErr w:type="spellStart"/>
       <w:r>
         <w:rPr>
           <w:rStyle w:val="Parachar"/>
@@ -3790,12 +4317,14 @@
         </w:rPr>
         <w:t>DisplayFormulaUnnum</w:t>
       </w:r>
+      <w:proofErr w:type="spellEnd"/>
       <w:r>
         <w:rPr>
           <w:rStyle w:val="Parachar"/>
         </w:rPr>
         <w:t xml:space="preserve"> (unnumbered equation) must have the paragraph style </w:t>
       </w:r>
+      <w:proofErr w:type="spellStart"/>
       <w:r>
         <w:rPr>
           <w:rStyle w:val="Parachar"/>
@@ -3803,6 +4332,7 @@
         </w:rPr>
         <w:t>ParaContinue</w:t>
       </w:r>
+      <w:proofErr w:type="spellEnd"/>
       <w:r>
         <w:rPr>
           <w:rStyle w:val="Parachar"/>
@@ -3909,7 +4439,15 @@
         <w:pStyle w:val="PostHeadPara"/>
       </w:pPr>
       <w:r>
-        <w:t>Algorithms use the styles “AlgorithmCaption” and “Algorithm”.</w:t>
+        <w:t>Algorithms use the styles “</w:t>
+      </w:r>
+      <w:proofErr w:type="spellStart"/>
+      <w:r>
+        <w:t>AlgorithmCaption</w:t>
+      </w:r>
+      <w:proofErr w:type="spellEnd"/>
+      <w:r>
+        <w:t>” and “Algorithm”.</w:t>
       </w:r>
     </w:p>
     <w:p>
@@ -3936,18 +4474,16 @@
       <w:pPr>
         <w:pStyle w:val="Algorithm"/>
       </w:pPr>
-      <w:r>
-        <w:t>current_</w:t>
-      </w:r>
-      <w:proofErr w:type="gramStart"/>
-      <w:r>
-        <w:t xml:space="preserve">position  </w:t>
+      <w:proofErr w:type="spellStart"/>
+      <w:r>
+        <w:t>current_position</w:t>
+      </w:r>
+      <w:proofErr w:type="spellEnd"/>
+      <w:r>
+        <w:t xml:space="preserve">  </w:t>
       </w:r>
       <w:r>
         <w:tab/>
-      </w:r>
-      <w:proofErr w:type="gramEnd"/>
-      <w:r>
         <w:t xml:space="preserve"> center</w:t>
       </w:r>
     </w:p>
@@ -3958,31 +4494,48 @@
           <w:rFonts w:cs="Linux Libertine O"/>
         </w:rPr>
       </w:pPr>
+      <w:proofErr w:type="spellStart"/>
       <w:r>
         <w:rPr>
           <w:rFonts w:cs="Linux Libertine O"/>
         </w:rPr>
-        <w:t>current_</w:t>
-      </w:r>
-      <w:proofErr w:type="gramStart"/>
+        <w:t>current_direction</w:t>
+      </w:r>
+      <w:proofErr w:type="spellEnd"/>
       <w:r>
         <w:rPr>
           <w:rFonts w:cs="Linux Libertine O"/>
         </w:rPr>
-        <w:t xml:space="preserve">direction  </w:t>
+        <w:t xml:space="preserve">  </w:t>
       </w:r>
       <w:r>
         <w:rPr>
           <w:rFonts w:cs="Linux Libertine O"/>
         </w:rPr>
         <w:tab/>
-      </w:r>
-      <w:proofErr w:type="gramEnd"/>
-      <w:r>
+        <w:t xml:space="preserve"> up</w:t>
+      </w:r>
+    </w:p>
+    <w:p>
+      <w:pPr>
+        <w:pStyle w:val="Algorithm"/>
         <w:rPr>
           <w:rFonts w:cs="Linux Libertine O"/>
         </w:rPr>
-        <w:t xml:space="preserve"> up</w:t>
+      </w:pPr>
+      <w:proofErr w:type="spellStart"/>
+      <w:r>
+        <w:rPr>
+          <w:rFonts w:cs="Linux Libertine O"/>
+        </w:rPr>
+        <w:t>current_position</w:t>
+      </w:r>
+      <w:proofErr w:type="spellEnd"/>
+      <w:r>
+        <w:rPr>
+          <w:rFonts w:cs="Linux Libertine O"/>
+        </w:rPr>
+        <w:t xml:space="preserve">  is inside circle</w:t>
       </w:r>
     </w:p>
     <w:p>
@@ -3996,21 +4549,21 @@
         <w:rPr>
           <w:rFonts w:cs="Linux Libertine O"/>
         </w:rPr>
-        <w:t>current_</w:t>
-      </w:r>
-      <w:proofErr w:type="gramStart"/>
+        <w:t xml:space="preserve">while </w:t>
+      </w:r>
+      <w:proofErr w:type="spellStart"/>
       <w:r>
         <w:rPr>
           <w:rFonts w:cs="Linux Libertine O"/>
         </w:rPr>
-        <w:t>position  is</w:t>
-      </w:r>
-      <w:proofErr w:type="gramEnd"/>
+        <w:t>current_position</w:t>
+      </w:r>
+      <w:proofErr w:type="spellEnd"/>
       <w:r>
         <w:rPr>
           <w:rFonts w:cs="Linux Libertine O"/>
         </w:rPr>
-        <w:t xml:space="preserve"> inside circle</w:t>
+        <w:t xml:space="preserve"> is inside circle, do</w:t>
       </w:r>
     </w:p>
     <w:p>
@@ -4024,23 +4577,17 @@
         <w:rPr>
           <w:rFonts w:cs="Linux Libertine O"/>
         </w:rPr>
-        <w:t>while current_position is inside circle, do</w:t>
-      </w:r>
-    </w:p>
-    <w:p>
-      <w:pPr>
-        <w:pStyle w:val="Algorithm"/>
+        <w:tab/>
+        <w:t xml:space="preserve">neighborhood all grid hexes within two hexes from </w:t>
+      </w:r>
+      <w:proofErr w:type="spellStart"/>
+      <w:r>
         <w:rPr>
           <w:rFonts w:cs="Linux Libertine O"/>
         </w:rPr>
-      </w:pPr>
-      <w:r>
-        <w:rPr>
-          <w:rFonts w:cs="Linux Libertine O"/>
-        </w:rPr>
-        <w:tab/>
-        <w:t>neighborhood all grid hexes within two hexes from current_position</w:t>
-      </w:r>
+        <w:t>current_position</w:t>
+      </w:r>
+      <w:proofErr w:type="spellEnd"/>
     </w:p>
     <w:p>
       <w:pPr>
@@ -4087,7 +4634,15 @@
       </w:r>
       <w:r>
         <w:tab/>
-        <w:t xml:space="preserve">      convert neuron_orientation to vector</w:t>
+        <w:t xml:space="preserve">      convert </w:t>
+      </w:r>
+      <w:proofErr w:type="spellStart"/>
+      <w:r>
+        <w:t>neuron_orientation</w:t>
+      </w:r>
+      <w:proofErr w:type="spellEnd"/>
+      <w:r>
+        <w:t xml:space="preserve"> to vector</w:t>
       </w:r>
     </w:p>
     <w:p>
@@ -4108,8 +4663,16 @@
           <w:rFonts w:cs="Linux Libertine O"/>
         </w:rPr>
         <w:tab/>
-        <w:t xml:space="preserve">      scale vector by neuron_excitation</w:t>
-      </w:r>
+        <w:t xml:space="preserve">      scale vector by </w:t>
+      </w:r>
+      <w:proofErr w:type="spellStart"/>
+      <w:r>
+        <w:rPr>
+          <w:rFonts w:cs="Linux Libertine O"/>
+        </w:rPr>
+        <w:t>neuron_excitation</w:t>
+      </w:r>
+      <w:proofErr w:type="spellEnd"/>
     </w:p>
     <w:p>
       <w:pPr>
@@ -4123,7 +4686,35 @@
           <w:rFonts w:cs="Linux Libertine O"/>
         </w:rPr>
         <w:tab/>
-        <w:t xml:space="preserve">            vector_sum vector_sum + vector</w:t>
+        <w:t xml:space="preserve">            </w:t>
+      </w:r>
+      <w:proofErr w:type="spellStart"/>
+      <w:r>
+        <w:rPr>
+          <w:rFonts w:cs="Linux Libertine O"/>
+        </w:rPr>
+        <w:t>vector_sum</w:t>
+      </w:r>
+      <w:proofErr w:type="spellEnd"/>
+      <w:r>
+        <w:rPr>
+          <w:rFonts w:cs="Linux Libertine O"/>
+        </w:rPr>
+        <w:t xml:space="preserve"> </w:t>
+      </w:r>
+      <w:proofErr w:type="spellStart"/>
+      <w:r>
+        <w:rPr>
+          <w:rFonts w:cs="Linux Libertine O"/>
+        </w:rPr>
+        <w:t>vector_sum</w:t>
+      </w:r>
+      <w:proofErr w:type="spellEnd"/>
+      <w:r>
+        <w:rPr>
+          <w:rFonts w:cs="Linux Libertine O"/>
+        </w:rPr>
+        <w:t xml:space="preserve"> + vector</w:t>
       </w:r>
     </w:p>
     <w:p>
@@ -4165,8 +4756,16 @@
         <w:rPr>
           <w:rFonts w:cs="Linux Libertine O"/>
         </w:rPr>
-        <w:t xml:space="preserve">     normalize vector_sum</w:t>
-      </w:r>
+        <w:t xml:space="preserve">     normalize </w:t>
+      </w:r>
+      <w:proofErr w:type="spellStart"/>
+      <w:r>
+        <w:rPr>
+          <w:rFonts w:cs="Linux Libertine O"/>
+        </w:rPr>
+        <w:t>vector_sum</w:t>
+      </w:r>
+      <w:proofErr w:type="spellEnd"/>
     </w:p>
     <w:p>
       <w:pPr>
@@ -4189,7 +4788,15 @@
         <w:pStyle w:val="PostHeadPara"/>
       </w:pPr>
       <w:r>
-        <w:t>Display Computer codes can be inserted using “ComputerCode” style</w:t>
+        <w:t>Display Computer codes can be inserted using “</w:t>
+      </w:r>
+      <w:proofErr w:type="spellStart"/>
+      <w:r>
+        <w:t>ComputerCode</w:t>
+      </w:r>
+      <w:proofErr w:type="spellEnd"/>
+      <w:r>
+        <w:t>” style</w:t>
       </w:r>
       <w:r>
         <w:t>.</w:t>
@@ -4258,8 +4865,13 @@
           <w:rStyle w:val="In-textcode"/>
         </w:rPr>
       </w:pPr>
-      <w:r>
-        <w:t xml:space="preserve">Similary, </w:t>
+      <w:proofErr w:type="spellStart"/>
+      <w:r>
+        <w:t>Similary</w:t>
+      </w:r>
+      <w:proofErr w:type="spellEnd"/>
+      <w:r>
+        <w:t xml:space="preserve">, </w:t>
       </w:r>
       <w:r>
         <w:rPr>
@@ -4278,8 +4890,13 @@
       <w:pPr>
         <w:pStyle w:val="Para"/>
       </w:pPr>
-      <w:r>
-        <w:t xml:space="preserve">Similary, </w:t>
+      <w:proofErr w:type="spellStart"/>
+      <w:r>
+        <w:t>Similary</w:t>
+      </w:r>
+      <w:proofErr w:type="spellEnd"/>
+      <w:r>
+        <w:t xml:space="preserve">, </w:t>
       </w:r>
       <w:r>
         <w:rPr>
@@ -4367,50 +4984,36 @@
         <w:rPr>
           <w:lang w:eastAsia="en-US"/>
         </w:rPr>
-        <w:t>As you build your article, you should note where you will be placing citations. If you are using numbered citations and references, the reference number - "...as shown in [</w:t>
-      </w:r>
-      <w:proofErr w:type="gramStart"/>
+        <w:t xml:space="preserve">As you build your article, you should note where you will be placing citations. If you are using numbered citations and references, the reference number - "...as shown in [5]..." is sufficient. If you are using the "author year" style, a </w:t>
+      </w:r>
       <w:r>
         <w:rPr>
           <w:lang w:eastAsia="en-US"/>
         </w:rPr>
-        <w:t>5]...</w:t>
-      </w:r>
-      <w:proofErr w:type="gramEnd"/>
+        <w:lastRenderedPageBreak/>
+        <w:t>reasonable placeholder is the primary author's last name and the year of publication - "...as shown in [</w:t>
+      </w:r>
+      <w:proofErr w:type="spellStart"/>
       <w:r>
         <w:rPr>
           <w:lang w:eastAsia="en-US"/>
         </w:rPr>
-        <w:t xml:space="preserve">" is sufficient. If you are using the "author year" style, a </w:t>
-      </w:r>
+        <w:t>Harel</w:t>
+      </w:r>
+      <w:proofErr w:type="spellEnd"/>
       <w:r>
         <w:rPr>
           <w:lang w:eastAsia="en-US"/>
         </w:rPr>
-        <w:lastRenderedPageBreak/>
-        <w:t xml:space="preserve">reasonable placeholder is the primary author's last name and the year of publication - "...as shown in [Harel </w:t>
-      </w:r>
-      <w:proofErr w:type="gramStart"/>
-      <w:r>
+        <w:t xml:space="preserve"> 1978]..." - we will be updating this placeholder later in the process with the citation label as generated by the Word macros in the "master template.</w:t>
+      </w:r>
+    </w:p>
+    <w:p>
+      <w:pPr>
+        <w:pStyle w:val="AckHead"/>
         <w:rPr>
           <w:lang w:eastAsia="en-US"/>
         </w:rPr>
-        <w:t>1978]...</w:t>
-      </w:r>
-      <w:proofErr w:type="gramEnd"/>
-      <w:r>
-        <w:rPr>
-          <w:lang w:eastAsia="en-US"/>
-        </w:rPr>
-        <w:t>" - we will be updating this placeholder later in the process with the citation label as generated by the Word macros in the "master template.</w:t>
-      </w:r>
-    </w:p>
-    <w:p>
-      <w:pPr>
-        <w:pStyle w:val="AckHead"/>
-        <w:rPr>
-          <w:lang w:eastAsia="en-US"/>
-        </w:rPr>
       </w:pPr>
       <w:r>
         <w:t>ACKNOWLEDGMENTS</w:t>
@@ -4439,17 +5042,41 @@
         <w:t xml:space="preserve">, by selecting the grant sponsor text and apply style </w:t>
       </w:r>
       <w:r>
-        <w:t>‘GrantSponsor’.</w:t>
-      </w:r>
-      <w:r>
-        <w:t xml:space="preserve"> After this, select grant no and apply ‘GrantNumber’ from style panel. Example of Grant sponsor: </w:t>
+        <w:t>‘</w:t>
+      </w:r>
+      <w:proofErr w:type="spellStart"/>
+      <w:r>
+        <w:t>GrantSponsor</w:t>
+      </w:r>
+      <w:proofErr w:type="spellEnd"/>
+      <w:r>
+        <w:t>’.</w:t>
+      </w:r>
+      <w:r>
+        <w:t xml:space="preserve"> After this, select grant no and apply ‘</w:t>
+      </w:r>
+      <w:proofErr w:type="spellStart"/>
+      <w:r>
+        <w:t>GrantNumber</w:t>
+      </w:r>
+      <w:proofErr w:type="spellEnd"/>
+      <w:r>
+        <w:t xml:space="preserve">’ from style panel. Example of Grant sponsor: </w:t>
       </w:r>
       <w:r>
         <w:rPr>
           <w:rStyle w:val="GrantSponsor"/>
         </w:rPr>
-        <w:t>Competitive Research Programme</w:t>
-      </w:r>
+        <w:t xml:space="preserve">Competitive Research </w:t>
+      </w:r>
+      <w:proofErr w:type="spellStart"/>
+      <w:r>
+        <w:rPr>
+          <w:rStyle w:val="GrantSponsor"/>
+        </w:rPr>
+        <w:t>Programme</w:t>
+      </w:r>
+      <w:proofErr w:type="spellEnd"/>
       <w:r>
         <w:t xml:space="preserve"> and example of Grant no: </w:t>
       </w:r>
@@ -4476,15 +5103,55 @@
         <w:pStyle w:val="Bibentry"/>
       </w:pPr>
       <w:r>
-        <w:t>Atul Adya, Paramvir Bahl, Jitendra Padhye, Alec Wolman, and Lidong Zhou. 2004. A multi-radio unification protocol for IEEE 802.11 wireless networks. In Proceedings of the IEEE 1st International Conference on Broadnets Networks (BroadNets’04</w:t>
-      </w:r>
-      <w:proofErr w:type="gramStart"/>
-      <w:r>
-        <w:t>) .</w:t>
-      </w:r>
-      <w:proofErr w:type="gramEnd"/>
-      <w:r>
-        <w:t xml:space="preserve"> IEEE, Los Alamitos, CA, 210–217. </w:t>
+        <w:t xml:space="preserve">Atul </w:t>
+      </w:r>
+      <w:proofErr w:type="spellStart"/>
+      <w:r>
+        <w:t>Adya</w:t>
+      </w:r>
+      <w:proofErr w:type="spellEnd"/>
+      <w:r>
+        <w:t xml:space="preserve">, </w:t>
+      </w:r>
+      <w:proofErr w:type="spellStart"/>
+      <w:r>
+        <w:t>Paramvir</w:t>
+      </w:r>
+      <w:proofErr w:type="spellEnd"/>
+      <w:r>
+        <w:t xml:space="preserve"> </w:t>
+      </w:r>
+      <w:proofErr w:type="spellStart"/>
+      <w:r>
+        <w:t>Bahl</w:t>
+      </w:r>
+      <w:proofErr w:type="spellEnd"/>
+      <w:r>
+        <w:t xml:space="preserve">, Jitendra </w:t>
+      </w:r>
+      <w:proofErr w:type="spellStart"/>
+      <w:r>
+        <w:t>Padhye</w:t>
+      </w:r>
+      <w:proofErr w:type="spellEnd"/>
+      <w:r>
+        <w:t xml:space="preserve">, Alec Wolman, and </w:t>
+      </w:r>
+      <w:proofErr w:type="spellStart"/>
+      <w:r>
+        <w:t>Lidong</w:t>
+      </w:r>
+      <w:proofErr w:type="spellEnd"/>
+      <w:r>
+        <w:t xml:space="preserve"> Zhou. 2004. A multi-radio unification protocol for IEEE 802.11 wireless networks. In Proceedings of the IEEE 1st International Conference on </w:t>
+      </w:r>
+      <w:proofErr w:type="spellStart"/>
+      <w:r>
+        <w:t>Broadnets</w:t>
+      </w:r>
+      <w:proofErr w:type="spellEnd"/>
+      <w:r>
+        <w:t xml:space="preserve"> Networks (BroadNets’04) . IEEE, Los Alamitos, CA, 210–217. </w:t>
       </w:r>
       <w:r>
         <w:t>https://doi.org/10.1109/BROADNETS.2004.8</w:t>
@@ -4495,9 +5162,17 @@
         <w:pStyle w:val="Bibentry"/>
       </w:pPr>
       <w:r>
-        <w:t xml:space="preserve">Sam Anzaroot and Andrew McCallum. 2013. UMass Citation Field Extraction Dataset. Retrieved May 27, 2019 from </w:t>
-      </w:r>
-      <w:hyperlink r:id="rId19" w:history="1">
+        <w:t xml:space="preserve">Sam </w:t>
+      </w:r>
+      <w:proofErr w:type="spellStart"/>
+      <w:r>
+        <w:t>Anzaroot</w:t>
+      </w:r>
+      <w:proofErr w:type="spellEnd"/>
+      <w:r>
+        <w:t xml:space="preserve"> and Andrew McCallum. 2013. UMass Citation Field Extraction Dataset. Retrieved May 27, 2019 from </w:t>
+      </w:r>
+      <w:hyperlink r:id="rId25" w:history="1">
         <w:r>
           <w:rPr>
             <w:rStyle w:val="Hyperlink"/>
@@ -4513,7 +5188,31 @@
         <w:pStyle w:val="Bibentry"/>
       </w:pPr>
       <w:r>
-        <w:t xml:space="preserve">Martin A. Fischler and Robert C. Bolles. 1981. Random sample consensus: a paradigm for model fitting with applications to image analysis and automated cartography. Commun. ACM 24, 6 (June 1981), 381–395. https://doi.org/10.1145/358669.358692 </w:t>
+        <w:t xml:space="preserve">Martin A. </w:t>
+      </w:r>
+      <w:proofErr w:type="spellStart"/>
+      <w:r>
+        <w:t>Fischler</w:t>
+      </w:r>
+      <w:proofErr w:type="spellEnd"/>
+      <w:r>
+        <w:t xml:space="preserve"> and Robert C. </w:t>
+      </w:r>
+      <w:proofErr w:type="spellStart"/>
+      <w:r>
+        <w:t>Bolles</w:t>
+      </w:r>
+      <w:proofErr w:type="spellEnd"/>
+      <w:r>
+        <w:t xml:space="preserve">. 1981. Random sample consensus: a paradigm for model fitting with applications to image analysis and automated cartography. </w:t>
+      </w:r>
+      <w:proofErr w:type="spellStart"/>
+      <w:r>
+        <w:t>Commun</w:t>
+      </w:r>
+      <w:proofErr w:type="spellEnd"/>
+      <w:r>
+        <w:t xml:space="preserve">. ACM 24, 6 (June 1981), 381–395. https://doi.org/10.1145/358669.358692 </w:t>
       </w:r>
     </w:p>
     <w:p>
@@ -4537,15 +5236,15 @@
         <w:pStyle w:val="Bibentry"/>
       </w:pPr>
       <w:r>
-        <w:t>Matthew Van Gundy, Davide Balzarotti, and Giovanni Vigna. 2007. Catch me, if you can: Evading network signatures with web-based polymorphic worms. In Proceedings of the first USENIX workshop on Offensive Technologies (WOOT ’07</w:t>
-      </w:r>
-      <w:proofErr w:type="gramStart"/>
-      <w:r>
-        <w:t>) .</w:t>
-      </w:r>
-      <w:proofErr w:type="gramEnd"/>
-      <w:r>
-        <w:t xml:space="preserve"> USENIX Association, Berkley, CA, Article 7, 9 pages.</w:t>
+        <w:t xml:space="preserve">Matthew Van Gundy, Davide </w:t>
+      </w:r>
+      <w:proofErr w:type="spellStart"/>
+      <w:r>
+        <w:t>Balzarotti</w:t>
+      </w:r>
+      <w:proofErr w:type="spellEnd"/>
+      <w:r>
+        <w:t>, and Giovanni Vigna. 2007. Catch me, if you can: Evading network signatures with web-based polymorphic worms. In Proceedings of the first USENIX workshop on Offensive Technologies (WOOT ’07) . USENIX Association, Berkley, CA, Article 7, 9 pages.</w:t>
       </w:r>
     </w:p>
     <w:p>
@@ -4553,15 +5252,55 @@
         <w:pStyle w:val="Bibentry"/>
       </w:pPr>
       <w:r>
-        <w:t xml:space="preserve">James W. Demmel, Yozo Hida, William </w:t>
-      </w:r>
-      <w:proofErr w:type="gramStart"/>
-      <w:r>
-        <w:t>Kahan,  Xiaoye</w:t>
-      </w:r>
-      <w:proofErr w:type="gramEnd"/>
-      <w:r>
-        <w:t xml:space="preserve"> S. Li, Soni Mukherjee, and Jason Riedy. 2005. Error Bounds from Extra Precise Iterative Refinement. Technical Report No. UCB/CSD-04-1344. University of California, Berkeley.</w:t>
+        <w:t xml:space="preserve">James W. </w:t>
+      </w:r>
+      <w:proofErr w:type="spellStart"/>
+      <w:r>
+        <w:t>Demmel</w:t>
+      </w:r>
+      <w:proofErr w:type="spellEnd"/>
+      <w:r>
+        <w:t xml:space="preserve">, </w:t>
+      </w:r>
+      <w:proofErr w:type="spellStart"/>
+      <w:r>
+        <w:t>Yozo</w:t>
+      </w:r>
+      <w:proofErr w:type="spellEnd"/>
+      <w:r>
+        <w:t xml:space="preserve"> </w:t>
+      </w:r>
+      <w:proofErr w:type="spellStart"/>
+      <w:r>
+        <w:t>Hida</w:t>
+      </w:r>
+      <w:proofErr w:type="spellEnd"/>
+      <w:r>
+        <w:t xml:space="preserve">, William Kahan,  </w:t>
+      </w:r>
+      <w:proofErr w:type="spellStart"/>
+      <w:r>
+        <w:t>Xiaoye</w:t>
+      </w:r>
+      <w:proofErr w:type="spellEnd"/>
+      <w:r>
+        <w:t xml:space="preserve"> S. Li, </w:t>
+      </w:r>
+      <w:proofErr w:type="spellStart"/>
+      <w:r>
+        <w:t>Soni</w:t>
+      </w:r>
+      <w:proofErr w:type="spellEnd"/>
+      <w:r>
+        <w:t xml:space="preserve"> Mukherjee, and Jason </w:t>
+      </w:r>
+      <w:proofErr w:type="spellStart"/>
+      <w:r>
+        <w:t>Riedy</w:t>
+      </w:r>
+      <w:proofErr w:type="spellEnd"/>
+      <w:r>
+        <w:t>. 2005. Error Bounds from Extra Precise Iterative Refinement. Technical Report No. UCB/CSD-04-1344. University of California, Berkeley.</w:t>
       </w:r>
     </w:p>
     <w:p>
@@ -4569,9 +5308,17 @@
         <w:pStyle w:val="Bibentry"/>
       </w:pPr>
       <w:r>
-        <w:t xml:space="preserve">David Harel. 1979. First-Order Dynamic Logic. Lecture Notes in Computer Science, Vol. 68. Springer-Verlag, New York, NY.  </w:t>
-      </w:r>
-      <w:hyperlink r:id="rId20" w:history="1">
+        <w:t xml:space="preserve">David </w:t>
+      </w:r>
+      <w:proofErr w:type="spellStart"/>
+      <w:r>
+        <w:t>Harel</w:t>
+      </w:r>
+      <w:proofErr w:type="spellEnd"/>
+      <w:r>
+        <w:t xml:space="preserve">. 1979. First-Order Dynamic Logic. Lecture Notes in Computer Science, Vol. 68. Springer-Verlag, New York, NY.  </w:t>
+      </w:r>
+      <w:hyperlink r:id="rId26" w:history="1">
         <w:r>
           <w:rPr>
             <w:rStyle w:val="Hyperlink"/>
@@ -4616,7 +5363,7 @@
       <w:r>
         <w:t xml:space="preserve">to computer document formatting. In Proceedings of the 7th Annual Symposium on Principles of Programming Languages. ACM, New York, 24–31. </w:t>
       </w:r>
-      <w:hyperlink r:id="rId21" w:history="1">
+      <w:hyperlink r:id="rId27" w:history="1">
         <w:r>
           <w:t>https://doi.org/10.1145/567446.567449</w:t>
         </w:r>
@@ -4648,7 +5395,7 @@
       <w:r>
         <w:t xml:space="preserve">TUG 2017. Institutional members of the LaTeX Users Group.  Retrieved May 27, 2017 from </w:t>
       </w:r>
-      <w:hyperlink r:id="rId22" w:history="1">
+      <w:hyperlink r:id="rId28" w:history="1">
         <w:r>
           <w:rPr>
             <w:rStyle w:val="Hyperlink"/>
@@ -4663,8 +5410,37 @@
       <w:pPr>
         <w:pStyle w:val="Bibentry"/>
       </w:pPr>
-      <w:r>
-        <w:t xml:space="preserve">Alper Yilmaz, Omar Javed, and Mubarak Shah. 2006. Object tracking: A survey. ACM Comput. Surv. 38, 4 (December 2006), 13–es. </w:t>
+      <w:proofErr w:type="spellStart"/>
+      <w:r>
+        <w:t>Alper</w:t>
+      </w:r>
+      <w:proofErr w:type="spellEnd"/>
+      <w:r>
+        <w:t xml:space="preserve"> Yilmaz, Omar </w:t>
+      </w:r>
+      <w:proofErr w:type="spellStart"/>
+      <w:r>
+        <w:t>Javed</w:t>
+      </w:r>
+      <w:proofErr w:type="spellEnd"/>
+      <w:r>
+        <w:t xml:space="preserve">, and Mubarak Shah. 2006. Object tracking: A survey. ACM </w:t>
+      </w:r>
+      <w:proofErr w:type="spellStart"/>
+      <w:r>
+        <w:t>Comput</w:t>
+      </w:r>
+      <w:proofErr w:type="spellEnd"/>
+      <w:r>
+        <w:t xml:space="preserve">. </w:t>
+      </w:r>
+      <w:proofErr w:type="spellStart"/>
+      <w:r>
+        <w:t>Surv</w:t>
+      </w:r>
+      <w:proofErr w:type="spellEnd"/>
+      <w:r>
+        <w:t xml:space="preserve">. 38, 4 (December 2006), 13–es. </w:t>
       </w:r>
       <w:r>
         <w:t>https://doi.org/10.1145/1177352.1177355</w:t>
@@ -4681,9 +5457,17 @@
         <w:ind w:left="360" w:hanging="360"/>
       </w:pPr>
       <w:r>
-        <w:t xml:space="preserve">Patricia S. Abril and Robert Plant. 2007. The patent holder's dilemma: Buy, sell, or troll? Commun. ACM 50, 1 (Jan. 2007), 36-44. DOI: </w:t>
-      </w:r>
-      <w:hyperlink r:id="rId23" w:history="1">
+        <w:t>Patricia S. Abril and Robert Plant. 2007. The patent holder's dilemma: Buy, sell, or troll? </w:t>
+      </w:r>
+      <w:proofErr w:type="spellStart"/>
+      <w:r>
+        <w:t>Commun</w:t>
+      </w:r>
+      <w:proofErr w:type="spellEnd"/>
+      <w:r>
+        <w:t xml:space="preserve">. ACM 50, 1 (Jan. 2007), 36-44. DOI: </w:t>
+      </w:r>
+      <w:hyperlink r:id="rId29" w:history="1">
         <w:r>
           <w:t>https://doi.org/10.1145/1188913.1188915</w:t>
         </w:r>
@@ -4699,7 +5483,15 @@
         <w:ind w:left="360" w:hanging="360"/>
       </w:pPr>
       <w:r>
-        <w:t>Sarah Cohen, Werner Nutt, and Yehoshua Sagic. 2007. Deciding equivalences among conjunctive aggregate queries. J. ACM 54, 2, Article 5 (April 2007), 50 pages. DOI: https://doi.org/10.1145/1219092.1219093</w:t>
+        <w:t xml:space="preserve">Sarah Cohen, Werner Nutt, and Yehoshua </w:t>
+      </w:r>
+      <w:proofErr w:type="spellStart"/>
+      <w:r>
+        <w:t>Sagic</w:t>
+      </w:r>
+      <w:proofErr w:type="spellEnd"/>
+      <w:r>
+        <w:t>. 2007. Deciding equivalences among conjunctive aggregate queries. J. ACM 54, 2, Article 5 (April 2007), 50 pages. DOI: https://doi.org/10.1145/1219092.1219093</w:t>
       </w:r>
     </w:p>
     <w:p>
@@ -4712,7 +5504,15 @@
         <w:ind w:left="360" w:hanging="360"/>
       </w:pPr>
       <w:r>
-        <w:t>David Kosiur. 2001. Understanding Policy-Based Networking (2nd. ed.). Wiley, New York, NY.</w:t>
+        <w:t xml:space="preserve">David </w:t>
+      </w:r>
+      <w:proofErr w:type="spellStart"/>
+      <w:r>
+        <w:t>Kosiur</w:t>
+      </w:r>
+      <w:proofErr w:type="spellEnd"/>
+      <w:r>
+        <w:t>. 2001. Understanding Policy-Based Networking (2nd. ed.). Wiley, New York, NY.</w:t>
       </w:r>
     </w:p>
     <w:p>
@@ -4756,11 +5556,24 @@
         </w:numPr>
         <w:ind w:left="360" w:hanging="360"/>
       </w:pPr>
+      <w:proofErr w:type="spellStart"/>
       <w:r>
         <w:lastRenderedPageBreak/>
-        <w:t xml:space="preserve">Sten Andler. 1979. Predicate path expressions. In Proceedings of the 6th. ACM SIGACT-SIGPLAN Symposium on Principles of Programming Languages (POPL '79), January 29 - 31, 1979, San Antonio, Texas. ACM Inc., New York, NY, 226-236. </w:t>
-      </w:r>
-      <w:hyperlink r:id="rId24" w:history="1">
+        <w:t>Sten</w:t>
+      </w:r>
+      <w:proofErr w:type="spellEnd"/>
+      <w:r>
+        <w:t xml:space="preserve"> </w:t>
+      </w:r>
+      <w:proofErr w:type="spellStart"/>
+      <w:r>
+        <w:t>Andler</w:t>
+      </w:r>
+      <w:proofErr w:type="spellEnd"/>
+      <w:r>
+        <w:t xml:space="preserve">. 1979. Predicate path expressions. In Proceedings of the 6th. ACM SIGACT-SIGPLAN Symposium on Principles of Programming Languages (POPL '79), January 29 - 31, 1979, San Antonio, Texas. ACM Inc., New York, NY, 226-236. </w:t>
+      </w:r>
+      <w:hyperlink r:id="rId30" w:history="1">
         <w:r>
           <w:t>https://doi.org/10.1145/567752.567774</w:t>
         </w:r>
@@ -4789,7 +5602,15 @@
         <w:ind w:left="360" w:hanging="360"/>
       </w:pPr>
       <w:r>
-        <w:t>David Harel. 1978. LOGICS of Programs: AXIOMATICS and DESCRIPTIVE POWER. MIT Research Lab Technical Report TR-200. Massachusetts Institute of Technology, Cambridge, MA.</w:t>
+        <w:t xml:space="preserve">David </w:t>
+      </w:r>
+      <w:proofErr w:type="spellStart"/>
+      <w:r>
+        <w:t>Harel</w:t>
+      </w:r>
+      <w:proofErr w:type="spellEnd"/>
+      <w:r>
+        <w:t>. 1978. LOGICS of Programs: AXIOMATICS and DESCRIPTIVE POWER. MIT Research Lab Technical Report TR-200. Massachusetts Institute of Technology, Cambridge, MA.</w:t>
       </w:r>
     </w:p>
     <w:p>
@@ -4815,7 +5636,15 @@
         <w:ind w:left="360" w:hanging="360"/>
       </w:pPr>
       <w:r>
-        <w:t>David A. Anisi. 2003. Optimal Motion Control of a Ground Vehicle. Master's thesis. Royal Institute of Technology (KTH), Stockholm, Sweden.</w:t>
+        <w:t xml:space="preserve">David A. </w:t>
+      </w:r>
+      <w:proofErr w:type="spellStart"/>
+      <w:r>
+        <w:t>Anisi</w:t>
+      </w:r>
+      <w:proofErr w:type="spellEnd"/>
+      <w:r>
+        <w:t>. 2003. Optimal Motion Control of a Ground Vehicle. Master's thesis. Royal Institute of Technology (KTH), Stockholm, Sweden.</w:t>
       </w:r>
     </w:p>
     <w:p>
@@ -4860,15 +5689,7 @@
         <w:t>Wikipedia</w:t>
       </w:r>
       <w:r>
-        <w:t xml:space="preserve">: </w:t>
-      </w:r>
-      <w:proofErr w:type="gramStart"/>
-      <w:r>
-        <w:t>the</w:t>
-      </w:r>
-      <w:proofErr w:type="gramEnd"/>
-      <w:r>
-        <w:t xml:space="preserve"> Free Encyclopedia. Retrieved from https://www.wikipedia.org/.</w:t>
+        <w:t>: the Free Encyclopedia. Retrieved from https://www.wikipedia.org/.</w:t>
       </w:r>
     </w:p>
     <w:p>
@@ -4993,7 +5814,7 @@
       <w:r>
         <w:t xml:space="preserve">Equations should be created with the built-in Microsoft® Equation Editor included with your version of Word. (Please check the compatibility at </w:t>
       </w:r>
-      <w:hyperlink r:id="rId25" w:history="1">
+      <w:hyperlink r:id="rId31" w:history="1">
         <w:r>
           <w:rPr>
             <w:rStyle w:val="Hyperlink"/>
@@ -5002,7 +5823,15 @@
         </w:r>
       </w:hyperlink>
       <w:r>
-        <w:t xml:space="preserve"> for using MathType.)</w:t>
+        <w:t xml:space="preserve"> for using </w:t>
+      </w:r>
+      <w:proofErr w:type="spellStart"/>
+      <w:r>
+        <w:t>MathType</w:t>
+      </w:r>
+      <w:proofErr w:type="spellEnd"/>
+      <w:r>
+        <w:t>.)</w:t>
       </w:r>
     </w:p>
     <w:p>
@@ -5256,7 +6085,15 @@
         </w:numPr>
       </w:pPr>
       <w:r>
-        <w:t>Accepted image file formats: TIFF (.tif), JPEG (.jpg).</w:t>
+        <w:t>Accepted image file formats: TIFF (.</w:t>
+      </w:r>
+      <w:proofErr w:type="spellStart"/>
+      <w:r>
+        <w:t>tif</w:t>
+      </w:r>
+      <w:proofErr w:type="spellEnd"/>
+      <w:r>
+        <w:t>), JPEG (.jpg).</w:t>
       </w:r>
     </w:p>
     <w:p>
@@ -5338,31 +6175,2238 @@
         <w:pStyle w:val="PostHeadPara"/>
       </w:pPr>
       <w:r>
-        <w:t>Lorem ipsum dolor sit amet, consectetur adipiscing elit, sed do eiusmod tempor incididunt ut labore et dolore magna aliqua. Vulputate sapien nec sagittis aliquam. Malesuada fames ac turpis egestas sed tempus urna. Posuere sollicitudin aliquam ultrices sagittis orci. Consequat id porta nibh venenatis cras sed felis eget. Pellentesque eu tincidunt tortor aliquam nulla facilisi cras fermentum odio. Tincidunt nunc pulvinar sapien et ligula ullamcorper malesuada proin. Tincidunt lobortis feugiat vivamus at augue. Eget nunc lobortis mattis aliquam faucibus. Egestas diam in arcu cursus euismod quis.</w:t>
+        <w:t xml:space="preserve">Lorem ipsum dolor sit </w:t>
+      </w:r>
+      <w:proofErr w:type="spellStart"/>
+      <w:r>
+        <w:t>amet</w:t>
+      </w:r>
+      <w:proofErr w:type="spellEnd"/>
+      <w:r>
+        <w:t xml:space="preserve">, </w:t>
+      </w:r>
+      <w:proofErr w:type="spellStart"/>
+      <w:r>
+        <w:t>consectetur</w:t>
+      </w:r>
+      <w:proofErr w:type="spellEnd"/>
+      <w:r>
+        <w:t xml:space="preserve"> </w:t>
+      </w:r>
+      <w:proofErr w:type="spellStart"/>
+      <w:r>
+        <w:t>adipiscing</w:t>
+      </w:r>
+      <w:proofErr w:type="spellEnd"/>
+      <w:r>
+        <w:t xml:space="preserve"> </w:t>
+      </w:r>
+      <w:proofErr w:type="spellStart"/>
+      <w:r>
+        <w:t>elit</w:t>
+      </w:r>
+      <w:proofErr w:type="spellEnd"/>
+      <w:r>
+        <w:t xml:space="preserve">, sed do </w:t>
+      </w:r>
+      <w:proofErr w:type="spellStart"/>
+      <w:r>
+        <w:t>eiusmod</w:t>
+      </w:r>
+      <w:proofErr w:type="spellEnd"/>
+      <w:r>
+        <w:t xml:space="preserve"> </w:t>
+      </w:r>
+      <w:proofErr w:type="spellStart"/>
+      <w:r>
+        <w:t>tempor</w:t>
+      </w:r>
+      <w:proofErr w:type="spellEnd"/>
+      <w:r>
+        <w:t xml:space="preserve"> </w:t>
+      </w:r>
+      <w:proofErr w:type="spellStart"/>
+      <w:r>
+        <w:t>incididunt</w:t>
+      </w:r>
+      <w:proofErr w:type="spellEnd"/>
+      <w:r>
+        <w:t xml:space="preserve"> </w:t>
+      </w:r>
+      <w:proofErr w:type="spellStart"/>
+      <w:r>
+        <w:t>ut</w:t>
+      </w:r>
+      <w:proofErr w:type="spellEnd"/>
+      <w:r>
+        <w:t xml:space="preserve"> </w:t>
+      </w:r>
+      <w:proofErr w:type="spellStart"/>
+      <w:r>
+        <w:t>labore</w:t>
+      </w:r>
+      <w:proofErr w:type="spellEnd"/>
+      <w:r>
+        <w:t xml:space="preserve"> et dolore magna </w:t>
+      </w:r>
+      <w:proofErr w:type="spellStart"/>
+      <w:r>
+        <w:t>aliqua</w:t>
+      </w:r>
+      <w:proofErr w:type="spellEnd"/>
+      <w:r>
+        <w:t xml:space="preserve">. </w:t>
+      </w:r>
+      <w:proofErr w:type="spellStart"/>
+      <w:r>
+        <w:t>Vulputate</w:t>
+      </w:r>
+      <w:proofErr w:type="spellEnd"/>
+      <w:r>
+        <w:t xml:space="preserve"> </w:t>
+      </w:r>
+      <w:proofErr w:type="spellStart"/>
+      <w:r>
+        <w:t>sapien</w:t>
+      </w:r>
+      <w:proofErr w:type="spellEnd"/>
+      <w:r>
+        <w:t xml:space="preserve"> </w:t>
+      </w:r>
+      <w:proofErr w:type="spellStart"/>
+      <w:r>
+        <w:t>nec</w:t>
+      </w:r>
+      <w:proofErr w:type="spellEnd"/>
+      <w:r>
+        <w:t xml:space="preserve"> </w:t>
+      </w:r>
+      <w:proofErr w:type="spellStart"/>
+      <w:r>
+        <w:t>sagittis</w:t>
+      </w:r>
+      <w:proofErr w:type="spellEnd"/>
+      <w:r>
+        <w:t xml:space="preserve"> </w:t>
+      </w:r>
+      <w:proofErr w:type="spellStart"/>
+      <w:r>
+        <w:t>aliquam</w:t>
+      </w:r>
+      <w:proofErr w:type="spellEnd"/>
+      <w:r>
+        <w:t xml:space="preserve">. </w:t>
+      </w:r>
+      <w:proofErr w:type="spellStart"/>
+      <w:r>
+        <w:t>Malesuada</w:t>
+      </w:r>
+      <w:proofErr w:type="spellEnd"/>
+      <w:r>
+        <w:t xml:space="preserve"> fames ac </w:t>
+      </w:r>
+      <w:proofErr w:type="spellStart"/>
+      <w:r>
+        <w:t>turpis</w:t>
+      </w:r>
+      <w:proofErr w:type="spellEnd"/>
+      <w:r>
+        <w:t xml:space="preserve"> </w:t>
+      </w:r>
+      <w:proofErr w:type="spellStart"/>
+      <w:r>
+        <w:t>egestas</w:t>
+      </w:r>
+      <w:proofErr w:type="spellEnd"/>
+      <w:r>
+        <w:t xml:space="preserve"> sed tempus </w:t>
+      </w:r>
+      <w:proofErr w:type="spellStart"/>
+      <w:r>
+        <w:t>urna</w:t>
+      </w:r>
+      <w:proofErr w:type="spellEnd"/>
+      <w:r>
+        <w:t xml:space="preserve">. </w:t>
+      </w:r>
+      <w:proofErr w:type="spellStart"/>
+      <w:r>
+        <w:t>Posuere</w:t>
+      </w:r>
+      <w:proofErr w:type="spellEnd"/>
+      <w:r>
+        <w:t xml:space="preserve"> </w:t>
+      </w:r>
+      <w:proofErr w:type="spellStart"/>
+      <w:r>
+        <w:t>sollicitudin</w:t>
+      </w:r>
+      <w:proofErr w:type="spellEnd"/>
+      <w:r>
+        <w:t xml:space="preserve"> </w:t>
+      </w:r>
+      <w:proofErr w:type="spellStart"/>
+      <w:r>
+        <w:t>aliquam</w:t>
+      </w:r>
+      <w:proofErr w:type="spellEnd"/>
+      <w:r>
+        <w:t xml:space="preserve"> </w:t>
+      </w:r>
+      <w:proofErr w:type="spellStart"/>
+      <w:r>
+        <w:t>ultrices</w:t>
+      </w:r>
+      <w:proofErr w:type="spellEnd"/>
+      <w:r>
+        <w:t xml:space="preserve"> </w:t>
+      </w:r>
+      <w:proofErr w:type="spellStart"/>
+      <w:r>
+        <w:t>sagittis</w:t>
+      </w:r>
+      <w:proofErr w:type="spellEnd"/>
+      <w:r>
+        <w:t xml:space="preserve"> </w:t>
+      </w:r>
+      <w:proofErr w:type="spellStart"/>
+      <w:r>
+        <w:t>orci</w:t>
+      </w:r>
+      <w:proofErr w:type="spellEnd"/>
+      <w:r>
+        <w:t xml:space="preserve">. </w:t>
+      </w:r>
+      <w:proofErr w:type="spellStart"/>
+      <w:r>
+        <w:t>Consequat</w:t>
+      </w:r>
+      <w:proofErr w:type="spellEnd"/>
+      <w:r>
+        <w:t xml:space="preserve"> id porta </w:t>
+      </w:r>
+      <w:proofErr w:type="spellStart"/>
+      <w:r>
+        <w:t>nibh</w:t>
+      </w:r>
+      <w:proofErr w:type="spellEnd"/>
+      <w:r>
+        <w:t xml:space="preserve"> </w:t>
+      </w:r>
+      <w:proofErr w:type="spellStart"/>
+      <w:r>
+        <w:t>venenatis</w:t>
+      </w:r>
+      <w:proofErr w:type="spellEnd"/>
+      <w:r>
+        <w:t xml:space="preserve"> </w:t>
+      </w:r>
+      <w:proofErr w:type="spellStart"/>
+      <w:r>
+        <w:t>cras</w:t>
+      </w:r>
+      <w:proofErr w:type="spellEnd"/>
+      <w:r>
+        <w:t xml:space="preserve"> sed </w:t>
+      </w:r>
+      <w:proofErr w:type="spellStart"/>
+      <w:r>
+        <w:t>felis</w:t>
+      </w:r>
+      <w:proofErr w:type="spellEnd"/>
+      <w:r>
+        <w:t xml:space="preserve"> </w:t>
+      </w:r>
+      <w:proofErr w:type="spellStart"/>
+      <w:r>
+        <w:t>eget</w:t>
+      </w:r>
+      <w:proofErr w:type="spellEnd"/>
+      <w:r>
+        <w:t xml:space="preserve">. </w:t>
+      </w:r>
+      <w:proofErr w:type="spellStart"/>
+      <w:r>
+        <w:t>Pellentesque</w:t>
+      </w:r>
+      <w:proofErr w:type="spellEnd"/>
+      <w:r>
+        <w:t xml:space="preserve"> </w:t>
+      </w:r>
+      <w:proofErr w:type="spellStart"/>
+      <w:r>
+        <w:t>eu</w:t>
+      </w:r>
+      <w:proofErr w:type="spellEnd"/>
+      <w:r>
+        <w:t xml:space="preserve"> </w:t>
+      </w:r>
+      <w:proofErr w:type="spellStart"/>
+      <w:r>
+        <w:t>tincidunt</w:t>
+      </w:r>
+      <w:proofErr w:type="spellEnd"/>
+      <w:r>
+        <w:t xml:space="preserve"> </w:t>
+      </w:r>
+      <w:proofErr w:type="spellStart"/>
+      <w:r>
+        <w:t>tortor</w:t>
+      </w:r>
+      <w:proofErr w:type="spellEnd"/>
+      <w:r>
+        <w:t xml:space="preserve"> </w:t>
+      </w:r>
+      <w:proofErr w:type="spellStart"/>
+      <w:r>
+        <w:t>aliquam</w:t>
+      </w:r>
+      <w:proofErr w:type="spellEnd"/>
+      <w:r>
+        <w:t xml:space="preserve"> </w:t>
+      </w:r>
+      <w:proofErr w:type="spellStart"/>
+      <w:r>
+        <w:t>nulla</w:t>
+      </w:r>
+      <w:proofErr w:type="spellEnd"/>
+      <w:r>
+        <w:t xml:space="preserve"> </w:t>
+      </w:r>
+      <w:proofErr w:type="spellStart"/>
+      <w:r>
+        <w:t>facilisi</w:t>
+      </w:r>
+      <w:proofErr w:type="spellEnd"/>
+      <w:r>
+        <w:t xml:space="preserve"> </w:t>
+      </w:r>
+      <w:proofErr w:type="spellStart"/>
+      <w:r>
+        <w:t>cras</w:t>
+      </w:r>
+      <w:proofErr w:type="spellEnd"/>
+      <w:r>
+        <w:t xml:space="preserve"> fermentum </w:t>
+      </w:r>
+      <w:proofErr w:type="spellStart"/>
+      <w:r>
+        <w:t>odio</w:t>
+      </w:r>
+      <w:proofErr w:type="spellEnd"/>
+      <w:r>
+        <w:t xml:space="preserve">. </w:t>
+      </w:r>
+      <w:proofErr w:type="spellStart"/>
+      <w:r>
+        <w:t>Tincidunt</w:t>
+      </w:r>
+      <w:proofErr w:type="spellEnd"/>
+      <w:r>
+        <w:t xml:space="preserve"> </w:t>
+      </w:r>
+      <w:proofErr w:type="spellStart"/>
+      <w:r>
+        <w:t>nunc</w:t>
+      </w:r>
+      <w:proofErr w:type="spellEnd"/>
+      <w:r>
+        <w:t xml:space="preserve"> pulvinar </w:t>
+      </w:r>
+      <w:proofErr w:type="spellStart"/>
+      <w:r>
+        <w:t>sapien</w:t>
+      </w:r>
+      <w:proofErr w:type="spellEnd"/>
+      <w:r>
+        <w:t xml:space="preserve"> et ligula </w:t>
+      </w:r>
+      <w:proofErr w:type="spellStart"/>
+      <w:r>
+        <w:t>ullamcorper</w:t>
+      </w:r>
+      <w:proofErr w:type="spellEnd"/>
+      <w:r>
+        <w:t xml:space="preserve"> </w:t>
+      </w:r>
+      <w:proofErr w:type="spellStart"/>
+      <w:r>
+        <w:t>malesuada</w:t>
+      </w:r>
+      <w:proofErr w:type="spellEnd"/>
+      <w:r>
+        <w:t xml:space="preserve"> </w:t>
+      </w:r>
+      <w:proofErr w:type="spellStart"/>
+      <w:r>
+        <w:t>proin</w:t>
+      </w:r>
+      <w:proofErr w:type="spellEnd"/>
+      <w:r>
+        <w:t xml:space="preserve">. </w:t>
+      </w:r>
+      <w:proofErr w:type="spellStart"/>
+      <w:r>
+        <w:t>Tincidunt</w:t>
+      </w:r>
+      <w:proofErr w:type="spellEnd"/>
+      <w:r>
+        <w:t xml:space="preserve"> </w:t>
+      </w:r>
+      <w:proofErr w:type="spellStart"/>
+      <w:r>
+        <w:t>lobortis</w:t>
+      </w:r>
+      <w:proofErr w:type="spellEnd"/>
+      <w:r>
+        <w:t xml:space="preserve"> </w:t>
+      </w:r>
+      <w:proofErr w:type="spellStart"/>
+      <w:r>
+        <w:t>feugiat</w:t>
+      </w:r>
+      <w:proofErr w:type="spellEnd"/>
+      <w:r>
+        <w:t xml:space="preserve"> </w:t>
+      </w:r>
+      <w:proofErr w:type="spellStart"/>
+      <w:r>
+        <w:t>vivamus</w:t>
+      </w:r>
+      <w:proofErr w:type="spellEnd"/>
+      <w:r>
+        <w:t xml:space="preserve"> at </w:t>
+      </w:r>
+      <w:proofErr w:type="spellStart"/>
+      <w:r>
+        <w:t>augue</w:t>
+      </w:r>
+      <w:proofErr w:type="spellEnd"/>
+      <w:r>
+        <w:t xml:space="preserve">. </w:t>
+      </w:r>
+      <w:proofErr w:type="spellStart"/>
+      <w:r>
+        <w:t>Eget</w:t>
+      </w:r>
+      <w:proofErr w:type="spellEnd"/>
+      <w:r>
+        <w:t xml:space="preserve"> </w:t>
+      </w:r>
+      <w:proofErr w:type="spellStart"/>
+      <w:r>
+        <w:t>nunc</w:t>
+      </w:r>
+      <w:proofErr w:type="spellEnd"/>
+      <w:r>
+        <w:t xml:space="preserve"> </w:t>
+      </w:r>
+      <w:proofErr w:type="spellStart"/>
+      <w:r>
+        <w:t>lobortis</w:t>
+      </w:r>
+      <w:proofErr w:type="spellEnd"/>
+      <w:r>
+        <w:t xml:space="preserve"> </w:t>
+      </w:r>
+      <w:proofErr w:type="spellStart"/>
+      <w:r>
+        <w:t>mattis</w:t>
+      </w:r>
+      <w:proofErr w:type="spellEnd"/>
+      <w:r>
+        <w:t xml:space="preserve"> </w:t>
+      </w:r>
+      <w:proofErr w:type="spellStart"/>
+      <w:r>
+        <w:t>aliquam</w:t>
+      </w:r>
+      <w:proofErr w:type="spellEnd"/>
+      <w:r>
+        <w:t xml:space="preserve"> </w:t>
+      </w:r>
+      <w:proofErr w:type="spellStart"/>
+      <w:r>
+        <w:t>faucibus</w:t>
+      </w:r>
+      <w:proofErr w:type="spellEnd"/>
+      <w:r>
+        <w:t xml:space="preserve">. </w:t>
+      </w:r>
+      <w:proofErr w:type="spellStart"/>
+      <w:r>
+        <w:t>Egestas</w:t>
+      </w:r>
+      <w:proofErr w:type="spellEnd"/>
+      <w:r>
+        <w:t xml:space="preserve"> diam in </w:t>
+      </w:r>
+      <w:proofErr w:type="spellStart"/>
+      <w:r>
+        <w:t>arcu</w:t>
+      </w:r>
+      <w:proofErr w:type="spellEnd"/>
+      <w:r>
+        <w:t xml:space="preserve"> cursus </w:t>
+      </w:r>
+      <w:proofErr w:type="spellStart"/>
+      <w:r>
+        <w:t>euismod</w:t>
+      </w:r>
+      <w:proofErr w:type="spellEnd"/>
+      <w:r>
+        <w:t xml:space="preserve"> </w:t>
+      </w:r>
+      <w:proofErr w:type="spellStart"/>
+      <w:r>
+        <w:t>quis</w:t>
+      </w:r>
+      <w:proofErr w:type="spellEnd"/>
+      <w:r>
+        <w:t>.</w:t>
       </w:r>
     </w:p>
     <w:p>
       <w:pPr>
         <w:pStyle w:val="Para"/>
       </w:pPr>
-      <w:r>
-        <w:t>Erat pellentesque adipiscing commodo elit at imperdiet. In hac habitasse platea dictumst quisque sagittis purus. At lectus urna duis convallis. Eu mi bibendum neque egestas congue. Est ullamcorper eget nulla facilisi etiam dignissim diam. Sed ullamcorper morbi tincidunt ornare massa eget. Aenean vel elit scelerisque mauris pellentesque. Ullamcorper dignissim cras tincidunt lobortis feugiat vivamus. Cras fermentum odio eu feugiat pretium nibh. Congue eu consequat ac felis donec et odio pellentesque diam. Velit sed ullamcorper morbi tincidunt ornare massa eget egestas. In metus vulputate eu scelerisque felis imperdiet proin fermentum leo. Nulla malesuada pellentesque elit eget gravida cum.</w:t>
+      <w:proofErr w:type="spellStart"/>
+      <w:r>
+        <w:t>Erat</w:t>
+      </w:r>
+      <w:proofErr w:type="spellEnd"/>
+      <w:r>
+        <w:t xml:space="preserve"> </w:t>
+      </w:r>
+      <w:proofErr w:type="spellStart"/>
+      <w:r>
+        <w:t>pellentesque</w:t>
+      </w:r>
+      <w:proofErr w:type="spellEnd"/>
+      <w:r>
+        <w:t xml:space="preserve"> </w:t>
+      </w:r>
+      <w:proofErr w:type="spellStart"/>
+      <w:r>
+        <w:t>adipiscing</w:t>
+      </w:r>
+      <w:proofErr w:type="spellEnd"/>
+      <w:r>
+        <w:t xml:space="preserve"> </w:t>
+      </w:r>
+      <w:proofErr w:type="spellStart"/>
+      <w:r>
+        <w:t>commodo</w:t>
+      </w:r>
+      <w:proofErr w:type="spellEnd"/>
+      <w:r>
+        <w:t xml:space="preserve"> </w:t>
+      </w:r>
+      <w:proofErr w:type="spellStart"/>
+      <w:r>
+        <w:t>elit</w:t>
+      </w:r>
+      <w:proofErr w:type="spellEnd"/>
+      <w:r>
+        <w:t xml:space="preserve"> at </w:t>
+      </w:r>
+      <w:proofErr w:type="spellStart"/>
+      <w:r>
+        <w:t>imperdiet</w:t>
+      </w:r>
+      <w:proofErr w:type="spellEnd"/>
+      <w:r>
+        <w:t xml:space="preserve">. In </w:t>
+      </w:r>
+      <w:proofErr w:type="spellStart"/>
+      <w:r>
+        <w:t>hac</w:t>
+      </w:r>
+      <w:proofErr w:type="spellEnd"/>
+      <w:r>
+        <w:t xml:space="preserve"> </w:t>
+      </w:r>
+      <w:proofErr w:type="spellStart"/>
+      <w:r>
+        <w:t>habitasse</w:t>
+      </w:r>
+      <w:proofErr w:type="spellEnd"/>
+      <w:r>
+        <w:t xml:space="preserve"> </w:t>
+      </w:r>
+      <w:proofErr w:type="spellStart"/>
+      <w:r>
+        <w:t>platea</w:t>
+      </w:r>
+      <w:proofErr w:type="spellEnd"/>
+      <w:r>
+        <w:t xml:space="preserve"> </w:t>
+      </w:r>
+      <w:proofErr w:type="spellStart"/>
+      <w:r>
+        <w:t>dictumst</w:t>
+      </w:r>
+      <w:proofErr w:type="spellEnd"/>
+      <w:r>
+        <w:t xml:space="preserve"> </w:t>
+      </w:r>
+      <w:proofErr w:type="spellStart"/>
+      <w:r>
+        <w:t>quisque</w:t>
+      </w:r>
+      <w:proofErr w:type="spellEnd"/>
+      <w:r>
+        <w:t xml:space="preserve"> </w:t>
+      </w:r>
+      <w:proofErr w:type="spellStart"/>
+      <w:r>
+        <w:t>sagittis</w:t>
+      </w:r>
+      <w:proofErr w:type="spellEnd"/>
+      <w:r>
+        <w:t xml:space="preserve"> </w:t>
+      </w:r>
+      <w:proofErr w:type="spellStart"/>
+      <w:r>
+        <w:t>purus</w:t>
+      </w:r>
+      <w:proofErr w:type="spellEnd"/>
+      <w:r>
+        <w:t xml:space="preserve">. At </w:t>
+      </w:r>
+      <w:proofErr w:type="spellStart"/>
+      <w:r>
+        <w:t>lectus</w:t>
+      </w:r>
+      <w:proofErr w:type="spellEnd"/>
+      <w:r>
+        <w:t xml:space="preserve"> </w:t>
+      </w:r>
+      <w:proofErr w:type="spellStart"/>
+      <w:r>
+        <w:t>urna</w:t>
+      </w:r>
+      <w:proofErr w:type="spellEnd"/>
+      <w:r>
+        <w:t xml:space="preserve"> </w:t>
+      </w:r>
+      <w:proofErr w:type="spellStart"/>
+      <w:r>
+        <w:t>duis</w:t>
+      </w:r>
+      <w:proofErr w:type="spellEnd"/>
+      <w:r>
+        <w:t xml:space="preserve"> convallis. Eu mi </w:t>
+      </w:r>
+      <w:proofErr w:type="spellStart"/>
+      <w:r>
+        <w:t>bibendum</w:t>
+      </w:r>
+      <w:proofErr w:type="spellEnd"/>
+      <w:r>
+        <w:t xml:space="preserve"> </w:t>
+      </w:r>
+      <w:proofErr w:type="spellStart"/>
+      <w:r>
+        <w:t>neque</w:t>
+      </w:r>
+      <w:proofErr w:type="spellEnd"/>
+      <w:r>
+        <w:t xml:space="preserve"> </w:t>
+      </w:r>
+      <w:proofErr w:type="spellStart"/>
+      <w:r>
+        <w:t>egestas</w:t>
+      </w:r>
+      <w:proofErr w:type="spellEnd"/>
+      <w:r>
+        <w:t xml:space="preserve"> </w:t>
+      </w:r>
+      <w:proofErr w:type="spellStart"/>
+      <w:r>
+        <w:t>congue</w:t>
+      </w:r>
+      <w:proofErr w:type="spellEnd"/>
+      <w:r>
+        <w:t xml:space="preserve">. Est </w:t>
+      </w:r>
+      <w:proofErr w:type="spellStart"/>
+      <w:r>
+        <w:t>ullamcorper</w:t>
+      </w:r>
+      <w:proofErr w:type="spellEnd"/>
+      <w:r>
+        <w:t xml:space="preserve"> </w:t>
+      </w:r>
+      <w:proofErr w:type="spellStart"/>
+      <w:r>
+        <w:t>eget</w:t>
+      </w:r>
+      <w:proofErr w:type="spellEnd"/>
+      <w:r>
+        <w:t xml:space="preserve"> </w:t>
+      </w:r>
+      <w:proofErr w:type="spellStart"/>
+      <w:r>
+        <w:t>nulla</w:t>
+      </w:r>
+      <w:proofErr w:type="spellEnd"/>
+      <w:r>
+        <w:t xml:space="preserve"> </w:t>
+      </w:r>
+      <w:proofErr w:type="spellStart"/>
+      <w:r>
+        <w:t>facilisi</w:t>
+      </w:r>
+      <w:proofErr w:type="spellEnd"/>
+      <w:r>
+        <w:t xml:space="preserve"> </w:t>
+      </w:r>
+      <w:proofErr w:type="spellStart"/>
+      <w:r>
+        <w:t>etiam</w:t>
+      </w:r>
+      <w:proofErr w:type="spellEnd"/>
+      <w:r>
+        <w:t xml:space="preserve"> </w:t>
+      </w:r>
+      <w:proofErr w:type="spellStart"/>
+      <w:r>
+        <w:t>dignissim</w:t>
+      </w:r>
+      <w:proofErr w:type="spellEnd"/>
+      <w:r>
+        <w:t xml:space="preserve"> diam. Sed </w:t>
+      </w:r>
+      <w:proofErr w:type="spellStart"/>
+      <w:r>
+        <w:t>ullamcorper</w:t>
+      </w:r>
+      <w:proofErr w:type="spellEnd"/>
+      <w:r>
+        <w:t xml:space="preserve"> </w:t>
+      </w:r>
+      <w:proofErr w:type="spellStart"/>
+      <w:r>
+        <w:t>morbi</w:t>
+      </w:r>
+      <w:proofErr w:type="spellEnd"/>
+      <w:r>
+        <w:t xml:space="preserve"> </w:t>
+      </w:r>
+      <w:proofErr w:type="spellStart"/>
+      <w:r>
+        <w:t>tincidunt</w:t>
+      </w:r>
+      <w:proofErr w:type="spellEnd"/>
+      <w:r>
+        <w:t xml:space="preserve"> </w:t>
+      </w:r>
+      <w:proofErr w:type="spellStart"/>
+      <w:r>
+        <w:t>ornare</w:t>
+      </w:r>
+      <w:proofErr w:type="spellEnd"/>
+      <w:r>
+        <w:t xml:space="preserve"> </w:t>
+      </w:r>
+      <w:proofErr w:type="spellStart"/>
+      <w:r>
+        <w:t>massa</w:t>
+      </w:r>
+      <w:proofErr w:type="spellEnd"/>
+      <w:r>
+        <w:t xml:space="preserve"> </w:t>
+      </w:r>
+      <w:proofErr w:type="spellStart"/>
+      <w:r>
+        <w:t>eget</w:t>
+      </w:r>
+      <w:proofErr w:type="spellEnd"/>
+      <w:r>
+        <w:t xml:space="preserve">. Aenean vel </w:t>
+      </w:r>
+      <w:proofErr w:type="spellStart"/>
+      <w:r>
+        <w:t>elit</w:t>
+      </w:r>
+      <w:proofErr w:type="spellEnd"/>
+      <w:r>
+        <w:t xml:space="preserve"> </w:t>
+      </w:r>
+      <w:proofErr w:type="spellStart"/>
+      <w:r>
+        <w:t>scelerisque</w:t>
+      </w:r>
+      <w:proofErr w:type="spellEnd"/>
+      <w:r>
+        <w:t xml:space="preserve"> </w:t>
+      </w:r>
+      <w:proofErr w:type="spellStart"/>
+      <w:r>
+        <w:t>mauris</w:t>
+      </w:r>
+      <w:proofErr w:type="spellEnd"/>
+      <w:r>
+        <w:t xml:space="preserve"> </w:t>
+      </w:r>
+      <w:proofErr w:type="spellStart"/>
+      <w:r>
+        <w:t>pellentesque</w:t>
+      </w:r>
+      <w:proofErr w:type="spellEnd"/>
+      <w:r>
+        <w:t xml:space="preserve">. </w:t>
+      </w:r>
+      <w:proofErr w:type="spellStart"/>
+      <w:r>
+        <w:t>Ullamcorper</w:t>
+      </w:r>
+      <w:proofErr w:type="spellEnd"/>
+      <w:r>
+        <w:t xml:space="preserve"> </w:t>
+      </w:r>
+      <w:proofErr w:type="spellStart"/>
+      <w:r>
+        <w:t>dignissim</w:t>
+      </w:r>
+      <w:proofErr w:type="spellEnd"/>
+      <w:r>
+        <w:t xml:space="preserve"> </w:t>
+      </w:r>
+      <w:proofErr w:type="spellStart"/>
+      <w:r>
+        <w:t>cras</w:t>
+      </w:r>
+      <w:proofErr w:type="spellEnd"/>
+      <w:r>
+        <w:t xml:space="preserve"> </w:t>
+      </w:r>
+      <w:proofErr w:type="spellStart"/>
+      <w:r>
+        <w:t>tincidunt</w:t>
+      </w:r>
+      <w:proofErr w:type="spellEnd"/>
+      <w:r>
+        <w:t xml:space="preserve"> </w:t>
+      </w:r>
+      <w:proofErr w:type="spellStart"/>
+      <w:r>
+        <w:t>lobortis</w:t>
+      </w:r>
+      <w:proofErr w:type="spellEnd"/>
+      <w:r>
+        <w:t xml:space="preserve"> </w:t>
+      </w:r>
+      <w:proofErr w:type="spellStart"/>
+      <w:r>
+        <w:t>feugiat</w:t>
+      </w:r>
+      <w:proofErr w:type="spellEnd"/>
+      <w:r>
+        <w:t xml:space="preserve"> </w:t>
+      </w:r>
+      <w:proofErr w:type="spellStart"/>
+      <w:r>
+        <w:t>vivamus</w:t>
+      </w:r>
+      <w:proofErr w:type="spellEnd"/>
+      <w:r>
+        <w:t xml:space="preserve">. Cras fermentum </w:t>
+      </w:r>
+      <w:proofErr w:type="spellStart"/>
+      <w:r>
+        <w:t>odio</w:t>
+      </w:r>
+      <w:proofErr w:type="spellEnd"/>
+      <w:r>
+        <w:t xml:space="preserve"> </w:t>
+      </w:r>
+      <w:proofErr w:type="spellStart"/>
+      <w:r>
+        <w:t>eu</w:t>
+      </w:r>
+      <w:proofErr w:type="spellEnd"/>
+      <w:r>
+        <w:t xml:space="preserve"> </w:t>
+      </w:r>
+      <w:proofErr w:type="spellStart"/>
+      <w:r>
+        <w:t>feugiat</w:t>
+      </w:r>
+      <w:proofErr w:type="spellEnd"/>
+      <w:r>
+        <w:t xml:space="preserve"> </w:t>
+      </w:r>
+      <w:proofErr w:type="spellStart"/>
+      <w:r>
+        <w:t>pretium</w:t>
+      </w:r>
+      <w:proofErr w:type="spellEnd"/>
+      <w:r>
+        <w:t xml:space="preserve"> </w:t>
+      </w:r>
+      <w:proofErr w:type="spellStart"/>
+      <w:r>
+        <w:t>nibh</w:t>
+      </w:r>
+      <w:proofErr w:type="spellEnd"/>
+      <w:r>
+        <w:t xml:space="preserve">. </w:t>
+      </w:r>
+      <w:proofErr w:type="spellStart"/>
+      <w:r>
+        <w:t>Congue</w:t>
+      </w:r>
+      <w:proofErr w:type="spellEnd"/>
+      <w:r>
+        <w:t xml:space="preserve"> </w:t>
+      </w:r>
+      <w:proofErr w:type="spellStart"/>
+      <w:r>
+        <w:t>eu</w:t>
+      </w:r>
+      <w:proofErr w:type="spellEnd"/>
+      <w:r>
+        <w:t xml:space="preserve"> </w:t>
+      </w:r>
+      <w:proofErr w:type="spellStart"/>
+      <w:r>
+        <w:t>consequat</w:t>
+      </w:r>
+      <w:proofErr w:type="spellEnd"/>
+      <w:r>
+        <w:t xml:space="preserve"> ac </w:t>
+      </w:r>
+      <w:proofErr w:type="spellStart"/>
+      <w:r>
+        <w:t>felis</w:t>
+      </w:r>
+      <w:proofErr w:type="spellEnd"/>
+      <w:r>
+        <w:t xml:space="preserve"> </w:t>
+      </w:r>
+      <w:proofErr w:type="spellStart"/>
+      <w:r>
+        <w:t>donec</w:t>
+      </w:r>
+      <w:proofErr w:type="spellEnd"/>
+      <w:r>
+        <w:t xml:space="preserve"> et </w:t>
+      </w:r>
+      <w:proofErr w:type="spellStart"/>
+      <w:r>
+        <w:t>odio</w:t>
+      </w:r>
+      <w:proofErr w:type="spellEnd"/>
+      <w:r>
+        <w:t xml:space="preserve"> </w:t>
+      </w:r>
+      <w:proofErr w:type="spellStart"/>
+      <w:r>
+        <w:t>pellentesque</w:t>
+      </w:r>
+      <w:proofErr w:type="spellEnd"/>
+      <w:r>
+        <w:t xml:space="preserve"> diam. </w:t>
+      </w:r>
+      <w:proofErr w:type="spellStart"/>
+      <w:r>
+        <w:t>Velit</w:t>
+      </w:r>
+      <w:proofErr w:type="spellEnd"/>
+      <w:r>
+        <w:t xml:space="preserve"> sed </w:t>
+      </w:r>
+      <w:proofErr w:type="spellStart"/>
+      <w:r>
+        <w:t>ullamcorper</w:t>
+      </w:r>
+      <w:proofErr w:type="spellEnd"/>
+      <w:r>
+        <w:t xml:space="preserve"> </w:t>
+      </w:r>
+      <w:proofErr w:type="spellStart"/>
+      <w:r>
+        <w:t>morbi</w:t>
+      </w:r>
+      <w:proofErr w:type="spellEnd"/>
+      <w:r>
+        <w:t xml:space="preserve"> </w:t>
+      </w:r>
+      <w:proofErr w:type="spellStart"/>
+      <w:r>
+        <w:t>tincidunt</w:t>
+      </w:r>
+      <w:proofErr w:type="spellEnd"/>
+      <w:r>
+        <w:t xml:space="preserve"> </w:t>
+      </w:r>
+      <w:proofErr w:type="spellStart"/>
+      <w:r>
+        <w:t>ornare</w:t>
+      </w:r>
+      <w:proofErr w:type="spellEnd"/>
+      <w:r>
+        <w:t xml:space="preserve"> </w:t>
+      </w:r>
+      <w:proofErr w:type="spellStart"/>
+      <w:r>
+        <w:t>massa</w:t>
+      </w:r>
+      <w:proofErr w:type="spellEnd"/>
+      <w:r>
+        <w:t xml:space="preserve"> </w:t>
+      </w:r>
+      <w:proofErr w:type="spellStart"/>
+      <w:r>
+        <w:t>eget</w:t>
+      </w:r>
+      <w:proofErr w:type="spellEnd"/>
+      <w:r>
+        <w:t xml:space="preserve"> </w:t>
+      </w:r>
+      <w:proofErr w:type="spellStart"/>
+      <w:r>
+        <w:t>egestas</w:t>
+      </w:r>
+      <w:proofErr w:type="spellEnd"/>
+      <w:r>
+        <w:t xml:space="preserve">. In </w:t>
+      </w:r>
+      <w:proofErr w:type="spellStart"/>
+      <w:r>
+        <w:t>metus</w:t>
+      </w:r>
+      <w:proofErr w:type="spellEnd"/>
+      <w:r>
+        <w:t xml:space="preserve"> </w:t>
+      </w:r>
+      <w:proofErr w:type="spellStart"/>
+      <w:r>
+        <w:t>vulputate</w:t>
+      </w:r>
+      <w:proofErr w:type="spellEnd"/>
+      <w:r>
+        <w:t xml:space="preserve"> </w:t>
+      </w:r>
+      <w:proofErr w:type="spellStart"/>
+      <w:r>
+        <w:t>eu</w:t>
+      </w:r>
+      <w:proofErr w:type="spellEnd"/>
+      <w:r>
+        <w:t xml:space="preserve"> </w:t>
+      </w:r>
+      <w:proofErr w:type="spellStart"/>
+      <w:r>
+        <w:t>scelerisque</w:t>
+      </w:r>
+      <w:proofErr w:type="spellEnd"/>
+      <w:r>
+        <w:t xml:space="preserve"> </w:t>
+      </w:r>
+      <w:proofErr w:type="spellStart"/>
+      <w:r>
+        <w:t>felis</w:t>
+      </w:r>
+      <w:proofErr w:type="spellEnd"/>
+      <w:r>
+        <w:t xml:space="preserve"> </w:t>
+      </w:r>
+      <w:proofErr w:type="spellStart"/>
+      <w:r>
+        <w:t>imperdiet</w:t>
+      </w:r>
+      <w:proofErr w:type="spellEnd"/>
+      <w:r>
+        <w:t xml:space="preserve"> </w:t>
+      </w:r>
+      <w:proofErr w:type="spellStart"/>
+      <w:r>
+        <w:t>proin</w:t>
+      </w:r>
+      <w:proofErr w:type="spellEnd"/>
+      <w:r>
+        <w:t xml:space="preserve"> fermentum </w:t>
+      </w:r>
+      <w:proofErr w:type="spellStart"/>
+      <w:r>
+        <w:t>leo</w:t>
+      </w:r>
+      <w:proofErr w:type="spellEnd"/>
+      <w:r>
+        <w:t xml:space="preserve">. </w:t>
+      </w:r>
+      <w:proofErr w:type="spellStart"/>
+      <w:r>
+        <w:t>Nulla</w:t>
+      </w:r>
+      <w:proofErr w:type="spellEnd"/>
+      <w:r>
+        <w:t xml:space="preserve"> </w:t>
+      </w:r>
+      <w:proofErr w:type="spellStart"/>
+      <w:r>
+        <w:t>malesuada</w:t>
+      </w:r>
+      <w:proofErr w:type="spellEnd"/>
+      <w:r>
+        <w:t xml:space="preserve"> </w:t>
+      </w:r>
+      <w:proofErr w:type="spellStart"/>
+      <w:r>
+        <w:t>pellentesque</w:t>
+      </w:r>
+      <w:proofErr w:type="spellEnd"/>
+      <w:r>
+        <w:t xml:space="preserve"> </w:t>
+      </w:r>
+      <w:proofErr w:type="spellStart"/>
+      <w:r>
+        <w:t>elit</w:t>
+      </w:r>
+      <w:proofErr w:type="spellEnd"/>
+      <w:r>
+        <w:t xml:space="preserve"> </w:t>
+      </w:r>
+      <w:proofErr w:type="spellStart"/>
+      <w:r>
+        <w:t>eget</w:t>
+      </w:r>
+      <w:proofErr w:type="spellEnd"/>
+      <w:r>
+        <w:t xml:space="preserve"> gravida cum.</w:t>
       </w:r>
     </w:p>
     <w:p>
       <w:pPr>
         <w:pStyle w:val="Para"/>
       </w:pPr>
-      <w:r>
-        <w:t>Nullam ac tortor vitae purus faucibus ornare suspendisse. Libero enim sed faucibus turpis in eu mi bibendum neque. Sodales ut etiam sit amet nisl purus. Egestas diam in arcu cursus. Aliquet porttitor lacus luctus accumsan tortor. Pharetra magna ac placerat vestibulum lectus. Sit amet mauris commodo quis imperdiet massa tincidunt. In nisl nisi scelerisque eu ultrices vitae auctor. Nisi vitae suscipit tellus mauris a diam. Dui vivamus arcu felis bibendum ut tristique. Laoreet suspendisse interdum consectetur libero id.</w:t>
+      <w:proofErr w:type="spellStart"/>
+      <w:r>
+        <w:t>Nullam</w:t>
+      </w:r>
+      <w:proofErr w:type="spellEnd"/>
+      <w:r>
+        <w:t xml:space="preserve"> ac </w:t>
+      </w:r>
+      <w:proofErr w:type="spellStart"/>
+      <w:r>
+        <w:t>tortor</w:t>
+      </w:r>
+      <w:proofErr w:type="spellEnd"/>
+      <w:r>
+        <w:t xml:space="preserve"> vitae </w:t>
+      </w:r>
+      <w:proofErr w:type="spellStart"/>
+      <w:r>
+        <w:t>purus</w:t>
+      </w:r>
+      <w:proofErr w:type="spellEnd"/>
+      <w:r>
+        <w:t xml:space="preserve"> </w:t>
+      </w:r>
+      <w:proofErr w:type="spellStart"/>
+      <w:r>
+        <w:t>faucibus</w:t>
+      </w:r>
+      <w:proofErr w:type="spellEnd"/>
+      <w:r>
+        <w:t xml:space="preserve"> </w:t>
+      </w:r>
+      <w:proofErr w:type="spellStart"/>
+      <w:r>
+        <w:t>ornare</w:t>
+      </w:r>
+      <w:proofErr w:type="spellEnd"/>
+      <w:r>
+        <w:t xml:space="preserve"> </w:t>
+      </w:r>
+      <w:proofErr w:type="spellStart"/>
+      <w:r>
+        <w:t>suspendisse</w:t>
+      </w:r>
+      <w:proofErr w:type="spellEnd"/>
+      <w:r>
+        <w:t xml:space="preserve">. Libero </w:t>
+      </w:r>
+      <w:proofErr w:type="spellStart"/>
+      <w:r>
+        <w:t>enim</w:t>
+      </w:r>
+      <w:proofErr w:type="spellEnd"/>
+      <w:r>
+        <w:t xml:space="preserve"> sed </w:t>
+      </w:r>
+      <w:proofErr w:type="spellStart"/>
+      <w:r>
+        <w:t>faucibus</w:t>
+      </w:r>
+      <w:proofErr w:type="spellEnd"/>
+      <w:r>
+        <w:t xml:space="preserve"> </w:t>
+      </w:r>
+      <w:proofErr w:type="spellStart"/>
+      <w:r>
+        <w:t>turpis</w:t>
+      </w:r>
+      <w:proofErr w:type="spellEnd"/>
+      <w:r>
+        <w:t xml:space="preserve"> in </w:t>
+      </w:r>
+      <w:proofErr w:type="spellStart"/>
+      <w:r>
+        <w:t>eu</w:t>
+      </w:r>
+      <w:proofErr w:type="spellEnd"/>
+      <w:r>
+        <w:t xml:space="preserve"> mi </w:t>
+      </w:r>
+      <w:proofErr w:type="spellStart"/>
+      <w:r>
+        <w:t>bibendum</w:t>
+      </w:r>
+      <w:proofErr w:type="spellEnd"/>
+      <w:r>
+        <w:t xml:space="preserve"> </w:t>
+      </w:r>
+      <w:proofErr w:type="spellStart"/>
+      <w:r>
+        <w:t>neque</w:t>
+      </w:r>
+      <w:proofErr w:type="spellEnd"/>
+      <w:r>
+        <w:t xml:space="preserve">. </w:t>
+      </w:r>
+      <w:proofErr w:type="spellStart"/>
+      <w:r>
+        <w:t>Sodales</w:t>
+      </w:r>
+      <w:proofErr w:type="spellEnd"/>
+      <w:r>
+        <w:t xml:space="preserve"> </w:t>
+      </w:r>
+      <w:proofErr w:type="spellStart"/>
+      <w:r>
+        <w:t>ut</w:t>
+      </w:r>
+      <w:proofErr w:type="spellEnd"/>
+      <w:r>
+        <w:t xml:space="preserve"> </w:t>
+      </w:r>
+      <w:proofErr w:type="spellStart"/>
+      <w:r>
+        <w:t>etiam</w:t>
+      </w:r>
+      <w:proofErr w:type="spellEnd"/>
+      <w:r>
+        <w:t xml:space="preserve"> sit </w:t>
+      </w:r>
+      <w:proofErr w:type="spellStart"/>
+      <w:r>
+        <w:t>amet</w:t>
+      </w:r>
+      <w:proofErr w:type="spellEnd"/>
+      <w:r>
+        <w:t xml:space="preserve"> </w:t>
+      </w:r>
+      <w:proofErr w:type="spellStart"/>
+      <w:r>
+        <w:t>nisl</w:t>
+      </w:r>
+      <w:proofErr w:type="spellEnd"/>
+      <w:r>
+        <w:t xml:space="preserve"> </w:t>
+      </w:r>
+      <w:proofErr w:type="spellStart"/>
+      <w:r>
+        <w:t>purus</w:t>
+      </w:r>
+      <w:proofErr w:type="spellEnd"/>
+      <w:r>
+        <w:t xml:space="preserve">. </w:t>
+      </w:r>
+      <w:proofErr w:type="spellStart"/>
+      <w:r>
+        <w:t>Egestas</w:t>
+      </w:r>
+      <w:proofErr w:type="spellEnd"/>
+      <w:r>
+        <w:t xml:space="preserve"> diam in </w:t>
+      </w:r>
+      <w:proofErr w:type="spellStart"/>
+      <w:r>
+        <w:t>arcu</w:t>
+      </w:r>
+      <w:proofErr w:type="spellEnd"/>
+      <w:r>
+        <w:t xml:space="preserve"> cursus. </w:t>
+      </w:r>
+      <w:proofErr w:type="spellStart"/>
+      <w:r>
+        <w:t>Aliquet</w:t>
+      </w:r>
+      <w:proofErr w:type="spellEnd"/>
+      <w:r>
+        <w:t xml:space="preserve"> </w:t>
+      </w:r>
+      <w:proofErr w:type="spellStart"/>
+      <w:r>
+        <w:t>porttitor</w:t>
+      </w:r>
+      <w:proofErr w:type="spellEnd"/>
+      <w:r>
+        <w:t xml:space="preserve"> </w:t>
+      </w:r>
+      <w:proofErr w:type="spellStart"/>
+      <w:r>
+        <w:t>lacus</w:t>
+      </w:r>
+      <w:proofErr w:type="spellEnd"/>
+      <w:r>
+        <w:t xml:space="preserve"> </w:t>
+      </w:r>
+      <w:proofErr w:type="spellStart"/>
+      <w:r>
+        <w:t>luctus</w:t>
+      </w:r>
+      <w:proofErr w:type="spellEnd"/>
+      <w:r>
+        <w:t xml:space="preserve"> </w:t>
+      </w:r>
+      <w:proofErr w:type="spellStart"/>
+      <w:r>
+        <w:t>accumsan</w:t>
+      </w:r>
+      <w:proofErr w:type="spellEnd"/>
+      <w:r>
+        <w:t xml:space="preserve"> </w:t>
+      </w:r>
+      <w:proofErr w:type="spellStart"/>
+      <w:r>
+        <w:t>tortor</w:t>
+      </w:r>
+      <w:proofErr w:type="spellEnd"/>
+      <w:r>
+        <w:t xml:space="preserve">. Pharetra magna ac </w:t>
+      </w:r>
+      <w:proofErr w:type="spellStart"/>
+      <w:r>
+        <w:t>placerat</w:t>
+      </w:r>
+      <w:proofErr w:type="spellEnd"/>
+      <w:r>
+        <w:t xml:space="preserve"> vestibulum </w:t>
+      </w:r>
+      <w:proofErr w:type="spellStart"/>
+      <w:r>
+        <w:t>lectus</w:t>
+      </w:r>
+      <w:proofErr w:type="spellEnd"/>
+      <w:r>
+        <w:t xml:space="preserve">. Sit </w:t>
+      </w:r>
+      <w:proofErr w:type="spellStart"/>
+      <w:r>
+        <w:t>amet</w:t>
+      </w:r>
+      <w:proofErr w:type="spellEnd"/>
+      <w:r>
+        <w:t xml:space="preserve"> </w:t>
+      </w:r>
+      <w:proofErr w:type="spellStart"/>
+      <w:r>
+        <w:t>mauris</w:t>
+      </w:r>
+      <w:proofErr w:type="spellEnd"/>
+      <w:r>
+        <w:t xml:space="preserve"> </w:t>
+      </w:r>
+      <w:proofErr w:type="spellStart"/>
+      <w:r>
+        <w:t>commodo</w:t>
+      </w:r>
+      <w:proofErr w:type="spellEnd"/>
+      <w:r>
+        <w:t xml:space="preserve"> </w:t>
+      </w:r>
+      <w:proofErr w:type="spellStart"/>
+      <w:r>
+        <w:t>quis</w:t>
+      </w:r>
+      <w:proofErr w:type="spellEnd"/>
+      <w:r>
+        <w:t xml:space="preserve"> </w:t>
+      </w:r>
+      <w:proofErr w:type="spellStart"/>
+      <w:r>
+        <w:t>imperdiet</w:t>
+      </w:r>
+      <w:proofErr w:type="spellEnd"/>
+      <w:r>
+        <w:t xml:space="preserve"> </w:t>
+      </w:r>
+      <w:proofErr w:type="spellStart"/>
+      <w:r>
+        <w:t>massa</w:t>
+      </w:r>
+      <w:proofErr w:type="spellEnd"/>
+      <w:r>
+        <w:t xml:space="preserve"> </w:t>
+      </w:r>
+      <w:proofErr w:type="spellStart"/>
+      <w:r>
+        <w:t>tincidunt</w:t>
+      </w:r>
+      <w:proofErr w:type="spellEnd"/>
+      <w:r>
+        <w:t xml:space="preserve">. In </w:t>
+      </w:r>
+      <w:proofErr w:type="spellStart"/>
+      <w:r>
+        <w:t>nisl</w:t>
+      </w:r>
+      <w:proofErr w:type="spellEnd"/>
+      <w:r>
+        <w:t xml:space="preserve"> nisi </w:t>
+      </w:r>
+      <w:proofErr w:type="spellStart"/>
+      <w:r>
+        <w:t>scelerisque</w:t>
+      </w:r>
+      <w:proofErr w:type="spellEnd"/>
+      <w:r>
+        <w:t xml:space="preserve"> </w:t>
+      </w:r>
+      <w:proofErr w:type="spellStart"/>
+      <w:r>
+        <w:t>eu</w:t>
+      </w:r>
+      <w:proofErr w:type="spellEnd"/>
+      <w:r>
+        <w:t xml:space="preserve"> </w:t>
+      </w:r>
+      <w:proofErr w:type="spellStart"/>
+      <w:r>
+        <w:t>ultrices</w:t>
+      </w:r>
+      <w:proofErr w:type="spellEnd"/>
+      <w:r>
+        <w:t xml:space="preserve"> vitae auctor. Nisi vitae </w:t>
+      </w:r>
+      <w:proofErr w:type="spellStart"/>
+      <w:r>
+        <w:t>suscipit</w:t>
+      </w:r>
+      <w:proofErr w:type="spellEnd"/>
+      <w:r>
+        <w:t xml:space="preserve"> </w:t>
+      </w:r>
+      <w:proofErr w:type="spellStart"/>
+      <w:r>
+        <w:t>tellus</w:t>
+      </w:r>
+      <w:proofErr w:type="spellEnd"/>
+      <w:r>
+        <w:t xml:space="preserve"> </w:t>
+      </w:r>
+      <w:proofErr w:type="spellStart"/>
+      <w:r>
+        <w:t>mauris</w:t>
+      </w:r>
+      <w:proofErr w:type="spellEnd"/>
+      <w:r>
+        <w:t xml:space="preserve"> a diam. Dui </w:t>
+      </w:r>
+      <w:proofErr w:type="spellStart"/>
+      <w:r>
+        <w:t>vivamus</w:t>
+      </w:r>
+      <w:proofErr w:type="spellEnd"/>
+      <w:r>
+        <w:t xml:space="preserve"> </w:t>
+      </w:r>
+      <w:proofErr w:type="spellStart"/>
+      <w:r>
+        <w:t>arcu</w:t>
+      </w:r>
+      <w:proofErr w:type="spellEnd"/>
+      <w:r>
+        <w:t xml:space="preserve"> </w:t>
+      </w:r>
+      <w:proofErr w:type="spellStart"/>
+      <w:r>
+        <w:t>felis</w:t>
+      </w:r>
+      <w:proofErr w:type="spellEnd"/>
+      <w:r>
+        <w:t xml:space="preserve"> </w:t>
+      </w:r>
+      <w:proofErr w:type="spellStart"/>
+      <w:r>
+        <w:t>bibendum</w:t>
+      </w:r>
+      <w:proofErr w:type="spellEnd"/>
+      <w:r>
+        <w:t xml:space="preserve"> </w:t>
+      </w:r>
+      <w:proofErr w:type="spellStart"/>
+      <w:r>
+        <w:t>ut</w:t>
+      </w:r>
+      <w:proofErr w:type="spellEnd"/>
+      <w:r>
+        <w:t xml:space="preserve"> </w:t>
+      </w:r>
+      <w:proofErr w:type="spellStart"/>
+      <w:r>
+        <w:t>tristique</w:t>
+      </w:r>
+      <w:proofErr w:type="spellEnd"/>
+      <w:r>
+        <w:t xml:space="preserve">. </w:t>
+      </w:r>
+      <w:proofErr w:type="spellStart"/>
+      <w:r>
+        <w:t>Laoreet</w:t>
+      </w:r>
+      <w:proofErr w:type="spellEnd"/>
+      <w:r>
+        <w:t xml:space="preserve"> </w:t>
+      </w:r>
+      <w:proofErr w:type="spellStart"/>
+      <w:r>
+        <w:t>suspendisse</w:t>
+      </w:r>
+      <w:proofErr w:type="spellEnd"/>
+      <w:r>
+        <w:t xml:space="preserve"> </w:t>
+      </w:r>
+      <w:proofErr w:type="spellStart"/>
+      <w:r>
+        <w:t>interdum</w:t>
+      </w:r>
+      <w:proofErr w:type="spellEnd"/>
+      <w:r>
+        <w:t xml:space="preserve"> </w:t>
+      </w:r>
+      <w:proofErr w:type="spellStart"/>
+      <w:r>
+        <w:t>consectetur</w:t>
+      </w:r>
+      <w:proofErr w:type="spellEnd"/>
+      <w:r>
+        <w:t xml:space="preserve"> libero id.</w:t>
       </w:r>
     </w:p>
     <w:p>
       <w:pPr>
         <w:pStyle w:val="Para"/>
       </w:pPr>
-      <w:r>
-        <w:t>Enim eu turpis egestas pretium. Nulla aliquet enim tortor at auctor urna. Id aliquet risus feugiat in. Non enim praesent elementum facilisis leo. Integer feugiat scelerisque varius morbi enim nunc faucibus. Egestas dui id ornare arcu odio ut sem nulla pharetra. Montes nascetur ridiculus mus mauris. Orci dapibus ultrices in iaculis. Enim sed faucibus turpis in eu mi bibendum neque. Faucibus pulvinar elementum integer enim neque volutpat ac tincidunt vitae. Et ultrices neque ornare aenean euismod elementum. Et pharetra pharetra massa massa ultricies mi quis hendrerit dolor. Tempus iaculis urna id volutpat lacus laoreet non curabitur gravida. Est velit egestas dui id ornare arcu odio. Eu facilisis sed odio morbi quis commodo odio. Lectus vestibulum mattis ullamcorper velit sed ullamcorper morbi tincidunt.</w:t>
+      <w:proofErr w:type="spellStart"/>
+      <w:r>
+        <w:t>Enim</w:t>
+      </w:r>
+      <w:proofErr w:type="spellEnd"/>
+      <w:r>
+        <w:t xml:space="preserve"> </w:t>
+      </w:r>
+      <w:proofErr w:type="spellStart"/>
+      <w:r>
+        <w:t>eu</w:t>
+      </w:r>
+      <w:proofErr w:type="spellEnd"/>
+      <w:r>
+        <w:t xml:space="preserve"> </w:t>
+      </w:r>
+      <w:proofErr w:type="spellStart"/>
+      <w:r>
+        <w:t>turpis</w:t>
+      </w:r>
+      <w:proofErr w:type="spellEnd"/>
+      <w:r>
+        <w:t xml:space="preserve"> </w:t>
+      </w:r>
+      <w:proofErr w:type="spellStart"/>
+      <w:r>
+        <w:t>egestas</w:t>
+      </w:r>
+      <w:proofErr w:type="spellEnd"/>
+      <w:r>
+        <w:t xml:space="preserve"> </w:t>
+      </w:r>
+      <w:proofErr w:type="spellStart"/>
+      <w:r>
+        <w:t>pretium</w:t>
+      </w:r>
+      <w:proofErr w:type="spellEnd"/>
+      <w:r>
+        <w:t xml:space="preserve">. </w:t>
+      </w:r>
+      <w:proofErr w:type="spellStart"/>
+      <w:r>
+        <w:t>Nulla</w:t>
+      </w:r>
+      <w:proofErr w:type="spellEnd"/>
+      <w:r>
+        <w:t xml:space="preserve"> </w:t>
+      </w:r>
+      <w:proofErr w:type="spellStart"/>
+      <w:r>
+        <w:t>aliquet</w:t>
+      </w:r>
+      <w:proofErr w:type="spellEnd"/>
+      <w:r>
+        <w:t xml:space="preserve"> </w:t>
+      </w:r>
+      <w:proofErr w:type="spellStart"/>
+      <w:r>
+        <w:t>enim</w:t>
+      </w:r>
+      <w:proofErr w:type="spellEnd"/>
+      <w:r>
+        <w:t xml:space="preserve"> </w:t>
+      </w:r>
+      <w:proofErr w:type="spellStart"/>
+      <w:r>
+        <w:t>tortor</w:t>
+      </w:r>
+      <w:proofErr w:type="spellEnd"/>
+      <w:r>
+        <w:t xml:space="preserve"> at auctor </w:t>
+      </w:r>
+      <w:proofErr w:type="spellStart"/>
+      <w:r>
+        <w:t>urna</w:t>
+      </w:r>
+      <w:proofErr w:type="spellEnd"/>
+      <w:r>
+        <w:t xml:space="preserve">. Id </w:t>
+      </w:r>
+      <w:proofErr w:type="spellStart"/>
+      <w:r>
+        <w:t>aliquet</w:t>
+      </w:r>
+      <w:proofErr w:type="spellEnd"/>
+      <w:r>
+        <w:t xml:space="preserve"> </w:t>
+      </w:r>
+      <w:proofErr w:type="spellStart"/>
+      <w:r>
+        <w:t>risus</w:t>
+      </w:r>
+      <w:proofErr w:type="spellEnd"/>
+      <w:r>
+        <w:t xml:space="preserve"> </w:t>
+      </w:r>
+      <w:proofErr w:type="spellStart"/>
+      <w:r>
+        <w:t>feugiat</w:t>
+      </w:r>
+      <w:proofErr w:type="spellEnd"/>
+      <w:r>
+        <w:t xml:space="preserve"> in. Non </w:t>
+      </w:r>
+      <w:proofErr w:type="spellStart"/>
+      <w:r>
+        <w:t>enim</w:t>
+      </w:r>
+      <w:proofErr w:type="spellEnd"/>
+      <w:r>
+        <w:t xml:space="preserve"> </w:t>
+      </w:r>
+      <w:proofErr w:type="spellStart"/>
+      <w:r>
+        <w:t>praesent</w:t>
+      </w:r>
+      <w:proofErr w:type="spellEnd"/>
+      <w:r>
+        <w:t xml:space="preserve"> </w:t>
+      </w:r>
+      <w:proofErr w:type="spellStart"/>
+      <w:r>
+        <w:t>elementum</w:t>
+      </w:r>
+      <w:proofErr w:type="spellEnd"/>
+      <w:r>
+        <w:t xml:space="preserve"> </w:t>
+      </w:r>
+      <w:proofErr w:type="spellStart"/>
+      <w:r>
+        <w:t>facilisis</w:t>
+      </w:r>
+      <w:proofErr w:type="spellEnd"/>
+      <w:r>
+        <w:t xml:space="preserve"> </w:t>
+      </w:r>
+      <w:proofErr w:type="spellStart"/>
+      <w:r>
+        <w:t>leo</w:t>
+      </w:r>
+      <w:proofErr w:type="spellEnd"/>
+      <w:r>
+        <w:t xml:space="preserve">. Integer </w:t>
+      </w:r>
+      <w:proofErr w:type="spellStart"/>
+      <w:r>
+        <w:t>feugiat</w:t>
+      </w:r>
+      <w:proofErr w:type="spellEnd"/>
+      <w:r>
+        <w:t xml:space="preserve"> </w:t>
+      </w:r>
+      <w:proofErr w:type="spellStart"/>
+      <w:r>
+        <w:t>scelerisque</w:t>
+      </w:r>
+      <w:proofErr w:type="spellEnd"/>
+      <w:r>
+        <w:t xml:space="preserve"> </w:t>
+      </w:r>
+      <w:proofErr w:type="spellStart"/>
+      <w:r>
+        <w:t>varius</w:t>
+      </w:r>
+      <w:proofErr w:type="spellEnd"/>
+      <w:r>
+        <w:t xml:space="preserve"> </w:t>
+      </w:r>
+      <w:proofErr w:type="spellStart"/>
+      <w:r>
+        <w:t>morbi</w:t>
+      </w:r>
+      <w:proofErr w:type="spellEnd"/>
+      <w:r>
+        <w:t xml:space="preserve"> </w:t>
+      </w:r>
+      <w:proofErr w:type="spellStart"/>
+      <w:r>
+        <w:t>enim</w:t>
+      </w:r>
+      <w:proofErr w:type="spellEnd"/>
+      <w:r>
+        <w:t xml:space="preserve"> </w:t>
+      </w:r>
+      <w:proofErr w:type="spellStart"/>
+      <w:r>
+        <w:t>nunc</w:t>
+      </w:r>
+      <w:proofErr w:type="spellEnd"/>
+      <w:r>
+        <w:t xml:space="preserve"> </w:t>
+      </w:r>
+      <w:proofErr w:type="spellStart"/>
+      <w:r>
+        <w:t>faucibus</w:t>
+      </w:r>
+      <w:proofErr w:type="spellEnd"/>
+      <w:r>
+        <w:t xml:space="preserve">. </w:t>
+      </w:r>
+      <w:proofErr w:type="spellStart"/>
+      <w:r>
+        <w:t>Egestas</w:t>
+      </w:r>
+      <w:proofErr w:type="spellEnd"/>
+      <w:r>
+        <w:t xml:space="preserve"> dui id </w:t>
+      </w:r>
+      <w:proofErr w:type="spellStart"/>
+      <w:r>
+        <w:t>ornare</w:t>
+      </w:r>
+      <w:proofErr w:type="spellEnd"/>
+      <w:r>
+        <w:t xml:space="preserve"> </w:t>
+      </w:r>
+      <w:proofErr w:type="spellStart"/>
+      <w:r>
+        <w:t>arcu</w:t>
+      </w:r>
+      <w:proofErr w:type="spellEnd"/>
+      <w:r>
+        <w:t xml:space="preserve"> </w:t>
+      </w:r>
+      <w:proofErr w:type="spellStart"/>
+      <w:r>
+        <w:t>odio</w:t>
+      </w:r>
+      <w:proofErr w:type="spellEnd"/>
+      <w:r>
+        <w:t xml:space="preserve"> </w:t>
+      </w:r>
+      <w:proofErr w:type="spellStart"/>
+      <w:r>
+        <w:t>ut</w:t>
+      </w:r>
+      <w:proofErr w:type="spellEnd"/>
+      <w:r>
+        <w:t xml:space="preserve"> </w:t>
+      </w:r>
+      <w:proofErr w:type="spellStart"/>
+      <w:r>
+        <w:t>sem</w:t>
+      </w:r>
+      <w:proofErr w:type="spellEnd"/>
+      <w:r>
+        <w:t xml:space="preserve"> </w:t>
+      </w:r>
+      <w:proofErr w:type="spellStart"/>
+      <w:r>
+        <w:t>nulla</w:t>
+      </w:r>
+      <w:proofErr w:type="spellEnd"/>
+      <w:r>
+        <w:t xml:space="preserve"> pharetra. Montes </w:t>
+      </w:r>
+      <w:proofErr w:type="spellStart"/>
+      <w:r>
+        <w:t>nascetur</w:t>
+      </w:r>
+      <w:proofErr w:type="spellEnd"/>
+      <w:r>
+        <w:t xml:space="preserve"> </w:t>
+      </w:r>
+      <w:proofErr w:type="spellStart"/>
+      <w:r>
+        <w:t>ridiculus</w:t>
+      </w:r>
+      <w:proofErr w:type="spellEnd"/>
+      <w:r>
+        <w:t xml:space="preserve"> </w:t>
+      </w:r>
+      <w:proofErr w:type="spellStart"/>
+      <w:r>
+        <w:t>mus</w:t>
+      </w:r>
+      <w:proofErr w:type="spellEnd"/>
+      <w:r>
+        <w:t xml:space="preserve"> </w:t>
+      </w:r>
+      <w:proofErr w:type="spellStart"/>
+      <w:r>
+        <w:t>mauris</w:t>
+      </w:r>
+      <w:proofErr w:type="spellEnd"/>
+      <w:r>
+        <w:t xml:space="preserve">. </w:t>
+      </w:r>
+      <w:proofErr w:type="spellStart"/>
+      <w:r>
+        <w:t>Orci</w:t>
+      </w:r>
+      <w:proofErr w:type="spellEnd"/>
+      <w:r>
+        <w:t xml:space="preserve"> </w:t>
+      </w:r>
+      <w:proofErr w:type="spellStart"/>
+      <w:r>
+        <w:t>dapibus</w:t>
+      </w:r>
+      <w:proofErr w:type="spellEnd"/>
+      <w:r>
+        <w:t xml:space="preserve"> </w:t>
+      </w:r>
+      <w:proofErr w:type="spellStart"/>
+      <w:r>
+        <w:t>ultrices</w:t>
+      </w:r>
+      <w:proofErr w:type="spellEnd"/>
+      <w:r>
+        <w:t xml:space="preserve"> in </w:t>
+      </w:r>
+      <w:proofErr w:type="spellStart"/>
+      <w:r>
+        <w:t>iaculis</w:t>
+      </w:r>
+      <w:proofErr w:type="spellEnd"/>
+      <w:r>
+        <w:t xml:space="preserve">. </w:t>
+      </w:r>
+      <w:proofErr w:type="spellStart"/>
+      <w:r>
+        <w:t>Enim</w:t>
+      </w:r>
+      <w:proofErr w:type="spellEnd"/>
+      <w:r>
+        <w:t xml:space="preserve"> sed </w:t>
+      </w:r>
+      <w:proofErr w:type="spellStart"/>
+      <w:r>
+        <w:t>faucibus</w:t>
+      </w:r>
+      <w:proofErr w:type="spellEnd"/>
+      <w:r>
+        <w:t xml:space="preserve"> </w:t>
+      </w:r>
+      <w:proofErr w:type="spellStart"/>
+      <w:r>
+        <w:t>turpis</w:t>
+      </w:r>
+      <w:proofErr w:type="spellEnd"/>
+      <w:r>
+        <w:t xml:space="preserve"> in </w:t>
+      </w:r>
+      <w:proofErr w:type="spellStart"/>
+      <w:r>
+        <w:t>eu</w:t>
+      </w:r>
+      <w:proofErr w:type="spellEnd"/>
+      <w:r>
+        <w:t xml:space="preserve"> mi </w:t>
+      </w:r>
+      <w:proofErr w:type="spellStart"/>
+      <w:r>
+        <w:t>bibendum</w:t>
+      </w:r>
+      <w:proofErr w:type="spellEnd"/>
+      <w:r>
+        <w:t xml:space="preserve"> </w:t>
+      </w:r>
+      <w:proofErr w:type="spellStart"/>
+      <w:r>
+        <w:t>neque</w:t>
+      </w:r>
+      <w:proofErr w:type="spellEnd"/>
+      <w:r>
+        <w:t xml:space="preserve">. </w:t>
+      </w:r>
+      <w:proofErr w:type="spellStart"/>
+      <w:r>
+        <w:t>Faucibus</w:t>
+      </w:r>
+      <w:proofErr w:type="spellEnd"/>
+      <w:r>
+        <w:t xml:space="preserve"> pulvinar </w:t>
+      </w:r>
+      <w:proofErr w:type="spellStart"/>
+      <w:r>
+        <w:t>elementum</w:t>
+      </w:r>
+      <w:proofErr w:type="spellEnd"/>
+      <w:r>
+        <w:t xml:space="preserve"> integer </w:t>
+      </w:r>
+      <w:proofErr w:type="spellStart"/>
+      <w:r>
+        <w:t>enim</w:t>
+      </w:r>
+      <w:proofErr w:type="spellEnd"/>
+      <w:r>
+        <w:t xml:space="preserve"> </w:t>
+      </w:r>
+      <w:proofErr w:type="spellStart"/>
+      <w:r>
+        <w:t>neque</w:t>
+      </w:r>
+      <w:proofErr w:type="spellEnd"/>
+      <w:r>
+        <w:t xml:space="preserve"> </w:t>
+      </w:r>
+      <w:proofErr w:type="spellStart"/>
+      <w:r>
+        <w:t>volutpat</w:t>
+      </w:r>
+      <w:proofErr w:type="spellEnd"/>
+      <w:r>
+        <w:t xml:space="preserve"> ac </w:t>
+      </w:r>
+      <w:proofErr w:type="spellStart"/>
+      <w:r>
+        <w:t>tincidunt</w:t>
+      </w:r>
+      <w:proofErr w:type="spellEnd"/>
+      <w:r>
+        <w:t xml:space="preserve"> vitae. Et </w:t>
+      </w:r>
+      <w:proofErr w:type="spellStart"/>
+      <w:r>
+        <w:t>ultrices</w:t>
+      </w:r>
+      <w:proofErr w:type="spellEnd"/>
+      <w:r>
+        <w:t xml:space="preserve"> </w:t>
+      </w:r>
+      <w:proofErr w:type="spellStart"/>
+      <w:r>
+        <w:t>neque</w:t>
+      </w:r>
+      <w:proofErr w:type="spellEnd"/>
+      <w:r>
+        <w:t xml:space="preserve"> </w:t>
+      </w:r>
+      <w:proofErr w:type="spellStart"/>
+      <w:r>
+        <w:t>ornare</w:t>
+      </w:r>
+      <w:proofErr w:type="spellEnd"/>
+      <w:r>
+        <w:t xml:space="preserve"> </w:t>
+      </w:r>
+      <w:proofErr w:type="spellStart"/>
+      <w:r>
+        <w:t>aenean</w:t>
+      </w:r>
+      <w:proofErr w:type="spellEnd"/>
+      <w:r>
+        <w:t xml:space="preserve"> </w:t>
+      </w:r>
+      <w:proofErr w:type="spellStart"/>
+      <w:r>
+        <w:t>euismod</w:t>
+      </w:r>
+      <w:proofErr w:type="spellEnd"/>
+      <w:r>
+        <w:t xml:space="preserve"> </w:t>
+      </w:r>
+      <w:proofErr w:type="spellStart"/>
+      <w:r>
+        <w:t>elementum</w:t>
+      </w:r>
+      <w:proofErr w:type="spellEnd"/>
+      <w:r>
+        <w:t xml:space="preserve">. Et pharetra </w:t>
+      </w:r>
+      <w:proofErr w:type="spellStart"/>
+      <w:r>
+        <w:t>pharetra</w:t>
+      </w:r>
+      <w:proofErr w:type="spellEnd"/>
+      <w:r>
+        <w:t xml:space="preserve"> </w:t>
+      </w:r>
+      <w:proofErr w:type="spellStart"/>
+      <w:r>
+        <w:t>massa</w:t>
+      </w:r>
+      <w:proofErr w:type="spellEnd"/>
+      <w:r>
+        <w:t xml:space="preserve"> </w:t>
+      </w:r>
+      <w:proofErr w:type="spellStart"/>
+      <w:r>
+        <w:t>massa</w:t>
+      </w:r>
+      <w:proofErr w:type="spellEnd"/>
+      <w:r>
+        <w:t xml:space="preserve"> </w:t>
+      </w:r>
+      <w:proofErr w:type="spellStart"/>
+      <w:r>
+        <w:t>ultricies</w:t>
+      </w:r>
+      <w:proofErr w:type="spellEnd"/>
+      <w:r>
+        <w:t xml:space="preserve"> mi </w:t>
+      </w:r>
+      <w:proofErr w:type="spellStart"/>
+      <w:r>
+        <w:t>quis</w:t>
+      </w:r>
+      <w:proofErr w:type="spellEnd"/>
+      <w:r>
+        <w:t xml:space="preserve"> </w:t>
+      </w:r>
+      <w:proofErr w:type="spellStart"/>
+      <w:r>
+        <w:t>hendrerit</w:t>
+      </w:r>
+      <w:proofErr w:type="spellEnd"/>
+      <w:r>
+        <w:t xml:space="preserve"> dolor. Tempus </w:t>
+      </w:r>
+      <w:proofErr w:type="spellStart"/>
+      <w:r>
+        <w:t>iaculis</w:t>
+      </w:r>
+      <w:proofErr w:type="spellEnd"/>
+      <w:r>
+        <w:t xml:space="preserve"> </w:t>
+      </w:r>
+      <w:proofErr w:type="spellStart"/>
+      <w:r>
+        <w:t>urna</w:t>
+      </w:r>
+      <w:proofErr w:type="spellEnd"/>
+      <w:r>
+        <w:t xml:space="preserve"> id </w:t>
+      </w:r>
+      <w:proofErr w:type="spellStart"/>
+      <w:r>
+        <w:t>volutpat</w:t>
+      </w:r>
+      <w:proofErr w:type="spellEnd"/>
+      <w:r>
+        <w:t xml:space="preserve"> </w:t>
+      </w:r>
+      <w:proofErr w:type="spellStart"/>
+      <w:r>
+        <w:t>lacus</w:t>
+      </w:r>
+      <w:proofErr w:type="spellEnd"/>
+      <w:r>
+        <w:t xml:space="preserve"> </w:t>
+      </w:r>
+      <w:proofErr w:type="spellStart"/>
+      <w:r>
+        <w:t>laoreet</w:t>
+      </w:r>
+      <w:proofErr w:type="spellEnd"/>
+      <w:r>
+        <w:t xml:space="preserve"> non </w:t>
+      </w:r>
+      <w:proofErr w:type="spellStart"/>
+      <w:r>
+        <w:t>curabitur</w:t>
+      </w:r>
+      <w:proofErr w:type="spellEnd"/>
+      <w:r>
+        <w:t xml:space="preserve"> gravida. Est </w:t>
+      </w:r>
+      <w:proofErr w:type="spellStart"/>
+      <w:r>
+        <w:t>velit</w:t>
+      </w:r>
+      <w:proofErr w:type="spellEnd"/>
+      <w:r>
+        <w:t xml:space="preserve"> </w:t>
+      </w:r>
+      <w:proofErr w:type="spellStart"/>
+      <w:r>
+        <w:t>egestas</w:t>
+      </w:r>
+      <w:proofErr w:type="spellEnd"/>
+      <w:r>
+        <w:t xml:space="preserve"> dui id </w:t>
+      </w:r>
+      <w:proofErr w:type="spellStart"/>
+      <w:r>
+        <w:t>ornare</w:t>
+      </w:r>
+      <w:proofErr w:type="spellEnd"/>
+      <w:r>
+        <w:t xml:space="preserve"> </w:t>
+      </w:r>
+      <w:proofErr w:type="spellStart"/>
+      <w:r>
+        <w:t>arcu</w:t>
+      </w:r>
+      <w:proofErr w:type="spellEnd"/>
+      <w:r>
+        <w:t xml:space="preserve"> </w:t>
+      </w:r>
+      <w:proofErr w:type="spellStart"/>
+      <w:r>
+        <w:t>odio</w:t>
+      </w:r>
+      <w:proofErr w:type="spellEnd"/>
+      <w:r>
+        <w:t xml:space="preserve">. Eu </w:t>
+      </w:r>
+      <w:proofErr w:type="spellStart"/>
+      <w:r>
+        <w:t>facilisis</w:t>
+      </w:r>
+      <w:proofErr w:type="spellEnd"/>
+      <w:r>
+        <w:t xml:space="preserve"> sed </w:t>
+      </w:r>
+      <w:proofErr w:type="spellStart"/>
+      <w:r>
+        <w:t>odio</w:t>
+      </w:r>
+      <w:proofErr w:type="spellEnd"/>
+      <w:r>
+        <w:t xml:space="preserve"> </w:t>
+      </w:r>
+      <w:proofErr w:type="spellStart"/>
+      <w:r>
+        <w:t>morbi</w:t>
+      </w:r>
+      <w:proofErr w:type="spellEnd"/>
+      <w:r>
+        <w:t xml:space="preserve"> </w:t>
+      </w:r>
+      <w:proofErr w:type="spellStart"/>
+      <w:r>
+        <w:t>quis</w:t>
+      </w:r>
+      <w:proofErr w:type="spellEnd"/>
+      <w:r>
+        <w:t xml:space="preserve"> </w:t>
+      </w:r>
+      <w:proofErr w:type="spellStart"/>
+      <w:r>
+        <w:t>commodo</w:t>
+      </w:r>
+      <w:proofErr w:type="spellEnd"/>
+      <w:r>
+        <w:t xml:space="preserve"> </w:t>
+      </w:r>
+      <w:proofErr w:type="spellStart"/>
+      <w:r>
+        <w:t>odio</w:t>
+      </w:r>
+      <w:proofErr w:type="spellEnd"/>
+      <w:r>
+        <w:t xml:space="preserve">. </w:t>
+      </w:r>
+      <w:proofErr w:type="spellStart"/>
+      <w:r>
+        <w:t>Lectus</w:t>
+      </w:r>
+      <w:proofErr w:type="spellEnd"/>
+      <w:r>
+        <w:t xml:space="preserve"> vestibulum </w:t>
+      </w:r>
+      <w:proofErr w:type="spellStart"/>
+      <w:r>
+        <w:t>mattis</w:t>
+      </w:r>
+      <w:proofErr w:type="spellEnd"/>
+      <w:r>
+        <w:t xml:space="preserve"> </w:t>
+      </w:r>
+      <w:proofErr w:type="spellStart"/>
+      <w:r>
+        <w:t>ullamcorper</w:t>
+      </w:r>
+      <w:proofErr w:type="spellEnd"/>
+      <w:r>
+        <w:t xml:space="preserve"> </w:t>
+      </w:r>
+      <w:proofErr w:type="spellStart"/>
+      <w:r>
+        <w:t>velit</w:t>
+      </w:r>
+      <w:proofErr w:type="spellEnd"/>
+      <w:r>
+        <w:t xml:space="preserve"> sed </w:t>
+      </w:r>
+      <w:proofErr w:type="spellStart"/>
+      <w:r>
+        <w:t>ullamcorper</w:t>
+      </w:r>
+      <w:proofErr w:type="spellEnd"/>
+      <w:r>
+        <w:t xml:space="preserve"> </w:t>
+      </w:r>
+      <w:proofErr w:type="spellStart"/>
+      <w:r>
+        <w:t>morbi</w:t>
+      </w:r>
+      <w:proofErr w:type="spellEnd"/>
+      <w:r>
+        <w:t xml:space="preserve"> </w:t>
+      </w:r>
+      <w:proofErr w:type="spellStart"/>
+      <w:r>
+        <w:t>tincidunt</w:t>
+      </w:r>
+      <w:proofErr w:type="spellEnd"/>
+      <w:r>
+        <w:t>.</w:t>
       </w:r>
     </w:p>
     <w:p>
@@ -5370,51 +8414,2242 @@
         <w:pStyle w:val="Para"/>
       </w:pPr>
       <w:r>
-        <w:t xml:space="preserve">Eu non diam phasellus vestibulum lorem sed risus ultricies. Convallis aenean et tortor at risus viverra adipiscing at. Mauris pellentesque pulvinar pellentesque habitant morbi. Elementum sagittis vitae et leo duis. Massa enim nec dui nunc. Nisl tincidunt eget nullam non nisi est sit amet. Amet nisl purus in mollis nunc sed id semper. Fermentum leo vel orci porta non pulvinar neque laoreet suspendisse. Diam vel quam elementum pulvinar etiam non quam. Sagittis orci a scelerisque purus semper eget. Aliquet porttitor lacus luctus accumsan tortor. Integer vitae justo eget magna fermentum iaculis eu non diam. Egestas pretium aenean pharetra magna ac. Cursus metus aliquam eleifend </w:t>
+        <w:t xml:space="preserve">Eu non diam </w:t>
+      </w:r>
+      <w:proofErr w:type="spellStart"/>
+      <w:r>
+        <w:t>phasellus</w:t>
+      </w:r>
+      <w:proofErr w:type="spellEnd"/>
+      <w:r>
+        <w:t xml:space="preserve"> vestibulum lorem sed </w:t>
+      </w:r>
+      <w:proofErr w:type="spellStart"/>
+      <w:r>
+        <w:t>risus</w:t>
+      </w:r>
+      <w:proofErr w:type="spellEnd"/>
+      <w:r>
+        <w:t xml:space="preserve"> </w:t>
+      </w:r>
+      <w:proofErr w:type="spellStart"/>
+      <w:r>
+        <w:t>ultricies</w:t>
+      </w:r>
+      <w:proofErr w:type="spellEnd"/>
+      <w:r>
+        <w:t xml:space="preserve">. Convallis </w:t>
+      </w:r>
+      <w:proofErr w:type="spellStart"/>
+      <w:r>
+        <w:t>aenean</w:t>
+      </w:r>
+      <w:proofErr w:type="spellEnd"/>
+      <w:r>
+        <w:t xml:space="preserve"> et </w:t>
+      </w:r>
+      <w:proofErr w:type="spellStart"/>
+      <w:r>
+        <w:t>tortor</w:t>
+      </w:r>
+      <w:proofErr w:type="spellEnd"/>
+      <w:r>
+        <w:t xml:space="preserve"> at </w:t>
+      </w:r>
+      <w:proofErr w:type="spellStart"/>
+      <w:r>
+        <w:t>risus</w:t>
+      </w:r>
+      <w:proofErr w:type="spellEnd"/>
+      <w:r>
+        <w:t xml:space="preserve"> </w:t>
+      </w:r>
+      <w:proofErr w:type="spellStart"/>
+      <w:r>
+        <w:t>viverra</w:t>
+      </w:r>
+      <w:proofErr w:type="spellEnd"/>
+      <w:r>
+        <w:t xml:space="preserve"> </w:t>
+      </w:r>
+      <w:proofErr w:type="spellStart"/>
+      <w:r>
+        <w:t>adipiscing</w:t>
+      </w:r>
+      <w:proofErr w:type="spellEnd"/>
+      <w:r>
+        <w:t xml:space="preserve"> at. </w:t>
+      </w:r>
+      <w:proofErr w:type="spellStart"/>
+      <w:r>
+        <w:t>Mauris</w:t>
+      </w:r>
+      <w:proofErr w:type="spellEnd"/>
+      <w:r>
+        <w:t xml:space="preserve"> </w:t>
+      </w:r>
+      <w:proofErr w:type="spellStart"/>
+      <w:r>
+        <w:t>pellentesque</w:t>
+      </w:r>
+      <w:proofErr w:type="spellEnd"/>
+      <w:r>
+        <w:t xml:space="preserve"> pulvinar </w:t>
+      </w:r>
+      <w:proofErr w:type="spellStart"/>
+      <w:r>
+        <w:t>pellentesque</w:t>
+      </w:r>
+      <w:proofErr w:type="spellEnd"/>
+      <w:r>
+        <w:t xml:space="preserve"> habitant </w:t>
+      </w:r>
+      <w:proofErr w:type="spellStart"/>
+      <w:r>
+        <w:t>morbi</w:t>
+      </w:r>
+      <w:proofErr w:type="spellEnd"/>
+      <w:r>
+        <w:t xml:space="preserve">. </w:t>
+      </w:r>
+      <w:proofErr w:type="spellStart"/>
+      <w:r>
+        <w:t>Elementum</w:t>
+      </w:r>
+      <w:proofErr w:type="spellEnd"/>
+      <w:r>
+        <w:t xml:space="preserve"> </w:t>
+      </w:r>
+      <w:proofErr w:type="spellStart"/>
+      <w:r>
+        <w:t>sagittis</w:t>
+      </w:r>
+      <w:proofErr w:type="spellEnd"/>
+      <w:r>
+        <w:t xml:space="preserve"> vitae et </w:t>
+      </w:r>
+      <w:proofErr w:type="spellStart"/>
+      <w:r>
+        <w:t>leo</w:t>
+      </w:r>
+      <w:proofErr w:type="spellEnd"/>
+      <w:r>
+        <w:t xml:space="preserve"> </w:t>
+      </w:r>
+      <w:proofErr w:type="spellStart"/>
+      <w:r>
+        <w:t>duis</w:t>
+      </w:r>
+      <w:proofErr w:type="spellEnd"/>
+      <w:r>
+        <w:t xml:space="preserve">. Massa </w:t>
+      </w:r>
+      <w:proofErr w:type="spellStart"/>
+      <w:r>
+        <w:t>enim</w:t>
+      </w:r>
+      <w:proofErr w:type="spellEnd"/>
+      <w:r>
+        <w:t xml:space="preserve"> </w:t>
+      </w:r>
+      <w:proofErr w:type="spellStart"/>
+      <w:r>
+        <w:t>nec</w:t>
+      </w:r>
+      <w:proofErr w:type="spellEnd"/>
+      <w:r>
+        <w:t xml:space="preserve"> dui </w:t>
+      </w:r>
+      <w:proofErr w:type="spellStart"/>
+      <w:r>
+        <w:t>nunc</w:t>
+      </w:r>
+      <w:proofErr w:type="spellEnd"/>
+      <w:r>
+        <w:t xml:space="preserve">. </w:t>
+      </w:r>
+      <w:proofErr w:type="spellStart"/>
+      <w:r>
+        <w:t>Nisl</w:t>
+      </w:r>
+      <w:proofErr w:type="spellEnd"/>
+      <w:r>
+        <w:t xml:space="preserve"> </w:t>
+      </w:r>
+      <w:proofErr w:type="spellStart"/>
+      <w:r>
+        <w:t>tincidunt</w:t>
+      </w:r>
+      <w:proofErr w:type="spellEnd"/>
+      <w:r>
+        <w:t xml:space="preserve"> </w:t>
+      </w:r>
+      <w:proofErr w:type="spellStart"/>
+      <w:r>
+        <w:t>eget</w:t>
+      </w:r>
+      <w:proofErr w:type="spellEnd"/>
+      <w:r>
+        <w:t xml:space="preserve"> </w:t>
+      </w:r>
+      <w:proofErr w:type="spellStart"/>
+      <w:r>
+        <w:t>nullam</w:t>
+      </w:r>
+      <w:proofErr w:type="spellEnd"/>
+      <w:r>
+        <w:t xml:space="preserve"> non nisi </w:t>
+      </w:r>
+      <w:proofErr w:type="spellStart"/>
+      <w:r>
+        <w:t>est</w:t>
+      </w:r>
+      <w:proofErr w:type="spellEnd"/>
+      <w:r>
+        <w:t xml:space="preserve"> sit </w:t>
+      </w:r>
+      <w:proofErr w:type="spellStart"/>
+      <w:r>
+        <w:t>amet</w:t>
+      </w:r>
+      <w:proofErr w:type="spellEnd"/>
+      <w:r>
+        <w:t xml:space="preserve">. </w:t>
+      </w:r>
+      <w:proofErr w:type="spellStart"/>
+      <w:r>
+        <w:t>Amet</w:t>
+      </w:r>
+      <w:proofErr w:type="spellEnd"/>
+      <w:r>
+        <w:t xml:space="preserve"> </w:t>
+      </w:r>
+      <w:proofErr w:type="spellStart"/>
+      <w:r>
+        <w:t>nisl</w:t>
+      </w:r>
+      <w:proofErr w:type="spellEnd"/>
+      <w:r>
+        <w:t xml:space="preserve"> </w:t>
+      </w:r>
+      <w:proofErr w:type="spellStart"/>
+      <w:r>
+        <w:t>purus</w:t>
+      </w:r>
+      <w:proofErr w:type="spellEnd"/>
+      <w:r>
+        <w:t xml:space="preserve"> in </w:t>
+      </w:r>
+      <w:proofErr w:type="spellStart"/>
+      <w:r>
+        <w:t>mollis</w:t>
+      </w:r>
+      <w:proofErr w:type="spellEnd"/>
+      <w:r>
+        <w:t xml:space="preserve"> </w:t>
+      </w:r>
+      <w:proofErr w:type="spellStart"/>
+      <w:r>
+        <w:t>nunc</w:t>
+      </w:r>
+      <w:proofErr w:type="spellEnd"/>
+      <w:r>
+        <w:t xml:space="preserve"> sed id semper. Fermentum </w:t>
+      </w:r>
+      <w:proofErr w:type="spellStart"/>
+      <w:r>
+        <w:t>leo</w:t>
+      </w:r>
+      <w:proofErr w:type="spellEnd"/>
+      <w:r>
+        <w:t xml:space="preserve"> vel </w:t>
+      </w:r>
+      <w:proofErr w:type="spellStart"/>
+      <w:r>
+        <w:t>orci</w:t>
+      </w:r>
+      <w:proofErr w:type="spellEnd"/>
+      <w:r>
+        <w:t xml:space="preserve"> porta non pulvinar </w:t>
+      </w:r>
+      <w:proofErr w:type="spellStart"/>
+      <w:r>
+        <w:t>neque</w:t>
+      </w:r>
+      <w:proofErr w:type="spellEnd"/>
+      <w:r>
+        <w:t xml:space="preserve"> </w:t>
+      </w:r>
+      <w:proofErr w:type="spellStart"/>
+      <w:r>
+        <w:t>laoreet</w:t>
+      </w:r>
+      <w:proofErr w:type="spellEnd"/>
+      <w:r>
+        <w:t xml:space="preserve"> </w:t>
+      </w:r>
+      <w:proofErr w:type="spellStart"/>
+      <w:r>
+        <w:t>suspendisse</w:t>
+      </w:r>
+      <w:proofErr w:type="spellEnd"/>
+      <w:r>
+        <w:t xml:space="preserve">. Diam vel </w:t>
+      </w:r>
+      <w:proofErr w:type="spellStart"/>
+      <w:r>
+        <w:t>quam</w:t>
+      </w:r>
+      <w:proofErr w:type="spellEnd"/>
+      <w:r>
+        <w:t xml:space="preserve"> </w:t>
+      </w:r>
+      <w:proofErr w:type="spellStart"/>
+      <w:r>
+        <w:t>elementum</w:t>
+      </w:r>
+      <w:proofErr w:type="spellEnd"/>
+      <w:r>
+        <w:t xml:space="preserve"> pulvinar </w:t>
+      </w:r>
+      <w:proofErr w:type="spellStart"/>
+      <w:r>
+        <w:t>etiam</w:t>
+      </w:r>
+      <w:proofErr w:type="spellEnd"/>
+      <w:r>
+        <w:t xml:space="preserve"> non </w:t>
+      </w:r>
+      <w:proofErr w:type="spellStart"/>
+      <w:r>
+        <w:t>quam</w:t>
+      </w:r>
+      <w:proofErr w:type="spellEnd"/>
+      <w:r>
+        <w:t xml:space="preserve">. </w:t>
+      </w:r>
+      <w:proofErr w:type="spellStart"/>
+      <w:r>
+        <w:t>Sagittis</w:t>
+      </w:r>
+      <w:proofErr w:type="spellEnd"/>
+      <w:r>
+        <w:t xml:space="preserve"> </w:t>
+      </w:r>
+      <w:proofErr w:type="spellStart"/>
+      <w:r>
+        <w:t>orci</w:t>
+      </w:r>
+      <w:proofErr w:type="spellEnd"/>
+      <w:r>
+        <w:t xml:space="preserve"> a </w:t>
+      </w:r>
+      <w:proofErr w:type="spellStart"/>
+      <w:r>
+        <w:t>scelerisque</w:t>
+      </w:r>
+      <w:proofErr w:type="spellEnd"/>
+      <w:r>
+        <w:t xml:space="preserve"> </w:t>
+      </w:r>
+      <w:proofErr w:type="spellStart"/>
+      <w:r>
+        <w:t>purus</w:t>
+      </w:r>
+      <w:proofErr w:type="spellEnd"/>
+      <w:r>
+        <w:t xml:space="preserve"> semper </w:t>
+      </w:r>
+      <w:proofErr w:type="spellStart"/>
+      <w:r>
+        <w:t>eget</w:t>
+      </w:r>
+      <w:proofErr w:type="spellEnd"/>
+      <w:r>
+        <w:t xml:space="preserve">. </w:t>
+      </w:r>
+      <w:proofErr w:type="spellStart"/>
+      <w:r>
+        <w:t>Aliquet</w:t>
+      </w:r>
+      <w:proofErr w:type="spellEnd"/>
+      <w:r>
+        <w:t xml:space="preserve"> </w:t>
+      </w:r>
+      <w:proofErr w:type="spellStart"/>
+      <w:r>
+        <w:t>porttitor</w:t>
+      </w:r>
+      <w:proofErr w:type="spellEnd"/>
+      <w:r>
+        <w:t xml:space="preserve"> </w:t>
+      </w:r>
+      <w:proofErr w:type="spellStart"/>
+      <w:r>
+        <w:t>lacus</w:t>
+      </w:r>
+      <w:proofErr w:type="spellEnd"/>
+      <w:r>
+        <w:t xml:space="preserve"> </w:t>
+      </w:r>
+      <w:proofErr w:type="spellStart"/>
+      <w:r>
+        <w:t>luctus</w:t>
+      </w:r>
+      <w:proofErr w:type="spellEnd"/>
+      <w:r>
+        <w:t xml:space="preserve"> </w:t>
+      </w:r>
+      <w:proofErr w:type="spellStart"/>
+      <w:r>
+        <w:t>accumsan</w:t>
+      </w:r>
+      <w:proofErr w:type="spellEnd"/>
+      <w:r>
+        <w:t xml:space="preserve"> </w:t>
+      </w:r>
+      <w:proofErr w:type="spellStart"/>
+      <w:r>
+        <w:t>tortor</w:t>
+      </w:r>
+      <w:proofErr w:type="spellEnd"/>
+      <w:r>
+        <w:t xml:space="preserve">. Integer vitae </w:t>
+      </w:r>
+      <w:proofErr w:type="spellStart"/>
+      <w:r>
+        <w:t>justo</w:t>
+      </w:r>
+      <w:proofErr w:type="spellEnd"/>
+      <w:r>
+        <w:t xml:space="preserve"> </w:t>
+      </w:r>
+      <w:proofErr w:type="spellStart"/>
+      <w:r>
+        <w:t>eget</w:t>
+      </w:r>
+      <w:proofErr w:type="spellEnd"/>
+      <w:r>
+        <w:t xml:space="preserve"> magna fermentum </w:t>
+      </w:r>
+      <w:proofErr w:type="spellStart"/>
+      <w:r>
+        <w:t>iaculis</w:t>
+      </w:r>
+      <w:proofErr w:type="spellEnd"/>
+      <w:r>
+        <w:t xml:space="preserve"> </w:t>
+      </w:r>
+      <w:proofErr w:type="spellStart"/>
+      <w:r>
+        <w:t>eu</w:t>
+      </w:r>
+      <w:proofErr w:type="spellEnd"/>
+      <w:r>
+        <w:t xml:space="preserve"> non diam. </w:t>
+      </w:r>
+      <w:proofErr w:type="spellStart"/>
+      <w:r>
+        <w:t>Egestas</w:t>
+      </w:r>
+      <w:proofErr w:type="spellEnd"/>
+      <w:r>
+        <w:t xml:space="preserve"> </w:t>
+      </w:r>
+      <w:proofErr w:type="spellStart"/>
+      <w:r>
+        <w:t>pretium</w:t>
+      </w:r>
+      <w:proofErr w:type="spellEnd"/>
+      <w:r>
+        <w:t xml:space="preserve"> </w:t>
+      </w:r>
+      <w:proofErr w:type="spellStart"/>
+      <w:r>
+        <w:t>aenean</w:t>
+      </w:r>
+      <w:proofErr w:type="spellEnd"/>
+      <w:r>
+        <w:t xml:space="preserve"> pharetra magna ac. Cursus </w:t>
+      </w:r>
+      <w:proofErr w:type="spellStart"/>
+      <w:r>
+        <w:t>metus</w:t>
+      </w:r>
+      <w:proofErr w:type="spellEnd"/>
+      <w:r>
+        <w:t xml:space="preserve"> </w:t>
+      </w:r>
+      <w:proofErr w:type="spellStart"/>
+      <w:r>
+        <w:t>aliquam</w:t>
+      </w:r>
+      <w:proofErr w:type="spellEnd"/>
+      <w:r>
+        <w:t xml:space="preserve"> </w:t>
+      </w:r>
+      <w:proofErr w:type="spellStart"/>
+      <w:r>
+        <w:t>eleifend</w:t>
+      </w:r>
+      <w:proofErr w:type="spellEnd"/>
+      <w:r>
+        <w:t xml:space="preserve"> </w:t>
       </w:r>
       <w:r>
         <w:lastRenderedPageBreak/>
-        <w:t xml:space="preserve">mi in nulla. Cursus mattis molestie </w:t>
-      </w:r>
-      <w:proofErr w:type="gramStart"/>
-      <w:r>
-        <w:t>a</w:t>
-      </w:r>
-      <w:proofErr w:type="gramEnd"/>
-      <w:r>
-        <w:t xml:space="preserve"> iaculis at erat pellentesque adipiscing. Pulvinar pellentesque habitant morbi tristique senectus. Gravida cum sociis natoque penatibus et magnis dis parturient montes. In aliquam sem fringilla ut. Ut consequat semper viverra nam libero justo laoreet. Pellentesque diam volutpat commodo sed egestas.</w:t>
+        <w:t xml:space="preserve">mi in </w:t>
+      </w:r>
+      <w:proofErr w:type="spellStart"/>
+      <w:r>
+        <w:t>nulla</w:t>
+      </w:r>
+      <w:proofErr w:type="spellEnd"/>
+      <w:r>
+        <w:t xml:space="preserve">. Cursus </w:t>
+      </w:r>
+      <w:proofErr w:type="spellStart"/>
+      <w:r>
+        <w:t>mattis</w:t>
+      </w:r>
+      <w:proofErr w:type="spellEnd"/>
+      <w:r>
+        <w:t xml:space="preserve"> </w:t>
+      </w:r>
+      <w:proofErr w:type="spellStart"/>
+      <w:r>
+        <w:t>molestie</w:t>
+      </w:r>
+      <w:proofErr w:type="spellEnd"/>
+      <w:r>
+        <w:t xml:space="preserve"> a </w:t>
+      </w:r>
+      <w:proofErr w:type="spellStart"/>
+      <w:r>
+        <w:t>iaculis</w:t>
+      </w:r>
+      <w:proofErr w:type="spellEnd"/>
+      <w:r>
+        <w:t xml:space="preserve"> at </w:t>
+      </w:r>
+      <w:proofErr w:type="spellStart"/>
+      <w:r>
+        <w:t>erat</w:t>
+      </w:r>
+      <w:proofErr w:type="spellEnd"/>
+      <w:r>
+        <w:t xml:space="preserve"> </w:t>
+      </w:r>
+      <w:proofErr w:type="spellStart"/>
+      <w:r>
+        <w:t>pellentesque</w:t>
+      </w:r>
+      <w:proofErr w:type="spellEnd"/>
+      <w:r>
+        <w:t xml:space="preserve"> </w:t>
+      </w:r>
+      <w:proofErr w:type="spellStart"/>
+      <w:r>
+        <w:t>adipiscing</w:t>
+      </w:r>
+      <w:proofErr w:type="spellEnd"/>
+      <w:r>
+        <w:t xml:space="preserve">. Pulvinar </w:t>
+      </w:r>
+      <w:proofErr w:type="spellStart"/>
+      <w:r>
+        <w:t>pellentesque</w:t>
+      </w:r>
+      <w:proofErr w:type="spellEnd"/>
+      <w:r>
+        <w:t xml:space="preserve"> habitant </w:t>
+      </w:r>
+      <w:proofErr w:type="spellStart"/>
+      <w:r>
+        <w:t>morbi</w:t>
+      </w:r>
+      <w:proofErr w:type="spellEnd"/>
+      <w:r>
+        <w:t xml:space="preserve"> </w:t>
+      </w:r>
+      <w:proofErr w:type="spellStart"/>
+      <w:r>
+        <w:t>tristique</w:t>
+      </w:r>
+      <w:proofErr w:type="spellEnd"/>
+      <w:r>
+        <w:t xml:space="preserve"> </w:t>
+      </w:r>
+      <w:proofErr w:type="spellStart"/>
+      <w:r>
+        <w:t>senectus</w:t>
+      </w:r>
+      <w:proofErr w:type="spellEnd"/>
+      <w:r>
+        <w:t xml:space="preserve">. Gravida cum sociis </w:t>
+      </w:r>
+      <w:proofErr w:type="spellStart"/>
+      <w:r>
+        <w:t>natoque</w:t>
+      </w:r>
+      <w:proofErr w:type="spellEnd"/>
+      <w:r>
+        <w:t xml:space="preserve"> </w:t>
+      </w:r>
+      <w:proofErr w:type="spellStart"/>
+      <w:r>
+        <w:t>penatibus</w:t>
+      </w:r>
+      <w:proofErr w:type="spellEnd"/>
+      <w:r>
+        <w:t xml:space="preserve"> et </w:t>
+      </w:r>
+      <w:proofErr w:type="spellStart"/>
+      <w:r>
+        <w:t>magnis</w:t>
+      </w:r>
+      <w:proofErr w:type="spellEnd"/>
+      <w:r>
+        <w:t xml:space="preserve"> dis parturient </w:t>
+      </w:r>
+      <w:proofErr w:type="spellStart"/>
+      <w:r>
+        <w:t>montes</w:t>
+      </w:r>
+      <w:proofErr w:type="spellEnd"/>
+      <w:r>
+        <w:t xml:space="preserve">. In </w:t>
+      </w:r>
+      <w:proofErr w:type="spellStart"/>
+      <w:r>
+        <w:t>aliquam</w:t>
+      </w:r>
+      <w:proofErr w:type="spellEnd"/>
+      <w:r>
+        <w:t xml:space="preserve"> </w:t>
+      </w:r>
+      <w:proofErr w:type="spellStart"/>
+      <w:r>
+        <w:t>sem</w:t>
+      </w:r>
+      <w:proofErr w:type="spellEnd"/>
+      <w:r>
+        <w:t xml:space="preserve"> </w:t>
+      </w:r>
+      <w:proofErr w:type="spellStart"/>
+      <w:r>
+        <w:t>fringilla</w:t>
+      </w:r>
+      <w:proofErr w:type="spellEnd"/>
+      <w:r>
+        <w:t xml:space="preserve"> </w:t>
+      </w:r>
+      <w:proofErr w:type="spellStart"/>
+      <w:r>
+        <w:t>ut.</w:t>
+      </w:r>
+      <w:proofErr w:type="spellEnd"/>
+      <w:r>
+        <w:t xml:space="preserve"> Ut </w:t>
+      </w:r>
+      <w:proofErr w:type="spellStart"/>
+      <w:r>
+        <w:t>consequat</w:t>
+      </w:r>
+      <w:proofErr w:type="spellEnd"/>
+      <w:r>
+        <w:t xml:space="preserve"> semper </w:t>
+      </w:r>
+      <w:proofErr w:type="spellStart"/>
+      <w:r>
+        <w:t>viverra</w:t>
+      </w:r>
+      <w:proofErr w:type="spellEnd"/>
+      <w:r>
+        <w:t xml:space="preserve"> </w:t>
+      </w:r>
+      <w:proofErr w:type="spellStart"/>
+      <w:r>
+        <w:t>nam</w:t>
+      </w:r>
+      <w:proofErr w:type="spellEnd"/>
+      <w:r>
+        <w:t xml:space="preserve"> libero </w:t>
+      </w:r>
+      <w:proofErr w:type="spellStart"/>
+      <w:r>
+        <w:t>justo</w:t>
+      </w:r>
+      <w:proofErr w:type="spellEnd"/>
+      <w:r>
+        <w:t xml:space="preserve"> </w:t>
+      </w:r>
+      <w:proofErr w:type="spellStart"/>
+      <w:r>
+        <w:t>laoreet</w:t>
+      </w:r>
+      <w:proofErr w:type="spellEnd"/>
+      <w:r>
+        <w:t xml:space="preserve">. </w:t>
+      </w:r>
+      <w:proofErr w:type="spellStart"/>
+      <w:r>
+        <w:t>Pellentesque</w:t>
+      </w:r>
+      <w:proofErr w:type="spellEnd"/>
+      <w:r>
+        <w:t xml:space="preserve"> diam </w:t>
+      </w:r>
+      <w:proofErr w:type="spellStart"/>
+      <w:r>
+        <w:t>volutpat</w:t>
+      </w:r>
+      <w:proofErr w:type="spellEnd"/>
+      <w:r>
+        <w:t xml:space="preserve"> </w:t>
+      </w:r>
+      <w:proofErr w:type="spellStart"/>
+      <w:r>
+        <w:t>commodo</w:t>
+      </w:r>
+      <w:proofErr w:type="spellEnd"/>
+      <w:r>
+        <w:t xml:space="preserve"> sed </w:t>
+      </w:r>
+      <w:proofErr w:type="spellStart"/>
+      <w:r>
+        <w:t>egestas</w:t>
+      </w:r>
+      <w:proofErr w:type="spellEnd"/>
+      <w:r>
+        <w:t>.</w:t>
       </w:r>
     </w:p>
     <w:p>
       <w:pPr>
         <w:pStyle w:val="Para"/>
       </w:pPr>
-      <w:r>
-        <w:t>Ornare arcu odio ut sem nulla pharetra diam. Ut enim blandit volutpat maecenas volutpat blandit aliquam. Tempus iaculis urna id volutpat lacus. Nascetur ridiculus mus mauris vitae. Venenatis cras sed felis eget velit aliquet sagittis id. Laoreet non curabitur gravida arcu ac tortor dignissim convallis aenean. Maecenas ultricies mi eget mauris pharetra et ultrices neque ornare. Egestas purus viverra accumsan in nisl nisi scelerisque eu ultrices. Tempus urna et pharetra pharetra massa massa. Pulvinar neque laoreet suspendisse interdum consectetur libero id.</w:t>
+      <w:proofErr w:type="spellStart"/>
+      <w:r>
+        <w:t>Ornare</w:t>
+      </w:r>
+      <w:proofErr w:type="spellEnd"/>
+      <w:r>
+        <w:t xml:space="preserve"> </w:t>
+      </w:r>
+      <w:proofErr w:type="spellStart"/>
+      <w:r>
+        <w:t>arcu</w:t>
+      </w:r>
+      <w:proofErr w:type="spellEnd"/>
+      <w:r>
+        <w:t xml:space="preserve"> </w:t>
+      </w:r>
+      <w:proofErr w:type="spellStart"/>
+      <w:r>
+        <w:t>odio</w:t>
+      </w:r>
+      <w:proofErr w:type="spellEnd"/>
+      <w:r>
+        <w:t xml:space="preserve"> </w:t>
+      </w:r>
+      <w:proofErr w:type="spellStart"/>
+      <w:r>
+        <w:t>ut</w:t>
+      </w:r>
+      <w:proofErr w:type="spellEnd"/>
+      <w:r>
+        <w:t xml:space="preserve"> </w:t>
+      </w:r>
+      <w:proofErr w:type="spellStart"/>
+      <w:r>
+        <w:t>sem</w:t>
+      </w:r>
+      <w:proofErr w:type="spellEnd"/>
+      <w:r>
+        <w:t xml:space="preserve"> </w:t>
+      </w:r>
+      <w:proofErr w:type="spellStart"/>
+      <w:r>
+        <w:t>nulla</w:t>
+      </w:r>
+      <w:proofErr w:type="spellEnd"/>
+      <w:r>
+        <w:t xml:space="preserve"> pharetra diam. Ut </w:t>
+      </w:r>
+      <w:proofErr w:type="spellStart"/>
+      <w:r>
+        <w:t>enim</w:t>
+      </w:r>
+      <w:proofErr w:type="spellEnd"/>
+      <w:r>
+        <w:t xml:space="preserve"> </w:t>
+      </w:r>
+      <w:proofErr w:type="spellStart"/>
+      <w:r>
+        <w:t>blandit</w:t>
+      </w:r>
+      <w:proofErr w:type="spellEnd"/>
+      <w:r>
+        <w:t xml:space="preserve"> </w:t>
+      </w:r>
+      <w:proofErr w:type="spellStart"/>
+      <w:r>
+        <w:t>volutpat</w:t>
+      </w:r>
+      <w:proofErr w:type="spellEnd"/>
+      <w:r>
+        <w:t xml:space="preserve"> </w:t>
+      </w:r>
+      <w:proofErr w:type="spellStart"/>
+      <w:r>
+        <w:t>maecenas</w:t>
+      </w:r>
+      <w:proofErr w:type="spellEnd"/>
+      <w:r>
+        <w:t xml:space="preserve"> </w:t>
+      </w:r>
+      <w:proofErr w:type="spellStart"/>
+      <w:r>
+        <w:t>volutpat</w:t>
+      </w:r>
+      <w:proofErr w:type="spellEnd"/>
+      <w:r>
+        <w:t xml:space="preserve"> </w:t>
+      </w:r>
+      <w:proofErr w:type="spellStart"/>
+      <w:r>
+        <w:t>blandit</w:t>
+      </w:r>
+      <w:proofErr w:type="spellEnd"/>
+      <w:r>
+        <w:t xml:space="preserve"> </w:t>
+      </w:r>
+      <w:proofErr w:type="spellStart"/>
+      <w:r>
+        <w:t>aliquam</w:t>
+      </w:r>
+      <w:proofErr w:type="spellEnd"/>
+      <w:r>
+        <w:t xml:space="preserve">. Tempus </w:t>
+      </w:r>
+      <w:proofErr w:type="spellStart"/>
+      <w:r>
+        <w:t>iaculis</w:t>
+      </w:r>
+      <w:proofErr w:type="spellEnd"/>
+      <w:r>
+        <w:t xml:space="preserve"> </w:t>
+      </w:r>
+      <w:proofErr w:type="spellStart"/>
+      <w:r>
+        <w:t>urna</w:t>
+      </w:r>
+      <w:proofErr w:type="spellEnd"/>
+      <w:r>
+        <w:t xml:space="preserve"> id </w:t>
+      </w:r>
+      <w:proofErr w:type="spellStart"/>
+      <w:r>
+        <w:t>volutpat</w:t>
+      </w:r>
+      <w:proofErr w:type="spellEnd"/>
+      <w:r>
+        <w:t xml:space="preserve"> </w:t>
+      </w:r>
+      <w:proofErr w:type="spellStart"/>
+      <w:r>
+        <w:t>lacus</w:t>
+      </w:r>
+      <w:proofErr w:type="spellEnd"/>
+      <w:r>
+        <w:t xml:space="preserve">. </w:t>
+      </w:r>
+      <w:proofErr w:type="spellStart"/>
+      <w:r>
+        <w:t>Nascetur</w:t>
+      </w:r>
+      <w:proofErr w:type="spellEnd"/>
+      <w:r>
+        <w:t xml:space="preserve"> </w:t>
+      </w:r>
+      <w:proofErr w:type="spellStart"/>
+      <w:r>
+        <w:t>ridiculus</w:t>
+      </w:r>
+      <w:proofErr w:type="spellEnd"/>
+      <w:r>
+        <w:t xml:space="preserve"> </w:t>
+      </w:r>
+      <w:proofErr w:type="spellStart"/>
+      <w:r>
+        <w:t>mus</w:t>
+      </w:r>
+      <w:proofErr w:type="spellEnd"/>
+      <w:r>
+        <w:t xml:space="preserve"> </w:t>
+      </w:r>
+      <w:proofErr w:type="spellStart"/>
+      <w:r>
+        <w:t>mauris</w:t>
+      </w:r>
+      <w:proofErr w:type="spellEnd"/>
+      <w:r>
+        <w:t xml:space="preserve"> vitae. </w:t>
+      </w:r>
+      <w:proofErr w:type="spellStart"/>
+      <w:r>
+        <w:t>Venenatis</w:t>
+      </w:r>
+      <w:proofErr w:type="spellEnd"/>
+      <w:r>
+        <w:t xml:space="preserve"> </w:t>
+      </w:r>
+      <w:proofErr w:type="spellStart"/>
+      <w:r>
+        <w:t>cras</w:t>
+      </w:r>
+      <w:proofErr w:type="spellEnd"/>
+      <w:r>
+        <w:t xml:space="preserve"> sed </w:t>
+      </w:r>
+      <w:proofErr w:type="spellStart"/>
+      <w:r>
+        <w:t>felis</w:t>
+      </w:r>
+      <w:proofErr w:type="spellEnd"/>
+      <w:r>
+        <w:t xml:space="preserve"> </w:t>
+      </w:r>
+      <w:proofErr w:type="spellStart"/>
+      <w:r>
+        <w:t>eget</w:t>
+      </w:r>
+      <w:proofErr w:type="spellEnd"/>
+      <w:r>
+        <w:t xml:space="preserve"> </w:t>
+      </w:r>
+      <w:proofErr w:type="spellStart"/>
+      <w:r>
+        <w:t>velit</w:t>
+      </w:r>
+      <w:proofErr w:type="spellEnd"/>
+      <w:r>
+        <w:t xml:space="preserve"> </w:t>
+      </w:r>
+      <w:proofErr w:type="spellStart"/>
+      <w:r>
+        <w:t>aliquet</w:t>
+      </w:r>
+      <w:proofErr w:type="spellEnd"/>
+      <w:r>
+        <w:t xml:space="preserve"> </w:t>
+      </w:r>
+      <w:proofErr w:type="spellStart"/>
+      <w:r>
+        <w:t>sagittis</w:t>
+      </w:r>
+      <w:proofErr w:type="spellEnd"/>
+      <w:r>
+        <w:t xml:space="preserve"> id. </w:t>
+      </w:r>
+      <w:proofErr w:type="spellStart"/>
+      <w:r>
+        <w:t>Laoreet</w:t>
+      </w:r>
+      <w:proofErr w:type="spellEnd"/>
+      <w:r>
+        <w:t xml:space="preserve"> non </w:t>
+      </w:r>
+      <w:proofErr w:type="spellStart"/>
+      <w:r>
+        <w:t>curabitur</w:t>
+      </w:r>
+      <w:proofErr w:type="spellEnd"/>
+      <w:r>
+        <w:t xml:space="preserve"> gravida </w:t>
+      </w:r>
+      <w:proofErr w:type="spellStart"/>
+      <w:r>
+        <w:t>arcu</w:t>
+      </w:r>
+      <w:proofErr w:type="spellEnd"/>
+      <w:r>
+        <w:t xml:space="preserve"> ac </w:t>
+      </w:r>
+      <w:proofErr w:type="spellStart"/>
+      <w:r>
+        <w:t>tortor</w:t>
+      </w:r>
+      <w:proofErr w:type="spellEnd"/>
+      <w:r>
+        <w:t xml:space="preserve"> </w:t>
+      </w:r>
+      <w:proofErr w:type="spellStart"/>
+      <w:r>
+        <w:t>dignissim</w:t>
+      </w:r>
+      <w:proofErr w:type="spellEnd"/>
+      <w:r>
+        <w:t xml:space="preserve"> convallis </w:t>
+      </w:r>
+      <w:proofErr w:type="spellStart"/>
+      <w:r>
+        <w:t>aenean</w:t>
+      </w:r>
+      <w:proofErr w:type="spellEnd"/>
+      <w:r>
+        <w:t xml:space="preserve">. Maecenas </w:t>
+      </w:r>
+      <w:proofErr w:type="spellStart"/>
+      <w:r>
+        <w:t>ultricies</w:t>
+      </w:r>
+      <w:proofErr w:type="spellEnd"/>
+      <w:r>
+        <w:t xml:space="preserve"> mi </w:t>
+      </w:r>
+      <w:proofErr w:type="spellStart"/>
+      <w:r>
+        <w:t>eget</w:t>
+      </w:r>
+      <w:proofErr w:type="spellEnd"/>
+      <w:r>
+        <w:t xml:space="preserve"> </w:t>
+      </w:r>
+      <w:proofErr w:type="spellStart"/>
+      <w:r>
+        <w:t>mauris</w:t>
+      </w:r>
+      <w:proofErr w:type="spellEnd"/>
+      <w:r>
+        <w:t xml:space="preserve"> pharetra et </w:t>
+      </w:r>
+      <w:proofErr w:type="spellStart"/>
+      <w:r>
+        <w:t>ultrices</w:t>
+      </w:r>
+      <w:proofErr w:type="spellEnd"/>
+      <w:r>
+        <w:t xml:space="preserve"> </w:t>
+      </w:r>
+      <w:proofErr w:type="spellStart"/>
+      <w:r>
+        <w:t>neque</w:t>
+      </w:r>
+      <w:proofErr w:type="spellEnd"/>
+      <w:r>
+        <w:t xml:space="preserve"> </w:t>
+      </w:r>
+      <w:proofErr w:type="spellStart"/>
+      <w:r>
+        <w:t>ornare</w:t>
+      </w:r>
+      <w:proofErr w:type="spellEnd"/>
+      <w:r>
+        <w:t xml:space="preserve">. </w:t>
+      </w:r>
+      <w:proofErr w:type="spellStart"/>
+      <w:r>
+        <w:t>Egestas</w:t>
+      </w:r>
+      <w:proofErr w:type="spellEnd"/>
+      <w:r>
+        <w:t xml:space="preserve"> </w:t>
+      </w:r>
+      <w:proofErr w:type="spellStart"/>
+      <w:r>
+        <w:t>purus</w:t>
+      </w:r>
+      <w:proofErr w:type="spellEnd"/>
+      <w:r>
+        <w:t xml:space="preserve"> </w:t>
+      </w:r>
+      <w:proofErr w:type="spellStart"/>
+      <w:r>
+        <w:t>viverra</w:t>
+      </w:r>
+      <w:proofErr w:type="spellEnd"/>
+      <w:r>
+        <w:t xml:space="preserve"> </w:t>
+      </w:r>
+      <w:proofErr w:type="spellStart"/>
+      <w:r>
+        <w:t>accumsan</w:t>
+      </w:r>
+      <w:proofErr w:type="spellEnd"/>
+      <w:r>
+        <w:t xml:space="preserve"> in </w:t>
+      </w:r>
+      <w:proofErr w:type="spellStart"/>
+      <w:r>
+        <w:t>nisl</w:t>
+      </w:r>
+      <w:proofErr w:type="spellEnd"/>
+      <w:r>
+        <w:t xml:space="preserve"> nisi </w:t>
+      </w:r>
+      <w:proofErr w:type="spellStart"/>
+      <w:r>
+        <w:t>scelerisque</w:t>
+      </w:r>
+      <w:proofErr w:type="spellEnd"/>
+      <w:r>
+        <w:t xml:space="preserve"> </w:t>
+      </w:r>
+      <w:proofErr w:type="spellStart"/>
+      <w:r>
+        <w:t>eu</w:t>
+      </w:r>
+      <w:proofErr w:type="spellEnd"/>
+      <w:r>
+        <w:t xml:space="preserve"> </w:t>
+      </w:r>
+      <w:proofErr w:type="spellStart"/>
+      <w:r>
+        <w:t>ultrices</w:t>
+      </w:r>
+      <w:proofErr w:type="spellEnd"/>
+      <w:r>
+        <w:t xml:space="preserve">. Tempus </w:t>
+      </w:r>
+      <w:proofErr w:type="spellStart"/>
+      <w:r>
+        <w:t>urna</w:t>
+      </w:r>
+      <w:proofErr w:type="spellEnd"/>
+      <w:r>
+        <w:t xml:space="preserve"> et pharetra </w:t>
+      </w:r>
+      <w:proofErr w:type="spellStart"/>
+      <w:r>
+        <w:t>pharetra</w:t>
+      </w:r>
+      <w:proofErr w:type="spellEnd"/>
+      <w:r>
+        <w:t xml:space="preserve"> </w:t>
+      </w:r>
+      <w:proofErr w:type="spellStart"/>
+      <w:r>
+        <w:t>massa</w:t>
+      </w:r>
+      <w:proofErr w:type="spellEnd"/>
+      <w:r>
+        <w:t xml:space="preserve"> </w:t>
+      </w:r>
+      <w:proofErr w:type="spellStart"/>
+      <w:r>
+        <w:t>massa</w:t>
+      </w:r>
+      <w:proofErr w:type="spellEnd"/>
+      <w:r>
+        <w:t xml:space="preserve">. Pulvinar </w:t>
+      </w:r>
+      <w:proofErr w:type="spellStart"/>
+      <w:r>
+        <w:t>neque</w:t>
+      </w:r>
+      <w:proofErr w:type="spellEnd"/>
+      <w:r>
+        <w:t xml:space="preserve"> </w:t>
+      </w:r>
+      <w:proofErr w:type="spellStart"/>
+      <w:r>
+        <w:t>laoreet</w:t>
+      </w:r>
+      <w:proofErr w:type="spellEnd"/>
+      <w:r>
+        <w:t xml:space="preserve"> </w:t>
+      </w:r>
+      <w:proofErr w:type="spellStart"/>
+      <w:r>
+        <w:t>suspendisse</w:t>
+      </w:r>
+      <w:proofErr w:type="spellEnd"/>
+      <w:r>
+        <w:t xml:space="preserve"> </w:t>
+      </w:r>
+      <w:proofErr w:type="spellStart"/>
+      <w:r>
+        <w:t>interdum</w:t>
+      </w:r>
+      <w:proofErr w:type="spellEnd"/>
+      <w:r>
+        <w:t xml:space="preserve"> </w:t>
+      </w:r>
+      <w:proofErr w:type="spellStart"/>
+      <w:r>
+        <w:t>consectetur</w:t>
+      </w:r>
+      <w:proofErr w:type="spellEnd"/>
+      <w:r>
+        <w:t xml:space="preserve"> libero id.</w:t>
       </w:r>
     </w:p>
     <w:p>
       <w:pPr>
         <w:pStyle w:val="Para"/>
       </w:pPr>
-      <w:r>
-        <w:t>Nisl rhoncus mattis rhoncus urna neque viverra justo nec ultrices. Morbi quis commodo odio aenean sed adipiscing diam donec. Neque gravida in fermentum et. Scelerisque purus semper eget duis at tellus. Volutpat blandit aliquam etiam erat velit scelerisque in dictum non. Odio ut sem nulla pharetra diam sit. Sed pulvinar proin gravida hendrerit lectus a. Diam ut venenatis tellus in metus vulputate eu scelerisque. Id semper risus in hendrerit. Vel quam elementum pulvinar etiam. Amet aliquam id diam maecenas ultricies mi. Auctor elit sed vulputate mi sit amet. Orci dapibus ultrices in iaculis nunc. Sed vulputate odio ut enim blandit volutpat maecenas volutpat. Auctor urna nunc id cursus metus. Integer enim neque volutpat ac tincidunt vitae.</w:t>
+      <w:proofErr w:type="spellStart"/>
+      <w:r>
+        <w:t>Nisl</w:t>
+      </w:r>
+      <w:proofErr w:type="spellEnd"/>
+      <w:r>
+        <w:t xml:space="preserve"> </w:t>
+      </w:r>
+      <w:proofErr w:type="spellStart"/>
+      <w:r>
+        <w:t>rhoncus</w:t>
+      </w:r>
+      <w:proofErr w:type="spellEnd"/>
+      <w:r>
+        <w:t xml:space="preserve"> </w:t>
+      </w:r>
+      <w:proofErr w:type="spellStart"/>
+      <w:r>
+        <w:t>mattis</w:t>
+      </w:r>
+      <w:proofErr w:type="spellEnd"/>
+      <w:r>
+        <w:t xml:space="preserve"> </w:t>
+      </w:r>
+      <w:proofErr w:type="spellStart"/>
+      <w:r>
+        <w:t>rhoncus</w:t>
+      </w:r>
+      <w:proofErr w:type="spellEnd"/>
+      <w:r>
+        <w:t xml:space="preserve"> </w:t>
+      </w:r>
+      <w:proofErr w:type="spellStart"/>
+      <w:r>
+        <w:t>urna</w:t>
+      </w:r>
+      <w:proofErr w:type="spellEnd"/>
+      <w:r>
+        <w:t xml:space="preserve"> </w:t>
+      </w:r>
+      <w:proofErr w:type="spellStart"/>
+      <w:r>
+        <w:t>neque</w:t>
+      </w:r>
+      <w:proofErr w:type="spellEnd"/>
+      <w:r>
+        <w:t xml:space="preserve"> </w:t>
+      </w:r>
+      <w:proofErr w:type="spellStart"/>
+      <w:r>
+        <w:t>viverra</w:t>
+      </w:r>
+      <w:proofErr w:type="spellEnd"/>
+      <w:r>
+        <w:t xml:space="preserve"> </w:t>
+      </w:r>
+      <w:proofErr w:type="spellStart"/>
+      <w:r>
+        <w:t>justo</w:t>
+      </w:r>
+      <w:proofErr w:type="spellEnd"/>
+      <w:r>
+        <w:t xml:space="preserve"> </w:t>
+      </w:r>
+      <w:proofErr w:type="spellStart"/>
+      <w:r>
+        <w:t>nec</w:t>
+      </w:r>
+      <w:proofErr w:type="spellEnd"/>
+      <w:r>
+        <w:t xml:space="preserve"> </w:t>
+      </w:r>
+      <w:proofErr w:type="spellStart"/>
+      <w:r>
+        <w:t>ultrices</w:t>
+      </w:r>
+      <w:proofErr w:type="spellEnd"/>
+      <w:r>
+        <w:t xml:space="preserve">. Morbi </w:t>
+      </w:r>
+      <w:proofErr w:type="spellStart"/>
+      <w:r>
+        <w:t>quis</w:t>
+      </w:r>
+      <w:proofErr w:type="spellEnd"/>
+      <w:r>
+        <w:t xml:space="preserve"> </w:t>
+      </w:r>
+      <w:proofErr w:type="spellStart"/>
+      <w:r>
+        <w:t>commodo</w:t>
+      </w:r>
+      <w:proofErr w:type="spellEnd"/>
+      <w:r>
+        <w:t xml:space="preserve"> </w:t>
+      </w:r>
+      <w:proofErr w:type="spellStart"/>
+      <w:r>
+        <w:t>odio</w:t>
+      </w:r>
+      <w:proofErr w:type="spellEnd"/>
+      <w:r>
+        <w:t xml:space="preserve"> </w:t>
+      </w:r>
+      <w:proofErr w:type="spellStart"/>
+      <w:r>
+        <w:t>aenean</w:t>
+      </w:r>
+      <w:proofErr w:type="spellEnd"/>
+      <w:r>
+        <w:t xml:space="preserve"> sed </w:t>
+      </w:r>
+      <w:proofErr w:type="spellStart"/>
+      <w:r>
+        <w:t>adipiscing</w:t>
+      </w:r>
+      <w:proofErr w:type="spellEnd"/>
+      <w:r>
+        <w:t xml:space="preserve"> diam </w:t>
+      </w:r>
+      <w:proofErr w:type="spellStart"/>
+      <w:r>
+        <w:t>donec</w:t>
+      </w:r>
+      <w:proofErr w:type="spellEnd"/>
+      <w:r>
+        <w:t xml:space="preserve">. </w:t>
+      </w:r>
+      <w:proofErr w:type="spellStart"/>
+      <w:r>
+        <w:t>Neque</w:t>
+      </w:r>
+      <w:proofErr w:type="spellEnd"/>
+      <w:r>
+        <w:t xml:space="preserve"> gravida in fermentum et. </w:t>
+      </w:r>
+      <w:proofErr w:type="spellStart"/>
+      <w:r>
+        <w:t>Scelerisque</w:t>
+      </w:r>
+      <w:proofErr w:type="spellEnd"/>
+      <w:r>
+        <w:t xml:space="preserve"> </w:t>
+      </w:r>
+      <w:proofErr w:type="spellStart"/>
+      <w:r>
+        <w:t>purus</w:t>
+      </w:r>
+      <w:proofErr w:type="spellEnd"/>
+      <w:r>
+        <w:t xml:space="preserve"> semper </w:t>
+      </w:r>
+      <w:proofErr w:type="spellStart"/>
+      <w:r>
+        <w:t>eget</w:t>
+      </w:r>
+      <w:proofErr w:type="spellEnd"/>
+      <w:r>
+        <w:t xml:space="preserve"> </w:t>
+      </w:r>
+      <w:proofErr w:type="spellStart"/>
+      <w:r>
+        <w:t>duis</w:t>
+      </w:r>
+      <w:proofErr w:type="spellEnd"/>
+      <w:r>
+        <w:t xml:space="preserve"> at </w:t>
+      </w:r>
+      <w:proofErr w:type="spellStart"/>
+      <w:r>
+        <w:t>tellus</w:t>
+      </w:r>
+      <w:proofErr w:type="spellEnd"/>
+      <w:r>
+        <w:t xml:space="preserve">. </w:t>
+      </w:r>
+      <w:proofErr w:type="spellStart"/>
+      <w:r>
+        <w:t>Volutpat</w:t>
+      </w:r>
+      <w:proofErr w:type="spellEnd"/>
+      <w:r>
+        <w:t xml:space="preserve"> </w:t>
+      </w:r>
+      <w:proofErr w:type="spellStart"/>
+      <w:r>
+        <w:t>blandit</w:t>
+      </w:r>
+      <w:proofErr w:type="spellEnd"/>
+      <w:r>
+        <w:t xml:space="preserve"> </w:t>
+      </w:r>
+      <w:proofErr w:type="spellStart"/>
+      <w:r>
+        <w:t>aliquam</w:t>
+      </w:r>
+      <w:proofErr w:type="spellEnd"/>
+      <w:r>
+        <w:t xml:space="preserve"> </w:t>
+      </w:r>
+      <w:proofErr w:type="spellStart"/>
+      <w:r>
+        <w:t>etiam</w:t>
+      </w:r>
+      <w:proofErr w:type="spellEnd"/>
+      <w:r>
+        <w:t xml:space="preserve"> </w:t>
+      </w:r>
+      <w:proofErr w:type="spellStart"/>
+      <w:r>
+        <w:t>erat</w:t>
+      </w:r>
+      <w:proofErr w:type="spellEnd"/>
+      <w:r>
+        <w:t xml:space="preserve"> </w:t>
+      </w:r>
+      <w:proofErr w:type="spellStart"/>
+      <w:r>
+        <w:t>velit</w:t>
+      </w:r>
+      <w:proofErr w:type="spellEnd"/>
+      <w:r>
+        <w:t xml:space="preserve"> </w:t>
+      </w:r>
+      <w:proofErr w:type="spellStart"/>
+      <w:r>
+        <w:t>scelerisque</w:t>
+      </w:r>
+      <w:proofErr w:type="spellEnd"/>
+      <w:r>
+        <w:t xml:space="preserve"> in dictum non. </w:t>
+      </w:r>
+      <w:proofErr w:type="spellStart"/>
+      <w:r>
+        <w:t>Odio</w:t>
+      </w:r>
+      <w:proofErr w:type="spellEnd"/>
+      <w:r>
+        <w:t xml:space="preserve"> </w:t>
+      </w:r>
+      <w:proofErr w:type="spellStart"/>
+      <w:r>
+        <w:t>ut</w:t>
+      </w:r>
+      <w:proofErr w:type="spellEnd"/>
+      <w:r>
+        <w:t xml:space="preserve"> </w:t>
+      </w:r>
+      <w:proofErr w:type="spellStart"/>
+      <w:r>
+        <w:t>sem</w:t>
+      </w:r>
+      <w:proofErr w:type="spellEnd"/>
+      <w:r>
+        <w:t xml:space="preserve"> </w:t>
+      </w:r>
+      <w:proofErr w:type="spellStart"/>
+      <w:r>
+        <w:t>nulla</w:t>
+      </w:r>
+      <w:proofErr w:type="spellEnd"/>
+      <w:r>
+        <w:t xml:space="preserve"> pharetra diam sit. Sed pulvinar </w:t>
+      </w:r>
+      <w:proofErr w:type="spellStart"/>
+      <w:r>
+        <w:t>proin</w:t>
+      </w:r>
+      <w:proofErr w:type="spellEnd"/>
+      <w:r>
+        <w:t xml:space="preserve"> gravida </w:t>
+      </w:r>
+      <w:proofErr w:type="spellStart"/>
+      <w:r>
+        <w:t>hendrerit</w:t>
+      </w:r>
+      <w:proofErr w:type="spellEnd"/>
+      <w:r>
+        <w:t xml:space="preserve"> </w:t>
+      </w:r>
+      <w:proofErr w:type="spellStart"/>
+      <w:r>
+        <w:t>lectus</w:t>
+      </w:r>
+      <w:proofErr w:type="spellEnd"/>
+      <w:r>
+        <w:t xml:space="preserve"> a. Diam </w:t>
+      </w:r>
+      <w:proofErr w:type="spellStart"/>
+      <w:r>
+        <w:t>ut</w:t>
+      </w:r>
+      <w:proofErr w:type="spellEnd"/>
+      <w:r>
+        <w:t xml:space="preserve"> </w:t>
+      </w:r>
+      <w:proofErr w:type="spellStart"/>
+      <w:r>
+        <w:t>venenatis</w:t>
+      </w:r>
+      <w:proofErr w:type="spellEnd"/>
+      <w:r>
+        <w:t xml:space="preserve"> </w:t>
+      </w:r>
+      <w:proofErr w:type="spellStart"/>
+      <w:r>
+        <w:t>tellus</w:t>
+      </w:r>
+      <w:proofErr w:type="spellEnd"/>
+      <w:r>
+        <w:t xml:space="preserve"> in </w:t>
+      </w:r>
+      <w:proofErr w:type="spellStart"/>
+      <w:r>
+        <w:t>metus</w:t>
+      </w:r>
+      <w:proofErr w:type="spellEnd"/>
+      <w:r>
+        <w:t xml:space="preserve"> </w:t>
+      </w:r>
+      <w:proofErr w:type="spellStart"/>
+      <w:r>
+        <w:t>vulputate</w:t>
+      </w:r>
+      <w:proofErr w:type="spellEnd"/>
+      <w:r>
+        <w:t xml:space="preserve"> </w:t>
+      </w:r>
+      <w:proofErr w:type="spellStart"/>
+      <w:r>
+        <w:t>eu</w:t>
+      </w:r>
+      <w:proofErr w:type="spellEnd"/>
+      <w:r>
+        <w:t xml:space="preserve"> </w:t>
+      </w:r>
+      <w:proofErr w:type="spellStart"/>
+      <w:r>
+        <w:t>scelerisque</w:t>
+      </w:r>
+      <w:proofErr w:type="spellEnd"/>
+      <w:r>
+        <w:t xml:space="preserve">. Id semper </w:t>
+      </w:r>
+      <w:proofErr w:type="spellStart"/>
+      <w:r>
+        <w:t>risus</w:t>
+      </w:r>
+      <w:proofErr w:type="spellEnd"/>
+      <w:r>
+        <w:t xml:space="preserve"> in </w:t>
+      </w:r>
+      <w:proofErr w:type="spellStart"/>
+      <w:r>
+        <w:t>hendrerit</w:t>
+      </w:r>
+      <w:proofErr w:type="spellEnd"/>
+      <w:r>
+        <w:t xml:space="preserve">. Vel </w:t>
+      </w:r>
+      <w:proofErr w:type="spellStart"/>
+      <w:r>
+        <w:t>quam</w:t>
+      </w:r>
+      <w:proofErr w:type="spellEnd"/>
+      <w:r>
+        <w:t xml:space="preserve"> </w:t>
+      </w:r>
+      <w:proofErr w:type="spellStart"/>
+      <w:r>
+        <w:t>elementum</w:t>
+      </w:r>
+      <w:proofErr w:type="spellEnd"/>
+      <w:r>
+        <w:t xml:space="preserve"> pulvinar </w:t>
+      </w:r>
+      <w:proofErr w:type="spellStart"/>
+      <w:r>
+        <w:t>etiam</w:t>
+      </w:r>
+      <w:proofErr w:type="spellEnd"/>
+      <w:r>
+        <w:t xml:space="preserve">. </w:t>
+      </w:r>
+      <w:proofErr w:type="spellStart"/>
+      <w:r>
+        <w:t>Amet</w:t>
+      </w:r>
+      <w:proofErr w:type="spellEnd"/>
+      <w:r>
+        <w:t xml:space="preserve"> </w:t>
+      </w:r>
+      <w:proofErr w:type="spellStart"/>
+      <w:r>
+        <w:t>aliquam</w:t>
+      </w:r>
+      <w:proofErr w:type="spellEnd"/>
+      <w:r>
+        <w:t xml:space="preserve"> id diam </w:t>
+      </w:r>
+      <w:proofErr w:type="spellStart"/>
+      <w:r>
+        <w:t>maecenas</w:t>
+      </w:r>
+      <w:proofErr w:type="spellEnd"/>
+      <w:r>
+        <w:t xml:space="preserve"> </w:t>
+      </w:r>
+      <w:proofErr w:type="spellStart"/>
+      <w:r>
+        <w:t>ultricies</w:t>
+      </w:r>
+      <w:proofErr w:type="spellEnd"/>
+      <w:r>
+        <w:t xml:space="preserve"> mi. Auctor </w:t>
+      </w:r>
+      <w:proofErr w:type="spellStart"/>
+      <w:r>
+        <w:t>elit</w:t>
+      </w:r>
+      <w:proofErr w:type="spellEnd"/>
+      <w:r>
+        <w:t xml:space="preserve"> sed </w:t>
+      </w:r>
+      <w:proofErr w:type="spellStart"/>
+      <w:r>
+        <w:t>vulputate</w:t>
+      </w:r>
+      <w:proofErr w:type="spellEnd"/>
+      <w:r>
+        <w:t xml:space="preserve"> mi sit </w:t>
+      </w:r>
+      <w:proofErr w:type="spellStart"/>
+      <w:r>
+        <w:t>amet</w:t>
+      </w:r>
+      <w:proofErr w:type="spellEnd"/>
+      <w:r>
+        <w:t xml:space="preserve">. </w:t>
+      </w:r>
+      <w:proofErr w:type="spellStart"/>
+      <w:r>
+        <w:t>Orci</w:t>
+      </w:r>
+      <w:proofErr w:type="spellEnd"/>
+      <w:r>
+        <w:t xml:space="preserve"> </w:t>
+      </w:r>
+      <w:proofErr w:type="spellStart"/>
+      <w:r>
+        <w:t>dapibus</w:t>
+      </w:r>
+      <w:proofErr w:type="spellEnd"/>
+      <w:r>
+        <w:t xml:space="preserve"> </w:t>
+      </w:r>
+      <w:proofErr w:type="spellStart"/>
+      <w:r>
+        <w:t>ultrices</w:t>
+      </w:r>
+      <w:proofErr w:type="spellEnd"/>
+      <w:r>
+        <w:t xml:space="preserve"> in </w:t>
+      </w:r>
+      <w:proofErr w:type="spellStart"/>
+      <w:r>
+        <w:t>iaculis</w:t>
+      </w:r>
+      <w:proofErr w:type="spellEnd"/>
+      <w:r>
+        <w:t xml:space="preserve"> </w:t>
+      </w:r>
+      <w:proofErr w:type="spellStart"/>
+      <w:r>
+        <w:t>nunc</w:t>
+      </w:r>
+      <w:proofErr w:type="spellEnd"/>
+      <w:r>
+        <w:t xml:space="preserve">. Sed </w:t>
+      </w:r>
+      <w:proofErr w:type="spellStart"/>
+      <w:r>
+        <w:t>vulputate</w:t>
+      </w:r>
+      <w:proofErr w:type="spellEnd"/>
+      <w:r>
+        <w:t xml:space="preserve"> </w:t>
+      </w:r>
+      <w:proofErr w:type="spellStart"/>
+      <w:r>
+        <w:t>odio</w:t>
+      </w:r>
+      <w:proofErr w:type="spellEnd"/>
+      <w:r>
+        <w:t xml:space="preserve"> </w:t>
+      </w:r>
+      <w:proofErr w:type="spellStart"/>
+      <w:r>
+        <w:t>ut</w:t>
+      </w:r>
+      <w:proofErr w:type="spellEnd"/>
+      <w:r>
+        <w:t xml:space="preserve"> </w:t>
+      </w:r>
+      <w:proofErr w:type="spellStart"/>
+      <w:r>
+        <w:t>enim</w:t>
+      </w:r>
+      <w:proofErr w:type="spellEnd"/>
+      <w:r>
+        <w:t xml:space="preserve"> </w:t>
+      </w:r>
+      <w:proofErr w:type="spellStart"/>
+      <w:r>
+        <w:t>blandit</w:t>
+      </w:r>
+      <w:proofErr w:type="spellEnd"/>
+      <w:r>
+        <w:t xml:space="preserve"> </w:t>
+      </w:r>
+      <w:proofErr w:type="spellStart"/>
+      <w:r>
+        <w:t>volutpat</w:t>
+      </w:r>
+      <w:proofErr w:type="spellEnd"/>
+      <w:r>
+        <w:t xml:space="preserve"> </w:t>
+      </w:r>
+      <w:proofErr w:type="spellStart"/>
+      <w:r>
+        <w:t>maecenas</w:t>
+      </w:r>
+      <w:proofErr w:type="spellEnd"/>
+      <w:r>
+        <w:t xml:space="preserve"> </w:t>
+      </w:r>
+      <w:proofErr w:type="spellStart"/>
+      <w:r>
+        <w:t>volutpat</w:t>
+      </w:r>
+      <w:proofErr w:type="spellEnd"/>
+      <w:r>
+        <w:t xml:space="preserve">. Auctor </w:t>
+      </w:r>
+      <w:proofErr w:type="spellStart"/>
+      <w:r>
+        <w:t>urna</w:t>
+      </w:r>
+      <w:proofErr w:type="spellEnd"/>
+      <w:r>
+        <w:t xml:space="preserve"> </w:t>
+      </w:r>
+      <w:proofErr w:type="spellStart"/>
+      <w:r>
+        <w:t>nunc</w:t>
+      </w:r>
+      <w:proofErr w:type="spellEnd"/>
+      <w:r>
+        <w:t xml:space="preserve"> id cursus </w:t>
+      </w:r>
+      <w:proofErr w:type="spellStart"/>
+      <w:r>
+        <w:t>metus</w:t>
+      </w:r>
+      <w:proofErr w:type="spellEnd"/>
+      <w:r>
+        <w:t xml:space="preserve">. Integer </w:t>
+      </w:r>
+      <w:proofErr w:type="spellStart"/>
+      <w:r>
+        <w:t>enim</w:t>
+      </w:r>
+      <w:proofErr w:type="spellEnd"/>
+      <w:r>
+        <w:t xml:space="preserve"> </w:t>
+      </w:r>
+      <w:proofErr w:type="spellStart"/>
+      <w:r>
+        <w:t>neque</w:t>
+      </w:r>
+      <w:proofErr w:type="spellEnd"/>
+      <w:r>
+        <w:t xml:space="preserve"> </w:t>
+      </w:r>
+      <w:proofErr w:type="spellStart"/>
+      <w:r>
+        <w:t>volutpat</w:t>
+      </w:r>
+      <w:proofErr w:type="spellEnd"/>
+      <w:r>
+        <w:t xml:space="preserve"> ac </w:t>
+      </w:r>
+      <w:proofErr w:type="spellStart"/>
+      <w:r>
+        <w:t>tincidunt</w:t>
+      </w:r>
+      <w:proofErr w:type="spellEnd"/>
+      <w:r>
+        <w:t xml:space="preserve"> vitae.</w:t>
       </w:r>
     </w:p>
     <w:p>
       <w:pPr>
         <w:pStyle w:val="Para"/>
       </w:pPr>
-      <w:r>
-        <w:t xml:space="preserve">Scelerisque in dictum non consectetur </w:t>
-      </w:r>
-      <w:proofErr w:type="gramStart"/>
-      <w:r>
-        <w:t>a</w:t>
-      </w:r>
-      <w:proofErr w:type="gramEnd"/>
-      <w:r>
-        <w:t xml:space="preserve"> erat. Vel risus commodo viverra maecenas accumsan lacus vel facilisis volutpat. Dignissim sodales ut eu sem integer vitae justo eget magna. Nunc non blandit massa enim nec dui nunc mattis enim. Sed vulputate odio ut enim blandit volutpat maecenas. Ante in nibh mauris cursus. Donec pretium vulputate sapien nec sagittis aliquam malesuada. Eu volutpat odio facilisis mauris sit amet massa. Blandit turpis cursus in hac habitasse platea dictumst quisque. Donec enim diam vulputate ut pharetra sit.</w:t>
+      <w:proofErr w:type="spellStart"/>
+      <w:r>
+        <w:t>Scelerisque</w:t>
+      </w:r>
+      <w:proofErr w:type="spellEnd"/>
+      <w:r>
+        <w:t xml:space="preserve"> in dictum non </w:t>
+      </w:r>
+      <w:proofErr w:type="spellStart"/>
+      <w:r>
+        <w:t>consectetur</w:t>
+      </w:r>
+      <w:proofErr w:type="spellEnd"/>
+      <w:r>
+        <w:t xml:space="preserve"> a </w:t>
+      </w:r>
+      <w:proofErr w:type="spellStart"/>
+      <w:r>
+        <w:t>erat</w:t>
+      </w:r>
+      <w:proofErr w:type="spellEnd"/>
+      <w:r>
+        <w:t xml:space="preserve">. Vel </w:t>
+      </w:r>
+      <w:proofErr w:type="spellStart"/>
+      <w:r>
+        <w:t>risus</w:t>
+      </w:r>
+      <w:proofErr w:type="spellEnd"/>
+      <w:r>
+        <w:t xml:space="preserve"> </w:t>
+      </w:r>
+      <w:proofErr w:type="spellStart"/>
+      <w:r>
+        <w:t>commodo</w:t>
+      </w:r>
+      <w:proofErr w:type="spellEnd"/>
+      <w:r>
+        <w:t xml:space="preserve"> </w:t>
+      </w:r>
+      <w:proofErr w:type="spellStart"/>
+      <w:r>
+        <w:t>viverra</w:t>
+      </w:r>
+      <w:proofErr w:type="spellEnd"/>
+      <w:r>
+        <w:t xml:space="preserve"> </w:t>
+      </w:r>
+      <w:proofErr w:type="spellStart"/>
+      <w:r>
+        <w:t>maecenas</w:t>
+      </w:r>
+      <w:proofErr w:type="spellEnd"/>
+      <w:r>
+        <w:t xml:space="preserve"> </w:t>
+      </w:r>
+      <w:proofErr w:type="spellStart"/>
+      <w:r>
+        <w:t>accumsan</w:t>
+      </w:r>
+      <w:proofErr w:type="spellEnd"/>
+      <w:r>
+        <w:t xml:space="preserve"> </w:t>
+      </w:r>
+      <w:proofErr w:type="spellStart"/>
+      <w:r>
+        <w:t>lacus</w:t>
+      </w:r>
+      <w:proofErr w:type="spellEnd"/>
+      <w:r>
+        <w:t xml:space="preserve"> vel </w:t>
+      </w:r>
+      <w:proofErr w:type="spellStart"/>
+      <w:r>
+        <w:t>facilisis</w:t>
+      </w:r>
+      <w:proofErr w:type="spellEnd"/>
+      <w:r>
+        <w:t xml:space="preserve"> </w:t>
+      </w:r>
+      <w:proofErr w:type="spellStart"/>
+      <w:r>
+        <w:t>volutpat</w:t>
+      </w:r>
+      <w:proofErr w:type="spellEnd"/>
+      <w:r>
+        <w:t xml:space="preserve">. </w:t>
+      </w:r>
+      <w:proofErr w:type="spellStart"/>
+      <w:r>
+        <w:t>Dignissim</w:t>
+      </w:r>
+      <w:proofErr w:type="spellEnd"/>
+      <w:r>
+        <w:t xml:space="preserve"> </w:t>
+      </w:r>
+      <w:proofErr w:type="spellStart"/>
+      <w:r>
+        <w:t>sodales</w:t>
+      </w:r>
+      <w:proofErr w:type="spellEnd"/>
+      <w:r>
+        <w:t xml:space="preserve"> </w:t>
+      </w:r>
+      <w:proofErr w:type="spellStart"/>
+      <w:r>
+        <w:t>ut</w:t>
+      </w:r>
+      <w:proofErr w:type="spellEnd"/>
+      <w:r>
+        <w:t xml:space="preserve"> </w:t>
+      </w:r>
+      <w:proofErr w:type="spellStart"/>
+      <w:r>
+        <w:t>eu</w:t>
+      </w:r>
+      <w:proofErr w:type="spellEnd"/>
+      <w:r>
+        <w:t xml:space="preserve"> </w:t>
+      </w:r>
+      <w:proofErr w:type="spellStart"/>
+      <w:r>
+        <w:t>sem</w:t>
+      </w:r>
+      <w:proofErr w:type="spellEnd"/>
+      <w:r>
+        <w:t xml:space="preserve"> integer vitae </w:t>
+      </w:r>
+      <w:proofErr w:type="spellStart"/>
+      <w:r>
+        <w:t>justo</w:t>
+      </w:r>
+      <w:proofErr w:type="spellEnd"/>
+      <w:r>
+        <w:t xml:space="preserve"> </w:t>
+      </w:r>
+      <w:proofErr w:type="spellStart"/>
+      <w:r>
+        <w:t>eget</w:t>
+      </w:r>
+      <w:proofErr w:type="spellEnd"/>
+      <w:r>
+        <w:t xml:space="preserve"> magna. Nunc non </w:t>
+      </w:r>
+      <w:proofErr w:type="spellStart"/>
+      <w:r>
+        <w:t>blandit</w:t>
+      </w:r>
+      <w:proofErr w:type="spellEnd"/>
+      <w:r>
+        <w:t xml:space="preserve"> </w:t>
+      </w:r>
+      <w:proofErr w:type="spellStart"/>
+      <w:r>
+        <w:t>massa</w:t>
+      </w:r>
+      <w:proofErr w:type="spellEnd"/>
+      <w:r>
+        <w:t xml:space="preserve"> </w:t>
+      </w:r>
+      <w:proofErr w:type="spellStart"/>
+      <w:r>
+        <w:t>enim</w:t>
+      </w:r>
+      <w:proofErr w:type="spellEnd"/>
+      <w:r>
+        <w:t xml:space="preserve"> </w:t>
+      </w:r>
+      <w:proofErr w:type="spellStart"/>
+      <w:r>
+        <w:t>nec</w:t>
+      </w:r>
+      <w:proofErr w:type="spellEnd"/>
+      <w:r>
+        <w:t xml:space="preserve"> dui </w:t>
+      </w:r>
+      <w:proofErr w:type="spellStart"/>
+      <w:r>
+        <w:t>nunc</w:t>
+      </w:r>
+      <w:proofErr w:type="spellEnd"/>
+      <w:r>
+        <w:t xml:space="preserve"> </w:t>
+      </w:r>
+      <w:proofErr w:type="spellStart"/>
+      <w:r>
+        <w:t>mattis</w:t>
+      </w:r>
+      <w:proofErr w:type="spellEnd"/>
+      <w:r>
+        <w:t xml:space="preserve"> </w:t>
+      </w:r>
+      <w:proofErr w:type="spellStart"/>
+      <w:r>
+        <w:t>enim</w:t>
+      </w:r>
+      <w:proofErr w:type="spellEnd"/>
+      <w:r>
+        <w:t xml:space="preserve">. Sed </w:t>
+      </w:r>
+      <w:proofErr w:type="spellStart"/>
+      <w:r>
+        <w:t>vulputate</w:t>
+      </w:r>
+      <w:proofErr w:type="spellEnd"/>
+      <w:r>
+        <w:t xml:space="preserve"> </w:t>
+      </w:r>
+      <w:proofErr w:type="spellStart"/>
+      <w:r>
+        <w:t>odio</w:t>
+      </w:r>
+      <w:proofErr w:type="spellEnd"/>
+      <w:r>
+        <w:t xml:space="preserve"> </w:t>
+      </w:r>
+      <w:proofErr w:type="spellStart"/>
+      <w:r>
+        <w:t>ut</w:t>
+      </w:r>
+      <w:proofErr w:type="spellEnd"/>
+      <w:r>
+        <w:t xml:space="preserve"> </w:t>
+      </w:r>
+      <w:proofErr w:type="spellStart"/>
+      <w:r>
+        <w:t>enim</w:t>
+      </w:r>
+      <w:proofErr w:type="spellEnd"/>
+      <w:r>
+        <w:t xml:space="preserve"> </w:t>
+      </w:r>
+      <w:proofErr w:type="spellStart"/>
+      <w:r>
+        <w:t>blandit</w:t>
+      </w:r>
+      <w:proofErr w:type="spellEnd"/>
+      <w:r>
+        <w:t xml:space="preserve"> </w:t>
+      </w:r>
+      <w:proofErr w:type="spellStart"/>
+      <w:r>
+        <w:t>volutpat</w:t>
+      </w:r>
+      <w:proofErr w:type="spellEnd"/>
+      <w:r>
+        <w:t xml:space="preserve"> </w:t>
+      </w:r>
+      <w:proofErr w:type="spellStart"/>
+      <w:r>
+        <w:t>maecenas</w:t>
+      </w:r>
+      <w:proofErr w:type="spellEnd"/>
+      <w:r>
+        <w:t xml:space="preserve">. Ante in </w:t>
+      </w:r>
+      <w:proofErr w:type="spellStart"/>
+      <w:r>
+        <w:t>nibh</w:t>
+      </w:r>
+      <w:proofErr w:type="spellEnd"/>
+      <w:r>
+        <w:t xml:space="preserve"> </w:t>
+      </w:r>
+      <w:proofErr w:type="spellStart"/>
+      <w:r>
+        <w:t>mauris</w:t>
+      </w:r>
+      <w:proofErr w:type="spellEnd"/>
+      <w:r>
+        <w:t xml:space="preserve"> cursus. Donec </w:t>
+      </w:r>
+      <w:proofErr w:type="spellStart"/>
+      <w:r>
+        <w:t>pretium</w:t>
+      </w:r>
+      <w:proofErr w:type="spellEnd"/>
+      <w:r>
+        <w:t xml:space="preserve"> </w:t>
+      </w:r>
+      <w:proofErr w:type="spellStart"/>
+      <w:r>
+        <w:t>vulputate</w:t>
+      </w:r>
+      <w:proofErr w:type="spellEnd"/>
+      <w:r>
+        <w:t xml:space="preserve"> </w:t>
+      </w:r>
+      <w:proofErr w:type="spellStart"/>
+      <w:r>
+        <w:t>sapien</w:t>
+      </w:r>
+      <w:proofErr w:type="spellEnd"/>
+      <w:r>
+        <w:t xml:space="preserve"> </w:t>
+      </w:r>
+      <w:proofErr w:type="spellStart"/>
+      <w:r>
+        <w:t>nec</w:t>
+      </w:r>
+      <w:proofErr w:type="spellEnd"/>
+      <w:r>
+        <w:t xml:space="preserve"> </w:t>
+      </w:r>
+      <w:proofErr w:type="spellStart"/>
+      <w:r>
+        <w:t>sagittis</w:t>
+      </w:r>
+      <w:proofErr w:type="spellEnd"/>
+      <w:r>
+        <w:t xml:space="preserve"> </w:t>
+      </w:r>
+      <w:proofErr w:type="spellStart"/>
+      <w:r>
+        <w:t>aliquam</w:t>
+      </w:r>
+      <w:proofErr w:type="spellEnd"/>
+      <w:r>
+        <w:t xml:space="preserve"> </w:t>
+      </w:r>
+      <w:proofErr w:type="spellStart"/>
+      <w:r>
+        <w:t>malesuada</w:t>
+      </w:r>
+      <w:proofErr w:type="spellEnd"/>
+      <w:r>
+        <w:t xml:space="preserve">. Eu </w:t>
+      </w:r>
+      <w:proofErr w:type="spellStart"/>
+      <w:r>
+        <w:t>volutpat</w:t>
+      </w:r>
+      <w:proofErr w:type="spellEnd"/>
+      <w:r>
+        <w:t xml:space="preserve"> </w:t>
+      </w:r>
+      <w:proofErr w:type="spellStart"/>
+      <w:r>
+        <w:t>odio</w:t>
+      </w:r>
+      <w:proofErr w:type="spellEnd"/>
+      <w:r>
+        <w:t xml:space="preserve"> </w:t>
+      </w:r>
+      <w:proofErr w:type="spellStart"/>
+      <w:r>
+        <w:t>facilisis</w:t>
+      </w:r>
+      <w:proofErr w:type="spellEnd"/>
+      <w:r>
+        <w:t xml:space="preserve"> </w:t>
+      </w:r>
+      <w:proofErr w:type="spellStart"/>
+      <w:r>
+        <w:t>mauris</w:t>
+      </w:r>
+      <w:proofErr w:type="spellEnd"/>
+      <w:r>
+        <w:t xml:space="preserve"> sit </w:t>
+      </w:r>
+      <w:proofErr w:type="spellStart"/>
+      <w:r>
+        <w:t>amet</w:t>
+      </w:r>
+      <w:proofErr w:type="spellEnd"/>
+      <w:r>
+        <w:t xml:space="preserve"> </w:t>
+      </w:r>
+      <w:proofErr w:type="spellStart"/>
+      <w:r>
+        <w:t>massa</w:t>
+      </w:r>
+      <w:proofErr w:type="spellEnd"/>
+      <w:r>
+        <w:t xml:space="preserve">. </w:t>
+      </w:r>
+      <w:proofErr w:type="spellStart"/>
+      <w:r>
+        <w:t>Blandit</w:t>
+      </w:r>
+      <w:proofErr w:type="spellEnd"/>
+      <w:r>
+        <w:t xml:space="preserve"> </w:t>
+      </w:r>
+      <w:proofErr w:type="spellStart"/>
+      <w:r>
+        <w:t>turpis</w:t>
+      </w:r>
+      <w:proofErr w:type="spellEnd"/>
+      <w:r>
+        <w:t xml:space="preserve"> cursus in </w:t>
+      </w:r>
+      <w:proofErr w:type="spellStart"/>
+      <w:r>
+        <w:t>hac</w:t>
+      </w:r>
+      <w:proofErr w:type="spellEnd"/>
+      <w:r>
+        <w:t xml:space="preserve"> </w:t>
+      </w:r>
+      <w:proofErr w:type="spellStart"/>
+      <w:r>
+        <w:t>habitasse</w:t>
+      </w:r>
+      <w:proofErr w:type="spellEnd"/>
+      <w:r>
+        <w:t xml:space="preserve"> </w:t>
+      </w:r>
+      <w:proofErr w:type="spellStart"/>
+      <w:r>
+        <w:t>platea</w:t>
+      </w:r>
+      <w:proofErr w:type="spellEnd"/>
+      <w:r>
+        <w:t xml:space="preserve"> </w:t>
+      </w:r>
+      <w:proofErr w:type="spellStart"/>
+      <w:r>
+        <w:t>dictumst</w:t>
+      </w:r>
+      <w:proofErr w:type="spellEnd"/>
+      <w:r>
+        <w:t xml:space="preserve"> </w:t>
+      </w:r>
+      <w:proofErr w:type="spellStart"/>
+      <w:r>
+        <w:t>quisque</w:t>
+      </w:r>
+      <w:proofErr w:type="spellEnd"/>
+      <w:r>
+        <w:t xml:space="preserve">. Donec </w:t>
+      </w:r>
+      <w:proofErr w:type="spellStart"/>
+      <w:r>
+        <w:t>enim</w:t>
+      </w:r>
+      <w:proofErr w:type="spellEnd"/>
+      <w:r>
+        <w:t xml:space="preserve"> diam </w:t>
+      </w:r>
+      <w:proofErr w:type="spellStart"/>
+      <w:r>
+        <w:t>vulputate</w:t>
+      </w:r>
+      <w:proofErr w:type="spellEnd"/>
+      <w:r>
+        <w:t xml:space="preserve"> </w:t>
+      </w:r>
+      <w:proofErr w:type="spellStart"/>
+      <w:r>
+        <w:t>ut</w:t>
+      </w:r>
+      <w:proofErr w:type="spellEnd"/>
+      <w:r>
+        <w:t xml:space="preserve"> pharetra sit.</w:t>
       </w:r>
     </w:p>
     <w:p>
@@ -5422,7 +10657,671 @@
         <w:pStyle w:val="Para"/>
       </w:pPr>
       <w:r>
-        <w:t>Magna fringilla urna porttitor rhoncus dolor purus non. Fames ac turpis egestas integer eget. Mattis rhoncus urna neque viverra. Laoreet sit amet cursus sit amet dictum sit amet. Vel pretium lectus quam id leo in vitae turpis massa. Euismod lacinia at quis risus sed vulputate odio ut. Lorem dolor sed viverra ipsum. Viverra justo nec ultrices dui sapien. Aliquam nulla facilisi cras fermentum odio eu feugiat pretium. Adipiscing commodo elit at imperdiet dui accumsan sit amet nulla. Morbi leo urna molestie at elementum eu facilisis sed. Habitant morbi tristique senectus et netus et malesuada. Viverra ipsum nunc aliquet bibendum enim. Integer vitae justo eget magna fermentum. Tincidunt id aliquet risus feugiat. Mauris ultrices eros in cursus turpis. Amet venenatis urna cursus eget nunc. Nisl nisi scelerisque eu ultrices vitae.</w:t>
+        <w:t xml:space="preserve">Magna </w:t>
+      </w:r>
+      <w:proofErr w:type="spellStart"/>
+      <w:r>
+        <w:t>fringilla</w:t>
+      </w:r>
+      <w:proofErr w:type="spellEnd"/>
+      <w:r>
+        <w:t xml:space="preserve"> </w:t>
+      </w:r>
+      <w:proofErr w:type="spellStart"/>
+      <w:r>
+        <w:t>urna</w:t>
+      </w:r>
+      <w:proofErr w:type="spellEnd"/>
+      <w:r>
+        <w:t xml:space="preserve"> </w:t>
+      </w:r>
+      <w:proofErr w:type="spellStart"/>
+      <w:r>
+        <w:t>porttitor</w:t>
+      </w:r>
+      <w:proofErr w:type="spellEnd"/>
+      <w:r>
+        <w:t xml:space="preserve"> </w:t>
+      </w:r>
+      <w:proofErr w:type="spellStart"/>
+      <w:r>
+        <w:t>rhoncus</w:t>
+      </w:r>
+      <w:proofErr w:type="spellEnd"/>
+      <w:r>
+        <w:t xml:space="preserve"> dolor </w:t>
+      </w:r>
+      <w:proofErr w:type="spellStart"/>
+      <w:r>
+        <w:t>purus</w:t>
+      </w:r>
+      <w:proofErr w:type="spellEnd"/>
+      <w:r>
+        <w:t xml:space="preserve"> non. Fames ac </w:t>
+      </w:r>
+      <w:proofErr w:type="spellStart"/>
+      <w:r>
+        <w:t>turpis</w:t>
+      </w:r>
+      <w:proofErr w:type="spellEnd"/>
+      <w:r>
+        <w:t xml:space="preserve"> </w:t>
+      </w:r>
+      <w:proofErr w:type="spellStart"/>
+      <w:r>
+        <w:t>egestas</w:t>
+      </w:r>
+      <w:proofErr w:type="spellEnd"/>
+      <w:r>
+        <w:t xml:space="preserve"> integer </w:t>
+      </w:r>
+      <w:proofErr w:type="spellStart"/>
+      <w:r>
+        <w:t>eget</w:t>
+      </w:r>
+      <w:proofErr w:type="spellEnd"/>
+      <w:r>
+        <w:t xml:space="preserve">. Mattis </w:t>
+      </w:r>
+      <w:proofErr w:type="spellStart"/>
+      <w:r>
+        <w:t>rhoncus</w:t>
+      </w:r>
+      <w:proofErr w:type="spellEnd"/>
+      <w:r>
+        <w:t xml:space="preserve"> </w:t>
+      </w:r>
+      <w:proofErr w:type="spellStart"/>
+      <w:r>
+        <w:t>urna</w:t>
+      </w:r>
+      <w:proofErr w:type="spellEnd"/>
+      <w:r>
+        <w:t xml:space="preserve"> </w:t>
+      </w:r>
+      <w:proofErr w:type="spellStart"/>
+      <w:r>
+        <w:t>neque</w:t>
+      </w:r>
+      <w:proofErr w:type="spellEnd"/>
+      <w:r>
+        <w:t xml:space="preserve"> </w:t>
+      </w:r>
+      <w:proofErr w:type="spellStart"/>
+      <w:r>
+        <w:t>viverra</w:t>
+      </w:r>
+      <w:proofErr w:type="spellEnd"/>
+      <w:r>
+        <w:t xml:space="preserve">. </w:t>
+      </w:r>
+      <w:proofErr w:type="spellStart"/>
+      <w:r>
+        <w:t>Laoreet</w:t>
+      </w:r>
+      <w:proofErr w:type="spellEnd"/>
+      <w:r>
+        <w:t xml:space="preserve"> sit </w:t>
+      </w:r>
+      <w:proofErr w:type="spellStart"/>
+      <w:r>
+        <w:t>amet</w:t>
+      </w:r>
+      <w:proofErr w:type="spellEnd"/>
+      <w:r>
+        <w:t xml:space="preserve"> cursus sit </w:t>
+      </w:r>
+      <w:proofErr w:type="spellStart"/>
+      <w:r>
+        <w:t>amet</w:t>
+      </w:r>
+      <w:proofErr w:type="spellEnd"/>
+      <w:r>
+        <w:t xml:space="preserve"> dictum sit </w:t>
+      </w:r>
+      <w:proofErr w:type="spellStart"/>
+      <w:r>
+        <w:t>amet</w:t>
+      </w:r>
+      <w:proofErr w:type="spellEnd"/>
+      <w:r>
+        <w:t xml:space="preserve">. Vel </w:t>
+      </w:r>
+      <w:proofErr w:type="spellStart"/>
+      <w:r>
+        <w:t>pretium</w:t>
+      </w:r>
+      <w:proofErr w:type="spellEnd"/>
+      <w:r>
+        <w:t xml:space="preserve"> </w:t>
+      </w:r>
+      <w:proofErr w:type="spellStart"/>
+      <w:r>
+        <w:t>lectus</w:t>
+      </w:r>
+      <w:proofErr w:type="spellEnd"/>
+      <w:r>
+        <w:t xml:space="preserve"> </w:t>
+      </w:r>
+      <w:proofErr w:type="spellStart"/>
+      <w:r>
+        <w:t>quam</w:t>
+      </w:r>
+      <w:proofErr w:type="spellEnd"/>
+      <w:r>
+        <w:t xml:space="preserve"> id </w:t>
+      </w:r>
+      <w:proofErr w:type="spellStart"/>
+      <w:r>
+        <w:t>leo</w:t>
+      </w:r>
+      <w:proofErr w:type="spellEnd"/>
+      <w:r>
+        <w:t xml:space="preserve"> in vitae </w:t>
+      </w:r>
+      <w:proofErr w:type="spellStart"/>
+      <w:r>
+        <w:t>turpis</w:t>
+      </w:r>
+      <w:proofErr w:type="spellEnd"/>
+      <w:r>
+        <w:t xml:space="preserve"> </w:t>
+      </w:r>
+      <w:proofErr w:type="spellStart"/>
+      <w:r>
+        <w:t>massa</w:t>
+      </w:r>
+      <w:proofErr w:type="spellEnd"/>
+      <w:r>
+        <w:t xml:space="preserve">. </w:t>
+      </w:r>
+      <w:proofErr w:type="spellStart"/>
+      <w:r>
+        <w:t>Euismod</w:t>
+      </w:r>
+      <w:proofErr w:type="spellEnd"/>
+      <w:r>
+        <w:t xml:space="preserve"> lacinia at </w:t>
+      </w:r>
+      <w:proofErr w:type="spellStart"/>
+      <w:r>
+        <w:t>quis</w:t>
+      </w:r>
+      <w:proofErr w:type="spellEnd"/>
+      <w:r>
+        <w:t xml:space="preserve"> </w:t>
+      </w:r>
+      <w:proofErr w:type="spellStart"/>
+      <w:r>
+        <w:t>risus</w:t>
+      </w:r>
+      <w:proofErr w:type="spellEnd"/>
+      <w:r>
+        <w:t xml:space="preserve"> sed </w:t>
+      </w:r>
+      <w:proofErr w:type="spellStart"/>
+      <w:r>
+        <w:t>vulputate</w:t>
+      </w:r>
+      <w:proofErr w:type="spellEnd"/>
+      <w:r>
+        <w:t xml:space="preserve"> </w:t>
+      </w:r>
+      <w:proofErr w:type="spellStart"/>
+      <w:r>
+        <w:t>odio</w:t>
+      </w:r>
+      <w:proofErr w:type="spellEnd"/>
+      <w:r>
+        <w:t xml:space="preserve"> </w:t>
+      </w:r>
+      <w:proofErr w:type="spellStart"/>
+      <w:r>
+        <w:t>ut.</w:t>
+      </w:r>
+      <w:proofErr w:type="spellEnd"/>
+      <w:r>
+        <w:t xml:space="preserve"> Lorem dolor sed </w:t>
+      </w:r>
+      <w:proofErr w:type="spellStart"/>
+      <w:r>
+        <w:t>viverra</w:t>
+      </w:r>
+      <w:proofErr w:type="spellEnd"/>
+      <w:r>
+        <w:t xml:space="preserve"> ipsum. </w:t>
+      </w:r>
+      <w:proofErr w:type="spellStart"/>
+      <w:r>
+        <w:t>Viverra</w:t>
+      </w:r>
+      <w:proofErr w:type="spellEnd"/>
+      <w:r>
+        <w:t xml:space="preserve"> </w:t>
+      </w:r>
+      <w:proofErr w:type="spellStart"/>
+      <w:r>
+        <w:t>justo</w:t>
+      </w:r>
+      <w:proofErr w:type="spellEnd"/>
+      <w:r>
+        <w:t xml:space="preserve"> </w:t>
+      </w:r>
+      <w:proofErr w:type="spellStart"/>
+      <w:r>
+        <w:t>nec</w:t>
+      </w:r>
+      <w:proofErr w:type="spellEnd"/>
+      <w:r>
+        <w:t xml:space="preserve"> </w:t>
+      </w:r>
+      <w:proofErr w:type="spellStart"/>
+      <w:r>
+        <w:t>ultrices</w:t>
+      </w:r>
+      <w:proofErr w:type="spellEnd"/>
+      <w:r>
+        <w:t xml:space="preserve"> dui </w:t>
+      </w:r>
+      <w:proofErr w:type="spellStart"/>
+      <w:r>
+        <w:t>sapien</w:t>
+      </w:r>
+      <w:proofErr w:type="spellEnd"/>
+      <w:r>
+        <w:t xml:space="preserve">. </w:t>
+      </w:r>
+      <w:proofErr w:type="spellStart"/>
+      <w:r>
+        <w:t>Aliquam</w:t>
+      </w:r>
+      <w:proofErr w:type="spellEnd"/>
+      <w:r>
+        <w:t xml:space="preserve"> </w:t>
+      </w:r>
+      <w:proofErr w:type="spellStart"/>
+      <w:r>
+        <w:t>nulla</w:t>
+      </w:r>
+      <w:proofErr w:type="spellEnd"/>
+      <w:r>
+        <w:t xml:space="preserve"> </w:t>
+      </w:r>
+      <w:proofErr w:type="spellStart"/>
+      <w:r>
+        <w:t>facilisi</w:t>
+      </w:r>
+      <w:proofErr w:type="spellEnd"/>
+      <w:r>
+        <w:t xml:space="preserve"> </w:t>
+      </w:r>
+      <w:proofErr w:type="spellStart"/>
+      <w:r>
+        <w:t>cras</w:t>
+      </w:r>
+      <w:proofErr w:type="spellEnd"/>
+      <w:r>
+        <w:t xml:space="preserve"> fermentum </w:t>
+      </w:r>
+      <w:proofErr w:type="spellStart"/>
+      <w:r>
+        <w:t>odio</w:t>
+      </w:r>
+      <w:proofErr w:type="spellEnd"/>
+      <w:r>
+        <w:t xml:space="preserve"> </w:t>
+      </w:r>
+      <w:proofErr w:type="spellStart"/>
+      <w:r>
+        <w:t>eu</w:t>
+      </w:r>
+      <w:proofErr w:type="spellEnd"/>
+      <w:r>
+        <w:t xml:space="preserve"> </w:t>
+      </w:r>
+      <w:proofErr w:type="spellStart"/>
+      <w:r>
+        <w:t>feugiat</w:t>
+      </w:r>
+      <w:proofErr w:type="spellEnd"/>
+      <w:r>
+        <w:t xml:space="preserve"> </w:t>
+      </w:r>
+      <w:proofErr w:type="spellStart"/>
+      <w:r>
+        <w:t>pretium</w:t>
+      </w:r>
+      <w:proofErr w:type="spellEnd"/>
+      <w:r>
+        <w:t xml:space="preserve">. </w:t>
+      </w:r>
+      <w:proofErr w:type="spellStart"/>
+      <w:r>
+        <w:t>Adipiscing</w:t>
+      </w:r>
+      <w:proofErr w:type="spellEnd"/>
+      <w:r>
+        <w:t xml:space="preserve"> </w:t>
+      </w:r>
+      <w:proofErr w:type="spellStart"/>
+      <w:r>
+        <w:t>commodo</w:t>
+      </w:r>
+      <w:proofErr w:type="spellEnd"/>
+      <w:r>
+        <w:t xml:space="preserve"> </w:t>
+      </w:r>
+      <w:proofErr w:type="spellStart"/>
+      <w:r>
+        <w:t>elit</w:t>
+      </w:r>
+      <w:proofErr w:type="spellEnd"/>
+      <w:r>
+        <w:t xml:space="preserve"> at </w:t>
+      </w:r>
+      <w:proofErr w:type="spellStart"/>
+      <w:r>
+        <w:t>imperdiet</w:t>
+      </w:r>
+      <w:proofErr w:type="spellEnd"/>
+      <w:r>
+        <w:t xml:space="preserve"> dui </w:t>
+      </w:r>
+      <w:proofErr w:type="spellStart"/>
+      <w:r>
+        <w:t>accumsan</w:t>
+      </w:r>
+      <w:proofErr w:type="spellEnd"/>
+      <w:r>
+        <w:t xml:space="preserve"> sit </w:t>
+      </w:r>
+      <w:proofErr w:type="spellStart"/>
+      <w:r>
+        <w:t>amet</w:t>
+      </w:r>
+      <w:proofErr w:type="spellEnd"/>
+      <w:r>
+        <w:t xml:space="preserve"> </w:t>
+      </w:r>
+      <w:proofErr w:type="spellStart"/>
+      <w:r>
+        <w:t>nulla</w:t>
+      </w:r>
+      <w:proofErr w:type="spellEnd"/>
+      <w:r>
+        <w:t xml:space="preserve">. Morbi </w:t>
+      </w:r>
+      <w:proofErr w:type="spellStart"/>
+      <w:r>
+        <w:t>leo</w:t>
+      </w:r>
+      <w:proofErr w:type="spellEnd"/>
+      <w:r>
+        <w:t xml:space="preserve"> </w:t>
+      </w:r>
+      <w:proofErr w:type="spellStart"/>
+      <w:r>
+        <w:t>urna</w:t>
+      </w:r>
+      <w:proofErr w:type="spellEnd"/>
+      <w:r>
+        <w:t xml:space="preserve"> </w:t>
+      </w:r>
+      <w:proofErr w:type="spellStart"/>
+      <w:r>
+        <w:t>molestie</w:t>
+      </w:r>
+      <w:proofErr w:type="spellEnd"/>
+      <w:r>
+        <w:t xml:space="preserve"> at </w:t>
+      </w:r>
+      <w:proofErr w:type="spellStart"/>
+      <w:r>
+        <w:t>elementum</w:t>
+      </w:r>
+      <w:proofErr w:type="spellEnd"/>
+      <w:r>
+        <w:t xml:space="preserve"> </w:t>
+      </w:r>
+      <w:proofErr w:type="spellStart"/>
+      <w:r>
+        <w:t>eu</w:t>
+      </w:r>
+      <w:proofErr w:type="spellEnd"/>
+      <w:r>
+        <w:t xml:space="preserve"> </w:t>
+      </w:r>
+      <w:proofErr w:type="spellStart"/>
+      <w:r>
+        <w:t>facilisis</w:t>
+      </w:r>
+      <w:proofErr w:type="spellEnd"/>
+      <w:r>
+        <w:t xml:space="preserve"> sed. Habitant </w:t>
+      </w:r>
+      <w:proofErr w:type="spellStart"/>
+      <w:r>
+        <w:t>morbi</w:t>
+      </w:r>
+      <w:proofErr w:type="spellEnd"/>
+      <w:r>
+        <w:t xml:space="preserve"> </w:t>
+      </w:r>
+      <w:proofErr w:type="spellStart"/>
+      <w:r>
+        <w:t>tristique</w:t>
+      </w:r>
+      <w:proofErr w:type="spellEnd"/>
+      <w:r>
+        <w:t xml:space="preserve"> </w:t>
+      </w:r>
+      <w:proofErr w:type="spellStart"/>
+      <w:r>
+        <w:t>senectus</w:t>
+      </w:r>
+      <w:proofErr w:type="spellEnd"/>
+      <w:r>
+        <w:t xml:space="preserve"> et </w:t>
+      </w:r>
+      <w:proofErr w:type="spellStart"/>
+      <w:r>
+        <w:t>netus</w:t>
+      </w:r>
+      <w:proofErr w:type="spellEnd"/>
+      <w:r>
+        <w:t xml:space="preserve"> et </w:t>
+      </w:r>
+      <w:proofErr w:type="spellStart"/>
+      <w:r>
+        <w:t>malesuada</w:t>
+      </w:r>
+      <w:proofErr w:type="spellEnd"/>
+      <w:r>
+        <w:t xml:space="preserve">. </w:t>
+      </w:r>
+      <w:proofErr w:type="spellStart"/>
+      <w:r>
+        <w:t>Viverra</w:t>
+      </w:r>
+      <w:proofErr w:type="spellEnd"/>
+      <w:r>
+        <w:t xml:space="preserve"> ipsum </w:t>
+      </w:r>
+      <w:proofErr w:type="spellStart"/>
+      <w:r>
+        <w:t>nunc</w:t>
+      </w:r>
+      <w:proofErr w:type="spellEnd"/>
+      <w:r>
+        <w:t xml:space="preserve"> </w:t>
+      </w:r>
+      <w:proofErr w:type="spellStart"/>
+      <w:r>
+        <w:t>aliquet</w:t>
+      </w:r>
+      <w:proofErr w:type="spellEnd"/>
+      <w:r>
+        <w:t xml:space="preserve"> </w:t>
+      </w:r>
+      <w:proofErr w:type="spellStart"/>
+      <w:r>
+        <w:t>bibendum</w:t>
+      </w:r>
+      <w:proofErr w:type="spellEnd"/>
+      <w:r>
+        <w:t xml:space="preserve"> </w:t>
+      </w:r>
+      <w:proofErr w:type="spellStart"/>
+      <w:r>
+        <w:t>enim</w:t>
+      </w:r>
+      <w:proofErr w:type="spellEnd"/>
+      <w:r>
+        <w:t xml:space="preserve">. Integer vitae </w:t>
+      </w:r>
+      <w:proofErr w:type="spellStart"/>
+      <w:r>
+        <w:t>justo</w:t>
+      </w:r>
+      <w:proofErr w:type="spellEnd"/>
+      <w:r>
+        <w:t xml:space="preserve"> </w:t>
+      </w:r>
+      <w:proofErr w:type="spellStart"/>
+      <w:r>
+        <w:t>eget</w:t>
+      </w:r>
+      <w:proofErr w:type="spellEnd"/>
+      <w:r>
+        <w:t xml:space="preserve"> magna fermentum. </w:t>
+      </w:r>
+      <w:proofErr w:type="spellStart"/>
+      <w:r>
+        <w:t>Tincidunt</w:t>
+      </w:r>
+      <w:proofErr w:type="spellEnd"/>
+      <w:r>
+        <w:t xml:space="preserve"> id </w:t>
+      </w:r>
+      <w:proofErr w:type="spellStart"/>
+      <w:r>
+        <w:t>aliquet</w:t>
+      </w:r>
+      <w:proofErr w:type="spellEnd"/>
+      <w:r>
+        <w:t xml:space="preserve"> </w:t>
+      </w:r>
+      <w:proofErr w:type="spellStart"/>
+      <w:r>
+        <w:t>risus</w:t>
+      </w:r>
+      <w:proofErr w:type="spellEnd"/>
+      <w:r>
+        <w:t xml:space="preserve"> </w:t>
+      </w:r>
+      <w:proofErr w:type="spellStart"/>
+      <w:r>
+        <w:t>feugiat</w:t>
+      </w:r>
+      <w:proofErr w:type="spellEnd"/>
+      <w:r>
+        <w:t xml:space="preserve">. </w:t>
+      </w:r>
+      <w:proofErr w:type="spellStart"/>
+      <w:r>
+        <w:t>Mauris</w:t>
+      </w:r>
+      <w:proofErr w:type="spellEnd"/>
+      <w:r>
+        <w:t xml:space="preserve"> </w:t>
+      </w:r>
+      <w:proofErr w:type="spellStart"/>
+      <w:r>
+        <w:t>ultrices</w:t>
+      </w:r>
+      <w:proofErr w:type="spellEnd"/>
+      <w:r>
+        <w:t xml:space="preserve"> eros in cursus </w:t>
+      </w:r>
+      <w:proofErr w:type="spellStart"/>
+      <w:r>
+        <w:t>turpis</w:t>
+      </w:r>
+      <w:proofErr w:type="spellEnd"/>
+      <w:r>
+        <w:t xml:space="preserve">. </w:t>
+      </w:r>
+      <w:proofErr w:type="spellStart"/>
+      <w:r>
+        <w:t>Amet</w:t>
+      </w:r>
+      <w:proofErr w:type="spellEnd"/>
+      <w:r>
+        <w:t xml:space="preserve"> </w:t>
+      </w:r>
+      <w:proofErr w:type="spellStart"/>
+      <w:r>
+        <w:t>venenatis</w:t>
+      </w:r>
+      <w:proofErr w:type="spellEnd"/>
+      <w:r>
+        <w:t xml:space="preserve"> </w:t>
+      </w:r>
+      <w:proofErr w:type="spellStart"/>
+      <w:r>
+        <w:t>urna</w:t>
+      </w:r>
+      <w:proofErr w:type="spellEnd"/>
+      <w:r>
+        <w:t xml:space="preserve"> cursus </w:t>
+      </w:r>
+      <w:proofErr w:type="spellStart"/>
+      <w:r>
+        <w:t>eget</w:t>
+      </w:r>
+      <w:proofErr w:type="spellEnd"/>
+      <w:r>
+        <w:t xml:space="preserve"> </w:t>
+      </w:r>
+      <w:proofErr w:type="spellStart"/>
+      <w:r>
+        <w:t>nunc</w:t>
+      </w:r>
+      <w:proofErr w:type="spellEnd"/>
+      <w:r>
+        <w:t xml:space="preserve">. </w:t>
+      </w:r>
+      <w:proofErr w:type="spellStart"/>
+      <w:r>
+        <w:t>Nisl</w:t>
+      </w:r>
+      <w:proofErr w:type="spellEnd"/>
+      <w:r>
+        <w:t xml:space="preserve"> nisi </w:t>
+      </w:r>
+      <w:proofErr w:type="spellStart"/>
+      <w:r>
+        <w:t>scelerisque</w:t>
+      </w:r>
+      <w:proofErr w:type="spellEnd"/>
+      <w:r>
+        <w:t xml:space="preserve"> </w:t>
+      </w:r>
+      <w:proofErr w:type="spellStart"/>
+      <w:r>
+        <w:t>eu</w:t>
+      </w:r>
+      <w:proofErr w:type="spellEnd"/>
+      <w:r>
+        <w:t xml:space="preserve"> </w:t>
+      </w:r>
+      <w:proofErr w:type="spellStart"/>
+      <w:r>
+        <w:t>ultrices</w:t>
+      </w:r>
+      <w:proofErr w:type="spellEnd"/>
+      <w:r>
+        <w:t xml:space="preserve"> vitae.</w:t>
       </w:r>
     </w:p>
     <w:p>
@@ -5433,14 +11332,736 @@
         <w:rPr>
           <w:lang w:eastAsia="en-US"/>
         </w:rPr>
-        <w:t>Non pulvinar neque laoreet suspendisse interdum consectetur libero. Facilisis leo vel fringilla est ullamcorper eget nulla facilisi. Ipsum dolor sit amet consectetur adipiscing elit pellentesque. Risus quis varius quam quisque id. Bibendum arcu vitae elementum curabitur vitae. Vitae et leo duis ut diam quam nulla. Orci eu lobortis elementum nibh tellus molestie nunc non blandit. Arcu odio ut sem nulla pharetra diam sit amet. Quis vel eros donec ac odio. Est lorem ipsum dolor sit amet consectetur adipiscing</w:t>
+        <w:t xml:space="preserve">Non pulvinar </w:t>
+      </w:r>
+      <w:proofErr w:type="spellStart"/>
+      <w:r>
+        <w:rPr>
+          <w:lang w:eastAsia="en-US"/>
+        </w:rPr>
+        <w:t>neque</w:t>
+      </w:r>
+      <w:proofErr w:type="spellEnd"/>
+      <w:r>
+        <w:rPr>
+          <w:lang w:eastAsia="en-US"/>
+        </w:rPr>
+        <w:t xml:space="preserve"> </w:t>
+      </w:r>
+      <w:proofErr w:type="spellStart"/>
+      <w:r>
+        <w:rPr>
+          <w:lang w:eastAsia="en-US"/>
+        </w:rPr>
+        <w:t>laoreet</w:t>
+      </w:r>
+      <w:proofErr w:type="spellEnd"/>
+      <w:r>
+        <w:rPr>
+          <w:lang w:eastAsia="en-US"/>
+        </w:rPr>
+        <w:t xml:space="preserve"> </w:t>
+      </w:r>
+      <w:proofErr w:type="spellStart"/>
+      <w:r>
+        <w:rPr>
+          <w:lang w:eastAsia="en-US"/>
+        </w:rPr>
+        <w:t>suspendisse</w:t>
+      </w:r>
+      <w:proofErr w:type="spellEnd"/>
+      <w:r>
+        <w:rPr>
+          <w:lang w:eastAsia="en-US"/>
+        </w:rPr>
+        <w:t xml:space="preserve"> </w:t>
+      </w:r>
+      <w:proofErr w:type="spellStart"/>
+      <w:r>
+        <w:rPr>
+          <w:lang w:eastAsia="en-US"/>
+        </w:rPr>
+        <w:t>interdum</w:t>
+      </w:r>
+      <w:proofErr w:type="spellEnd"/>
+      <w:r>
+        <w:rPr>
+          <w:lang w:eastAsia="en-US"/>
+        </w:rPr>
+        <w:t xml:space="preserve"> </w:t>
+      </w:r>
+      <w:proofErr w:type="spellStart"/>
+      <w:r>
+        <w:rPr>
+          <w:lang w:eastAsia="en-US"/>
+        </w:rPr>
+        <w:t>consectetur</w:t>
+      </w:r>
+      <w:proofErr w:type="spellEnd"/>
+      <w:r>
+        <w:rPr>
+          <w:lang w:eastAsia="en-US"/>
+        </w:rPr>
+        <w:t xml:space="preserve"> libero. </w:t>
+      </w:r>
+      <w:proofErr w:type="spellStart"/>
+      <w:r>
+        <w:rPr>
+          <w:lang w:eastAsia="en-US"/>
+        </w:rPr>
+        <w:t>Facilisis</w:t>
+      </w:r>
+      <w:proofErr w:type="spellEnd"/>
+      <w:r>
+        <w:rPr>
+          <w:lang w:eastAsia="en-US"/>
+        </w:rPr>
+        <w:t xml:space="preserve"> </w:t>
+      </w:r>
+      <w:proofErr w:type="spellStart"/>
+      <w:r>
+        <w:rPr>
+          <w:lang w:eastAsia="en-US"/>
+        </w:rPr>
+        <w:t>leo</w:t>
+      </w:r>
+      <w:proofErr w:type="spellEnd"/>
+      <w:r>
+        <w:rPr>
+          <w:lang w:eastAsia="en-US"/>
+        </w:rPr>
+        <w:t xml:space="preserve"> vel </w:t>
+      </w:r>
+      <w:proofErr w:type="spellStart"/>
+      <w:r>
+        <w:rPr>
+          <w:lang w:eastAsia="en-US"/>
+        </w:rPr>
+        <w:t>fringilla</w:t>
+      </w:r>
+      <w:proofErr w:type="spellEnd"/>
+      <w:r>
+        <w:rPr>
+          <w:lang w:eastAsia="en-US"/>
+        </w:rPr>
+        <w:t xml:space="preserve"> </w:t>
+      </w:r>
+      <w:proofErr w:type="spellStart"/>
+      <w:r>
+        <w:rPr>
+          <w:lang w:eastAsia="en-US"/>
+        </w:rPr>
+        <w:t>est</w:t>
+      </w:r>
+      <w:proofErr w:type="spellEnd"/>
+      <w:r>
+        <w:rPr>
+          <w:lang w:eastAsia="en-US"/>
+        </w:rPr>
+        <w:t xml:space="preserve"> </w:t>
+      </w:r>
+      <w:proofErr w:type="spellStart"/>
+      <w:r>
+        <w:rPr>
+          <w:lang w:eastAsia="en-US"/>
+        </w:rPr>
+        <w:t>ullamcorper</w:t>
+      </w:r>
+      <w:proofErr w:type="spellEnd"/>
+      <w:r>
+        <w:rPr>
+          <w:lang w:eastAsia="en-US"/>
+        </w:rPr>
+        <w:t xml:space="preserve"> </w:t>
+      </w:r>
+      <w:proofErr w:type="spellStart"/>
+      <w:r>
+        <w:rPr>
+          <w:lang w:eastAsia="en-US"/>
+        </w:rPr>
+        <w:t>eget</w:t>
+      </w:r>
+      <w:proofErr w:type="spellEnd"/>
+      <w:r>
+        <w:rPr>
+          <w:lang w:eastAsia="en-US"/>
+        </w:rPr>
+        <w:t xml:space="preserve"> </w:t>
+      </w:r>
+      <w:proofErr w:type="spellStart"/>
+      <w:r>
+        <w:rPr>
+          <w:lang w:eastAsia="en-US"/>
+        </w:rPr>
+        <w:t>nulla</w:t>
+      </w:r>
+      <w:proofErr w:type="spellEnd"/>
+      <w:r>
+        <w:rPr>
+          <w:lang w:eastAsia="en-US"/>
+        </w:rPr>
+        <w:t xml:space="preserve"> </w:t>
+      </w:r>
+      <w:proofErr w:type="spellStart"/>
+      <w:r>
+        <w:rPr>
+          <w:lang w:eastAsia="en-US"/>
+        </w:rPr>
+        <w:t>facilisi</w:t>
+      </w:r>
+      <w:proofErr w:type="spellEnd"/>
+      <w:r>
+        <w:rPr>
+          <w:lang w:eastAsia="en-US"/>
+        </w:rPr>
+        <w:t xml:space="preserve">. Ipsum dolor sit </w:t>
+      </w:r>
+      <w:proofErr w:type="spellStart"/>
+      <w:r>
+        <w:rPr>
+          <w:lang w:eastAsia="en-US"/>
+        </w:rPr>
+        <w:t>amet</w:t>
+      </w:r>
+      <w:proofErr w:type="spellEnd"/>
+      <w:r>
+        <w:rPr>
+          <w:lang w:eastAsia="en-US"/>
+        </w:rPr>
+        <w:t xml:space="preserve"> </w:t>
+      </w:r>
+      <w:proofErr w:type="spellStart"/>
+      <w:r>
+        <w:rPr>
+          <w:lang w:eastAsia="en-US"/>
+        </w:rPr>
+        <w:t>consectetur</w:t>
+      </w:r>
+      <w:proofErr w:type="spellEnd"/>
+      <w:r>
+        <w:rPr>
+          <w:lang w:eastAsia="en-US"/>
+        </w:rPr>
+        <w:t xml:space="preserve"> </w:t>
+      </w:r>
+      <w:proofErr w:type="spellStart"/>
+      <w:r>
+        <w:rPr>
+          <w:lang w:eastAsia="en-US"/>
+        </w:rPr>
+        <w:t>adipiscing</w:t>
+      </w:r>
+      <w:proofErr w:type="spellEnd"/>
+      <w:r>
+        <w:rPr>
+          <w:lang w:eastAsia="en-US"/>
+        </w:rPr>
+        <w:t xml:space="preserve"> </w:t>
+      </w:r>
+      <w:proofErr w:type="spellStart"/>
+      <w:r>
+        <w:rPr>
+          <w:lang w:eastAsia="en-US"/>
+        </w:rPr>
+        <w:t>elit</w:t>
+      </w:r>
+      <w:proofErr w:type="spellEnd"/>
+      <w:r>
+        <w:rPr>
+          <w:lang w:eastAsia="en-US"/>
+        </w:rPr>
+        <w:t xml:space="preserve"> </w:t>
+      </w:r>
+      <w:proofErr w:type="spellStart"/>
+      <w:r>
+        <w:rPr>
+          <w:lang w:eastAsia="en-US"/>
+        </w:rPr>
+        <w:t>pellentesque</w:t>
+      </w:r>
+      <w:proofErr w:type="spellEnd"/>
+      <w:r>
+        <w:rPr>
+          <w:lang w:eastAsia="en-US"/>
+        </w:rPr>
+        <w:t xml:space="preserve">. </w:t>
+      </w:r>
+      <w:proofErr w:type="spellStart"/>
+      <w:r>
+        <w:rPr>
+          <w:lang w:eastAsia="en-US"/>
+        </w:rPr>
+        <w:t>Risus</w:t>
+      </w:r>
+      <w:proofErr w:type="spellEnd"/>
+      <w:r>
+        <w:rPr>
+          <w:lang w:eastAsia="en-US"/>
+        </w:rPr>
+        <w:t xml:space="preserve"> </w:t>
+      </w:r>
+      <w:proofErr w:type="spellStart"/>
+      <w:r>
+        <w:rPr>
+          <w:lang w:eastAsia="en-US"/>
+        </w:rPr>
+        <w:t>quis</w:t>
+      </w:r>
+      <w:proofErr w:type="spellEnd"/>
+      <w:r>
+        <w:rPr>
+          <w:lang w:eastAsia="en-US"/>
+        </w:rPr>
+        <w:t xml:space="preserve"> </w:t>
+      </w:r>
+      <w:proofErr w:type="spellStart"/>
+      <w:r>
+        <w:rPr>
+          <w:lang w:eastAsia="en-US"/>
+        </w:rPr>
+        <w:t>varius</w:t>
+      </w:r>
+      <w:proofErr w:type="spellEnd"/>
+      <w:r>
+        <w:rPr>
+          <w:lang w:eastAsia="en-US"/>
+        </w:rPr>
+        <w:t xml:space="preserve"> </w:t>
+      </w:r>
+      <w:proofErr w:type="spellStart"/>
+      <w:r>
+        <w:rPr>
+          <w:lang w:eastAsia="en-US"/>
+        </w:rPr>
+        <w:t>quam</w:t>
+      </w:r>
+      <w:proofErr w:type="spellEnd"/>
+      <w:r>
+        <w:rPr>
+          <w:lang w:eastAsia="en-US"/>
+        </w:rPr>
+        <w:t xml:space="preserve"> </w:t>
+      </w:r>
+      <w:proofErr w:type="spellStart"/>
+      <w:r>
+        <w:rPr>
+          <w:lang w:eastAsia="en-US"/>
+        </w:rPr>
+        <w:t>quisque</w:t>
+      </w:r>
+      <w:proofErr w:type="spellEnd"/>
+      <w:r>
+        <w:rPr>
+          <w:lang w:eastAsia="en-US"/>
+        </w:rPr>
+        <w:t xml:space="preserve"> id. Bibendum </w:t>
+      </w:r>
+      <w:proofErr w:type="spellStart"/>
+      <w:r>
+        <w:rPr>
+          <w:lang w:eastAsia="en-US"/>
+        </w:rPr>
+        <w:t>arcu</w:t>
+      </w:r>
+      <w:proofErr w:type="spellEnd"/>
+      <w:r>
+        <w:rPr>
+          <w:lang w:eastAsia="en-US"/>
+        </w:rPr>
+        <w:t xml:space="preserve"> vitae </w:t>
+      </w:r>
+      <w:proofErr w:type="spellStart"/>
+      <w:r>
+        <w:rPr>
+          <w:lang w:eastAsia="en-US"/>
+        </w:rPr>
+        <w:t>elementum</w:t>
+      </w:r>
+      <w:proofErr w:type="spellEnd"/>
+      <w:r>
+        <w:rPr>
+          <w:lang w:eastAsia="en-US"/>
+        </w:rPr>
+        <w:t xml:space="preserve"> </w:t>
+      </w:r>
+      <w:proofErr w:type="spellStart"/>
+      <w:r>
+        <w:rPr>
+          <w:lang w:eastAsia="en-US"/>
+        </w:rPr>
+        <w:t>curabitur</w:t>
+      </w:r>
+      <w:proofErr w:type="spellEnd"/>
+      <w:r>
+        <w:rPr>
+          <w:lang w:eastAsia="en-US"/>
+        </w:rPr>
+        <w:t xml:space="preserve"> vitae. Vitae et </w:t>
+      </w:r>
+      <w:proofErr w:type="spellStart"/>
+      <w:r>
+        <w:rPr>
+          <w:lang w:eastAsia="en-US"/>
+        </w:rPr>
+        <w:t>leo</w:t>
+      </w:r>
+      <w:proofErr w:type="spellEnd"/>
+      <w:r>
+        <w:rPr>
+          <w:lang w:eastAsia="en-US"/>
+        </w:rPr>
+        <w:t xml:space="preserve"> </w:t>
+      </w:r>
+      <w:proofErr w:type="spellStart"/>
+      <w:r>
+        <w:rPr>
+          <w:lang w:eastAsia="en-US"/>
+        </w:rPr>
+        <w:t>duis</w:t>
+      </w:r>
+      <w:proofErr w:type="spellEnd"/>
+      <w:r>
+        <w:rPr>
+          <w:lang w:eastAsia="en-US"/>
+        </w:rPr>
+        <w:t xml:space="preserve"> </w:t>
+      </w:r>
+      <w:proofErr w:type="spellStart"/>
+      <w:r>
+        <w:rPr>
+          <w:lang w:eastAsia="en-US"/>
+        </w:rPr>
+        <w:t>ut</w:t>
+      </w:r>
+      <w:proofErr w:type="spellEnd"/>
+      <w:r>
+        <w:rPr>
+          <w:lang w:eastAsia="en-US"/>
+        </w:rPr>
+        <w:t xml:space="preserve"> diam </w:t>
+      </w:r>
+      <w:proofErr w:type="spellStart"/>
+      <w:r>
+        <w:rPr>
+          <w:lang w:eastAsia="en-US"/>
+        </w:rPr>
+        <w:t>quam</w:t>
+      </w:r>
+      <w:proofErr w:type="spellEnd"/>
+      <w:r>
+        <w:rPr>
+          <w:lang w:eastAsia="en-US"/>
+        </w:rPr>
+        <w:t xml:space="preserve"> </w:t>
+      </w:r>
+      <w:proofErr w:type="spellStart"/>
+      <w:r>
+        <w:rPr>
+          <w:lang w:eastAsia="en-US"/>
+        </w:rPr>
+        <w:t>nulla</w:t>
+      </w:r>
+      <w:proofErr w:type="spellEnd"/>
+      <w:r>
+        <w:rPr>
+          <w:lang w:eastAsia="en-US"/>
+        </w:rPr>
+        <w:t xml:space="preserve">. </w:t>
+      </w:r>
+      <w:proofErr w:type="spellStart"/>
+      <w:r>
+        <w:rPr>
+          <w:lang w:eastAsia="en-US"/>
+        </w:rPr>
+        <w:t>Orci</w:t>
+      </w:r>
+      <w:proofErr w:type="spellEnd"/>
+      <w:r>
+        <w:rPr>
+          <w:lang w:eastAsia="en-US"/>
+        </w:rPr>
+        <w:t xml:space="preserve"> </w:t>
+      </w:r>
+      <w:proofErr w:type="spellStart"/>
+      <w:r>
+        <w:rPr>
+          <w:lang w:eastAsia="en-US"/>
+        </w:rPr>
+        <w:t>eu</w:t>
+      </w:r>
+      <w:proofErr w:type="spellEnd"/>
+      <w:r>
+        <w:rPr>
+          <w:lang w:eastAsia="en-US"/>
+        </w:rPr>
+        <w:t xml:space="preserve"> </w:t>
+      </w:r>
+      <w:proofErr w:type="spellStart"/>
+      <w:r>
+        <w:rPr>
+          <w:lang w:eastAsia="en-US"/>
+        </w:rPr>
+        <w:t>lobortis</w:t>
+      </w:r>
+      <w:proofErr w:type="spellEnd"/>
+      <w:r>
+        <w:rPr>
+          <w:lang w:eastAsia="en-US"/>
+        </w:rPr>
+        <w:t xml:space="preserve"> </w:t>
+      </w:r>
+      <w:proofErr w:type="spellStart"/>
+      <w:r>
+        <w:rPr>
+          <w:lang w:eastAsia="en-US"/>
+        </w:rPr>
+        <w:t>elementum</w:t>
+      </w:r>
+      <w:proofErr w:type="spellEnd"/>
+      <w:r>
+        <w:rPr>
+          <w:lang w:eastAsia="en-US"/>
+        </w:rPr>
+        <w:t xml:space="preserve"> </w:t>
+      </w:r>
+      <w:proofErr w:type="spellStart"/>
+      <w:r>
+        <w:rPr>
+          <w:lang w:eastAsia="en-US"/>
+        </w:rPr>
+        <w:t>nibh</w:t>
+      </w:r>
+      <w:proofErr w:type="spellEnd"/>
+      <w:r>
+        <w:rPr>
+          <w:lang w:eastAsia="en-US"/>
+        </w:rPr>
+        <w:t xml:space="preserve"> </w:t>
+      </w:r>
+      <w:proofErr w:type="spellStart"/>
+      <w:r>
+        <w:rPr>
+          <w:lang w:eastAsia="en-US"/>
+        </w:rPr>
+        <w:t>tellus</w:t>
+      </w:r>
+      <w:proofErr w:type="spellEnd"/>
+      <w:r>
+        <w:rPr>
+          <w:lang w:eastAsia="en-US"/>
+        </w:rPr>
+        <w:t xml:space="preserve"> </w:t>
+      </w:r>
+      <w:proofErr w:type="spellStart"/>
+      <w:r>
+        <w:rPr>
+          <w:lang w:eastAsia="en-US"/>
+        </w:rPr>
+        <w:t>molestie</w:t>
+      </w:r>
+      <w:proofErr w:type="spellEnd"/>
+      <w:r>
+        <w:rPr>
+          <w:lang w:eastAsia="en-US"/>
+        </w:rPr>
+        <w:t xml:space="preserve"> </w:t>
+      </w:r>
+      <w:proofErr w:type="spellStart"/>
+      <w:r>
+        <w:rPr>
+          <w:lang w:eastAsia="en-US"/>
+        </w:rPr>
+        <w:t>nunc</w:t>
+      </w:r>
+      <w:proofErr w:type="spellEnd"/>
+      <w:r>
+        <w:rPr>
+          <w:lang w:eastAsia="en-US"/>
+        </w:rPr>
+        <w:t xml:space="preserve"> non </w:t>
+      </w:r>
+      <w:proofErr w:type="spellStart"/>
+      <w:r>
+        <w:rPr>
+          <w:lang w:eastAsia="en-US"/>
+        </w:rPr>
+        <w:t>blandit</w:t>
+      </w:r>
+      <w:proofErr w:type="spellEnd"/>
+      <w:r>
+        <w:rPr>
+          <w:lang w:eastAsia="en-US"/>
+        </w:rPr>
+        <w:t xml:space="preserve">. </w:t>
+      </w:r>
+      <w:proofErr w:type="spellStart"/>
+      <w:r>
+        <w:rPr>
+          <w:lang w:eastAsia="en-US"/>
+        </w:rPr>
+        <w:t>Arcu</w:t>
+      </w:r>
+      <w:proofErr w:type="spellEnd"/>
+      <w:r>
+        <w:rPr>
+          <w:lang w:eastAsia="en-US"/>
+        </w:rPr>
+        <w:t xml:space="preserve"> </w:t>
+      </w:r>
+      <w:proofErr w:type="spellStart"/>
+      <w:r>
+        <w:rPr>
+          <w:lang w:eastAsia="en-US"/>
+        </w:rPr>
+        <w:t>odio</w:t>
+      </w:r>
+      <w:proofErr w:type="spellEnd"/>
+      <w:r>
+        <w:rPr>
+          <w:lang w:eastAsia="en-US"/>
+        </w:rPr>
+        <w:t xml:space="preserve"> </w:t>
+      </w:r>
+      <w:proofErr w:type="spellStart"/>
+      <w:r>
+        <w:rPr>
+          <w:lang w:eastAsia="en-US"/>
+        </w:rPr>
+        <w:t>ut</w:t>
+      </w:r>
+      <w:proofErr w:type="spellEnd"/>
+      <w:r>
+        <w:rPr>
+          <w:lang w:eastAsia="en-US"/>
+        </w:rPr>
+        <w:t xml:space="preserve"> </w:t>
+      </w:r>
+      <w:proofErr w:type="spellStart"/>
+      <w:r>
+        <w:rPr>
+          <w:lang w:eastAsia="en-US"/>
+        </w:rPr>
+        <w:t>sem</w:t>
+      </w:r>
+      <w:proofErr w:type="spellEnd"/>
+      <w:r>
+        <w:rPr>
+          <w:lang w:eastAsia="en-US"/>
+        </w:rPr>
+        <w:t xml:space="preserve"> </w:t>
+      </w:r>
+      <w:proofErr w:type="spellStart"/>
+      <w:r>
+        <w:rPr>
+          <w:lang w:eastAsia="en-US"/>
+        </w:rPr>
+        <w:t>nulla</w:t>
+      </w:r>
+      <w:proofErr w:type="spellEnd"/>
+      <w:r>
+        <w:rPr>
+          <w:lang w:eastAsia="en-US"/>
+        </w:rPr>
+        <w:t xml:space="preserve"> pharetra diam sit </w:t>
+      </w:r>
+      <w:proofErr w:type="spellStart"/>
+      <w:r>
+        <w:rPr>
+          <w:lang w:eastAsia="en-US"/>
+        </w:rPr>
+        <w:t>amet</w:t>
+      </w:r>
+      <w:proofErr w:type="spellEnd"/>
+      <w:r>
+        <w:rPr>
+          <w:lang w:eastAsia="en-US"/>
+        </w:rPr>
+        <w:t xml:space="preserve">. </w:t>
+      </w:r>
+      <w:proofErr w:type="spellStart"/>
+      <w:r>
+        <w:rPr>
+          <w:lang w:eastAsia="en-US"/>
+        </w:rPr>
+        <w:t>Quis</w:t>
+      </w:r>
+      <w:proofErr w:type="spellEnd"/>
+      <w:r>
+        <w:rPr>
+          <w:lang w:eastAsia="en-US"/>
+        </w:rPr>
+        <w:t xml:space="preserve"> vel eros </w:t>
+      </w:r>
+      <w:proofErr w:type="spellStart"/>
+      <w:r>
+        <w:rPr>
+          <w:lang w:eastAsia="en-US"/>
+        </w:rPr>
+        <w:t>donec</w:t>
+      </w:r>
+      <w:proofErr w:type="spellEnd"/>
+      <w:r>
+        <w:rPr>
+          <w:lang w:eastAsia="en-US"/>
+        </w:rPr>
+        <w:t xml:space="preserve"> ac </w:t>
+      </w:r>
+      <w:proofErr w:type="spellStart"/>
+      <w:r>
+        <w:rPr>
+          <w:lang w:eastAsia="en-US"/>
+        </w:rPr>
+        <w:t>odio</w:t>
+      </w:r>
+      <w:proofErr w:type="spellEnd"/>
+      <w:r>
+        <w:rPr>
+          <w:lang w:eastAsia="en-US"/>
+        </w:rPr>
+        <w:t xml:space="preserve">. Est lorem ipsum dolor sit </w:t>
+      </w:r>
+      <w:proofErr w:type="spellStart"/>
+      <w:r>
+        <w:rPr>
+          <w:lang w:eastAsia="en-US"/>
+        </w:rPr>
+        <w:t>amet</w:t>
+      </w:r>
+      <w:proofErr w:type="spellEnd"/>
+      <w:r>
+        <w:rPr>
+          <w:lang w:eastAsia="en-US"/>
+        </w:rPr>
+        <w:t xml:space="preserve"> </w:t>
+      </w:r>
+      <w:proofErr w:type="spellStart"/>
+      <w:r>
+        <w:rPr>
+          <w:lang w:eastAsia="en-US"/>
+        </w:rPr>
+        <w:t>consectetur</w:t>
+      </w:r>
+      <w:proofErr w:type="spellEnd"/>
+      <w:r>
+        <w:rPr>
+          <w:lang w:eastAsia="en-US"/>
+        </w:rPr>
+        <w:t xml:space="preserve"> </w:t>
+      </w:r>
+      <w:proofErr w:type="spellStart"/>
+      <w:r>
+        <w:rPr>
+          <w:lang w:eastAsia="en-US"/>
+        </w:rPr>
+        <w:t>adipiscing</w:t>
       </w:r>
       <w:bookmarkStart w:id="1" w:name="sbmn"/>
       <w:bookmarkEnd w:id="1"/>
+      <w:proofErr w:type="spellEnd"/>
     </w:p>
     <w:sectPr>
-      <w:footerReference w:type="default" r:id="rId26"/>
-      <w:footerReference w:type="first" r:id="rId27"/>
+      <w:footerReference w:type="default" r:id="rId32"/>
+      <w:footerReference w:type="first" r:id="rId33"/>
       <w:pgSz w:w="12240" w:h="15840"/>
       <w:pgMar w:top="1760" w:right="2040" w:bottom="2840" w:left="1440" w:header="706" w:footer="706" w:gutter="0"/>
       <w:cols w:space="708"/>
